--- a/TS-Padam/TS-7.1/TS 7.1 Tamil Pada Paatam Corrections.docx
+++ b/TS-Padam/TS-7.1/TS 7.1 Tamil Pada Paatam Corrections.docx
@@ -1,6 +1,6 @@
 
 <file path=word/document.xml><?xml version="1.0" encoding="utf-8"?>
-<w:document xmlns:wpc="http://schemas.microsoft.com/office/word/2010/wordprocessingCanvas" xmlns:cx="http://schemas.microsoft.com/office/drawing/2014/chartex" xmlns:cx1="http://schemas.microsoft.com/office/drawing/2015/9/8/chartex" xmlns:cx2="http://schemas.microsoft.com/office/drawing/2015/10/21/chartex" xmlns:cx3="http://schemas.microsoft.com/office/drawing/2016/5/9/chartex" xmlns:cx4="http://schemas.microsoft.com/office/drawing/2016/5/10/chartex" xmlns:cx5="http://schemas.microsoft.com/office/drawing/2016/5/11/chartex" xmlns:cx6="http://schemas.microsoft.com/office/drawing/2016/5/12/chartex" xmlns:cx7="http://schemas.microsoft.com/office/drawing/2016/5/13/chartex" xmlns:cx8="http://schemas.microsoft.com/office/drawing/2016/5/14/chartex" xmlns:mc="http://schemas.openxmlformats.org/markup-compatibility/2006" xmlns:aink="http://schemas.microsoft.com/office/drawing/2016/ink" xmlns:am3d="http://schemas.microsoft.com/office/drawing/2017/model3d" xmlns:o="urn:schemas-microsoft-com:office:office" xmlns:r="http://schemas.openxmlformats.org/officeDocument/2006/relationships" xmlns:m="http://schemas.openxmlformats.org/officeDocument/2006/math" xmlns:v="urn:schemas-microsoft-com:vml" xmlns:wp14="http://schemas.microsoft.com/office/word/2010/wordprocessingDrawing" xmlns:wp="http://schemas.openxmlformats.org/drawingml/2006/wordprocessingDrawing" xmlns:w10="urn:schemas-microsoft-com:office:word" xmlns:w="http://schemas.openxmlformats.org/wordprocessingml/2006/main" xmlns:w14="http://schemas.microsoft.com/office/word/2010/wordml" xmlns:w15="http://schemas.microsoft.com/office/word/2012/wordml" xmlns:w16cex="http://schemas.microsoft.com/office/word/2018/wordml/cex" xmlns:w16cid="http://schemas.microsoft.com/office/word/2016/wordml/cid" xmlns:w16="http://schemas.microsoft.com/office/word/2018/wordml" xmlns:w16se="http://schemas.microsoft.com/office/word/2015/wordml/symex" xmlns:wpg="http://schemas.microsoft.com/office/word/2010/wordprocessingGroup" xmlns:wpi="http://schemas.microsoft.com/office/word/2010/wordprocessingInk" xmlns:wne="http://schemas.microsoft.com/office/word/2006/wordml" xmlns:wps="http://schemas.microsoft.com/office/word/2010/wordprocessingShape" mc:Ignorable="w14 w15 w16se w16cid w16 w16cex wp14">
+<w:document xmlns:wpc="http://schemas.microsoft.com/office/word/2010/wordprocessingCanvas" xmlns:cx="http://schemas.microsoft.com/office/drawing/2014/chartex" xmlns:cx1="http://schemas.microsoft.com/office/drawing/2015/9/8/chartex" xmlns:cx2="http://schemas.microsoft.com/office/drawing/2015/10/21/chartex" xmlns:cx3="http://schemas.microsoft.com/office/drawing/2016/5/9/chartex" xmlns:cx4="http://schemas.microsoft.com/office/drawing/2016/5/10/chartex" xmlns:cx5="http://schemas.microsoft.com/office/drawing/2016/5/11/chartex" xmlns:cx6="http://schemas.microsoft.com/office/drawing/2016/5/12/chartex" xmlns:cx7="http://schemas.microsoft.com/office/drawing/2016/5/13/chartex" xmlns:cx8="http://schemas.microsoft.com/office/drawing/2016/5/14/chartex" xmlns:mc="http://schemas.openxmlformats.org/markup-compatibility/2006" xmlns:aink="http://schemas.microsoft.com/office/drawing/2016/ink" xmlns:am3d="http://schemas.microsoft.com/office/drawing/2017/model3d" xmlns:o="urn:schemas-microsoft-com:office:office" xmlns:r="http://schemas.openxmlformats.org/officeDocument/2006/relationships" xmlns:m="http://schemas.openxmlformats.org/officeDocument/2006/math" xmlns:v="urn:schemas-microsoft-com:vml" xmlns:wp14="http://schemas.microsoft.com/office/word/2010/wordprocessingDrawing" xmlns:wp="http://schemas.openxmlformats.org/drawingml/2006/wordprocessingDrawing" xmlns:w10="urn:schemas-microsoft-com:office:word" xmlns:w="http://schemas.openxmlformats.org/wordprocessingml/2006/main" xmlns:w14="http://schemas.microsoft.com/office/word/2010/wordml" xmlns:w15="http://schemas.microsoft.com/office/word/2012/wordml" xmlns:w16cex="http://schemas.microsoft.com/office/word/2018/wordml/cex" xmlns:w16cid="http://schemas.microsoft.com/office/word/2016/wordml/cid" xmlns:w16="http://schemas.microsoft.com/office/word/2018/wordml" xmlns:w16sdtdh="http://schemas.microsoft.com/office/word/2020/wordml/sdtdatahash" xmlns:w16se="http://schemas.microsoft.com/office/word/2015/wordml/symex" xmlns:wpg="http://schemas.microsoft.com/office/word/2010/wordprocessingGroup" xmlns:wpi="http://schemas.microsoft.com/office/word/2010/wordprocessingInk" xmlns:wne="http://schemas.microsoft.com/office/word/2006/wordml" xmlns:wps="http://schemas.microsoft.com/office/word/2010/wordprocessingShape" mc:Ignorable="w14 w15 w16se w16cid w16 w16cex w16sdtdh wp14">
   <w:body>
     <w:p>
       <w:pPr>
@@ -33,6 +33,7 @@
         </w:rPr>
         <w:t xml:space="preserve"> – TS </w:t>
       </w:r>
+      <w:proofErr w:type="gramStart"/>
       <w:r>
         <w:rPr>
           <w:b/>
@@ -63,6 +64,7 @@
         </w:rPr>
         <w:t>Tamil</w:t>
       </w:r>
+      <w:proofErr w:type="gramEnd"/>
       <w:r>
         <w:rPr>
           <w:b/>
@@ -149,7 +151,23 @@
           <w:b/>
           <w:bCs/>
         </w:rPr>
-        <w:t>(ignore those which are already incorporated in your book’s version and date)</w:t>
+        <w:t>(</w:t>
+      </w:r>
+      <w:proofErr w:type="gramStart"/>
+      <w:r>
+        <w:rPr>
+          <w:b/>
+          <w:bCs/>
+        </w:rPr>
+        <w:t>ignore</w:t>
+      </w:r>
+      <w:proofErr w:type="gramEnd"/>
+      <w:r>
+        <w:rPr>
+          <w:b/>
+          <w:bCs/>
+        </w:rPr>
+        <w:t xml:space="preserve"> those which are already incorporated in your book’s version and date)</w:t>
       </w:r>
     </w:p>
     <w:tbl>
@@ -167,14 +185,14 @@
         <w:tblLook w:val="04A0" w:firstRow="1" w:lastRow="0" w:firstColumn="1" w:lastColumn="0" w:noHBand="0" w:noVBand="1"/>
       </w:tblPr>
       <w:tblGrid>
-        <w:gridCol w:w="2880"/>
-        <w:gridCol w:w="5668"/>
+        <w:gridCol w:w="3217"/>
+        <w:gridCol w:w="5331"/>
         <w:gridCol w:w="6122"/>
       </w:tblGrid>
       <w:tr>
         <w:tc>
           <w:tcPr>
-            <w:tcW w:w="2880" w:type="dxa"/>
+            <w:tcW w:w="3217" w:type="dxa"/>
           </w:tcPr>
           <w:p>
             <w:pPr>
@@ -221,7 +239,7 @@
         </w:tc>
         <w:tc>
           <w:tcPr>
-            <w:tcW w:w="5668" w:type="dxa"/>
+            <w:tcW w:w="5331" w:type="dxa"/>
           </w:tcPr>
           <w:p>
             <w:pPr>
@@ -279,7 +297,7 @@
         </w:trPr>
         <w:tc>
           <w:tcPr>
-            <w:tcW w:w="2880" w:type="dxa"/>
+            <w:tcW w:w="3217" w:type="dxa"/>
           </w:tcPr>
           <w:p>
             <w:pPr>
@@ -344,13 +362,23 @@
                 <w:sz w:val="28"/>
                 <w:szCs w:val="28"/>
               </w:rPr>
-              <w:t>Padam No. -  17</w:t>
-            </w:r>
+              <w:t xml:space="preserve">Padam No. </w:t>
+            </w:r>
+            <w:proofErr w:type="gramStart"/>
+            <w:r>
+              <w:rPr>
+                <w:b/>
+                <w:sz w:val="28"/>
+                <w:szCs w:val="28"/>
+              </w:rPr>
+              <w:t>-  17</w:t>
+            </w:r>
+            <w:proofErr w:type="gramEnd"/>
           </w:p>
         </w:tc>
         <w:tc>
           <w:tcPr>
-            <w:tcW w:w="5668" w:type="dxa"/>
+            <w:tcW w:w="5331" w:type="dxa"/>
           </w:tcPr>
           <w:p>
             <w:pPr>
@@ -1012,7 +1040,7 @@
         </w:trPr>
         <w:tc>
           <w:tcPr>
-            <w:tcW w:w="2880" w:type="dxa"/>
+            <w:tcW w:w="3217" w:type="dxa"/>
             <w:tcBorders>
               <w:top w:val="single" w:sz="4" w:space="0" w:color="000000"/>
               <w:left w:val="single" w:sz="4" w:space="0" w:color="000000"/>
@@ -1088,13 +1116,23 @@
                 <w:sz w:val="28"/>
                 <w:szCs w:val="28"/>
               </w:rPr>
-              <w:t>Padam No. -  8</w:t>
-            </w:r>
+              <w:t xml:space="preserve">Padam No. </w:t>
+            </w:r>
+            <w:proofErr w:type="gramStart"/>
+            <w:r>
+              <w:rPr>
+                <w:b/>
+                <w:sz w:val="28"/>
+                <w:szCs w:val="28"/>
+              </w:rPr>
+              <w:t>-  8</w:t>
+            </w:r>
+            <w:proofErr w:type="gramEnd"/>
           </w:p>
         </w:tc>
         <w:tc>
           <w:tcPr>
-            <w:tcW w:w="5668" w:type="dxa"/>
+            <w:tcW w:w="5331" w:type="dxa"/>
             <w:tcBorders>
               <w:top w:val="single" w:sz="4" w:space="0" w:color="000000"/>
               <w:left w:val="single" w:sz="4" w:space="0" w:color="000000"/>
@@ -1633,11 +1671,11 @@
       </w:tr>
       <w:tr>
         <w:trPr>
-          <w:trHeight w:val="1912"/>
+          <w:trHeight w:val="964"/>
         </w:trPr>
         <w:tc>
           <w:tcPr>
-            <w:tcW w:w="2880" w:type="dxa"/>
+            <w:tcW w:w="3217" w:type="dxa"/>
             <w:tcBorders>
               <w:top w:val="single" w:sz="4" w:space="0" w:color="000000"/>
               <w:left w:val="single" w:sz="4" w:space="0" w:color="000000"/>
@@ -1666,8 +1704,19 @@
                 <w:sz w:val="28"/>
                 <w:szCs w:val="28"/>
               </w:rPr>
-              <w:t>TS 7.1.5.1 – Padam</w:t>
-            </w:r>
+              <w:t xml:space="preserve">TS 7.1.4.2 – </w:t>
+            </w:r>
+            <w:proofErr w:type="spellStart"/>
+            <w:r>
+              <w:rPr>
+                <w:rFonts w:cs="Arial"/>
+                <w:b/>
+                <w:sz w:val="28"/>
+                <w:szCs w:val="28"/>
+              </w:rPr>
+              <w:t>Vaakyam</w:t>
+            </w:r>
+            <w:proofErr w:type="spellEnd"/>
           </w:p>
           <w:p>
             <w:pPr>
@@ -1690,7 +1739,7 @@
                 <w:sz w:val="28"/>
                 <w:szCs w:val="28"/>
               </w:rPr>
-              <w:t>Panchaati No - 14</w:t>
+              <w:t>Panchaati – 12</w:t>
             </w:r>
           </w:p>
           <w:p>
@@ -1709,17 +1758,501 @@
             </w:pPr>
             <w:r>
               <w:rPr>
-                <w:b/>
-                <w:sz w:val="28"/>
-                <w:szCs w:val="28"/>
-              </w:rPr>
-              <w:t>Padam No. -  32</w:t>
+                <w:rFonts w:cs="Arial"/>
+                <w:b/>
+                <w:sz w:val="28"/>
+                <w:szCs w:val="28"/>
+              </w:rPr>
+              <w:t>Line No: last</w:t>
             </w:r>
           </w:p>
         </w:tc>
         <w:tc>
           <w:tcPr>
-            <w:tcW w:w="5668" w:type="dxa"/>
+            <w:tcW w:w="5331" w:type="dxa"/>
+            <w:tcBorders>
+              <w:top w:val="single" w:sz="4" w:space="0" w:color="000000"/>
+              <w:left w:val="single" w:sz="4" w:space="0" w:color="000000"/>
+              <w:bottom w:val="single" w:sz="4" w:space="0" w:color="000000"/>
+              <w:right w:val="single" w:sz="4" w:space="0" w:color="000000"/>
+            </w:tcBorders>
+          </w:tcPr>
+          <w:p>
+            <w:pPr>
+              <w:widowControl w:val="0"/>
+              <w:autoSpaceDE w:val="0"/>
+              <w:autoSpaceDN w:val="0"/>
+              <w:adjustRightInd w:val="0"/>
+              <w:spacing w:before="0" w:line="240" w:lineRule="auto"/>
+              <w:rPr>
+                <w:rFonts w:ascii="Latha" w:hAnsi="Latha" w:cs="Latha"/>
+                <w:sz w:val="28"/>
+                <w:szCs w:val="28"/>
+                <w:cs/>
+                <w:lang w:bidi="ta-IN"/>
+              </w:rPr>
+            </w:pPr>
+            <w:r>
+              <w:rPr>
+                <w:rFonts w:ascii="Latha" w:hAnsi="Latha" w:cs="Latha" w:hint="cs"/>
+                <w:sz w:val="28"/>
+                <w:szCs w:val="28"/>
+                <w:cs/>
+                <w:lang w:bidi="ta-IN"/>
+              </w:rPr>
+              <w:t>த</w:t>
+            </w:r>
+            <w:r>
+              <w:rPr>
+                <w:rFonts w:ascii="BRH Tamil Tab Extra" w:hAnsi="BRH Tamil Tab Extra"/>
+                <w:b/>
+                <w:sz w:val="36"/>
+                <w:szCs w:val="28"/>
+              </w:rPr>
+              <w:t>†</w:t>
+            </w:r>
+            <w:r>
+              <w:rPr>
+                <w:rFonts w:ascii="Latha" w:hAnsi="Latha" w:cs="Latha" w:hint="cs"/>
+                <w:b/>
+                <w:bCs/>
+                <w:position w:val="-12"/>
+                <w:sz w:val="28"/>
+                <w:szCs w:val="28"/>
+                <w:cs/>
+                <w:lang w:bidi="ta-IN"/>
+              </w:rPr>
+              <w:t>4</w:t>
+            </w:r>
+            <w:r>
+              <w:rPr>
+                <w:rFonts w:ascii="Latha" w:hAnsi="Latha" w:cs="Latha" w:hint="cs"/>
+                <w:sz w:val="28"/>
+                <w:szCs w:val="28"/>
+                <w:cs/>
+                <w:lang w:bidi="ta-IN"/>
+              </w:rPr>
+              <w:t>த்தே</w:t>
+            </w:r>
+            <w:r>
+              <w:rPr>
+                <w:rFonts w:ascii="Mangal" w:hAnsi="Mangal" w:hint="cs"/>
+                <w:sz w:val="28"/>
+                <w:szCs w:val="28"/>
+                <w:cs/>
+                <w:lang w:bidi="ta-IN"/>
+              </w:rPr>
+              <w:t xml:space="preserve"> </w:t>
+            </w:r>
+            <w:r>
+              <w:rPr>
+                <w:rFonts w:ascii="Latha" w:hAnsi="Latha" w:cs="Latha" w:hint="cs"/>
+                <w:sz w:val="28"/>
+                <w:szCs w:val="28"/>
+                <w:cs/>
+                <w:lang w:bidi="ta-IN"/>
+              </w:rPr>
+              <w:t>ரத</w:t>
+            </w:r>
+            <w:r>
+              <w:rPr>
+                <w:rFonts w:ascii="Latha" w:hAnsi="Latha" w:cs="Latha" w:hint="cs"/>
+                <w:b/>
+                <w:bCs/>
+                <w:position w:val="-12"/>
+                <w:sz w:val="28"/>
+                <w:szCs w:val="28"/>
+                <w:cs/>
+                <w:lang w:bidi="ta-IN"/>
+              </w:rPr>
+              <w:t>2</w:t>
+            </w:r>
+            <w:r>
+              <w:rPr>
+                <w:rFonts w:ascii="Latha" w:hAnsi="Latha" w:cs="Latha" w:hint="cs"/>
+                <w:sz w:val="28"/>
+                <w:szCs w:val="28"/>
+                <w:cs/>
+                <w:lang w:bidi="ta-IN"/>
+              </w:rPr>
+              <w:t>ந்</w:t>
+            </w:r>
+            <w:r>
+              <w:rPr>
+                <w:rFonts w:ascii="Latha" w:hAnsi="Latha" w:cs="Latha" w:hint="cs"/>
+                <w:sz w:val="28"/>
+                <w:szCs w:val="28"/>
+                <w:cs/>
+                <w:lang w:bidi="ta-IN"/>
+              </w:rPr>
+              <w:t>த</w:t>
+            </w:r>
+            <w:r>
+              <w:rPr>
+                <w:rFonts w:ascii="BRH Tamil Tab Extra" w:hAnsi="BRH Tamil Tab Extra"/>
+                <w:b/>
+                <w:sz w:val="36"/>
+                <w:szCs w:val="28"/>
+              </w:rPr>
+              <w:t>…</w:t>
+            </w:r>
+            <w:r>
+              <w:rPr>
+                <w:rFonts w:ascii="Latha" w:hAnsi="Latha" w:cs="Latha" w:hint="cs"/>
+                <w:sz w:val="28"/>
+                <w:szCs w:val="28"/>
+                <w:cs/>
+                <w:lang w:bidi="ta-IN"/>
+              </w:rPr>
+              <w:t>ரம்</w:t>
+            </w:r>
+            <w:r>
+              <w:rPr>
+                <w:rFonts w:ascii="Mangal" w:hAnsi="Mangal" w:hint="cs"/>
+                <w:sz w:val="28"/>
+                <w:szCs w:val="28"/>
+                <w:cs/>
+                <w:lang w:bidi="ta-IN"/>
+              </w:rPr>
+              <w:t xml:space="preserve"> </w:t>
+            </w:r>
+            <w:r>
+              <w:rPr>
+                <w:rFonts w:ascii="Latha" w:hAnsi="Latha" w:cs="Latha" w:hint="cs"/>
+                <w:sz w:val="28"/>
+                <w:szCs w:val="28"/>
+                <w:cs/>
+                <w:lang w:bidi="ta-IN"/>
+              </w:rPr>
+              <w:t>பூர்</w:t>
+            </w:r>
+            <w:r>
+              <w:rPr>
+                <w:rFonts w:ascii="Latha" w:hAnsi="Latha" w:cs="Latha" w:hint="cs"/>
+                <w:sz w:val="28"/>
+                <w:szCs w:val="28"/>
+                <w:highlight w:val="yellow"/>
+                <w:cs/>
+                <w:lang w:bidi="ta-IN"/>
+              </w:rPr>
+              <w:t>வே</w:t>
+            </w:r>
+            <w:r>
+              <w:rPr>
+                <w:rFonts w:ascii="BRH Tamil Tab Extra" w:hAnsi="BRH Tamil Tab Extra"/>
+                <w:b/>
+                <w:sz w:val="36"/>
+                <w:szCs w:val="28"/>
+                <w:highlight w:val="yellow"/>
+              </w:rPr>
+              <w:t>†</w:t>
+            </w:r>
+            <w:r>
+              <w:rPr>
+                <w:sz w:val="28"/>
+                <w:szCs w:val="28"/>
+              </w:rPr>
+              <w:t xml:space="preserve"> - [   ]   </w:t>
+            </w:r>
+            <w:r>
+              <w:rPr>
+                <w:rFonts w:ascii="Latha" w:hAnsi="Latha" w:cs="Latha"/>
+                <w:b/>
+                <w:bCs/>
+                <w:sz w:val="32"/>
+                <w:szCs w:val="32"/>
+                <w:lang w:bidi="ta-IN"/>
+              </w:rPr>
+              <w:t>12</w:t>
+            </w:r>
+          </w:p>
+        </w:tc>
+        <w:tc>
+          <w:tcPr>
+            <w:tcW w:w="6122" w:type="dxa"/>
+            <w:tcBorders>
+              <w:top w:val="single" w:sz="4" w:space="0" w:color="000000"/>
+              <w:left w:val="single" w:sz="4" w:space="0" w:color="000000"/>
+              <w:bottom w:val="single" w:sz="4" w:space="0" w:color="000000"/>
+              <w:right w:val="single" w:sz="4" w:space="0" w:color="000000"/>
+            </w:tcBorders>
+          </w:tcPr>
+          <w:p>
+            <w:pPr>
+              <w:spacing w:before="0" w:line="240" w:lineRule="auto"/>
+              <w:rPr>
+                <w:rFonts w:ascii="Latha" w:hAnsi="Latha" w:cs="Latha"/>
+                <w:sz w:val="28"/>
+                <w:szCs w:val="28"/>
+                <w:cs/>
+                <w:lang w:bidi="ta-IN"/>
+              </w:rPr>
+            </w:pPr>
+            <w:r>
+              <w:rPr>
+                <w:rFonts w:ascii="Latha" w:hAnsi="Latha" w:cs="Latha" w:hint="cs"/>
+                <w:sz w:val="28"/>
+                <w:szCs w:val="28"/>
+                <w:cs/>
+                <w:lang w:bidi="ta-IN"/>
+              </w:rPr>
+              <w:t>த</w:t>
+            </w:r>
+            <w:r>
+              <w:rPr>
+                <w:rFonts w:ascii="BRH Tamil Tab Extra" w:hAnsi="BRH Tamil Tab Extra"/>
+                <w:b/>
+                <w:sz w:val="36"/>
+                <w:szCs w:val="28"/>
+              </w:rPr>
+              <w:t>†</w:t>
+            </w:r>
+            <w:r>
+              <w:rPr>
+                <w:rFonts w:ascii="Latha" w:hAnsi="Latha" w:cs="Latha" w:hint="cs"/>
+                <w:b/>
+                <w:bCs/>
+                <w:position w:val="-12"/>
+                <w:sz w:val="28"/>
+                <w:szCs w:val="28"/>
+                <w:cs/>
+                <w:lang w:bidi="ta-IN"/>
+              </w:rPr>
+              <w:t>4</w:t>
+            </w:r>
+            <w:r>
+              <w:rPr>
+                <w:rFonts w:ascii="Latha" w:hAnsi="Latha" w:cs="Latha" w:hint="cs"/>
+                <w:sz w:val="28"/>
+                <w:szCs w:val="28"/>
+                <w:cs/>
+                <w:lang w:bidi="ta-IN"/>
+              </w:rPr>
+              <w:t>த்தே</w:t>
+            </w:r>
+            <w:r>
+              <w:rPr>
+                <w:rFonts w:ascii="Mangal" w:hAnsi="Mangal" w:hint="cs"/>
+                <w:sz w:val="28"/>
+                <w:szCs w:val="28"/>
+                <w:cs/>
+                <w:lang w:bidi="ta-IN"/>
+              </w:rPr>
+              <w:t xml:space="preserve"> </w:t>
+            </w:r>
+            <w:r>
+              <w:rPr>
+                <w:rFonts w:ascii="Latha" w:hAnsi="Latha" w:cs="Latha" w:hint="cs"/>
+                <w:sz w:val="28"/>
+                <w:szCs w:val="28"/>
+                <w:cs/>
+                <w:lang w:bidi="ta-IN"/>
+              </w:rPr>
+              <w:t>ரத</w:t>
+            </w:r>
+            <w:r>
+              <w:rPr>
+                <w:rFonts w:ascii="Latha" w:hAnsi="Latha" w:cs="Latha" w:hint="cs"/>
+                <w:b/>
+                <w:bCs/>
+                <w:position w:val="-12"/>
+                <w:sz w:val="28"/>
+                <w:szCs w:val="28"/>
+                <w:cs/>
+                <w:lang w:bidi="ta-IN"/>
+              </w:rPr>
+              <w:t>2</w:t>
+            </w:r>
+            <w:r>
+              <w:rPr>
+                <w:rFonts w:ascii="Latha" w:hAnsi="Latha" w:cs="Latha" w:hint="cs"/>
+                <w:sz w:val="28"/>
+                <w:szCs w:val="28"/>
+                <w:cs/>
+                <w:lang w:bidi="ta-IN"/>
+              </w:rPr>
+              <w:t>ந்</w:t>
+            </w:r>
+            <w:r>
+              <w:rPr>
+                <w:rFonts w:ascii="Latha" w:hAnsi="Latha" w:cs="Latha" w:hint="cs"/>
+                <w:sz w:val="28"/>
+                <w:szCs w:val="28"/>
+                <w:cs/>
+                <w:lang w:bidi="ta-IN"/>
+              </w:rPr>
+              <w:t>த</w:t>
+            </w:r>
+            <w:r>
+              <w:rPr>
+                <w:rFonts w:ascii="BRH Tamil Tab Extra" w:hAnsi="BRH Tamil Tab Extra"/>
+                <w:b/>
+                <w:sz w:val="36"/>
+                <w:szCs w:val="28"/>
+              </w:rPr>
+              <w:t>…</w:t>
+            </w:r>
+            <w:r>
+              <w:rPr>
+                <w:rFonts w:ascii="Latha" w:hAnsi="Latha" w:cs="Latha" w:hint="cs"/>
+                <w:sz w:val="28"/>
+                <w:szCs w:val="28"/>
+                <w:cs/>
+                <w:lang w:bidi="ta-IN"/>
+              </w:rPr>
+              <w:t>ரம்</w:t>
+            </w:r>
+            <w:r>
+              <w:rPr>
+                <w:rFonts w:ascii="Mangal" w:hAnsi="Mangal" w:hint="cs"/>
+                <w:sz w:val="28"/>
+                <w:szCs w:val="28"/>
+                <w:cs/>
+                <w:lang w:bidi="ta-IN"/>
+              </w:rPr>
+              <w:t xml:space="preserve"> </w:t>
+            </w:r>
+            <w:r>
+              <w:rPr>
+                <w:rFonts w:ascii="Latha" w:hAnsi="Latha" w:cs="Latha" w:hint="cs"/>
+                <w:sz w:val="28"/>
+                <w:szCs w:val="28"/>
+                <w:cs/>
+                <w:lang w:bidi="ta-IN"/>
+              </w:rPr>
+              <w:t>பூர்</w:t>
+            </w:r>
+            <w:r>
+              <w:rPr>
+                <w:rFonts w:ascii="Latha" w:hAnsi="Latha" w:cs="Latha" w:hint="cs"/>
+                <w:sz w:val="28"/>
+                <w:szCs w:val="28"/>
+                <w:highlight w:val="green"/>
+                <w:cs/>
+                <w:lang w:bidi="ta-IN"/>
+              </w:rPr>
+              <w:t>வே</w:t>
+            </w:r>
+            <w:r>
+              <w:rPr>
+                <w:sz w:val="28"/>
+                <w:szCs w:val="28"/>
+              </w:rPr>
+              <w:t xml:space="preserve"> - [   ]   </w:t>
+            </w:r>
+            <w:r>
+              <w:rPr>
+                <w:rFonts w:ascii="Latha" w:hAnsi="Latha" w:cs="Latha"/>
+                <w:b/>
+                <w:bCs/>
+                <w:sz w:val="32"/>
+                <w:szCs w:val="32"/>
+                <w:lang w:bidi="ta-IN"/>
+              </w:rPr>
+              <w:t>12</w:t>
+            </w:r>
+          </w:p>
+        </w:tc>
+      </w:tr>
+      <w:tr>
+        <w:trPr>
+          <w:trHeight w:val="1912"/>
+        </w:trPr>
+        <w:tc>
+          <w:tcPr>
+            <w:tcW w:w="3217" w:type="dxa"/>
+            <w:tcBorders>
+              <w:top w:val="single" w:sz="4" w:space="0" w:color="000000"/>
+              <w:left w:val="single" w:sz="4" w:space="0" w:color="000000"/>
+              <w:bottom w:val="single" w:sz="4" w:space="0" w:color="000000"/>
+              <w:right w:val="single" w:sz="4" w:space="0" w:color="000000"/>
+            </w:tcBorders>
+          </w:tcPr>
+          <w:p>
+            <w:pPr>
+              <w:widowControl w:val="0"/>
+              <w:autoSpaceDE w:val="0"/>
+              <w:autoSpaceDN w:val="0"/>
+              <w:adjustRightInd w:val="0"/>
+              <w:spacing w:before="0" w:line="240" w:lineRule="auto"/>
+              <w:rPr>
+                <w:rFonts w:cs="Arial"/>
+                <w:b/>
+                <w:sz w:val="28"/>
+                <w:szCs w:val="28"/>
+              </w:rPr>
+            </w:pPr>
+            <w:r>
+              <w:rPr>
+                <w:rFonts w:cs="Arial"/>
+                <w:b/>
+                <w:sz w:val="28"/>
+                <w:szCs w:val="28"/>
+              </w:rPr>
+              <w:t>TS 7.1.5.1 – Padam</w:t>
+            </w:r>
+          </w:p>
+          <w:p>
+            <w:pPr>
+              <w:widowControl w:val="0"/>
+              <w:autoSpaceDE w:val="0"/>
+              <w:autoSpaceDN w:val="0"/>
+              <w:adjustRightInd w:val="0"/>
+              <w:spacing w:before="0" w:line="240" w:lineRule="auto"/>
+              <w:rPr>
+                <w:rFonts w:cs="Arial"/>
+                <w:b/>
+                <w:sz w:val="28"/>
+                <w:szCs w:val="28"/>
+              </w:rPr>
+            </w:pPr>
+            <w:r>
+              <w:rPr>
+                <w:rFonts w:cs="Arial"/>
+                <w:b/>
+                <w:sz w:val="28"/>
+                <w:szCs w:val="28"/>
+              </w:rPr>
+              <w:t>Panchaati No - 14</w:t>
+            </w:r>
+          </w:p>
+          <w:p>
+            <w:pPr>
+              <w:widowControl w:val="0"/>
+              <w:autoSpaceDE w:val="0"/>
+              <w:autoSpaceDN w:val="0"/>
+              <w:adjustRightInd w:val="0"/>
+              <w:spacing w:before="0" w:line="240" w:lineRule="auto"/>
+              <w:rPr>
+                <w:rFonts w:cs="Arial"/>
+                <w:b/>
+                <w:sz w:val="28"/>
+                <w:szCs w:val="28"/>
+              </w:rPr>
+            </w:pPr>
+            <w:r>
+              <w:rPr>
+                <w:b/>
+                <w:sz w:val="28"/>
+                <w:szCs w:val="28"/>
+              </w:rPr>
+              <w:t xml:space="preserve">Padam No. </w:t>
+            </w:r>
+            <w:proofErr w:type="gramStart"/>
+            <w:r>
+              <w:rPr>
+                <w:b/>
+                <w:sz w:val="28"/>
+                <w:szCs w:val="28"/>
+              </w:rPr>
+              <w:t>-  32</w:t>
+            </w:r>
+            <w:proofErr w:type="gramEnd"/>
+          </w:p>
+        </w:tc>
+        <w:tc>
+          <w:tcPr>
+            <w:tcW w:w="5331" w:type="dxa"/>
             <w:tcBorders>
               <w:top w:val="single" w:sz="4" w:space="0" w:color="000000"/>
               <w:left w:val="single" w:sz="4" w:space="0" w:color="000000"/>
@@ -2252,7 +2785,7 @@
         </w:trPr>
         <w:tc>
           <w:tcPr>
-            <w:tcW w:w="2880" w:type="dxa"/>
+            <w:tcW w:w="3217" w:type="dxa"/>
             <w:tcBorders>
               <w:top w:val="single" w:sz="4" w:space="0" w:color="000000"/>
               <w:left w:val="single" w:sz="4" w:space="0" w:color="000000"/>
@@ -2281,6 +2814,7 @@
                 <w:sz w:val="28"/>
                 <w:szCs w:val="28"/>
               </w:rPr>
+              <w:lastRenderedPageBreak/>
               <w:t>TS 7.1.5.4 – Padam</w:t>
             </w:r>
           </w:p>
@@ -2328,13 +2862,23 @@
                 <w:sz w:val="28"/>
                 <w:szCs w:val="28"/>
               </w:rPr>
-              <w:t>Padam No. -  24</w:t>
-            </w:r>
+              <w:t xml:space="preserve">Padam No. </w:t>
+            </w:r>
+            <w:proofErr w:type="gramStart"/>
+            <w:r>
+              <w:rPr>
+                <w:b/>
+                <w:sz w:val="28"/>
+                <w:szCs w:val="28"/>
+              </w:rPr>
+              <w:t>-  24</w:t>
+            </w:r>
+            <w:proofErr w:type="gramEnd"/>
           </w:p>
         </w:tc>
         <w:tc>
           <w:tcPr>
-            <w:tcW w:w="5668" w:type="dxa"/>
+            <w:tcW w:w="5331" w:type="dxa"/>
             <w:tcBorders>
               <w:top w:val="single" w:sz="4" w:space="0" w:color="000000"/>
               <w:left w:val="single" w:sz="4" w:space="0" w:color="000000"/>
@@ -2849,7 +3393,7 @@
         </w:trPr>
         <w:tc>
           <w:tcPr>
-            <w:tcW w:w="2880" w:type="dxa"/>
+            <w:tcW w:w="3217" w:type="dxa"/>
             <w:tcBorders>
               <w:top w:val="single" w:sz="4" w:space="0" w:color="000000"/>
               <w:left w:val="single" w:sz="4" w:space="0" w:color="000000"/>
@@ -2878,7 +3422,6 @@
                 <w:sz w:val="28"/>
                 <w:szCs w:val="28"/>
               </w:rPr>
-              <w:lastRenderedPageBreak/>
               <w:t>TS 7.1.6.4 – Padam</w:t>
             </w:r>
           </w:p>
@@ -2926,13 +3469,23 @@
                 <w:sz w:val="28"/>
                 <w:szCs w:val="28"/>
               </w:rPr>
-              <w:t>Padam No. -  34</w:t>
-            </w:r>
+              <w:t xml:space="preserve">Padam No. </w:t>
+            </w:r>
+            <w:proofErr w:type="gramStart"/>
+            <w:r>
+              <w:rPr>
+                <w:b/>
+                <w:sz w:val="28"/>
+                <w:szCs w:val="28"/>
+              </w:rPr>
+              <w:t>-  34</w:t>
+            </w:r>
+            <w:proofErr w:type="gramEnd"/>
           </w:p>
         </w:tc>
         <w:tc>
           <w:tcPr>
-            <w:tcW w:w="5668" w:type="dxa"/>
+            <w:tcW w:w="5331" w:type="dxa"/>
             <w:tcBorders>
               <w:top w:val="single" w:sz="4" w:space="0" w:color="000000"/>
               <w:left w:val="single" w:sz="4" w:space="0" w:color="000000"/>
@@ -3427,7 +3980,7 @@
         </w:trPr>
         <w:tc>
           <w:tcPr>
-            <w:tcW w:w="2880" w:type="dxa"/>
+            <w:tcW w:w="3217" w:type="dxa"/>
             <w:tcBorders>
               <w:top w:val="single" w:sz="4" w:space="0" w:color="000000"/>
               <w:left w:val="single" w:sz="4" w:space="0" w:color="000000"/>
@@ -3503,13 +4056,23 @@
                 <w:sz w:val="28"/>
                 <w:szCs w:val="28"/>
               </w:rPr>
-              <w:t>Padam No. -  2</w:t>
-            </w:r>
+              <w:t xml:space="preserve">Padam No. </w:t>
+            </w:r>
+            <w:proofErr w:type="gramStart"/>
+            <w:r>
+              <w:rPr>
+                <w:b/>
+                <w:sz w:val="28"/>
+                <w:szCs w:val="28"/>
+              </w:rPr>
+              <w:t>-  2</w:t>
+            </w:r>
+            <w:proofErr w:type="gramEnd"/>
           </w:p>
         </w:tc>
         <w:tc>
           <w:tcPr>
-            <w:tcW w:w="5668" w:type="dxa"/>
+            <w:tcW w:w="5331" w:type="dxa"/>
             <w:tcBorders>
               <w:top w:val="single" w:sz="4" w:space="0" w:color="000000"/>
               <w:left w:val="single" w:sz="4" w:space="0" w:color="000000"/>
@@ -4088,7 +4651,7 @@
         </w:trPr>
         <w:tc>
           <w:tcPr>
-            <w:tcW w:w="2880" w:type="dxa"/>
+            <w:tcW w:w="3217" w:type="dxa"/>
             <w:tcBorders>
               <w:top w:val="single" w:sz="4" w:space="0" w:color="000000"/>
               <w:left w:val="single" w:sz="4" w:space="0" w:color="000000"/>
@@ -4106,6 +4669,7 @@
               <w:rPr>
                 <w:rFonts w:cs="Arial"/>
                 <w:b/>
+                <w:bCs/>
                 <w:sz w:val="28"/>
                 <w:szCs w:val="28"/>
               </w:rPr>
@@ -4114,11 +4678,44 @@
               <w:rPr>
                 <w:rFonts w:cs="Arial"/>
                 <w:b/>
-                <w:sz w:val="28"/>
-                <w:szCs w:val="28"/>
-              </w:rPr>
-              <w:t>TS 7.1.20.1– Vaakyam</w:t>
-            </w:r>
+                <w:bCs/>
+                <w:sz w:val="28"/>
+                <w:szCs w:val="28"/>
+              </w:rPr>
+              <w:t>TS 7.1.</w:t>
+            </w:r>
+            <w:r>
+              <w:rPr>
+                <w:rFonts w:cs="Arial"/>
+                <w:b/>
+                <w:bCs/>
+                <w:sz w:val="28"/>
+                <w:szCs w:val="28"/>
+              </w:rPr>
+              <w:t>7</w:t>
+            </w:r>
+            <w:r>
+              <w:rPr>
+                <w:rFonts w:cs="Arial"/>
+                <w:b/>
+                <w:bCs/>
+                <w:sz w:val="28"/>
+                <w:szCs w:val="28"/>
+              </w:rPr>
+              <w:t xml:space="preserve">.1– </w:t>
+            </w:r>
+            <w:proofErr w:type="spellStart"/>
+            <w:r>
+              <w:rPr>
+                <w:rFonts w:cs="Arial"/>
+                <w:b/>
+                <w:bCs/>
+                <w:sz w:val="28"/>
+                <w:szCs w:val="28"/>
+              </w:rPr>
+              <w:t>Vaakyam</w:t>
+            </w:r>
+            <w:proofErr w:type="spellEnd"/>
           </w:p>
           <w:p>
             <w:pPr>
@@ -4130,6 +4727,7 @@
               <w:rPr>
                 <w:rFonts w:cs="Arial"/>
                 <w:b/>
+                <w:bCs/>
                 <w:sz w:val="28"/>
                 <w:szCs w:val="28"/>
               </w:rPr>
@@ -4138,10 +4736,43 @@
               <w:rPr>
                 <w:rFonts w:cs="Arial"/>
                 <w:b/>
-                <w:sz w:val="28"/>
-                <w:szCs w:val="28"/>
-              </w:rPr>
-              <w:t>Panchaati No - 52</w:t>
+                <w:bCs/>
+                <w:sz w:val="28"/>
+                <w:szCs w:val="28"/>
+              </w:rPr>
+              <w:t xml:space="preserve">Line No. </w:t>
+            </w:r>
+            <w:proofErr w:type="gramStart"/>
+            <w:r>
+              <w:rPr>
+                <w:rFonts w:cs="Arial"/>
+                <w:b/>
+                <w:bCs/>
+                <w:sz w:val="28"/>
+                <w:szCs w:val="28"/>
+              </w:rPr>
+              <w:t xml:space="preserve">-  </w:t>
+            </w:r>
+            <w:r>
+              <w:rPr>
+                <w:rFonts w:cs="Arial"/>
+                <w:b/>
+                <w:bCs/>
+                <w:sz w:val="28"/>
+                <w:szCs w:val="28"/>
+              </w:rPr>
+              <w:t>6</w:t>
+            </w:r>
+            <w:proofErr w:type="gramEnd"/>
+            <w:r>
+              <w:rPr>
+                <w:rFonts w:cs="Arial"/>
+                <w:b/>
+                <w:bCs/>
+                <w:sz w:val="28"/>
+                <w:szCs w:val="28"/>
+              </w:rPr>
+              <w:t xml:space="preserve"> &amp; 7</w:t>
             </w:r>
           </w:p>
           <w:p>
@@ -4152,38 +4783,1562 @@
               <w:adjustRightInd w:val="0"/>
               <w:spacing w:before="0" w:line="240" w:lineRule="auto"/>
               <w:rPr>
-                <w:rFonts w:cs="Latha" w:hint="cs"/>
-                <w:b/>
-                <w:sz w:val="28"/>
-                <w:szCs w:val="28"/>
-                <w:lang w:bidi="ta-IN"/>
+                <w:rFonts w:cs="Arial"/>
+                <w:b/>
+                <w:bCs/>
+                <w:sz w:val="28"/>
+                <w:szCs w:val="28"/>
               </w:rPr>
             </w:pPr>
             <w:r>
               <w:rPr>
                 <w:rFonts w:cs="Arial"/>
                 <w:b/>
-                <w:sz w:val="28"/>
-                <w:szCs w:val="28"/>
-              </w:rPr>
-              <w:t xml:space="preserve">Line No. -  </w:t>
+                <w:bCs/>
+                <w:sz w:val="28"/>
+                <w:szCs w:val="28"/>
+              </w:rPr>
+              <w:t xml:space="preserve">Panchaati No - </w:t>
             </w:r>
             <w:r>
               <w:rPr>
                 <w:rFonts w:cs="Arial"/>
                 <w:b/>
-                <w:sz w:val="28"/>
-                <w:szCs w:val="28"/>
-                <w:cs/>
-                <w:lang w:bidi="ta-IN"/>
-              </w:rPr>
-              <w:t>2</w:t>
+                <w:bCs/>
+                <w:sz w:val="28"/>
+                <w:szCs w:val="28"/>
+              </w:rPr>
+              <w:t>29</w:t>
+            </w:r>
+          </w:p>
+          <w:p>
+            <w:pPr>
+              <w:widowControl w:val="0"/>
+              <w:autoSpaceDE w:val="0"/>
+              <w:autoSpaceDN w:val="0"/>
+              <w:adjustRightInd w:val="0"/>
+              <w:spacing w:before="0" w:line="240" w:lineRule="auto"/>
+              <w:rPr>
+                <w:rFonts w:cs="Arial"/>
+                <w:b/>
+                <w:sz w:val="28"/>
+                <w:szCs w:val="28"/>
+              </w:rPr>
+            </w:pPr>
+            <w:r>
+              <w:rPr>
+                <w:rFonts w:cs="Arial"/>
+                <w:b/>
+                <w:bCs/>
+                <w:sz w:val="28"/>
+                <w:szCs w:val="28"/>
+              </w:rPr>
+              <w:t>(2 places same error)</w:t>
             </w:r>
           </w:p>
         </w:tc>
         <w:tc>
           <w:tcPr>
-            <w:tcW w:w="5668" w:type="dxa"/>
+            <w:tcW w:w="5331" w:type="dxa"/>
+            <w:tcBorders>
+              <w:top w:val="single" w:sz="4" w:space="0" w:color="000000"/>
+              <w:left w:val="single" w:sz="4" w:space="0" w:color="000000"/>
+              <w:bottom w:val="single" w:sz="4" w:space="0" w:color="000000"/>
+              <w:right w:val="single" w:sz="4" w:space="0" w:color="000000"/>
+            </w:tcBorders>
+          </w:tcPr>
+          <w:p>
+            <w:pPr>
+              <w:pStyle w:val="NoSpacing"/>
+              <w:rPr>
+                <w:rFonts w:ascii="Latha" w:hAnsi="Latha" w:cs="Latha"/>
+                <w:sz w:val="28"/>
+                <w:szCs w:val="28"/>
+                <w:lang w:bidi="ta-IN"/>
+              </w:rPr>
+            </w:pPr>
+            <w:r>
+              <w:rPr>
+                <w:rFonts w:ascii="Latha" w:hAnsi="Latha" w:cs="Latha" w:hint="cs"/>
+                <w:sz w:val="28"/>
+                <w:szCs w:val="28"/>
+                <w:cs/>
+                <w:lang w:bidi="ta-IN"/>
+              </w:rPr>
+              <w:t>ஸர்வா</w:t>
+            </w:r>
+            <w:r>
+              <w:rPr>
+                <w:rFonts w:ascii="BRH Tamil Tab Extra" w:hAnsi="BRH Tamil Tab Extra"/>
+                <w:b/>
+                <w:sz w:val="36"/>
+                <w:szCs w:val="28"/>
+              </w:rPr>
+              <w:t>…</w:t>
+            </w:r>
+            <w:r>
+              <w:rPr>
+                <w:rFonts w:ascii="Latha" w:hAnsi="Latha" w:cs="Latha" w:hint="cs"/>
+                <w:sz w:val="28"/>
+                <w:szCs w:val="28"/>
+                <w:cs/>
+                <w:lang w:bidi="ta-IN"/>
+              </w:rPr>
+              <w:t>ன்</w:t>
+            </w:r>
+            <w:r>
+              <w:rPr>
+                <w:rFonts w:ascii="Mangal" w:hAnsi="Mangal" w:hint="cs"/>
+                <w:sz w:val="28"/>
+                <w:szCs w:val="28"/>
+                <w:cs/>
+                <w:lang w:bidi="ta-IN"/>
+              </w:rPr>
+              <w:t xml:space="preserve"> </w:t>
+            </w:r>
+            <w:r>
+              <w:rPr>
+                <w:rFonts w:ascii="Latha" w:hAnsi="Latha" w:cs="Latha" w:hint="cs"/>
+                <w:sz w:val="28"/>
+                <w:szCs w:val="28"/>
+                <w:cs/>
+                <w:lang w:bidi="ta-IN"/>
+              </w:rPr>
+              <w:t>புண்</w:t>
+            </w:r>
+            <w:r>
+              <w:rPr>
+                <w:rFonts w:ascii="Latha" w:hAnsi="Latha" w:cs="Latha" w:hint="cs"/>
+                <w:sz w:val="28"/>
+                <w:szCs w:val="28"/>
+                <w:highlight w:val="yellow"/>
+                <w:cs/>
+                <w:lang w:bidi="ta-IN"/>
+              </w:rPr>
+              <w:t>யா</w:t>
+            </w:r>
+            <w:r>
+              <w:rPr>
+                <w:rFonts w:ascii="BRH Tamil Tab Extra" w:hAnsi="BRH Tamil Tab Extra"/>
+                <w:b/>
+                <w:sz w:val="36"/>
+                <w:szCs w:val="28"/>
+                <w:highlight w:val="yellow"/>
+              </w:rPr>
+              <w:t>‡</w:t>
+            </w:r>
+            <w:r>
+              <w:rPr>
+                <w:rFonts w:ascii="Latha" w:hAnsi="Latha" w:cs="Latha" w:hint="cs"/>
+                <w:sz w:val="28"/>
+                <w:szCs w:val="28"/>
+                <w:highlight w:val="yellow"/>
+                <w:cs/>
+                <w:lang w:bidi="ta-IN"/>
+              </w:rPr>
+              <w:t>ம்</w:t>
+            </w:r>
+            <w:r>
+              <w:rPr>
+                <w:rFonts w:ascii="Mangal" w:hAnsi="Mangal" w:hint="cs"/>
+                <w:sz w:val="28"/>
+                <w:szCs w:val="28"/>
+                <w:cs/>
+                <w:lang w:bidi="ta-IN"/>
+              </w:rPr>
+              <w:t xml:space="preserve"> </w:t>
+            </w:r>
+            <w:r>
+              <w:rPr>
+                <w:rFonts w:ascii="BRH Devanagari Extra" w:hAnsi="BRH Devanagari Extra"/>
+                <w:b/>
+                <w:sz w:val="36"/>
+                <w:szCs w:val="28"/>
+              </w:rPr>
+              <w:t>Æ</w:t>
+            </w:r>
+            <w:r>
+              <w:rPr>
+                <w:rFonts w:ascii="Latha" w:hAnsi="Latha" w:cs="Latha" w:hint="cs"/>
+                <w:sz w:val="28"/>
+                <w:szCs w:val="28"/>
+                <w:cs/>
+                <w:lang w:bidi="ta-IN"/>
+              </w:rPr>
+              <w:t>லோ</w:t>
+            </w:r>
+            <w:r>
+              <w:rPr>
+                <w:rFonts w:ascii="BRH Tamil Tab Extra" w:hAnsi="BRH Tamil Tab Extra"/>
+                <w:b/>
+                <w:sz w:val="36"/>
+                <w:szCs w:val="28"/>
+              </w:rPr>
+              <w:t>…</w:t>
+            </w:r>
+            <w:r>
+              <w:rPr>
+                <w:rFonts w:ascii="Latha" w:hAnsi="Latha" w:cs="Latha" w:hint="cs"/>
+                <w:sz w:val="28"/>
+                <w:szCs w:val="28"/>
+                <w:cs/>
+                <w:lang w:bidi="ta-IN"/>
+              </w:rPr>
+              <w:t>கான்</w:t>
+            </w:r>
+          </w:p>
+          <w:p>
+            <w:pPr>
+              <w:pStyle w:val="NoSpacing"/>
+              <w:rPr>
+                <w:rFonts w:ascii="Latha" w:hAnsi="Latha" w:cs="Latha"/>
+                <w:sz w:val="28"/>
+                <w:szCs w:val="28"/>
+                <w:cs/>
+                <w:lang w:bidi="ta-IN"/>
+              </w:rPr>
+            </w:pPr>
+            <w:r>
+              <w:rPr>
+                <w:rFonts w:ascii="Latha" w:hAnsi="Latha" w:cs="Latha" w:hint="cs"/>
+                <w:sz w:val="28"/>
+                <w:szCs w:val="28"/>
+                <w:cs/>
+                <w:lang w:bidi="ta-IN"/>
+              </w:rPr>
+              <w:t>ஸர்வா</w:t>
+            </w:r>
+            <w:r>
+              <w:rPr>
+                <w:rFonts w:ascii="BRH Tamil Tab Extra" w:hAnsi="BRH Tamil Tab Extra"/>
+                <w:b/>
+                <w:sz w:val="36"/>
+                <w:szCs w:val="28"/>
+              </w:rPr>
+              <w:t>†</w:t>
+            </w:r>
+            <w:r>
+              <w:rPr>
+                <w:rFonts w:ascii="Latha" w:hAnsi="Latha" w:cs="Latha" w:hint="cs"/>
+                <w:sz w:val="28"/>
+                <w:szCs w:val="28"/>
+                <w:cs/>
+                <w:lang w:bidi="ta-IN"/>
+              </w:rPr>
+              <w:t>னே</w:t>
+            </w:r>
+            <w:r>
+              <w:rPr>
+                <w:rFonts w:ascii="BRH Tamil Tab Extra" w:hAnsi="BRH Tamil Tab Extra"/>
+                <w:b/>
+                <w:sz w:val="36"/>
+                <w:szCs w:val="28"/>
+              </w:rPr>
+              <w:t>…</w:t>
+            </w:r>
+            <w:r>
+              <w:rPr>
+                <w:rFonts w:ascii="Latha" w:hAnsi="Latha" w:cs="Latha" w:hint="cs"/>
+                <w:sz w:val="28"/>
+                <w:szCs w:val="28"/>
+                <w:cs/>
+                <w:lang w:bidi="ta-IN"/>
+              </w:rPr>
+              <w:t>வைன</w:t>
+            </w:r>
+            <w:r>
+              <w:rPr>
+                <w:rFonts w:ascii="BRH Tamil Tab Extra" w:hAnsi="BRH Tamil Tab Extra"/>
+                <w:b/>
+                <w:sz w:val="36"/>
+                <w:szCs w:val="28"/>
+              </w:rPr>
+              <w:t>…</w:t>
+            </w:r>
+            <w:r>
+              <w:rPr>
+                <w:rFonts w:ascii="Latha" w:hAnsi="Latha" w:cs="Latha" w:hint="cs"/>
+                <w:sz w:val="28"/>
+                <w:szCs w:val="28"/>
+                <w:cs/>
+                <w:lang w:bidi="ta-IN"/>
+              </w:rPr>
+              <w:t>ம்</w:t>
+            </w:r>
+            <w:r>
+              <w:rPr>
+                <w:rFonts w:ascii="Mangal" w:hAnsi="Mangal" w:hint="cs"/>
+                <w:sz w:val="28"/>
+                <w:szCs w:val="28"/>
+                <w:cs/>
+                <w:lang w:bidi="ta-IN"/>
+              </w:rPr>
+              <w:t xml:space="preserve"> </w:t>
+            </w:r>
+            <w:r>
+              <w:rPr>
+                <w:rFonts w:ascii="Latha" w:hAnsi="Latha" w:cs="Latha" w:hint="cs"/>
+                <w:sz w:val="28"/>
+                <w:szCs w:val="28"/>
+                <w:cs/>
+                <w:lang w:bidi="ta-IN"/>
+              </w:rPr>
+              <w:t>புண்</w:t>
+            </w:r>
+            <w:r>
+              <w:rPr>
+                <w:rFonts w:ascii="Latha" w:hAnsi="Latha" w:cs="Latha" w:hint="cs"/>
+                <w:sz w:val="28"/>
+                <w:szCs w:val="28"/>
+                <w:highlight w:val="yellow"/>
+                <w:cs/>
+                <w:lang w:bidi="ta-IN"/>
+              </w:rPr>
+              <w:t>யா</w:t>
+            </w:r>
+            <w:r>
+              <w:rPr>
+                <w:rFonts w:ascii="BRH Tamil Tab Extra" w:hAnsi="BRH Tamil Tab Extra"/>
+                <w:b/>
+                <w:sz w:val="36"/>
+                <w:szCs w:val="28"/>
+                <w:highlight w:val="yellow"/>
+              </w:rPr>
+              <w:t>‡</w:t>
+            </w:r>
+            <w:r>
+              <w:rPr>
+                <w:rFonts w:ascii="Latha" w:hAnsi="Latha" w:cs="Latha" w:hint="cs"/>
+                <w:sz w:val="28"/>
+                <w:szCs w:val="28"/>
+                <w:highlight w:val="yellow"/>
+                <w:cs/>
+                <w:lang w:bidi="ta-IN"/>
+              </w:rPr>
+              <w:t>ம்</w:t>
+            </w:r>
+            <w:r>
+              <w:rPr>
+                <w:rFonts w:ascii="Mangal" w:hAnsi="Mangal" w:hint="cs"/>
+                <w:sz w:val="28"/>
+                <w:szCs w:val="28"/>
+                <w:cs/>
+                <w:lang w:bidi="ta-IN"/>
+              </w:rPr>
+              <w:t xml:space="preserve"> </w:t>
+            </w:r>
+            <w:r>
+              <w:rPr>
+                <w:rFonts w:ascii="BRH Devanagari Extra" w:hAnsi="BRH Devanagari Extra"/>
+                <w:b/>
+                <w:sz w:val="36"/>
+                <w:szCs w:val="28"/>
+              </w:rPr>
+              <w:t>Æ</w:t>
+            </w:r>
+            <w:r>
+              <w:rPr>
+                <w:rFonts w:ascii="Latha" w:hAnsi="Latha" w:cs="Latha" w:hint="cs"/>
+                <w:sz w:val="28"/>
+                <w:szCs w:val="28"/>
+                <w:cs/>
+                <w:lang w:bidi="ta-IN"/>
+              </w:rPr>
+              <w:t>லோ</w:t>
+            </w:r>
+            <w:r>
+              <w:rPr>
+                <w:rFonts w:ascii="BRH Tamil Tab Extra" w:hAnsi="BRH Tamil Tab Extra"/>
+                <w:b/>
+                <w:sz w:val="36"/>
+                <w:szCs w:val="28"/>
+              </w:rPr>
+              <w:t>…</w:t>
+            </w:r>
+            <w:r>
+              <w:rPr>
+                <w:rFonts w:ascii="Latha" w:hAnsi="Latha" w:cs="Latha" w:hint="cs"/>
+                <w:sz w:val="28"/>
+                <w:szCs w:val="28"/>
+                <w:cs/>
+                <w:lang w:bidi="ta-IN"/>
+              </w:rPr>
+              <w:t>கான்</w:t>
+            </w:r>
+            <w:r>
+              <w:rPr>
+                <w:rFonts w:ascii="BRH Devanagari Extra" w:hAnsi="BRH Devanagari Extra" w:cs="BRH Devanagari Extra"/>
+                <w:sz w:val="40"/>
+                <w:szCs w:val="40"/>
+              </w:rPr>
+              <w:t xml:space="preserve"> </w:t>
+            </w:r>
+          </w:p>
+        </w:tc>
+        <w:tc>
+          <w:tcPr>
+            <w:tcW w:w="6122" w:type="dxa"/>
+            <w:tcBorders>
+              <w:top w:val="single" w:sz="4" w:space="0" w:color="000000"/>
+              <w:left w:val="single" w:sz="4" w:space="0" w:color="000000"/>
+              <w:bottom w:val="single" w:sz="4" w:space="0" w:color="000000"/>
+              <w:right w:val="single" w:sz="4" w:space="0" w:color="000000"/>
+            </w:tcBorders>
+          </w:tcPr>
+          <w:p>
+            <w:pPr>
+              <w:widowControl w:val="0"/>
+              <w:autoSpaceDE w:val="0"/>
+              <w:autoSpaceDN w:val="0"/>
+              <w:adjustRightInd w:val="0"/>
+              <w:spacing w:before="0" w:line="240" w:lineRule="auto"/>
+              <w:rPr>
+                <w:rFonts w:ascii="BRH Devanagari Extra" w:hAnsi="BRH Devanagari Extra" w:cs="BRH Devanagari Extra"/>
+                <w:sz w:val="40"/>
+                <w:szCs w:val="40"/>
+              </w:rPr>
+            </w:pPr>
+            <w:r>
+              <w:rPr>
+                <w:rFonts w:ascii="Latha" w:hAnsi="Latha" w:cs="Latha" w:hint="cs"/>
+                <w:sz w:val="28"/>
+                <w:szCs w:val="28"/>
+                <w:cs/>
+                <w:lang w:bidi="ta-IN"/>
+              </w:rPr>
+              <w:t>ஸர்வா</w:t>
+            </w:r>
+            <w:r>
+              <w:rPr>
+                <w:rFonts w:ascii="BRH Tamil Tab Extra" w:hAnsi="BRH Tamil Tab Extra"/>
+                <w:b/>
+                <w:sz w:val="36"/>
+                <w:szCs w:val="28"/>
+              </w:rPr>
+              <w:t>…</w:t>
+            </w:r>
+            <w:r>
+              <w:rPr>
+                <w:rFonts w:ascii="Latha" w:hAnsi="Latha" w:cs="Latha" w:hint="cs"/>
+                <w:sz w:val="28"/>
+                <w:szCs w:val="28"/>
+                <w:cs/>
+                <w:lang w:bidi="ta-IN"/>
+              </w:rPr>
+              <w:t>ன்</w:t>
+            </w:r>
+            <w:r>
+              <w:rPr>
+                <w:rFonts w:ascii="Mangal" w:hAnsi="Mangal" w:hint="cs"/>
+                <w:sz w:val="28"/>
+                <w:szCs w:val="28"/>
+                <w:cs/>
+                <w:lang w:bidi="ta-IN"/>
+              </w:rPr>
+              <w:t xml:space="preserve"> </w:t>
+            </w:r>
+            <w:r>
+              <w:rPr>
+                <w:rFonts w:ascii="Latha" w:hAnsi="Latha" w:cs="Latha" w:hint="cs"/>
+                <w:sz w:val="28"/>
+                <w:szCs w:val="28"/>
+                <w:cs/>
+                <w:lang w:bidi="ta-IN"/>
+              </w:rPr>
+              <w:t>புண்யா</w:t>
+            </w:r>
+            <w:r>
+              <w:rPr>
+                <w:rFonts w:ascii="BRH Tamil Tab Extra" w:hAnsi="BRH Tamil Tab Extra"/>
+                <w:b/>
+                <w:sz w:val="36"/>
+                <w:szCs w:val="28"/>
+                <w:highlight w:val="green"/>
+              </w:rPr>
+              <w:t>‡</w:t>
+            </w:r>
+            <w:r>
+              <w:rPr>
+                <w:rFonts w:ascii="Latha" w:hAnsi="Latha" w:cs="Latha" w:hint="cs"/>
+                <w:sz w:val="28"/>
+                <w:szCs w:val="28"/>
+                <w:highlight w:val="green"/>
+                <w:cs/>
+                <w:lang w:bidi="ta-IN"/>
+              </w:rPr>
+              <w:t>ன்</w:t>
+            </w:r>
+            <w:r>
+              <w:rPr>
+                <w:rFonts w:ascii="Mangal" w:hAnsi="Mangal" w:hint="cs"/>
+                <w:sz w:val="28"/>
+                <w:szCs w:val="28"/>
+                <w:cs/>
+                <w:lang w:bidi="ta-IN"/>
+              </w:rPr>
+              <w:t xml:space="preserve"> </w:t>
+            </w:r>
+            <w:r>
+              <w:rPr>
+                <w:rFonts w:ascii="BRH Devanagari Extra" w:hAnsi="BRH Devanagari Extra"/>
+                <w:b/>
+                <w:sz w:val="36"/>
+                <w:szCs w:val="28"/>
+              </w:rPr>
+              <w:t>Æ</w:t>
+            </w:r>
+            <w:r>
+              <w:rPr>
+                <w:rFonts w:ascii="Latha" w:hAnsi="Latha" w:cs="Latha" w:hint="cs"/>
+                <w:sz w:val="28"/>
+                <w:szCs w:val="28"/>
+                <w:cs/>
+                <w:lang w:bidi="ta-IN"/>
+              </w:rPr>
+              <w:t>லோ</w:t>
+            </w:r>
+            <w:r>
+              <w:rPr>
+                <w:rFonts w:ascii="BRH Tamil Tab Extra" w:hAnsi="BRH Tamil Tab Extra"/>
+                <w:b/>
+                <w:sz w:val="36"/>
+                <w:szCs w:val="28"/>
+              </w:rPr>
+              <w:t>…</w:t>
+            </w:r>
+            <w:r>
+              <w:rPr>
+                <w:rFonts w:ascii="Latha" w:hAnsi="Latha" w:cs="Latha" w:hint="cs"/>
+                <w:sz w:val="28"/>
+                <w:szCs w:val="28"/>
+                <w:cs/>
+                <w:lang w:bidi="ta-IN"/>
+              </w:rPr>
+              <w:t>கான்</w:t>
+            </w:r>
+            <w:r>
+              <w:rPr>
+                <w:rFonts w:ascii="BRH Devanagari Extra" w:hAnsi="BRH Devanagari Extra" w:cs="BRH Devanagari Extra"/>
+                <w:sz w:val="40"/>
+                <w:szCs w:val="40"/>
+              </w:rPr>
+              <w:t xml:space="preserve"> </w:t>
+            </w:r>
+          </w:p>
+          <w:p>
+            <w:pPr>
+              <w:widowControl w:val="0"/>
+              <w:autoSpaceDE w:val="0"/>
+              <w:autoSpaceDN w:val="0"/>
+              <w:adjustRightInd w:val="0"/>
+              <w:spacing w:before="0" w:line="240" w:lineRule="auto"/>
+              <w:rPr>
+                <w:rFonts w:ascii="Latha" w:hAnsi="Latha" w:cs="Latha"/>
+                <w:sz w:val="28"/>
+                <w:szCs w:val="28"/>
+                <w:cs/>
+                <w:lang w:bidi="ta-IN"/>
+              </w:rPr>
+            </w:pPr>
+            <w:r>
+              <w:rPr>
+                <w:rFonts w:ascii="Latha" w:hAnsi="Latha" w:cs="Latha" w:hint="cs"/>
+                <w:sz w:val="28"/>
+                <w:szCs w:val="28"/>
+                <w:cs/>
+                <w:lang w:bidi="ta-IN"/>
+              </w:rPr>
+              <w:t>ஸர்வா</w:t>
+            </w:r>
+            <w:r>
+              <w:rPr>
+                <w:rFonts w:ascii="BRH Tamil Tab Extra" w:hAnsi="BRH Tamil Tab Extra"/>
+                <w:b/>
+                <w:sz w:val="36"/>
+                <w:szCs w:val="28"/>
+              </w:rPr>
+              <w:t>†</w:t>
+            </w:r>
+            <w:r>
+              <w:rPr>
+                <w:rFonts w:ascii="Latha" w:hAnsi="Latha" w:cs="Latha" w:hint="cs"/>
+                <w:sz w:val="28"/>
+                <w:szCs w:val="28"/>
+                <w:cs/>
+                <w:lang w:bidi="ta-IN"/>
+              </w:rPr>
+              <w:t>னே</w:t>
+            </w:r>
+            <w:r>
+              <w:rPr>
+                <w:rFonts w:ascii="BRH Tamil Tab Extra" w:hAnsi="BRH Tamil Tab Extra"/>
+                <w:b/>
+                <w:sz w:val="36"/>
+                <w:szCs w:val="28"/>
+              </w:rPr>
+              <w:t>…</w:t>
+            </w:r>
+            <w:r>
+              <w:rPr>
+                <w:rFonts w:ascii="Latha" w:hAnsi="Latha" w:cs="Latha" w:hint="cs"/>
+                <w:sz w:val="28"/>
+                <w:szCs w:val="28"/>
+                <w:cs/>
+                <w:lang w:bidi="ta-IN"/>
+              </w:rPr>
+              <w:t>வைன</w:t>
+            </w:r>
+            <w:r>
+              <w:rPr>
+                <w:rFonts w:ascii="BRH Tamil Tab Extra" w:hAnsi="BRH Tamil Tab Extra"/>
+                <w:b/>
+                <w:sz w:val="36"/>
+                <w:szCs w:val="28"/>
+              </w:rPr>
+              <w:t>…</w:t>
+            </w:r>
+            <w:r>
+              <w:rPr>
+                <w:rFonts w:ascii="Latha" w:hAnsi="Latha" w:cs="Latha" w:hint="cs"/>
+                <w:sz w:val="28"/>
+                <w:szCs w:val="28"/>
+                <w:cs/>
+                <w:lang w:bidi="ta-IN"/>
+              </w:rPr>
+              <w:t>ம்</w:t>
+            </w:r>
+            <w:r>
+              <w:rPr>
+                <w:rFonts w:ascii="Mangal" w:hAnsi="Mangal" w:hint="cs"/>
+                <w:sz w:val="28"/>
+                <w:szCs w:val="28"/>
+                <w:cs/>
+                <w:lang w:bidi="ta-IN"/>
+              </w:rPr>
+              <w:t xml:space="preserve"> </w:t>
+            </w:r>
+            <w:r>
+              <w:rPr>
+                <w:rFonts w:ascii="Latha" w:hAnsi="Latha" w:cs="Latha" w:hint="cs"/>
+                <w:sz w:val="28"/>
+                <w:szCs w:val="28"/>
+                <w:cs/>
+                <w:lang w:bidi="ta-IN"/>
+              </w:rPr>
+              <w:t>புண்</w:t>
+            </w:r>
+            <w:r>
+              <w:rPr>
+                <w:rFonts w:ascii="Latha" w:hAnsi="Latha" w:cs="Latha" w:hint="cs"/>
+                <w:sz w:val="28"/>
+                <w:szCs w:val="28"/>
+                <w:highlight w:val="green"/>
+                <w:cs/>
+                <w:lang w:bidi="ta-IN"/>
+              </w:rPr>
+              <w:t>யான்</w:t>
+            </w:r>
+            <w:r>
+              <w:rPr>
+                <w:rFonts w:ascii="BRH Tamil Tab Extra" w:hAnsi="BRH Tamil Tab Extra"/>
+                <w:b/>
+                <w:sz w:val="36"/>
+                <w:szCs w:val="28"/>
+                <w:highlight w:val="green"/>
+              </w:rPr>
+              <w:t>‡</w:t>
+            </w:r>
+            <w:r>
+              <w:rPr>
+                <w:rFonts w:ascii="BRH Tamil Tab Extra" w:hAnsi="BRH Tamil Tab Extra"/>
+                <w:b/>
+                <w:sz w:val="36"/>
+                <w:szCs w:val="28"/>
+              </w:rPr>
+              <w:t xml:space="preserve"> </w:t>
+            </w:r>
+            <w:r>
+              <w:rPr>
+                <w:rFonts w:ascii="BRH Devanagari Extra" w:hAnsi="BRH Devanagari Extra"/>
+                <w:b/>
+                <w:sz w:val="36"/>
+                <w:szCs w:val="28"/>
+              </w:rPr>
+              <w:t>Æ</w:t>
+            </w:r>
+            <w:r>
+              <w:rPr>
+                <w:rFonts w:ascii="Latha" w:hAnsi="Latha" w:cs="Latha" w:hint="cs"/>
+                <w:sz w:val="28"/>
+                <w:szCs w:val="28"/>
+                <w:cs/>
+                <w:lang w:bidi="ta-IN"/>
+              </w:rPr>
+              <w:t>லோ</w:t>
+            </w:r>
+            <w:r>
+              <w:rPr>
+                <w:rFonts w:ascii="BRH Tamil Tab Extra" w:hAnsi="BRH Tamil Tab Extra"/>
+                <w:b/>
+                <w:sz w:val="36"/>
+                <w:szCs w:val="28"/>
+              </w:rPr>
+              <w:t>…</w:t>
+            </w:r>
+            <w:r>
+              <w:rPr>
+                <w:rFonts w:ascii="Latha" w:hAnsi="Latha" w:cs="Latha" w:hint="cs"/>
+                <w:sz w:val="28"/>
+                <w:szCs w:val="28"/>
+                <w:cs/>
+                <w:lang w:bidi="ta-IN"/>
+              </w:rPr>
+              <w:t>கான்</w:t>
+            </w:r>
+          </w:p>
+        </w:tc>
+      </w:tr>
+      <w:tr>
+        <w:trPr>
+          <w:trHeight w:val="964"/>
+        </w:trPr>
+        <w:tc>
+          <w:tcPr>
+            <w:tcW w:w="3217" w:type="dxa"/>
+            <w:tcBorders>
+              <w:top w:val="single" w:sz="4" w:space="0" w:color="000000"/>
+              <w:left w:val="single" w:sz="4" w:space="0" w:color="000000"/>
+              <w:bottom w:val="single" w:sz="4" w:space="0" w:color="000000"/>
+              <w:right w:val="single" w:sz="4" w:space="0" w:color="000000"/>
+            </w:tcBorders>
+          </w:tcPr>
+          <w:p>
+            <w:pPr>
+              <w:widowControl w:val="0"/>
+              <w:autoSpaceDE w:val="0"/>
+              <w:autoSpaceDN w:val="0"/>
+              <w:adjustRightInd w:val="0"/>
+              <w:spacing w:before="0" w:line="240" w:lineRule="auto"/>
+              <w:rPr>
+                <w:rFonts w:cs="Arial"/>
+                <w:b/>
+                <w:bCs/>
+                <w:sz w:val="28"/>
+                <w:szCs w:val="28"/>
+              </w:rPr>
+            </w:pPr>
+            <w:r>
+              <w:rPr>
+                <w:rFonts w:cs="Arial"/>
+                <w:b/>
+                <w:bCs/>
+                <w:sz w:val="28"/>
+                <w:szCs w:val="28"/>
+              </w:rPr>
+              <w:t>TS 7.1.</w:t>
+            </w:r>
+            <w:r>
+              <w:rPr>
+                <w:rFonts w:cs="Arial"/>
+                <w:b/>
+                <w:bCs/>
+                <w:sz w:val="28"/>
+                <w:szCs w:val="28"/>
+              </w:rPr>
+              <w:t>19</w:t>
+            </w:r>
+            <w:r>
+              <w:rPr>
+                <w:rFonts w:cs="Arial"/>
+                <w:b/>
+                <w:bCs/>
+                <w:sz w:val="28"/>
+                <w:szCs w:val="28"/>
+              </w:rPr>
+              <w:t>.</w:t>
+            </w:r>
+            <w:r>
+              <w:rPr>
+                <w:rFonts w:cs="Arial"/>
+                <w:b/>
+                <w:bCs/>
+                <w:sz w:val="28"/>
+                <w:szCs w:val="28"/>
+              </w:rPr>
+              <w:t>1</w:t>
+            </w:r>
+            <w:r>
+              <w:rPr>
+                <w:rFonts w:cs="Arial"/>
+                <w:b/>
+                <w:bCs/>
+                <w:sz w:val="28"/>
+                <w:szCs w:val="28"/>
+              </w:rPr>
+              <w:t xml:space="preserve"> – Padam</w:t>
+            </w:r>
+          </w:p>
+          <w:p>
+            <w:pPr>
+              <w:widowControl w:val="0"/>
+              <w:autoSpaceDE w:val="0"/>
+              <w:autoSpaceDN w:val="0"/>
+              <w:adjustRightInd w:val="0"/>
+              <w:spacing w:before="0" w:line="240" w:lineRule="auto"/>
+              <w:rPr>
+                <w:b/>
+                <w:sz w:val="28"/>
+                <w:szCs w:val="28"/>
+              </w:rPr>
+            </w:pPr>
+            <w:r>
+              <w:rPr>
+                <w:b/>
+                <w:sz w:val="28"/>
+                <w:szCs w:val="28"/>
+              </w:rPr>
+              <w:t xml:space="preserve">Padam No. </w:t>
+            </w:r>
+            <w:proofErr w:type="gramStart"/>
+            <w:r>
+              <w:rPr>
+                <w:b/>
+                <w:sz w:val="28"/>
+                <w:szCs w:val="28"/>
+              </w:rPr>
+              <w:t xml:space="preserve">-  </w:t>
+            </w:r>
+            <w:r>
+              <w:rPr>
+                <w:b/>
+                <w:sz w:val="28"/>
+                <w:szCs w:val="28"/>
+              </w:rPr>
+              <w:t>3</w:t>
+            </w:r>
+            <w:proofErr w:type="gramEnd"/>
+          </w:p>
+          <w:p>
+            <w:pPr>
+              <w:widowControl w:val="0"/>
+              <w:autoSpaceDE w:val="0"/>
+              <w:autoSpaceDN w:val="0"/>
+              <w:adjustRightInd w:val="0"/>
+              <w:spacing w:before="0" w:line="240" w:lineRule="auto"/>
+              <w:rPr>
+                <w:rFonts w:cs="Arial"/>
+                <w:b/>
+                <w:bCs/>
+                <w:sz w:val="28"/>
+                <w:szCs w:val="28"/>
+              </w:rPr>
+            </w:pPr>
+            <w:r>
+              <w:rPr>
+                <w:rFonts w:cs="Arial"/>
+                <w:b/>
+                <w:bCs/>
+                <w:sz w:val="28"/>
+                <w:szCs w:val="28"/>
+              </w:rPr>
+              <w:t xml:space="preserve">Panchaati No - </w:t>
+            </w:r>
+            <w:r>
+              <w:rPr>
+                <w:rFonts w:cs="Arial"/>
+                <w:b/>
+                <w:bCs/>
+                <w:sz w:val="28"/>
+                <w:szCs w:val="28"/>
+              </w:rPr>
+              <w:t>48</w:t>
+            </w:r>
+          </w:p>
+        </w:tc>
+        <w:tc>
+          <w:tcPr>
+            <w:tcW w:w="5331" w:type="dxa"/>
+            <w:tcBorders>
+              <w:top w:val="single" w:sz="4" w:space="0" w:color="000000"/>
+              <w:left w:val="single" w:sz="4" w:space="0" w:color="000000"/>
+              <w:bottom w:val="single" w:sz="4" w:space="0" w:color="000000"/>
+              <w:right w:val="single" w:sz="4" w:space="0" w:color="000000"/>
+            </w:tcBorders>
+          </w:tcPr>
+          <w:p>
+            <w:pPr>
+              <w:pStyle w:val="NoSpacing"/>
+              <w:rPr>
+                <w:rFonts w:ascii="Latha" w:hAnsi="Latha" w:cs="Latha"/>
+                <w:sz w:val="28"/>
+                <w:szCs w:val="28"/>
+                <w:cs/>
+                <w:lang w:bidi="ta-IN"/>
+              </w:rPr>
+            </w:pPr>
+            <w:r>
+              <w:rPr>
+                <w:rFonts w:ascii="Latha" w:hAnsi="Latha" w:cs="Latha"/>
+                <w:sz w:val="28"/>
+                <w:szCs w:val="28"/>
+                <w:cs/>
+                <w:lang w:bidi="ta-IN"/>
+              </w:rPr>
+              <w:t>ஸ்வாஹா</w:t>
+            </w:r>
+            <w:r>
+              <w:rPr>
+                <w:rFonts w:ascii="BRH Tamil Tab Extra" w:hAnsi="BRH Tamil Tab Extra" w:cs="Latha"/>
+                <w:b/>
+                <w:sz w:val="36"/>
+                <w:szCs w:val="28"/>
+              </w:rPr>
+              <w:t>‡</w:t>
+            </w:r>
+            <w:r>
+              <w:rPr>
+                <w:rFonts w:ascii="Latha" w:hAnsi="Latha" w:cs="Latha"/>
+                <w:sz w:val="28"/>
+                <w:szCs w:val="28"/>
+              </w:rPr>
+              <w:t xml:space="preserve"> | </w:t>
+            </w:r>
+            <w:r>
+              <w:rPr>
+                <w:rFonts w:ascii="Latha" w:hAnsi="Latha" w:cs="Latha"/>
+                <w:sz w:val="28"/>
+                <w:szCs w:val="28"/>
+                <w:cs/>
+                <w:lang w:bidi="ta-IN"/>
+              </w:rPr>
+              <w:t>ஈ</w:t>
+            </w:r>
+            <w:r>
+              <w:rPr>
+                <w:rFonts w:ascii="Latha" w:hAnsi="Latha" w:cs="Latha" w:hint="cs"/>
+                <w:sz w:val="28"/>
+                <w:szCs w:val="28"/>
+                <w:cs/>
+                <w:lang w:bidi="ta-IN"/>
+              </w:rPr>
+              <w:t>ங்</w:t>
+            </w:r>
+            <w:r>
+              <w:rPr>
+                <w:rFonts w:ascii="Latha" w:hAnsi="Latha" w:cs="Latha"/>
+                <w:sz w:val="28"/>
+                <w:szCs w:val="28"/>
+                <w:cs/>
+                <w:lang w:bidi="ta-IN"/>
+              </w:rPr>
+              <w:t>க்</w:t>
+            </w:r>
+            <w:r>
+              <w:rPr>
+                <w:rFonts w:ascii="Latha" w:hAnsi="Latha" w:cs="Latha"/>
+                <w:b/>
+                <w:bCs/>
+                <w:i/>
+                <w:iCs/>
+                <w:sz w:val="28"/>
+                <w:szCs w:val="28"/>
+                <w:cs/>
+                <w:lang w:bidi="ta-IN"/>
+              </w:rPr>
+              <w:t>ரு</w:t>
+            </w:r>
+            <w:r>
+              <w:rPr>
+                <w:rFonts w:ascii="BRH Tamil Tab Extra" w:hAnsi="BRH Tamil Tab Extra" w:cs="Latha"/>
+                <w:b/>
+                <w:sz w:val="36"/>
+                <w:szCs w:val="28"/>
+              </w:rPr>
+              <w:t>†</w:t>
+            </w:r>
+            <w:r>
+              <w:rPr>
+                <w:rFonts w:ascii="Latha" w:hAnsi="Latha" w:cs="Latha"/>
+                <w:sz w:val="28"/>
+                <w:szCs w:val="28"/>
+                <w:cs/>
+                <w:lang w:bidi="ta-IN"/>
+              </w:rPr>
+              <w:t>தா</w:t>
+            </w:r>
+            <w:r>
+              <w:rPr>
+                <w:rFonts w:ascii="BRH Tamil Tab Extra" w:hAnsi="BRH Tamil Tab Extra" w:cs="Latha"/>
+                <w:b/>
+                <w:sz w:val="32"/>
+                <w:szCs w:val="28"/>
+              </w:rPr>
+              <w:t>…</w:t>
+            </w:r>
+            <w:r>
+              <w:rPr>
+                <w:rFonts w:ascii="Latha" w:hAnsi="Latha" w:cs="Latha"/>
+                <w:sz w:val="28"/>
+                <w:szCs w:val="28"/>
+                <w:cs/>
+                <w:lang w:bidi="ta-IN"/>
+              </w:rPr>
+              <w:t>யே</w:t>
+            </w:r>
+            <w:r>
+              <w:rPr>
+                <w:rFonts w:ascii="Latha" w:hAnsi="Latha" w:cs="Latha"/>
+                <w:sz w:val="28"/>
+                <w:szCs w:val="28"/>
+                <w:highlight w:val="yellow"/>
+                <w:cs/>
+                <w:lang w:bidi="ta-IN"/>
+              </w:rPr>
+              <w:t>தீ</w:t>
+            </w:r>
+            <w:r>
+              <w:rPr>
+                <w:rFonts w:ascii="BRH Tamil Tab Extra" w:hAnsi="BRH Tamil Tab Extra" w:cs="Latha"/>
+                <w:b/>
+                <w:sz w:val="36"/>
+                <w:szCs w:val="28"/>
+                <w:highlight w:val="yellow"/>
+              </w:rPr>
+              <w:t>‡</w:t>
+            </w:r>
+            <w:r>
+              <w:rPr>
+                <w:rFonts w:ascii="Latha" w:hAnsi="Latha" w:cs="Latha"/>
+                <w:sz w:val="28"/>
+                <w:szCs w:val="28"/>
+                <w:highlight w:val="yellow"/>
+                <w:cs/>
+                <w:lang w:bidi="ta-IN"/>
+              </w:rPr>
+              <w:t>ம்</w:t>
+            </w:r>
+            <w:r>
+              <w:rPr>
+                <w:rFonts w:ascii="Latha" w:hAnsi="Latha" w:cs="Latha"/>
+                <w:sz w:val="28"/>
+                <w:szCs w:val="28"/>
+                <w:cs/>
+                <w:lang w:bidi="ta-IN"/>
+              </w:rPr>
+              <w:t xml:space="preserve"> </w:t>
+            </w:r>
+            <w:r>
+              <w:rPr>
+                <w:rFonts w:ascii="Latha" w:hAnsi="Latha" w:cs="Latha"/>
+                <w:sz w:val="28"/>
+                <w:szCs w:val="28"/>
+              </w:rPr>
+              <w:t xml:space="preserve">-- </w:t>
+            </w:r>
+            <w:r>
+              <w:rPr>
+                <w:rFonts w:ascii="Latha" w:hAnsi="Latha" w:cs="Latha"/>
+                <w:sz w:val="28"/>
+                <w:szCs w:val="28"/>
+                <w:cs/>
+                <w:lang w:bidi="ta-IN"/>
+              </w:rPr>
+              <w:t>க்</w:t>
+            </w:r>
+            <w:r>
+              <w:rPr>
+                <w:rFonts w:ascii="Latha" w:hAnsi="Latha" w:cs="Latha"/>
+                <w:b/>
+                <w:bCs/>
+                <w:i/>
+                <w:iCs/>
+                <w:sz w:val="28"/>
+                <w:szCs w:val="28"/>
+                <w:cs/>
+                <w:lang w:bidi="ta-IN"/>
+              </w:rPr>
+              <w:t>ரு</w:t>
+            </w:r>
+            <w:r>
+              <w:rPr>
+                <w:rFonts w:ascii="BRH Tamil Tab Extra" w:hAnsi="BRH Tamil Tab Extra" w:cs="Latha"/>
+                <w:b/>
+                <w:sz w:val="32"/>
+                <w:szCs w:val="28"/>
+              </w:rPr>
+              <w:t>…</w:t>
+            </w:r>
+            <w:r>
+              <w:rPr>
+                <w:rFonts w:ascii="Latha" w:hAnsi="Latha" w:cs="Latha"/>
+                <w:sz w:val="28"/>
+                <w:szCs w:val="28"/>
+                <w:cs/>
+                <w:lang w:bidi="ta-IN"/>
+              </w:rPr>
+              <w:t>தா</w:t>
+            </w:r>
+            <w:r>
+              <w:rPr>
+                <w:rFonts w:ascii="BRH Tamil Tab Extra" w:hAnsi="BRH Tamil Tab Extra" w:cs="Latha"/>
+                <w:b/>
+                <w:sz w:val="32"/>
+                <w:szCs w:val="28"/>
+              </w:rPr>
+              <w:t>…</w:t>
+            </w:r>
+            <w:r>
+              <w:rPr>
+                <w:rFonts w:ascii="Latha" w:hAnsi="Latha" w:cs="Latha"/>
+                <w:sz w:val="28"/>
+                <w:szCs w:val="28"/>
+                <w:cs/>
+                <w:lang w:bidi="ta-IN"/>
+              </w:rPr>
+              <w:t>ய</w:t>
+            </w:r>
+            <w:r>
+              <w:rPr>
+                <w:rFonts w:ascii="BRH Tamil Tab Extra" w:hAnsi="BRH Tamil Tab Extra" w:cs="Latha"/>
+                <w:b/>
+                <w:sz w:val="32"/>
+                <w:szCs w:val="28"/>
+              </w:rPr>
+              <w:t>…</w:t>
+            </w:r>
+            <w:r>
+              <w:rPr>
+                <w:rFonts w:ascii="Latha" w:hAnsi="Latha" w:cs="Latha"/>
+                <w:sz w:val="28"/>
+                <w:szCs w:val="28"/>
+              </w:rPr>
+              <w:t xml:space="preserve"> | </w:t>
+            </w:r>
+            <w:r>
+              <w:rPr>
+                <w:rFonts w:ascii="Latha" w:hAnsi="Latha" w:cs="Latha"/>
+                <w:sz w:val="28"/>
+                <w:szCs w:val="28"/>
+                <w:cs/>
+                <w:lang w:bidi="ta-IN"/>
+              </w:rPr>
+              <w:t>ஸ்வாஹா</w:t>
+            </w:r>
+            <w:r>
+              <w:rPr>
+                <w:rFonts w:ascii="BRH Tamil Tab Extra" w:hAnsi="BRH Tamil Tab Extra" w:cs="Latha"/>
+                <w:b/>
+                <w:sz w:val="36"/>
+                <w:szCs w:val="28"/>
+              </w:rPr>
+              <w:t>‡</w:t>
+            </w:r>
+            <w:r>
+              <w:rPr>
+                <w:rFonts w:ascii="Latha" w:hAnsi="Latha" w:cs="Latha"/>
+                <w:sz w:val="28"/>
+                <w:szCs w:val="28"/>
+              </w:rPr>
+              <w:t xml:space="preserve"> |</w:t>
+            </w:r>
+          </w:p>
+        </w:tc>
+        <w:tc>
+          <w:tcPr>
+            <w:tcW w:w="6122" w:type="dxa"/>
+            <w:tcBorders>
+              <w:top w:val="single" w:sz="4" w:space="0" w:color="000000"/>
+              <w:left w:val="single" w:sz="4" w:space="0" w:color="000000"/>
+              <w:bottom w:val="single" w:sz="4" w:space="0" w:color="000000"/>
+              <w:right w:val="single" w:sz="4" w:space="0" w:color="000000"/>
+            </w:tcBorders>
+          </w:tcPr>
+          <w:p>
+            <w:pPr>
+              <w:widowControl w:val="0"/>
+              <w:autoSpaceDE w:val="0"/>
+              <w:autoSpaceDN w:val="0"/>
+              <w:adjustRightInd w:val="0"/>
+              <w:spacing w:before="0" w:line="240" w:lineRule="auto"/>
+              <w:rPr>
+                <w:rFonts w:ascii="Latha" w:hAnsi="Latha" w:cs="Latha"/>
+                <w:sz w:val="28"/>
+                <w:szCs w:val="28"/>
+                <w:cs/>
+                <w:lang w:bidi="ta-IN"/>
+              </w:rPr>
+            </w:pPr>
+            <w:r>
+              <w:rPr>
+                <w:rFonts w:ascii="Latha" w:hAnsi="Latha" w:cs="Latha"/>
+                <w:sz w:val="28"/>
+                <w:szCs w:val="28"/>
+                <w:cs/>
+                <w:lang w:bidi="ta-IN"/>
+              </w:rPr>
+              <w:t>ஸ்வாஹா</w:t>
+            </w:r>
+            <w:r>
+              <w:rPr>
+                <w:rFonts w:ascii="BRH Tamil Tab Extra" w:hAnsi="BRH Tamil Tab Extra" w:cs="Latha"/>
+                <w:b/>
+                <w:sz w:val="36"/>
+                <w:szCs w:val="28"/>
+              </w:rPr>
+              <w:t>‡</w:t>
+            </w:r>
+            <w:r>
+              <w:rPr>
+                <w:rFonts w:ascii="Latha" w:hAnsi="Latha" w:cs="Latha"/>
+                <w:sz w:val="28"/>
+                <w:szCs w:val="28"/>
+              </w:rPr>
+              <w:t xml:space="preserve"> | </w:t>
+            </w:r>
+            <w:r>
+              <w:rPr>
+                <w:rFonts w:ascii="Latha" w:hAnsi="Latha" w:cs="Latha"/>
+                <w:sz w:val="28"/>
+                <w:szCs w:val="28"/>
+                <w:cs/>
+                <w:lang w:bidi="ta-IN"/>
+              </w:rPr>
+              <w:t>ஈ</w:t>
+            </w:r>
+            <w:r>
+              <w:rPr>
+                <w:rFonts w:ascii="Latha" w:hAnsi="Latha" w:cs="Latha" w:hint="cs"/>
+                <w:sz w:val="28"/>
+                <w:szCs w:val="28"/>
+                <w:cs/>
+                <w:lang w:bidi="ta-IN"/>
+              </w:rPr>
+              <w:t>ங்</w:t>
+            </w:r>
+            <w:r>
+              <w:rPr>
+                <w:rFonts w:ascii="Latha" w:hAnsi="Latha" w:cs="Latha"/>
+                <w:sz w:val="28"/>
+                <w:szCs w:val="28"/>
+                <w:cs/>
+                <w:lang w:bidi="ta-IN"/>
+              </w:rPr>
+              <w:t>க்</w:t>
+            </w:r>
+            <w:r>
+              <w:rPr>
+                <w:rFonts w:ascii="Latha" w:hAnsi="Latha" w:cs="Latha"/>
+                <w:b/>
+                <w:bCs/>
+                <w:i/>
+                <w:iCs/>
+                <w:sz w:val="28"/>
+                <w:szCs w:val="28"/>
+                <w:cs/>
+                <w:lang w:bidi="ta-IN"/>
+              </w:rPr>
+              <w:t>ரு</w:t>
+            </w:r>
+            <w:r>
+              <w:rPr>
+                <w:rFonts w:ascii="BRH Tamil Tab Extra" w:hAnsi="BRH Tamil Tab Extra" w:cs="Latha"/>
+                <w:b/>
+                <w:sz w:val="36"/>
+                <w:szCs w:val="28"/>
+              </w:rPr>
+              <w:t>†</w:t>
+            </w:r>
+            <w:r>
+              <w:rPr>
+                <w:rFonts w:ascii="Latha" w:hAnsi="Latha" w:cs="Latha"/>
+                <w:sz w:val="28"/>
+                <w:szCs w:val="28"/>
+                <w:cs/>
+                <w:lang w:bidi="ta-IN"/>
+              </w:rPr>
+              <w:t>தா</w:t>
+            </w:r>
+            <w:r>
+              <w:rPr>
+                <w:rFonts w:ascii="BRH Tamil Tab Extra" w:hAnsi="BRH Tamil Tab Extra" w:cs="Latha"/>
+                <w:b/>
+                <w:sz w:val="32"/>
+                <w:szCs w:val="28"/>
+              </w:rPr>
+              <w:t>…</w:t>
+            </w:r>
+            <w:r>
+              <w:rPr>
+                <w:rFonts w:ascii="Latha" w:hAnsi="Latha" w:cs="Latha"/>
+                <w:sz w:val="28"/>
+                <w:szCs w:val="28"/>
+                <w:cs/>
+                <w:lang w:bidi="ta-IN"/>
+              </w:rPr>
+              <w:t>யே</w:t>
+            </w:r>
+            <w:r>
+              <w:rPr>
+                <w:rFonts w:ascii="Latha" w:hAnsi="Latha" w:cs="Latha"/>
+                <w:sz w:val="28"/>
+                <w:szCs w:val="28"/>
+                <w:highlight w:val="green"/>
+                <w:cs/>
+                <w:lang w:bidi="ta-IN"/>
+              </w:rPr>
+              <w:t>தீம்</w:t>
+            </w:r>
+            <w:r>
+              <w:rPr>
+                <w:rFonts w:ascii="Latha" w:hAnsi="Latha" w:cs="Latha"/>
+                <w:sz w:val="28"/>
+                <w:szCs w:val="28"/>
+                <w:cs/>
+                <w:lang w:bidi="ta-IN"/>
+              </w:rPr>
+              <w:t xml:space="preserve"> </w:t>
+            </w:r>
+            <w:r>
+              <w:rPr>
+                <w:rFonts w:ascii="Latha" w:hAnsi="Latha" w:cs="Latha"/>
+                <w:sz w:val="28"/>
+                <w:szCs w:val="28"/>
+              </w:rPr>
+              <w:t xml:space="preserve">-- </w:t>
+            </w:r>
+            <w:r>
+              <w:rPr>
+                <w:rFonts w:ascii="Latha" w:hAnsi="Latha" w:cs="Latha"/>
+                <w:sz w:val="28"/>
+                <w:szCs w:val="28"/>
+                <w:cs/>
+                <w:lang w:bidi="ta-IN"/>
+              </w:rPr>
+              <w:t>க்</w:t>
+            </w:r>
+            <w:r>
+              <w:rPr>
+                <w:rFonts w:ascii="Latha" w:hAnsi="Latha" w:cs="Latha"/>
+                <w:b/>
+                <w:bCs/>
+                <w:i/>
+                <w:iCs/>
+                <w:sz w:val="28"/>
+                <w:szCs w:val="28"/>
+                <w:cs/>
+                <w:lang w:bidi="ta-IN"/>
+              </w:rPr>
+              <w:t>ரு</w:t>
+            </w:r>
+            <w:r>
+              <w:rPr>
+                <w:rFonts w:ascii="BRH Tamil Tab Extra" w:hAnsi="BRH Tamil Tab Extra" w:cs="Latha"/>
+                <w:b/>
+                <w:sz w:val="32"/>
+                <w:szCs w:val="28"/>
+              </w:rPr>
+              <w:t>…</w:t>
+            </w:r>
+            <w:r>
+              <w:rPr>
+                <w:rFonts w:ascii="Latha" w:hAnsi="Latha" w:cs="Latha"/>
+                <w:sz w:val="28"/>
+                <w:szCs w:val="28"/>
+                <w:cs/>
+                <w:lang w:bidi="ta-IN"/>
+              </w:rPr>
+              <w:t>தா</w:t>
+            </w:r>
+            <w:r>
+              <w:rPr>
+                <w:rFonts w:ascii="BRH Tamil Tab Extra" w:hAnsi="BRH Tamil Tab Extra" w:cs="Latha"/>
+                <w:b/>
+                <w:sz w:val="32"/>
+                <w:szCs w:val="28"/>
+              </w:rPr>
+              <w:t>…</w:t>
+            </w:r>
+            <w:r>
+              <w:rPr>
+                <w:rFonts w:ascii="Latha" w:hAnsi="Latha" w:cs="Latha"/>
+                <w:sz w:val="28"/>
+                <w:szCs w:val="28"/>
+                <w:cs/>
+                <w:lang w:bidi="ta-IN"/>
+              </w:rPr>
+              <w:t>ய</w:t>
+            </w:r>
+            <w:r>
+              <w:rPr>
+                <w:rFonts w:ascii="BRH Tamil Tab Extra" w:hAnsi="BRH Tamil Tab Extra" w:cs="Latha"/>
+                <w:b/>
+                <w:sz w:val="32"/>
+                <w:szCs w:val="28"/>
+              </w:rPr>
+              <w:t>…</w:t>
+            </w:r>
+            <w:r>
+              <w:rPr>
+                <w:rFonts w:ascii="Latha" w:hAnsi="Latha" w:cs="Latha"/>
+                <w:sz w:val="28"/>
+                <w:szCs w:val="28"/>
+              </w:rPr>
+              <w:t xml:space="preserve"> | </w:t>
+            </w:r>
+            <w:r>
+              <w:rPr>
+                <w:rFonts w:ascii="Latha" w:hAnsi="Latha" w:cs="Latha"/>
+                <w:sz w:val="28"/>
+                <w:szCs w:val="28"/>
+                <w:cs/>
+                <w:lang w:bidi="ta-IN"/>
+              </w:rPr>
+              <w:t>ஸ்வாஹா</w:t>
+            </w:r>
+            <w:r>
+              <w:rPr>
+                <w:rFonts w:ascii="BRH Tamil Tab Extra" w:hAnsi="BRH Tamil Tab Extra" w:cs="Latha"/>
+                <w:b/>
+                <w:sz w:val="36"/>
+                <w:szCs w:val="28"/>
+              </w:rPr>
+              <w:t>‡</w:t>
+            </w:r>
+            <w:r>
+              <w:rPr>
+                <w:rFonts w:ascii="Latha" w:hAnsi="Latha" w:cs="Latha"/>
+                <w:sz w:val="28"/>
+                <w:szCs w:val="28"/>
+              </w:rPr>
+              <w:t xml:space="preserve"> |</w:t>
+            </w:r>
+          </w:p>
+        </w:tc>
+      </w:tr>
+      <w:tr>
+        <w:trPr>
+          <w:trHeight w:val="964"/>
+        </w:trPr>
+        <w:tc>
+          <w:tcPr>
+            <w:tcW w:w="3217" w:type="dxa"/>
+            <w:tcBorders>
+              <w:top w:val="single" w:sz="4" w:space="0" w:color="000000"/>
+              <w:left w:val="single" w:sz="4" w:space="0" w:color="000000"/>
+              <w:bottom w:val="single" w:sz="4" w:space="0" w:color="000000"/>
+              <w:right w:val="single" w:sz="4" w:space="0" w:color="000000"/>
+            </w:tcBorders>
+          </w:tcPr>
+          <w:p>
+            <w:pPr>
+              <w:widowControl w:val="0"/>
+              <w:autoSpaceDE w:val="0"/>
+              <w:autoSpaceDN w:val="0"/>
+              <w:adjustRightInd w:val="0"/>
+              <w:spacing w:before="0" w:line="240" w:lineRule="auto"/>
+              <w:rPr>
+                <w:rFonts w:cs="Arial"/>
+                <w:b/>
+                <w:sz w:val="28"/>
+                <w:szCs w:val="28"/>
+              </w:rPr>
+            </w:pPr>
+            <w:r>
+              <w:rPr>
+                <w:rFonts w:cs="Arial"/>
+                <w:b/>
+                <w:sz w:val="28"/>
+                <w:szCs w:val="28"/>
+              </w:rPr>
+              <w:t xml:space="preserve">TS 7.1.20.1– </w:t>
+            </w:r>
+            <w:proofErr w:type="spellStart"/>
+            <w:r>
+              <w:rPr>
+                <w:rFonts w:cs="Arial"/>
+                <w:b/>
+                <w:sz w:val="28"/>
+                <w:szCs w:val="28"/>
+              </w:rPr>
+              <w:t>Vaakyam</w:t>
+            </w:r>
+            <w:proofErr w:type="spellEnd"/>
+          </w:p>
+          <w:p>
+            <w:pPr>
+              <w:widowControl w:val="0"/>
+              <w:autoSpaceDE w:val="0"/>
+              <w:autoSpaceDN w:val="0"/>
+              <w:adjustRightInd w:val="0"/>
+              <w:spacing w:before="0" w:line="240" w:lineRule="auto"/>
+              <w:rPr>
+                <w:rFonts w:cs="Arial"/>
+                <w:b/>
+                <w:sz w:val="28"/>
+                <w:szCs w:val="28"/>
+              </w:rPr>
+            </w:pPr>
+            <w:r>
+              <w:rPr>
+                <w:rFonts w:cs="Arial"/>
+                <w:b/>
+                <w:sz w:val="28"/>
+                <w:szCs w:val="28"/>
+              </w:rPr>
+              <w:t>Panchaati No - 52</w:t>
+            </w:r>
+          </w:p>
+          <w:p>
+            <w:pPr>
+              <w:widowControl w:val="0"/>
+              <w:autoSpaceDE w:val="0"/>
+              <w:autoSpaceDN w:val="0"/>
+              <w:adjustRightInd w:val="0"/>
+              <w:spacing w:before="0" w:line="240" w:lineRule="auto"/>
+              <w:rPr>
+                <w:rFonts w:cs="Latha"/>
+                <w:b/>
+                <w:sz w:val="28"/>
+                <w:szCs w:val="28"/>
+                <w:lang w:bidi="ta-IN"/>
+              </w:rPr>
+            </w:pPr>
+            <w:r>
+              <w:rPr>
+                <w:rFonts w:cs="Arial"/>
+                <w:b/>
+                <w:sz w:val="28"/>
+                <w:szCs w:val="28"/>
+              </w:rPr>
+              <w:t xml:space="preserve">Line No. </w:t>
+            </w:r>
+            <w:proofErr w:type="gramStart"/>
+            <w:r>
+              <w:rPr>
+                <w:rFonts w:cs="Arial"/>
+                <w:b/>
+                <w:sz w:val="28"/>
+                <w:szCs w:val="28"/>
+              </w:rPr>
+              <w:t xml:space="preserve">-  </w:t>
+            </w:r>
+            <w:r>
+              <w:rPr>
+                <w:rFonts w:cs="Arial"/>
+                <w:bCs/>
+                <w:sz w:val="28"/>
+                <w:szCs w:val="28"/>
+                <w:cs/>
+                <w:lang w:bidi="ta-IN"/>
+              </w:rPr>
+              <w:t>2</w:t>
+            </w:r>
+            <w:proofErr w:type="gramEnd"/>
+          </w:p>
+        </w:tc>
+        <w:tc>
+          <w:tcPr>
+            <w:tcW w:w="5331" w:type="dxa"/>
             <w:tcBorders>
               <w:top w:val="single" w:sz="4" w:space="0" w:color="000000"/>
               <w:left w:val="single" w:sz="4" w:space="0" w:color="000000"/>
@@ -4723,7 +6878,23 @@
           <w:b/>
           <w:bCs/>
         </w:rPr>
-        <w:t>(ignore those which are already incorporated in your book’s version and date)</w:t>
+        <w:t>(</w:t>
+      </w:r>
+      <w:proofErr w:type="gramStart"/>
+      <w:r>
+        <w:rPr>
+          <w:b/>
+          <w:bCs/>
+        </w:rPr>
+        <w:t>ignore</w:t>
+      </w:r>
+      <w:proofErr w:type="gramEnd"/>
+      <w:r>
+        <w:rPr>
+          <w:b/>
+          <w:bCs/>
+        </w:rPr>
+        <w:t xml:space="preserve"> those which are already incorporated in your book’s version and date)</w:t>
       </w:r>
     </w:p>
     <w:tbl>
@@ -4877,8 +7048,19 @@
                 <w:sz w:val="28"/>
                 <w:szCs w:val="28"/>
               </w:rPr>
-              <w:t>TS 7.1.1.2 – Vaakyam</w:t>
-            </w:r>
+              <w:t xml:space="preserve">TS 7.1.1.2 – </w:t>
+            </w:r>
+            <w:proofErr w:type="spellStart"/>
+            <w:r>
+              <w:rPr>
+                <w:rFonts w:cs="Arial"/>
+                <w:b/>
+                <w:sz w:val="28"/>
+                <w:szCs w:val="28"/>
+              </w:rPr>
+              <w:t>Vaakyam</w:t>
+            </w:r>
+            <w:proofErr w:type="spellEnd"/>
           </w:p>
           <w:p>
             <w:pPr>
@@ -5318,13 +7500,21 @@
                 <w:sz w:val="32"/>
                 <w:szCs w:val="32"/>
               </w:rPr>
-              <w:t xml:space="preserve"> (it is dee</w:t>
-            </w:r>
+              <w:t xml:space="preserve"> (it is </w:t>
+            </w:r>
+            <w:proofErr w:type="spellStart"/>
             <w:r>
               <w:rPr>
                 <w:sz w:val="32"/>
                 <w:szCs w:val="32"/>
               </w:rPr>
+              <w:t>dee</w:t>
+            </w:r>
+            <w:r>
+              <w:rPr>
+                <w:sz w:val="32"/>
+                <w:szCs w:val="32"/>
+              </w:rPr>
               <w:t>r</w:t>
             </w:r>
             <w:r>
@@ -5334,6 +7524,7 @@
               </w:rPr>
               <w:t>gham</w:t>
             </w:r>
+            <w:proofErr w:type="spellEnd"/>
             <w:r>
               <w:rPr>
                 <w:sz w:val="32"/>
@@ -5379,8 +7570,19 @@
                 <w:sz w:val="28"/>
                 <w:szCs w:val="28"/>
               </w:rPr>
-              <w:t>TS 7.1.11.1 – Vaakyam</w:t>
-            </w:r>
+              <w:t xml:space="preserve">TS 7.1.11.1 – </w:t>
+            </w:r>
+            <w:proofErr w:type="spellStart"/>
+            <w:r>
+              <w:rPr>
+                <w:rFonts w:cs="Arial"/>
+                <w:b/>
+                <w:sz w:val="28"/>
+                <w:szCs w:val="28"/>
+              </w:rPr>
+              <w:t>Vaakyam</w:t>
+            </w:r>
+            <w:proofErr w:type="spellEnd"/>
           </w:p>
           <w:p>
             <w:pPr>
@@ -5928,8 +8130,19 @@
                 <w:sz w:val="28"/>
                 <w:szCs w:val="28"/>
               </w:rPr>
-              <w:t>TS 7.1.15.1 – Vaakyam</w:t>
-            </w:r>
+              <w:t xml:space="preserve">TS 7.1.15.1 – </w:t>
+            </w:r>
+            <w:proofErr w:type="spellStart"/>
+            <w:r>
+              <w:rPr>
+                <w:rFonts w:cs="Arial"/>
+                <w:b/>
+                <w:sz w:val="28"/>
+                <w:szCs w:val="28"/>
+              </w:rPr>
+              <w:t>Vaakyam</w:t>
+            </w:r>
+            <w:proofErr w:type="spellEnd"/>
           </w:p>
           <w:p>
             <w:pPr>
@@ -6436,7 +8649,31 @@
                 <w:szCs w:val="32"/>
                 <w:lang w:bidi="ta-IN"/>
               </w:rPr>
-              <w:t xml:space="preserve"> (hrasvam)</w:t>
+              <w:t xml:space="preserve"> (</w:t>
+            </w:r>
+            <w:proofErr w:type="spellStart"/>
+            <w:r>
+              <w:rPr>
+                <w:rFonts w:ascii="Latha" w:hAnsi="Latha" w:cs="Latha"/>
+                <w:b/>
+                <w:bCs/>
+                <w:sz w:val="32"/>
+                <w:szCs w:val="32"/>
+                <w:lang w:bidi="ta-IN"/>
+              </w:rPr>
+              <w:t>hrasvam</w:t>
+            </w:r>
+            <w:proofErr w:type="spellEnd"/>
+            <w:r>
+              <w:rPr>
+                <w:rFonts w:ascii="Latha" w:hAnsi="Latha" w:cs="Latha"/>
+                <w:b/>
+                <w:bCs/>
+                <w:sz w:val="32"/>
+                <w:szCs w:val="32"/>
+                <w:lang w:bidi="ta-IN"/>
+              </w:rPr>
+              <w:t>)</w:t>
             </w:r>
           </w:p>
         </w:tc>
@@ -6568,7 +8805,23 @@
           <w:b/>
           <w:bCs/>
         </w:rPr>
-        <w:t>(ignore those which are already incorporated in your book’s version and date)</w:t>
+        <w:t>(</w:t>
+      </w:r>
+      <w:proofErr w:type="gramStart"/>
+      <w:r>
+        <w:rPr>
+          <w:b/>
+          <w:bCs/>
+        </w:rPr>
+        <w:t>ignore</w:t>
+      </w:r>
+      <w:proofErr w:type="gramEnd"/>
+      <w:r>
+        <w:rPr>
+          <w:b/>
+          <w:bCs/>
+        </w:rPr>
+        <w:t xml:space="preserve"> those which are already incorporated in your book’s version and date)</w:t>
       </w:r>
     </w:p>
     <w:tbl>
@@ -6721,8 +8974,19 @@
                 <w:sz w:val="28"/>
                 <w:szCs w:val="28"/>
               </w:rPr>
-              <w:t>7.1.1.6 – Vaakyam</w:t>
-            </w:r>
+              <w:t xml:space="preserve">7.1.1.6 – </w:t>
+            </w:r>
+            <w:proofErr w:type="spellStart"/>
+            <w:r>
+              <w:rPr>
+                <w:b/>
+                <w:bCs/>
+                <w:sz w:val="28"/>
+                <w:szCs w:val="28"/>
+              </w:rPr>
+              <w:t>Vaakyam</w:t>
+            </w:r>
+            <w:proofErr w:type="spellEnd"/>
           </w:p>
           <w:p>
             <w:pPr>
@@ -6795,7 +9059,7 @@
           <w:p>
             <w:pPr>
               <w:rPr>
-                <w:rFonts w:ascii="BRH Devanagari Extra" w:hAnsi="BRH Devanagari Extra" w:cs="BRH Devanagari Extra" w:hint="cs"/>
+                <w:rFonts w:ascii="BRH Devanagari Extra" w:hAnsi="BRH Devanagari Extra" w:cs="BRH Devanagari Extra"/>
                 <w:sz w:val="40"/>
                 <w:szCs w:val="40"/>
                 <w:cs/>
@@ -6919,6 +9183,7 @@
               </w:rPr>
               <w:t>ஜ</w:t>
             </w:r>
+            <w:proofErr w:type="spellStart"/>
             <w:r>
               <w:rPr>
                 <w:rFonts w:ascii="BRH Devanagari Extra" w:hAnsi="BRH Devanagari Extra"/>
@@ -6928,6 +9193,7 @@
               </w:rPr>
               <w:t>óè</w:t>
             </w:r>
+            <w:proofErr w:type="spellEnd"/>
             <w:r>
               <w:rPr>
                 <w:sz w:val="28"/>
@@ -6969,7 +9235,7 @@
           <w:p>
             <w:pPr>
               <w:rPr>
-                <w:rFonts w:ascii="BRH Devanagari Extra" w:hAnsi="BRH Devanagari Extra" w:cs="BRH Devanagari Extra" w:hint="cs"/>
+                <w:rFonts w:ascii="BRH Devanagari Extra" w:hAnsi="BRH Devanagari Extra" w:cs="BRH Devanagari Extra"/>
                 <w:sz w:val="40"/>
                 <w:szCs w:val="40"/>
                 <w:cs/>
@@ -7084,6 +9350,7 @@
               </w:rPr>
               <w:t>ஜ</w:t>
             </w:r>
+            <w:proofErr w:type="spellStart"/>
             <w:r>
               <w:rPr>
                 <w:rFonts w:ascii="BRH Devanagari Extra" w:hAnsi="BRH Devanagari Extra"/>
@@ -7093,6 +9360,7 @@
               </w:rPr>
               <w:t>óè</w:t>
             </w:r>
+            <w:proofErr w:type="spellEnd"/>
             <w:r>
               <w:rPr>
                 <w:sz w:val="28"/>
@@ -8861,8 +11129,19 @@
                 <w:szCs w:val="28"/>
               </w:rPr>
               <w:lastRenderedPageBreak/>
-              <w:t>7.1.7.1 – Vaakyam</w:t>
-            </w:r>
+              <w:t xml:space="preserve">7.1.7.1 – </w:t>
+            </w:r>
+            <w:proofErr w:type="spellStart"/>
+            <w:r>
+              <w:rPr>
+                <w:b/>
+                <w:bCs/>
+                <w:sz w:val="28"/>
+                <w:szCs w:val="28"/>
+              </w:rPr>
+              <w:t>Vaakyam</w:t>
+            </w:r>
+            <w:proofErr w:type="spellEnd"/>
           </w:p>
           <w:p>
             <w:pPr>
@@ -8935,7 +11214,7 @@
           <w:p>
             <w:pPr>
               <w:rPr>
-                <w:rFonts w:ascii="BRH Devanagari Extra" w:hAnsi="BRH Devanagari Extra" w:cs="BRH Devanagari Extra" w:hint="cs"/>
+                <w:rFonts w:ascii="BRH Devanagari Extra" w:hAnsi="BRH Devanagari Extra" w:cs="BRH Devanagari Extra"/>
                 <w:sz w:val="40"/>
                 <w:szCs w:val="40"/>
                 <w:cs/>
@@ -9122,7 +11401,7 @@
           <w:p>
             <w:pPr>
               <w:rPr>
-                <w:rFonts w:ascii="BRH Devanagari Extra" w:hAnsi="BRH Devanagari Extra" w:cs="BRH Devanagari Extra" w:hint="cs"/>
+                <w:rFonts w:ascii="BRH Devanagari Extra" w:hAnsi="BRH Devanagari Extra" w:cs="BRH Devanagari Extra"/>
                 <w:sz w:val="40"/>
                 <w:szCs w:val="40"/>
                 <w:cs/>
@@ -9390,7 +11669,7 @@
           <w:p>
             <w:pPr>
               <w:rPr>
-                <w:rFonts w:ascii="BRH Devanagari Extra" w:hAnsi="BRH Devanagari Extra" w:cs="BRH Devanagari Extra" w:hint="cs"/>
+                <w:rFonts w:ascii="BRH Devanagari Extra" w:hAnsi="BRH Devanagari Extra" w:cs="BRH Devanagari Extra"/>
                 <w:sz w:val="40"/>
                 <w:szCs w:val="40"/>
                 <w:cs/>
@@ -10042,7 +12321,7 @@
           <w:p>
             <w:pPr>
               <w:rPr>
-                <w:rFonts w:ascii="BRH Devanagari Extra" w:hAnsi="BRH Devanagari Extra" w:cs="BRH Devanagari Extra" w:hint="cs"/>
+                <w:rFonts w:ascii="BRH Devanagari Extra" w:hAnsi="BRH Devanagari Extra" w:cs="BRH Devanagari Extra"/>
                 <w:sz w:val="40"/>
                 <w:szCs w:val="40"/>
                 <w:cs/>
@@ -10053,7 +12332,39 @@
                 <w:sz w:val="28"/>
                 <w:szCs w:val="28"/>
               </w:rPr>
-              <w:t>(missing visargam inserted)</w:t>
+              <w:t>(</w:t>
+            </w:r>
+            <w:proofErr w:type="gramStart"/>
+            <w:r>
+              <w:rPr>
+                <w:sz w:val="28"/>
+                <w:szCs w:val="28"/>
+              </w:rPr>
+              <w:t>missing</w:t>
+            </w:r>
+            <w:proofErr w:type="gramEnd"/>
+            <w:r>
+              <w:rPr>
+                <w:sz w:val="28"/>
+                <w:szCs w:val="28"/>
+              </w:rPr>
+              <w:t xml:space="preserve"> </w:t>
+            </w:r>
+            <w:proofErr w:type="spellStart"/>
+            <w:r>
+              <w:rPr>
+                <w:sz w:val="28"/>
+                <w:szCs w:val="28"/>
+              </w:rPr>
+              <w:t>visargam</w:t>
+            </w:r>
+            <w:proofErr w:type="spellEnd"/>
+            <w:r>
+              <w:rPr>
+                <w:sz w:val="28"/>
+                <w:szCs w:val="28"/>
+              </w:rPr>
+              <w:t xml:space="preserve"> inserted)</w:t>
             </w:r>
           </w:p>
         </w:tc>
@@ -10172,7 +12483,7 @@
             <w:pPr>
               <w:spacing w:line="264" w:lineRule="auto"/>
               <w:rPr>
-                <w:rFonts w:ascii="BRH Devanagari Extra" w:hAnsi="BRH Devanagari Extra" w:cs="BRH Devanagari Extra" w:hint="cs"/>
+                <w:rFonts w:ascii="BRH Devanagari Extra" w:hAnsi="BRH Devanagari Extra" w:cs="BRH Devanagari Extra"/>
                 <w:sz w:val="40"/>
                 <w:szCs w:val="40"/>
                 <w:cs/>
@@ -10480,7 +12791,7 @@
             <w:pPr>
               <w:spacing w:line="264" w:lineRule="auto"/>
               <w:rPr>
-                <w:rFonts w:ascii="BRH Devanagari Extra" w:hAnsi="BRH Devanagari Extra" w:cs="BRH Devanagari Extra" w:hint="cs"/>
+                <w:rFonts w:ascii="BRH Devanagari Extra" w:hAnsi="BRH Devanagari Extra" w:cs="BRH Devanagari Extra"/>
                 <w:sz w:val="40"/>
                 <w:szCs w:val="40"/>
                 <w:cs/>
@@ -10938,7 +13249,23 @@
           <w:b/>
           <w:bCs/>
         </w:rPr>
-        <w:t>(ignore those which are already incorporated in your book’s version and date)</w:t>
+        <w:t>(</w:t>
+      </w:r>
+      <w:proofErr w:type="gramStart"/>
+      <w:r>
+        <w:rPr>
+          <w:b/>
+          <w:bCs/>
+        </w:rPr>
+        <w:t>ignore</w:t>
+      </w:r>
+      <w:proofErr w:type="gramEnd"/>
+      <w:r>
+        <w:rPr>
+          <w:b/>
+          <w:bCs/>
+        </w:rPr>
+        <w:t xml:space="preserve"> those which are already incorporated in your book’s version and date)</w:t>
       </w:r>
     </w:p>
     <w:tbl>
@@ -11055,29 +13382,30 @@
             <w:pPr>
               <w:spacing w:before="0" w:line="240" w:lineRule="auto"/>
               <w:rPr>
+                <w:rFonts w:cs="Latha"/>
+                <w:sz w:val="28"/>
+                <w:szCs w:val="28"/>
+                <w:lang w:bidi="ta-IN"/>
+              </w:rPr>
+            </w:pPr>
+            <w:r>
+              <w:rPr>
+                <w:sz w:val="28"/>
+                <w:szCs w:val="28"/>
+              </w:rPr>
+              <w:t>7.1.5.7</w:t>
+            </w:r>
+            <w:r>
+              <w:rPr>
                 <w:rFonts w:cs="Latha" w:hint="cs"/>
                 <w:sz w:val="28"/>
                 <w:szCs w:val="28"/>
-                <w:lang w:bidi="ta-IN"/>
-              </w:rPr>
-            </w:pPr>
-            <w:r>
-              <w:rPr>
-                <w:sz w:val="28"/>
-                <w:szCs w:val="28"/>
-              </w:rPr>
-              <w:t>7.1.5.7</w:t>
-            </w:r>
-            <w:r>
-              <w:rPr>
-                <w:rFonts w:cs="Latha" w:hint="cs"/>
-                <w:sz w:val="28"/>
-                <w:szCs w:val="28"/>
                 <w:cs/>
                 <w:lang w:bidi="ta-IN"/>
               </w:rPr>
               <w:t xml:space="preserve"> </w:t>
             </w:r>
+            <w:proofErr w:type="spellStart"/>
             <w:r>
               <w:rPr>
                 <w:rFonts w:cs="Latha"/>
@@ -11085,7 +13413,17 @@
                 <w:szCs w:val="28"/>
                 <w:lang w:bidi="ta-IN"/>
               </w:rPr>
-              <w:t>Panchati 20</w:t>
+              <w:t>Panchati</w:t>
+            </w:r>
+            <w:proofErr w:type="spellEnd"/>
+            <w:r>
+              <w:rPr>
+                <w:rFonts w:cs="Latha"/>
+                <w:sz w:val="28"/>
+                <w:szCs w:val="28"/>
+                <w:lang w:bidi="ta-IN"/>
+              </w:rPr>
+              <w:t xml:space="preserve"> 20</w:t>
             </w:r>
           </w:p>
         </w:tc>
@@ -11096,7 +13434,7 @@
           <w:p>
             <w:pPr>
               <w:rPr>
-                <w:rFonts w:ascii="Latha" w:hAnsi="Latha" w:cs="Latha" w:hint="cs"/>
+                <w:rFonts w:ascii="Latha" w:hAnsi="Latha" w:cs="Latha"/>
                 <w:sz w:val="28"/>
                 <w:szCs w:val="28"/>
                 <w:cs/>
@@ -11249,7 +13587,7 @@
           <w:p>
             <w:pPr>
               <w:rPr>
-                <w:rFonts w:ascii="Latha" w:hAnsi="Latha" w:cs="Latha" w:hint="cs"/>
+                <w:rFonts w:ascii="Latha" w:hAnsi="Latha" w:cs="Latha"/>
                 <w:sz w:val="28"/>
                 <w:szCs w:val="28"/>
                 <w:cs/>
@@ -11731,7 +14069,7 @@
 </file>
 
 <file path=word/endnotes.xml><?xml version="1.0" encoding="utf-8"?>
-<w:endnotes xmlns:wpc="http://schemas.microsoft.com/office/word/2010/wordprocessingCanvas" xmlns:cx="http://schemas.microsoft.com/office/drawing/2014/chartex" xmlns:cx1="http://schemas.microsoft.com/office/drawing/2015/9/8/chartex" xmlns:cx2="http://schemas.microsoft.com/office/drawing/2015/10/21/chartex" xmlns:cx3="http://schemas.microsoft.com/office/drawing/2016/5/9/chartex" xmlns:cx4="http://schemas.microsoft.com/office/drawing/2016/5/10/chartex" xmlns:cx5="http://schemas.microsoft.com/office/drawing/2016/5/11/chartex" xmlns:cx6="http://schemas.microsoft.com/office/drawing/2016/5/12/chartex" xmlns:cx7="http://schemas.microsoft.com/office/drawing/2016/5/13/chartex" xmlns:cx8="http://schemas.microsoft.com/office/drawing/2016/5/14/chartex" xmlns:mc="http://schemas.openxmlformats.org/markup-compatibility/2006" xmlns:aink="http://schemas.microsoft.com/office/drawing/2016/ink" xmlns:am3d="http://schemas.microsoft.com/office/drawing/2017/model3d" xmlns:o="urn:schemas-microsoft-com:office:office" xmlns:r="http://schemas.openxmlformats.org/officeDocument/2006/relationships" xmlns:m="http://schemas.openxmlformats.org/officeDocument/2006/math" xmlns:v="urn:schemas-microsoft-com:vml" xmlns:wp14="http://schemas.microsoft.com/office/word/2010/wordprocessingDrawing" xmlns:wp="http://schemas.openxmlformats.org/drawingml/2006/wordprocessingDrawing" xmlns:w10="urn:schemas-microsoft-com:office:word" xmlns:w="http://schemas.openxmlformats.org/wordprocessingml/2006/main" xmlns:w14="http://schemas.microsoft.com/office/word/2010/wordml" xmlns:w15="http://schemas.microsoft.com/office/word/2012/wordml" xmlns:w16cex="http://schemas.microsoft.com/office/word/2018/wordml/cex" xmlns:w16cid="http://schemas.microsoft.com/office/word/2016/wordml/cid" xmlns:w16="http://schemas.microsoft.com/office/word/2018/wordml" xmlns:w16se="http://schemas.microsoft.com/office/word/2015/wordml/symex" xmlns:wpg="http://schemas.microsoft.com/office/word/2010/wordprocessingGroup" xmlns:wpi="http://schemas.microsoft.com/office/word/2010/wordprocessingInk" xmlns:wne="http://schemas.microsoft.com/office/word/2006/wordml" xmlns:wps="http://schemas.microsoft.com/office/word/2010/wordprocessingShape" mc:Ignorable="w14 w15 w16se w16cid w16 w16cex wp14">
+<w:endnotes xmlns:wpc="http://schemas.microsoft.com/office/word/2010/wordprocessingCanvas" xmlns:cx="http://schemas.microsoft.com/office/drawing/2014/chartex" xmlns:cx1="http://schemas.microsoft.com/office/drawing/2015/9/8/chartex" xmlns:cx2="http://schemas.microsoft.com/office/drawing/2015/10/21/chartex" xmlns:cx3="http://schemas.microsoft.com/office/drawing/2016/5/9/chartex" xmlns:cx4="http://schemas.microsoft.com/office/drawing/2016/5/10/chartex" xmlns:cx5="http://schemas.microsoft.com/office/drawing/2016/5/11/chartex" xmlns:cx6="http://schemas.microsoft.com/office/drawing/2016/5/12/chartex" xmlns:cx7="http://schemas.microsoft.com/office/drawing/2016/5/13/chartex" xmlns:cx8="http://schemas.microsoft.com/office/drawing/2016/5/14/chartex" xmlns:mc="http://schemas.openxmlformats.org/markup-compatibility/2006" xmlns:aink="http://schemas.microsoft.com/office/drawing/2016/ink" xmlns:am3d="http://schemas.microsoft.com/office/drawing/2017/model3d" xmlns:o="urn:schemas-microsoft-com:office:office" xmlns:r="http://schemas.openxmlformats.org/officeDocument/2006/relationships" xmlns:m="http://schemas.openxmlformats.org/officeDocument/2006/math" xmlns:v="urn:schemas-microsoft-com:vml" xmlns:wp14="http://schemas.microsoft.com/office/word/2010/wordprocessingDrawing" xmlns:wp="http://schemas.openxmlformats.org/drawingml/2006/wordprocessingDrawing" xmlns:w10="urn:schemas-microsoft-com:office:word" xmlns:w="http://schemas.openxmlformats.org/wordprocessingml/2006/main" xmlns:w14="http://schemas.microsoft.com/office/word/2010/wordml" xmlns:w15="http://schemas.microsoft.com/office/word/2012/wordml" xmlns:w16cex="http://schemas.microsoft.com/office/word/2018/wordml/cex" xmlns:w16cid="http://schemas.microsoft.com/office/word/2016/wordml/cid" xmlns:w16="http://schemas.microsoft.com/office/word/2018/wordml" xmlns:w16sdtdh="http://schemas.microsoft.com/office/word/2020/wordml/sdtdatahash" xmlns:w16se="http://schemas.microsoft.com/office/word/2015/wordml/symex" xmlns:wpg="http://schemas.microsoft.com/office/word/2010/wordprocessingGroup" xmlns:wpi="http://schemas.microsoft.com/office/word/2010/wordprocessingInk" xmlns:wne="http://schemas.microsoft.com/office/word/2006/wordml" xmlns:wps="http://schemas.microsoft.com/office/word/2010/wordprocessingShape" mc:Ignorable="w14 w15 w16se w16cid w16 w16cex w16sdtdh wp14">
   <w:endnote w:type="separator" w:id="-1">
     <w:p>
       <w:pPr>
@@ -11756,7 +14094,7 @@
 </file>
 
 <file path=word/footer1.xml><?xml version="1.0" encoding="utf-8"?>
-<w:ftr xmlns:wpc="http://schemas.microsoft.com/office/word/2010/wordprocessingCanvas" xmlns:cx="http://schemas.microsoft.com/office/drawing/2014/chartex" xmlns:cx1="http://schemas.microsoft.com/office/drawing/2015/9/8/chartex" xmlns:cx2="http://schemas.microsoft.com/office/drawing/2015/10/21/chartex" xmlns:cx3="http://schemas.microsoft.com/office/drawing/2016/5/9/chartex" xmlns:cx4="http://schemas.microsoft.com/office/drawing/2016/5/10/chartex" xmlns:cx5="http://schemas.microsoft.com/office/drawing/2016/5/11/chartex" xmlns:cx6="http://schemas.microsoft.com/office/drawing/2016/5/12/chartex" xmlns:cx7="http://schemas.microsoft.com/office/drawing/2016/5/13/chartex" xmlns:cx8="http://schemas.microsoft.com/office/drawing/2016/5/14/chartex" xmlns:mc="http://schemas.openxmlformats.org/markup-compatibility/2006" xmlns:aink="http://schemas.microsoft.com/office/drawing/2016/ink" xmlns:am3d="http://schemas.microsoft.com/office/drawing/2017/model3d" xmlns:o="urn:schemas-microsoft-com:office:office" xmlns:r="http://schemas.openxmlformats.org/officeDocument/2006/relationships" xmlns:m="http://schemas.openxmlformats.org/officeDocument/2006/math" xmlns:v="urn:schemas-microsoft-com:vml" xmlns:wp14="http://schemas.microsoft.com/office/word/2010/wordprocessingDrawing" xmlns:wp="http://schemas.openxmlformats.org/drawingml/2006/wordprocessingDrawing" xmlns:w10="urn:schemas-microsoft-com:office:word" xmlns:w="http://schemas.openxmlformats.org/wordprocessingml/2006/main" xmlns:w14="http://schemas.microsoft.com/office/word/2010/wordml" xmlns:w15="http://schemas.microsoft.com/office/word/2012/wordml" xmlns:w16cex="http://schemas.microsoft.com/office/word/2018/wordml/cex" xmlns:w16cid="http://schemas.microsoft.com/office/word/2016/wordml/cid" xmlns:w16="http://schemas.microsoft.com/office/word/2018/wordml" xmlns:w16se="http://schemas.microsoft.com/office/word/2015/wordml/symex" xmlns:wpg="http://schemas.microsoft.com/office/word/2010/wordprocessingGroup" xmlns:wpi="http://schemas.microsoft.com/office/word/2010/wordprocessingInk" xmlns:wne="http://schemas.microsoft.com/office/word/2006/wordml" xmlns:wps="http://schemas.microsoft.com/office/word/2010/wordprocessingShape" mc:Ignorable="w14 w15 w16se w16cid w16 w16cex wp14">
+<w:ftr xmlns:wpc="http://schemas.microsoft.com/office/word/2010/wordprocessingCanvas" xmlns:cx="http://schemas.microsoft.com/office/drawing/2014/chartex" xmlns:cx1="http://schemas.microsoft.com/office/drawing/2015/9/8/chartex" xmlns:cx2="http://schemas.microsoft.com/office/drawing/2015/10/21/chartex" xmlns:cx3="http://schemas.microsoft.com/office/drawing/2016/5/9/chartex" xmlns:cx4="http://schemas.microsoft.com/office/drawing/2016/5/10/chartex" xmlns:cx5="http://schemas.microsoft.com/office/drawing/2016/5/11/chartex" xmlns:cx6="http://schemas.microsoft.com/office/drawing/2016/5/12/chartex" xmlns:cx7="http://schemas.microsoft.com/office/drawing/2016/5/13/chartex" xmlns:cx8="http://schemas.microsoft.com/office/drawing/2016/5/14/chartex" xmlns:mc="http://schemas.openxmlformats.org/markup-compatibility/2006" xmlns:aink="http://schemas.microsoft.com/office/drawing/2016/ink" xmlns:am3d="http://schemas.microsoft.com/office/drawing/2017/model3d" xmlns:o="urn:schemas-microsoft-com:office:office" xmlns:r="http://schemas.openxmlformats.org/officeDocument/2006/relationships" xmlns:m="http://schemas.openxmlformats.org/officeDocument/2006/math" xmlns:v="urn:schemas-microsoft-com:vml" xmlns:wp14="http://schemas.microsoft.com/office/word/2010/wordprocessingDrawing" xmlns:wp="http://schemas.openxmlformats.org/drawingml/2006/wordprocessingDrawing" xmlns:w10="urn:schemas-microsoft-com:office:word" xmlns:w="http://schemas.openxmlformats.org/wordprocessingml/2006/main" xmlns:w14="http://schemas.microsoft.com/office/word/2010/wordml" xmlns:w15="http://schemas.microsoft.com/office/word/2012/wordml" xmlns:w16cex="http://schemas.microsoft.com/office/word/2018/wordml/cex" xmlns:w16cid="http://schemas.microsoft.com/office/word/2016/wordml/cid" xmlns:w16="http://schemas.microsoft.com/office/word/2018/wordml" xmlns:w16sdtdh="http://schemas.microsoft.com/office/word/2020/wordml/sdtdatahash" xmlns:w16se="http://schemas.microsoft.com/office/word/2015/wordml/symex" xmlns:wpg="http://schemas.microsoft.com/office/word/2010/wordprocessingGroup" xmlns:wpi="http://schemas.microsoft.com/office/word/2010/wordprocessingInk" xmlns:wne="http://schemas.microsoft.com/office/word/2006/wordml" xmlns:wps="http://schemas.microsoft.com/office/word/2010/wordprocessingShape" mc:Ignorable="w14 w15 w16se w16cid w16 w16cex w16sdtdh wp14">
   <w:p>
     <w:pPr>
       <w:pBdr>
@@ -11944,7 +14282,7 @@
 </file>
 
 <file path=word/footer2.xml><?xml version="1.0" encoding="utf-8"?>
-<w:ftr xmlns:wpc="http://schemas.microsoft.com/office/word/2010/wordprocessingCanvas" xmlns:cx="http://schemas.microsoft.com/office/drawing/2014/chartex" xmlns:cx1="http://schemas.microsoft.com/office/drawing/2015/9/8/chartex" xmlns:cx2="http://schemas.microsoft.com/office/drawing/2015/10/21/chartex" xmlns:cx3="http://schemas.microsoft.com/office/drawing/2016/5/9/chartex" xmlns:cx4="http://schemas.microsoft.com/office/drawing/2016/5/10/chartex" xmlns:cx5="http://schemas.microsoft.com/office/drawing/2016/5/11/chartex" xmlns:cx6="http://schemas.microsoft.com/office/drawing/2016/5/12/chartex" xmlns:cx7="http://schemas.microsoft.com/office/drawing/2016/5/13/chartex" xmlns:cx8="http://schemas.microsoft.com/office/drawing/2016/5/14/chartex" xmlns:mc="http://schemas.openxmlformats.org/markup-compatibility/2006" xmlns:aink="http://schemas.microsoft.com/office/drawing/2016/ink" xmlns:am3d="http://schemas.microsoft.com/office/drawing/2017/model3d" xmlns:o="urn:schemas-microsoft-com:office:office" xmlns:r="http://schemas.openxmlformats.org/officeDocument/2006/relationships" xmlns:m="http://schemas.openxmlformats.org/officeDocument/2006/math" xmlns:v="urn:schemas-microsoft-com:vml" xmlns:wp14="http://schemas.microsoft.com/office/word/2010/wordprocessingDrawing" xmlns:wp="http://schemas.openxmlformats.org/drawingml/2006/wordprocessingDrawing" xmlns:w10="urn:schemas-microsoft-com:office:word" xmlns:w="http://schemas.openxmlformats.org/wordprocessingml/2006/main" xmlns:w14="http://schemas.microsoft.com/office/word/2010/wordml" xmlns:w15="http://schemas.microsoft.com/office/word/2012/wordml" xmlns:w16cex="http://schemas.microsoft.com/office/word/2018/wordml/cex" xmlns:w16cid="http://schemas.microsoft.com/office/word/2016/wordml/cid" xmlns:w16="http://schemas.microsoft.com/office/word/2018/wordml" xmlns:w16se="http://schemas.microsoft.com/office/word/2015/wordml/symex" xmlns:wpg="http://schemas.microsoft.com/office/word/2010/wordprocessingGroup" xmlns:wpi="http://schemas.microsoft.com/office/word/2010/wordprocessingInk" xmlns:wne="http://schemas.microsoft.com/office/word/2006/wordml" xmlns:wps="http://schemas.microsoft.com/office/word/2010/wordprocessingShape" mc:Ignorable="w14 w15 w16se w16cid w16 w16cex wp14">
+<w:ftr xmlns:wpc="http://schemas.microsoft.com/office/word/2010/wordprocessingCanvas" xmlns:cx="http://schemas.microsoft.com/office/drawing/2014/chartex" xmlns:cx1="http://schemas.microsoft.com/office/drawing/2015/9/8/chartex" xmlns:cx2="http://schemas.microsoft.com/office/drawing/2015/10/21/chartex" xmlns:cx3="http://schemas.microsoft.com/office/drawing/2016/5/9/chartex" xmlns:cx4="http://schemas.microsoft.com/office/drawing/2016/5/10/chartex" xmlns:cx5="http://schemas.microsoft.com/office/drawing/2016/5/11/chartex" xmlns:cx6="http://schemas.microsoft.com/office/drawing/2016/5/12/chartex" xmlns:cx7="http://schemas.microsoft.com/office/drawing/2016/5/13/chartex" xmlns:cx8="http://schemas.microsoft.com/office/drawing/2016/5/14/chartex" xmlns:mc="http://schemas.openxmlformats.org/markup-compatibility/2006" xmlns:aink="http://schemas.microsoft.com/office/drawing/2016/ink" xmlns:am3d="http://schemas.microsoft.com/office/drawing/2017/model3d" xmlns:o="urn:schemas-microsoft-com:office:office" xmlns:r="http://schemas.openxmlformats.org/officeDocument/2006/relationships" xmlns:m="http://schemas.openxmlformats.org/officeDocument/2006/math" xmlns:v="urn:schemas-microsoft-com:vml" xmlns:wp14="http://schemas.microsoft.com/office/word/2010/wordprocessingDrawing" xmlns:wp="http://schemas.openxmlformats.org/drawingml/2006/wordprocessingDrawing" xmlns:w10="urn:schemas-microsoft-com:office:word" xmlns:w="http://schemas.openxmlformats.org/wordprocessingml/2006/main" xmlns:w14="http://schemas.microsoft.com/office/word/2010/wordml" xmlns:w15="http://schemas.microsoft.com/office/word/2012/wordml" xmlns:w16cex="http://schemas.microsoft.com/office/word/2018/wordml/cex" xmlns:w16cid="http://schemas.microsoft.com/office/word/2016/wordml/cid" xmlns:w16="http://schemas.microsoft.com/office/word/2018/wordml" xmlns:w16sdtdh="http://schemas.microsoft.com/office/word/2020/wordml/sdtdatahash" xmlns:w16se="http://schemas.microsoft.com/office/word/2015/wordml/symex" xmlns:wpg="http://schemas.microsoft.com/office/word/2010/wordprocessingGroup" xmlns:wpi="http://schemas.microsoft.com/office/word/2010/wordprocessingInk" xmlns:wne="http://schemas.microsoft.com/office/word/2006/wordml" xmlns:wps="http://schemas.microsoft.com/office/word/2010/wordprocessingShape" mc:Ignorable="w14 w15 w16se w16cid w16 w16cex w16sdtdh wp14">
   <w:p>
     <w:pPr>
       <w:pBdr>
@@ -12139,7 +14477,7 @@
 </file>
 
 <file path=word/footnotes.xml><?xml version="1.0" encoding="utf-8"?>
-<w:footnotes xmlns:wpc="http://schemas.microsoft.com/office/word/2010/wordprocessingCanvas" xmlns:cx="http://schemas.microsoft.com/office/drawing/2014/chartex" xmlns:cx1="http://schemas.microsoft.com/office/drawing/2015/9/8/chartex" xmlns:cx2="http://schemas.microsoft.com/office/drawing/2015/10/21/chartex" xmlns:cx3="http://schemas.microsoft.com/office/drawing/2016/5/9/chartex" xmlns:cx4="http://schemas.microsoft.com/office/drawing/2016/5/10/chartex" xmlns:cx5="http://schemas.microsoft.com/office/drawing/2016/5/11/chartex" xmlns:cx6="http://schemas.microsoft.com/office/drawing/2016/5/12/chartex" xmlns:cx7="http://schemas.microsoft.com/office/drawing/2016/5/13/chartex" xmlns:cx8="http://schemas.microsoft.com/office/drawing/2016/5/14/chartex" xmlns:mc="http://schemas.openxmlformats.org/markup-compatibility/2006" xmlns:aink="http://schemas.microsoft.com/office/drawing/2016/ink" xmlns:am3d="http://schemas.microsoft.com/office/drawing/2017/model3d" xmlns:o="urn:schemas-microsoft-com:office:office" xmlns:r="http://schemas.openxmlformats.org/officeDocument/2006/relationships" xmlns:m="http://schemas.openxmlformats.org/officeDocument/2006/math" xmlns:v="urn:schemas-microsoft-com:vml" xmlns:wp14="http://schemas.microsoft.com/office/word/2010/wordprocessingDrawing" xmlns:wp="http://schemas.openxmlformats.org/drawingml/2006/wordprocessingDrawing" xmlns:w10="urn:schemas-microsoft-com:office:word" xmlns:w="http://schemas.openxmlformats.org/wordprocessingml/2006/main" xmlns:w14="http://schemas.microsoft.com/office/word/2010/wordml" xmlns:w15="http://schemas.microsoft.com/office/word/2012/wordml" xmlns:w16cex="http://schemas.microsoft.com/office/word/2018/wordml/cex" xmlns:w16cid="http://schemas.microsoft.com/office/word/2016/wordml/cid" xmlns:w16="http://schemas.microsoft.com/office/word/2018/wordml" xmlns:w16se="http://schemas.microsoft.com/office/word/2015/wordml/symex" xmlns:wpg="http://schemas.microsoft.com/office/word/2010/wordprocessingGroup" xmlns:wpi="http://schemas.microsoft.com/office/word/2010/wordprocessingInk" xmlns:wne="http://schemas.microsoft.com/office/word/2006/wordml" xmlns:wps="http://schemas.microsoft.com/office/word/2010/wordprocessingShape" mc:Ignorable="w14 w15 w16se w16cid w16 w16cex wp14">
+<w:footnotes xmlns:wpc="http://schemas.microsoft.com/office/word/2010/wordprocessingCanvas" xmlns:cx="http://schemas.microsoft.com/office/drawing/2014/chartex" xmlns:cx1="http://schemas.microsoft.com/office/drawing/2015/9/8/chartex" xmlns:cx2="http://schemas.microsoft.com/office/drawing/2015/10/21/chartex" xmlns:cx3="http://schemas.microsoft.com/office/drawing/2016/5/9/chartex" xmlns:cx4="http://schemas.microsoft.com/office/drawing/2016/5/10/chartex" xmlns:cx5="http://schemas.microsoft.com/office/drawing/2016/5/11/chartex" xmlns:cx6="http://schemas.microsoft.com/office/drawing/2016/5/12/chartex" xmlns:cx7="http://schemas.microsoft.com/office/drawing/2016/5/13/chartex" xmlns:cx8="http://schemas.microsoft.com/office/drawing/2016/5/14/chartex" xmlns:mc="http://schemas.openxmlformats.org/markup-compatibility/2006" xmlns:aink="http://schemas.microsoft.com/office/drawing/2016/ink" xmlns:am3d="http://schemas.microsoft.com/office/drawing/2017/model3d" xmlns:o="urn:schemas-microsoft-com:office:office" xmlns:r="http://schemas.openxmlformats.org/officeDocument/2006/relationships" xmlns:m="http://schemas.openxmlformats.org/officeDocument/2006/math" xmlns:v="urn:schemas-microsoft-com:vml" xmlns:wp14="http://schemas.microsoft.com/office/word/2010/wordprocessingDrawing" xmlns:wp="http://schemas.openxmlformats.org/drawingml/2006/wordprocessingDrawing" xmlns:w10="urn:schemas-microsoft-com:office:word" xmlns:w="http://schemas.openxmlformats.org/wordprocessingml/2006/main" xmlns:w14="http://schemas.microsoft.com/office/word/2010/wordml" xmlns:w15="http://schemas.microsoft.com/office/word/2012/wordml" xmlns:w16cex="http://schemas.microsoft.com/office/word/2018/wordml/cex" xmlns:w16cid="http://schemas.microsoft.com/office/word/2016/wordml/cid" xmlns:w16="http://schemas.microsoft.com/office/word/2018/wordml" xmlns:w16sdtdh="http://schemas.microsoft.com/office/word/2020/wordml/sdtdatahash" xmlns:w16se="http://schemas.microsoft.com/office/word/2015/wordml/symex" xmlns:wpg="http://schemas.microsoft.com/office/word/2010/wordprocessingGroup" xmlns:wpi="http://schemas.microsoft.com/office/word/2010/wordprocessingInk" xmlns:wne="http://schemas.microsoft.com/office/word/2006/wordml" xmlns:wps="http://schemas.microsoft.com/office/word/2010/wordprocessingShape" mc:Ignorable="w14 w15 w16se w16cid w16 w16cex w16sdtdh wp14">
   <w:footnote w:type="separator" w:id="-1">
     <w:p>
       <w:pPr>
@@ -12164,7 +14502,7 @@
 </file>
 
 <file path=word/header1.xml><?xml version="1.0" encoding="utf-8"?>
-<w:hdr xmlns:wpc="http://schemas.microsoft.com/office/word/2010/wordprocessingCanvas" xmlns:cx="http://schemas.microsoft.com/office/drawing/2014/chartex" xmlns:cx1="http://schemas.microsoft.com/office/drawing/2015/9/8/chartex" xmlns:cx2="http://schemas.microsoft.com/office/drawing/2015/10/21/chartex" xmlns:cx3="http://schemas.microsoft.com/office/drawing/2016/5/9/chartex" xmlns:cx4="http://schemas.microsoft.com/office/drawing/2016/5/10/chartex" xmlns:cx5="http://schemas.microsoft.com/office/drawing/2016/5/11/chartex" xmlns:cx6="http://schemas.microsoft.com/office/drawing/2016/5/12/chartex" xmlns:cx7="http://schemas.microsoft.com/office/drawing/2016/5/13/chartex" xmlns:cx8="http://schemas.microsoft.com/office/drawing/2016/5/14/chartex" xmlns:mc="http://schemas.openxmlformats.org/markup-compatibility/2006" xmlns:aink="http://schemas.microsoft.com/office/drawing/2016/ink" xmlns:am3d="http://schemas.microsoft.com/office/drawing/2017/model3d" xmlns:o="urn:schemas-microsoft-com:office:office" xmlns:r="http://schemas.openxmlformats.org/officeDocument/2006/relationships" xmlns:m="http://schemas.openxmlformats.org/officeDocument/2006/math" xmlns:v="urn:schemas-microsoft-com:vml" xmlns:wp14="http://schemas.microsoft.com/office/word/2010/wordprocessingDrawing" xmlns:wp="http://schemas.openxmlformats.org/drawingml/2006/wordprocessingDrawing" xmlns:w10="urn:schemas-microsoft-com:office:word" xmlns:w="http://schemas.openxmlformats.org/wordprocessingml/2006/main" xmlns:w14="http://schemas.microsoft.com/office/word/2010/wordml" xmlns:w15="http://schemas.microsoft.com/office/word/2012/wordml" xmlns:w16cex="http://schemas.microsoft.com/office/word/2018/wordml/cex" xmlns:w16cid="http://schemas.microsoft.com/office/word/2016/wordml/cid" xmlns:w16="http://schemas.microsoft.com/office/word/2018/wordml" xmlns:w16se="http://schemas.microsoft.com/office/word/2015/wordml/symex" xmlns:wpg="http://schemas.microsoft.com/office/word/2010/wordprocessingGroup" xmlns:wpi="http://schemas.microsoft.com/office/word/2010/wordprocessingInk" xmlns:wne="http://schemas.microsoft.com/office/word/2006/wordml" xmlns:wps="http://schemas.microsoft.com/office/word/2010/wordprocessingShape" mc:Ignorable="w14 w15 w16se w16cid w16 w16cex wp14">
+<w:hdr xmlns:wpc="http://schemas.microsoft.com/office/word/2010/wordprocessingCanvas" xmlns:cx="http://schemas.microsoft.com/office/drawing/2014/chartex" xmlns:cx1="http://schemas.microsoft.com/office/drawing/2015/9/8/chartex" xmlns:cx2="http://schemas.microsoft.com/office/drawing/2015/10/21/chartex" xmlns:cx3="http://schemas.microsoft.com/office/drawing/2016/5/9/chartex" xmlns:cx4="http://schemas.microsoft.com/office/drawing/2016/5/10/chartex" xmlns:cx5="http://schemas.microsoft.com/office/drawing/2016/5/11/chartex" xmlns:cx6="http://schemas.microsoft.com/office/drawing/2016/5/12/chartex" xmlns:cx7="http://schemas.microsoft.com/office/drawing/2016/5/13/chartex" xmlns:cx8="http://schemas.microsoft.com/office/drawing/2016/5/14/chartex" xmlns:mc="http://schemas.openxmlformats.org/markup-compatibility/2006" xmlns:aink="http://schemas.microsoft.com/office/drawing/2016/ink" xmlns:am3d="http://schemas.microsoft.com/office/drawing/2017/model3d" xmlns:o="urn:schemas-microsoft-com:office:office" xmlns:r="http://schemas.openxmlformats.org/officeDocument/2006/relationships" xmlns:m="http://schemas.openxmlformats.org/officeDocument/2006/math" xmlns:v="urn:schemas-microsoft-com:vml" xmlns:wp14="http://schemas.microsoft.com/office/word/2010/wordprocessingDrawing" xmlns:wp="http://schemas.openxmlformats.org/drawingml/2006/wordprocessingDrawing" xmlns:w10="urn:schemas-microsoft-com:office:word" xmlns:w="http://schemas.openxmlformats.org/wordprocessingml/2006/main" xmlns:w14="http://schemas.microsoft.com/office/word/2010/wordml" xmlns:w15="http://schemas.microsoft.com/office/word/2012/wordml" xmlns:w16cex="http://schemas.microsoft.com/office/word/2018/wordml/cex" xmlns:w16cid="http://schemas.microsoft.com/office/word/2016/wordml/cid" xmlns:w16="http://schemas.microsoft.com/office/word/2018/wordml" xmlns:w16sdtdh="http://schemas.microsoft.com/office/word/2020/wordml/sdtdatahash" xmlns:w16se="http://schemas.microsoft.com/office/word/2015/wordml/symex" xmlns:wpg="http://schemas.microsoft.com/office/word/2010/wordprocessingGroup" xmlns:wpi="http://schemas.microsoft.com/office/word/2010/wordprocessingInk" xmlns:wne="http://schemas.microsoft.com/office/word/2006/wordml" xmlns:wps="http://schemas.microsoft.com/office/word/2010/wordprocessingShape" mc:Ignorable="w14 w15 w16se w16cid w16 w16cex w16sdtdh wp14">
   <w:p>
     <w:pPr>
       <w:pStyle w:val="Header"/>
@@ -12177,7 +14515,7 @@
 </file>
 
 <file path=word/styles.xml><?xml version="1.0" encoding="utf-8"?>
-<w:styles xmlns:mc="http://schemas.openxmlformats.org/markup-compatibility/2006" xmlns:r="http://schemas.openxmlformats.org/officeDocument/2006/relationships" xmlns:w="http://schemas.openxmlformats.org/wordprocessingml/2006/main" xmlns:w14="http://schemas.microsoft.com/office/word/2010/wordml" xmlns:w15="http://schemas.microsoft.com/office/word/2012/wordml" xmlns:w16cex="http://schemas.microsoft.com/office/word/2018/wordml/cex" xmlns:w16cid="http://schemas.microsoft.com/office/word/2016/wordml/cid" xmlns:w16="http://schemas.microsoft.com/office/word/2018/wordml" xmlns:w16se="http://schemas.microsoft.com/office/word/2015/wordml/symex" mc:Ignorable="w14 w15 w16se w16cid w16 w16cex">
+<w:styles xmlns:mc="http://schemas.openxmlformats.org/markup-compatibility/2006" xmlns:r="http://schemas.openxmlformats.org/officeDocument/2006/relationships" xmlns:w="http://schemas.openxmlformats.org/wordprocessingml/2006/main" xmlns:w14="http://schemas.microsoft.com/office/word/2010/wordml" xmlns:w15="http://schemas.microsoft.com/office/word/2012/wordml" xmlns:w16cex="http://schemas.microsoft.com/office/word/2018/wordml/cex" xmlns:w16cid="http://schemas.microsoft.com/office/word/2016/wordml/cid" xmlns:w16="http://schemas.microsoft.com/office/word/2018/wordml" xmlns:w16sdtdh="http://schemas.microsoft.com/office/word/2020/wordml/sdtdatahash" xmlns:w16se="http://schemas.microsoft.com/office/word/2015/wordml/symex" mc:Ignorable="w14 w15 w16se w16cid w16 w16cex w16sdtdh">
   <w:docDefaults>
     <w:rPrDefault>
       <w:rPr>
@@ -12590,7 +14928,6 @@
     <w:uiPriority w:val="99"/>
     <w:semiHidden/>
     <w:unhideWhenUsed/>
-    <w:qFormat/>
     <w:tblPr>
       <w:tblInd w:w="0" w:type="dxa"/>
       <w:tblCellMar>

--- a/TS-Padam/TS-7.1/TS 7.1 Tamil Pada Paatam Corrections.docx
+++ b/TS-Padam/TS-7.1/TS 7.1 Tamil Pada Paatam Corrections.docx
@@ -1,6 +1,6 @@
 
 <file path=word/document.xml><?xml version="1.0" encoding="utf-8"?>
-<w:document xmlns:wpc="http://schemas.microsoft.com/office/word/2010/wordprocessingCanvas" xmlns:cx="http://schemas.microsoft.com/office/drawing/2014/chartex" xmlns:cx1="http://schemas.microsoft.com/office/drawing/2015/9/8/chartex" xmlns:cx2="http://schemas.microsoft.com/office/drawing/2015/10/21/chartex" xmlns:cx3="http://schemas.microsoft.com/office/drawing/2016/5/9/chartex" xmlns:cx4="http://schemas.microsoft.com/office/drawing/2016/5/10/chartex" xmlns:cx5="http://schemas.microsoft.com/office/drawing/2016/5/11/chartex" xmlns:cx6="http://schemas.microsoft.com/office/drawing/2016/5/12/chartex" xmlns:cx7="http://schemas.microsoft.com/office/drawing/2016/5/13/chartex" xmlns:cx8="http://schemas.microsoft.com/office/drawing/2016/5/14/chartex" xmlns:mc="http://schemas.openxmlformats.org/markup-compatibility/2006" xmlns:aink="http://schemas.microsoft.com/office/drawing/2016/ink" xmlns:am3d="http://schemas.microsoft.com/office/drawing/2017/model3d" xmlns:o="urn:schemas-microsoft-com:office:office" xmlns:r="http://schemas.openxmlformats.org/officeDocument/2006/relationships" xmlns:m="http://schemas.openxmlformats.org/officeDocument/2006/math" xmlns:v="urn:schemas-microsoft-com:vml" xmlns:wp14="http://schemas.microsoft.com/office/word/2010/wordprocessingDrawing" xmlns:wp="http://schemas.openxmlformats.org/drawingml/2006/wordprocessingDrawing" xmlns:w10="urn:schemas-microsoft-com:office:word" xmlns:w="http://schemas.openxmlformats.org/wordprocessingml/2006/main" xmlns:w14="http://schemas.microsoft.com/office/word/2010/wordml" xmlns:w15="http://schemas.microsoft.com/office/word/2012/wordml" xmlns:w16cex="http://schemas.microsoft.com/office/word/2018/wordml/cex" xmlns:w16cid="http://schemas.microsoft.com/office/word/2016/wordml/cid" xmlns:w16="http://schemas.microsoft.com/office/word/2018/wordml" xmlns:w16sdtdh="http://schemas.microsoft.com/office/word/2020/wordml/sdtdatahash" xmlns:w16se="http://schemas.microsoft.com/office/word/2015/wordml/symex" xmlns:wpg="http://schemas.microsoft.com/office/word/2010/wordprocessingGroup" xmlns:wpi="http://schemas.microsoft.com/office/word/2010/wordprocessingInk" xmlns:wne="http://schemas.microsoft.com/office/word/2006/wordml" xmlns:wps="http://schemas.microsoft.com/office/word/2010/wordprocessingShape" mc:Ignorable="w14 w15 w16se w16cid w16 w16cex w16sdtdh wp14">
+<w:document xmlns:wpc="http://schemas.microsoft.com/office/word/2010/wordprocessingCanvas" xmlns:cx="http://schemas.microsoft.com/office/drawing/2014/chartex" xmlns:cx1="http://schemas.microsoft.com/office/drawing/2015/9/8/chartex" xmlns:mc="http://schemas.openxmlformats.org/markup-compatibility/2006" xmlns:o="urn:schemas-microsoft-com:office:office" xmlns:r="http://schemas.openxmlformats.org/officeDocument/2006/relationships" xmlns:m="http://schemas.openxmlformats.org/officeDocument/2006/math" xmlns:v="urn:schemas-microsoft-com:vml" xmlns:wp14="http://schemas.microsoft.com/office/word/2010/wordprocessingDrawing" xmlns:wp="http://schemas.openxmlformats.org/drawingml/2006/wordprocessingDrawing" xmlns:w10="urn:schemas-microsoft-com:office:word" xmlns:w="http://schemas.openxmlformats.org/wordprocessingml/2006/main" xmlns:w14="http://schemas.microsoft.com/office/word/2010/wordml" xmlns:w15="http://schemas.microsoft.com/office/word/2012/wordml" xmlns:w16se="http://schemas.microsoft.com/office/word/2015/wordml/symex" xmlns:wpg="http://schemas.microsoft.com/office/word/2010/wordprocessingGroup" xmlns:wpi="http://schemas.microsoft.com/office/word/2010/wordprocessingInk" xmlns:wne="http://schemas.microsoft.com/office/word/2006/wordml" xmlns:wps="http://schemas.microsoft.com/office/word/2010/wordprocessingShape" mc:Ignorable="w14 w15 w16se wp14">
   <w:body>
     <w:p>
       <w:pPr>
@@ -151,23 +151,7 @@
           <w:b/>
           <w:bCs/>
         </w:rPr>
-        <w:t>(</w:t>
-      </w:r>
-      <w:proofErr w:type="gramStart"/>
-      <w:r>
-        <w:rPr>
-          <w:b/>
-          <w:bCs/>
-        </w:rPr>
-        <w:t>ignore</w:t>
-      </w:r>
-      <w:proofErr w:type="gramEnd"/>
-      <w:r>
-        <w:rPr>
-          <w:b/>
-          <w:bCs/>
-        </w:rPr>
-        <w:t xml:space="preserve"> those which are already incorporated in your book’s version and date)</w:t>
+        <w:t>(ignore those which are already incorporated in your book’s version and date)</w:t>
       </w:r>
     </w:p>
     <w:tbl>
@@ -362,18 +346,8 @@
                 <w:sz w:val="28"/>
                 <w:szCs w:val="28"/>
               </w:rPr>
-              <w:t xml:space="preserve">Padam No. </w:t>
-            </w:r>
-            <w:proofErr w:type="gramStart"/>
-            <w:r>
-              <w:rPr>
-                <w:b/>
-                <w:sz w:val="28"/>
-                <w:szCs w:val="28"/>
-              </w:rPr>
-              <w:t>-  17</w:t>
-            </w:r>
-            <w:proofErr w:type="gramEnd"/>
+              <w:t>Padam No. -  17</w:t>
+            </w:r>
           </w:p>
         </w:tc>
         <w:tc>
@@ -1116,18 +1090,8 @@
                 <w:sz w:val="28"/>
                 <w:szCs w:val="28"/>
               </w:rPr>
-              <w:t xml:space="preserve">Padam No. </w:t>
-            </w:r>
-            <w:proofErr w:type="gramStart"/>
-            <w:r>
-              <w:rPr>
-                <w:b/>
-                <w:sz w:val="28"/>
-                <w:szCs w:val="28"/>
-              </w:rPr>
-              <w:t>-  8</w:t>
-            </w:r>
-            <w:proofErr w:type="gramEnd"/>
+              <w:t>Padam No. -  8</w:t>
+            </w:r>
           </w:p>
         </w:tc>
         <w:tc>
@@ -2236,18 +2200,8 @@
                 <w:sz w:val="28"/>
                 <w:szCs w:val="28"/>
               </w:rPr>
-              <w:t xml:space="preserve">Padam No. </w:t>
-            </w:r>
-            <w:proofErr w:type="gramStart"/>
-            <w:r>
-              <w:rPr>
-                <w:b/>
-                <w:sz w:val="28"/>
-                <w:szCs w:val="28"/>
-              </w:rPr>
-              <w:t>-  32</w:t>
-            </w:r>
-            <w:proofErr w:type="gramEnd"/>
+              <w:t>Padam No. -  32</w:t>
+            </w:r>
           </w:p>
         </w:tc>
         <w:tc>
@@ -2862,18 +2816,8 @@
                 <w:sz w:val="28"/>
                 <w:szCs w:val="28"/>
               </w:rPr>
-              <w:t xml:space="preserve">Padam No. </w:t>
-            </w:r>
-            <w:proofErr w:type="gramStart"/>
-            <w:r>
-              <w:rPr>
-                <w:b/>
-                <w:sz w:val="28"/>
-                <w:szCs w:val="28"/>
-              </w:rPr>
-              <w:t>-  24</w:t>
-            </w:r>
-            <w:proofErr w:type="gramEnd"/>
+              <w:t>Padam No. -  24</w:t>
+            </w:r>
           </w:p>
         </w:tc>
         <w:tc>
@@ -3469,18 +3413,8 @@
                 <w:sz w:val="28"/>
                 <w:szCs w:val="28"/>
               </w:rPr>
-              <w:t xml:space="preserve">Padam No. </w:t>
-            </w:r>
-            <w:proofErr w:type="gramStart"/>
-            <w:r>
-              <w:rPr>
-                <w:b/>
-                <w:sz w:val="28"/>
-                <w:szCs w:val="28"/>
-              </w:rPr>
-              <w:t>-  34</w:t>
-            </w:r>
-            <w:proofErr w:type="gramEnd"/>
+              <w:t>Padam No. -  34</w:t>
+            </w:r>
           </w:p>
         </w:tc>
         <w:tc>
@@ -4056,18 +3990,8 @@
                 <w:sz w:val="28"/>
                 <w:szCs w:val="28"/>
               </w:rPr>
-              <w:t xml:space="preserve">Padam No. </w:t>
-            </w:r>
-            <w:proofErr w:type="gramStart"/>
-            <w:r>
-              <w:rPr>
-                <w:b/>
-                <w:sz w:val="28"/>
-                <w:szCs w:val="28"/>
-              </w:rPr>
-              <w:t>-  2</w:t>
-            </w:r>
-            <w:proofErr w:type="gramEnd"/>
+              <w:t>Padam No. -  2</w:t>
+            </w:r>
           </w:p>
         </w:tc>
         <w:tc>
@@ -4740,9 +4664,8 @@
                 <w:sz w:val="28"/>
                 <w:szCs w:val="28"/>
               </w:rPr>
-              <w:t xml:space="preserve">Line No. </w:t>
-            </w:r>
-            <w:proofErr w:type="gramStart"/>
+              <w:t xml:space="preserve">Line No. -  </w:t>
+            </w:r>
             <w:r>
               <w:rPr>
                 <w:rFonts w:cs="Arial"/>
@@ -4751,28 +4674,7 @@
                 <w:sz w:val="28"/>
                 <w:szCs w:val="28"/>
               </w:rPr>
-              <w:t xml:space="preserve">-  </w:t>
-            </w:r>
-            <w:r>
-              <w:rPr>
-                <w:rFonts w:cs="Arial"/>
-                <w:b/>
-                <w:bCs/>
-                <w:sz w:val="28"/>
-                <w:szCs w:val="28"/>
-              </w:rPr>
-              <w:t>6</w:t>
-            </w:r>
-            <w:proofErr w:type="gramEnd"/>
-            <w:r>
-              <w:rPr>
-                <w:rFonts w:cs="Arial"/>
-                <w:b/>
-                <w:bCs/>
-                <w:sz w:val="28"/>
-                <w:szCs w:val="28"/>
-              </w:rPr>
-              <w:t xml:space="preserve"> &amp; 7</w:t>
+              <w:t>6 &amp; 7</w:t>
             </w:r>
           </w:p>
           <w:p>
@@ -5494,6 +5396,437 @@
                 <w:lang w:bidi="ta-IN"/>
               </w:rPr>
               <w:t>கான்</w:t>
+            </w:r>
+          </w:p>
+        </w:tc>
+      </w:tr>
+      <w:tr>
+        <w:trPr>
+          <w:trHeight w:val="1497"/>
+        </w:trPr>
+        <w:tc>
+          <w:tcPr>
+            <w:tcW w:w="3217" w:type="dxa"/>
+            <w:tcBorders>
+              <w:top w:val="single" w:sz="4" w:space="0" w:color="000000"/>
+              <w:left w:val="single" w:sz="4" w:space="0" w:color="000000"/>
+              <w:bottom w:val="single" w:sz="4" w:space="0" w:color="000000"/>
+              <w:right w:val="single" w:sz="4" w:space="0" w:color="000000"/>
+            </w:tcBorders>
+          </w:tcPr>
+          <w:p>
+            <w:pPr>
+              <w:widowControl w:val="0"/>
+              <w:autoSpaceDE w:val="0"/>
+              <w:autoSpaceDN w:val="0"/>
+              <w:adjustRightInd w:val="0"/>
+              <w:spacing w:before="0" w:line="240" w:lineRule="auto"/>
+              <w:rPr>
+                <w:rFonts w:cs="Arial"/>
+                <w:b/>
+                <w:bCs/>
+                <w:color w:val="FF0000"/>
+                <w:sz w:val="28"/>
+                <w:szCs w:val="28"/>
+              </w:rPr>
+            </w:pPr>
+            <w:r>
+              <w:rPr>
+                <w:rFonts w:cs="Arial"/>
+                <w:b/>
+                <w:bCs/>
+                <w:color w:val="FF0000"/>
+                <w:sz w:val="28"/>
+                <w:szCs w:val="28"/>
+              </w:rPr>
+              <w:t xml:space="preserve">TS 7.1.10.4 – </w:t>
+            </w:r>
+            <w:proofErr w:type="spellStart"/>
+            <w:r>
+              <w:rPr>
+                <w:rFonts w:cs="Arial"/>
+                <w:b/>
+                <w:bCs/>
+                <w:color w:val="FF0000"/>
+                <w:sz w:val="28"/>
+                <w:szCs w:val="28"/>
+              </w:rPr>
+              <w:t>Padam</w:t>
+            </w:r>
+            <w:proofErr w:type="spellEnd"/>
+          </w:p>
+          <w:p>
+            <w:pPr>
+              <w:widowControl w:val="0"/>
+              <w:autoSpaceDE w:val="0"/>
+              <w:autoSpaceDN w:val="0"/>
+              <w:adjustRightInd w:val="0"/>
+              <w:spacing w:before="0" w:line="240" w:lineRule="auto"/>
+              <w:rPr>
+                <w:b/>
+                <w:color w:val="FF0000"/>
+                <w:sz w:val="28"/>
+                <w:szCs w:val="28"/>
+              </w:rPr>
+            </w:pPr>
+            <w:proofErr w:type="spellStart"/>
+            <w:r>
+              <w:rPr>
+                <w:b/>
+                <w:color w:val="FF0000"/>
+                <w:sz w:val="28"/>
+                <w:szCs w:val="28"/>
+              </w:rPr>
+              <w:t>Padam</w:t>
+            </w:r>
+            <w:proofErr w:type="spellEnd"/>
+            <w:r>
+              <w:rPr>
+                <w:b/>
+                <w:color w:val="FF0000"/>
+                <w:sz w:val="28"/>
+                <w:szCs w:val="28"/>
+              </w:rPr>
+              <w:t xml:space="preserve"> No. -  5</w:t>
+            </w:r>
+          </w:p>
+          <w:p>
+            <w:pPr>
+              <w:widowControl w:val="0"/>
+              <w:autoSpaceDE w:val="0"/>
+              <w:autoSpaceDN w:val="0"/>
+              <w:adjustRightInd w:val="0"/>
+              <w:spacing w:before="0" w:line="240" w:lineRule="auto"/>
+              <w:rPr>
+                <w:rFonts w:cs="Arial"/>
+                <w:b/>
+                <w:bCs/>
+                <w:color w:val="FF0000"/>
+                <w:sz w:val="28"/>
+                <w:szCs w:val="28"/>
+              </w:rPr>
+            </w:pPr>
+            <w:proofErr w:type="spellStart"/>
+            <w:r>
+              <w:rPr>
+                <w:rFonts w:cs="Arial"/>
+                <w:b/>
+                <w:bCs/>
+                <w:color w:val="FF0000"/>
+                <w:sz w:val="28"/>
+                <w:szCs w:val="28"/>
+              </w:rPr>
+              <w:t>Panchaati</w:t>
+            </w:r>
+            <w:proofErr w:type="spellEnd"/>
+            <w:r>
+              <w:rPr>
+                <w:rFonts w:cs="Arial"/>
+                <w:b/>
+                <w:bCs/>
+                <w:color w:val="FF0000"/>
+                <w:sz w:val="28"/>
+                <w:szCs w:val="28"/>
+              </w:rPr>
+              <w:t xml:space="preserve"> No - 39</w:t>
+            </w:r>
+          </w:p>
+        </w:tc>
+        <w:tc>
+          <w:tcPr>
+            <w:tcW w:w="5331" w:type="dxa"/>
+            <w:tcBorders>
+              <w:top w:val="single" w:sz="4" w:space="0" w:color="000000"/>
+              <w:left w:val="single" w:sz="4" w:space="0" w:color="000000"/>
+              <w:bottom w:val="single" w:sz="4" w:space="0" w:color="000000"/>
+              <w:right w:val="single" w:sz="4" w:space="0" w:color="000000"/>
+            </w:tcBorders>
+          </w:tcPr>
+          <w:p>
+            <w:pPr>
+              <w:widowControl w:val="0"/>
+              <w:autoSpaceDE w:val="0"/>
+              <w:autoSpaceDN w:val="0"/>
+              <w:adjustRightInd w:val="0"/>
+              <w:spacing w:before="0" w:line="240" w:lineRule="auto"/>
+              <w:rPr>
+                <w:rFonts w:ascii="BRH Malayalam Extra" w:hAnsi="BRH Malayalam Extra" w:cs="BRH Malayalam Extra"/>
+                <w:sz w:val="40"/>
+                <w:szCs w:val="40"/>
+              </w:rPr>
+            </w:pPr>
+            <w:proofErr w:type="spellStart"/>
+            <w:r>
+              <w:rPr>
+                <w:rFonts w:ascii="BRH Devanagari Extra" w:hAnsi="BRH Devanagari Extra" w:cs="BRH Devanagari Extra"/>
+                <w:sz w:val="40"/>
+                <w:szCs w:val="40"/>
+              </w:rPr>
+              <w:t>mÉëiÉÏÌiÉþ</w:t>
+            </w:r>
+            <w:proofErr w:type="spellEnd"/>
+            <w:r>
+              <w:rPr>
+                <w:rFonts w:ascii="BRH Devanagari Extra" w:hAnsi="BRH Devanagari Extra" w:cs="BRH Devanagari Extra"/>
+                <w:sz w:val="40"/>
+                <w:szCs w:val="40"/>
+              </w:rPr>
+              <w:t xml:space="preserve"> | </w:t>
+            </w:r>
+            <w:proofErr w:type="spellStart"/>
+            <w:r>
+              <w:rPr>
+                <w:rFonts w:ascii="BRH Devanagari Extra" w:hAnsi="BRH Devanagari Extra" w:cs="BRH Devanagari Extra"/>
+                <w:sz w:val="40"/>
+                <w:szCs w:val="40"/>
+              </w:rPr>
+              <w:t>ÌiÉ</w:t>
+            </w:r>
+            <w:proofErr w:type="spellEnd"/>
+            <w:r>
+              <w:rPr>
+                <w:rFonts w:ascii="BRH Malayalam Extra" w:hAnsi="BRH Malayalam Extra" w:cs="BRH Devanagari Extra"/>
+                <w:sz w:val="34"/>
+                <w:szCs w:val="40"/>
+              </w:rPr>
+              <w:t>–</w:t>
+            </w:r>
+            <w:r>
+              <w:rPr>
+                <w:rFonts w:ascii="BRH Devanagari Extra" w:hAnsi="BRH Devanagari Extra" w:cs="BRH Devanagari Extra"/>
+                <w:sz w:val="40"/>
+                <w:szCs w:val="40"/>
+              </w:rPr>
+              <w:t>¸</w:t>
+            </w:r>
+            <w:r>
+              <w:rPr>
+                <w:rFonts w:ascii="BRH Malayalam Extra" w:hAnsi="BRH Malayalam Extra" w:cs="BRH Devanagari Extra"/>
+                <w:sz w:val="34"/>
+                <w:szCs w:val="40"/>
+              </w:rPr>
+              <w:t>–</w:t>
+            </w:r>
+            <w:proofErr w:type="spellStart"/>
+            <w:r>
+              <w:rPr>
+                <w:rFonts w:ascii="BRH Devanagari Extra" w:hAnsi="BRH Devanagari Extra" w:cs="BRH Devanagari Extra"/>
+                <w:sz w:val="40"/>
+                <w:szCs w:val="40"/>
+                <w:highlight w:val="yellow"/>
+              </w:rPr>
+              <w:t>ÎliÉ</w:t>
+            </w:r>
+            <w:proofErr w:type="spellEnd"/>
+            <w:r>
+              <w:rPr>
+                <w:rFonts w:ascii="BRH Malayalam Extra" w:hAnsi="BRH Malayalam Extra" w:cs="BRH Devanagari Extra"/>
+                <w:sz w:val="34"/>
+                <w:szCs w:val="40"/>
+                <w:highlight w:val="yellow"/>
+              </w:rPr>
+              <w:t>–</w:t>
+            </w:r>
+            <w:r>
+              <w:rPr>
+                <w:rFonts w:ascii="BRH Devanagari Extra" w:hAnsi="BRH Devanagari Extra" w:cs="BRH Devanagari Extra"/>
+                <w:sz w:val="40"/>
+                <w:szCs w:val="40"/>
+              </w:rPr>
+              <w:t xml:space="preserve"> | </w:t>
+            </w:r>
+            <w:proofErr w:type="spellStart"/>
+            <w:r>
+              <w:rPr>
+                <w:rFonts w:ascii="BRH Devanagari Extra" w:hAnsi="BRH Devanagari Extra" w:cs="BRH Devanagari Extra"/>
+                <w:sz w:val="40"/>
+                <w:szCs w:val="40"/>
+              </w:rPr>
+              <w:t>AjÉÉå</w:t>
+            </w:r>
+            <w:proofErr w:type="spellEnd"/>
+            <w:r>
+              <w:rPr>
+                <w:rFonts w:ascii="BRH Malayalam Extra" w:hAnsi="BRH Malayalam Extra" w:cs="BRH Devanagari Extra"/>
+                <w:sz w:val="34"/>
+                <w:szCs w:val="40"/>
+              </w:rPr>
+              <w:t>–</w:t>
+            </w:r>
+            <w:r>
+              <w:rPr>
+                <w:rFonts w:ascii="BRH Devanagari Extra" w:hAnsi="BRH Devanagari Extra" w:cs="BRH Devanagari Extra"/>
+                <w:sz w:val="40"/>
+                <w:szCs w:val="40"/>
+              </w:rPr>
+              <w:t xml:space="preserve"> </w:t>
+            </w:r>
+            <w:proofErr w:type="spellStart"/>
+            <w:r>
+              <w:rPr>
+                <w:rFonts w:ascii="BRH Devanagari Extra" w:hAnsi="BRH Devanagari Extra" w:cs="BRH Devanagari Extra"/>
+                <w:sz w:val="40"/>
+                <w:szCs w:val="40"/>
+              </w:rPr>
+              <w:t>CÌiÉþ</w:t>
+            </w:r>
+            <w:proofErr w:type="spellEnd"/>
+            <w:r>
+              <w:rPr>
+                <w:rFonts w:ascii="BRH Devanagari Extra" w:hAnsi="BRH Devanagari Extra" w:cs="BRH Devanagari Extra"/>
+                <w:sz w:val="40"/>
+                <w:szCs w:val="40"/>
+              </w:rPr>
+              <w:t xml:space="preserve"> |</w:t>
+            </w:r>
+          </w:p>
+        </w:tc>
+        <w:tc>
+          <w:tcPr>
+            <w:tcW w:w="6122" w:type="dxa"/>
+            <w:tcBorders>
+              <w:top w:val="single" w:sz="4" w:space="0" w:color="000000"/>
+              <w:left w:val="single" w:sz="4" w:space="0" w:color="000000"/>
+              <w:bottom w:val="single" w:sz="4" w:space="0" w:color="000000"/>
+              <w:right w:val="single" w:sz="4" w:space="0" w:color="000000"/>
+            </w:tcBorders>
+          </w:tcPr>
+          <w:p>
+            <w:pPr>
+              <w:widowControl w:val="0"/>
+              <w:autoSpaceDE w:val="0"/>
+              <w:autoSpaceDN w:val="0"/>
+              <w:adjustRightInd w:val="0"/>
+              <w:spacing w:before="0" w:line="240" w:lineRule="auto"/>
+              <w:rPr>
+                <w:rFonts w:ascii="BRH Malayalam Extra" w:hAnsi="BRH Malayalam Extra" w:cs="BRH Malayalam Extra"/>
+                <w:sz w:val="40"/>
+                <w:szCs w:val="40"/>
+              </w:rPr>
+            </w:pPr>
+            <w:proofErr w:type="spellStart"/>
+            <w:r>
+              <w:rPr>
+                <w:rFonts w:ascii="BRH Devanagari Extra" w:hAnsi="BRH Devanagari Extra" w:cs="BRH Devanagari Extra"/>
+                <w:sz w:val="40"/>
+                <w:szCs w:val="40"/>
+              </w:rPr>
+              <w:t>mÉëiÉÏÌiÉþ</w:t>
+            </w:r>
+            <w:proofErr w:type="spellEnd"/>
+            <w:r>
+              <w:rPr>
+                <w:rFonts w:ascii="BRH Devanagari Extra" w:hAnsi="BRH Devanagari Extra" w:cs="BRH Devanagari Extra"/>
+                <w:sz w:val="40"/>
+                <w:szCs w:val="40"/>
+              </w:rPr>
+              <w:t xml:space="preserve"> | </w:t>
+            </w:r>
+            <w:proofErr w:type="spellStart"/>
+            <w:r>
+              <w:rPr>
+                <w:rFonts w:ascii="BRH Devanagari Extra" w:hAnsi="BRH Devanagari Extra" w:cs="BRH Devanagari Extra"/>
+                <w:sz w:val="40"/>
+                <w:szCs w:val="40"/>
+              </w:rPr>
+              <w:t>ÌiÉ</w:t>
+            </w:r>
+            <w:proofErr w:type="spellEnd"/>
+            <w:r>
+              <w:rPr>
+                <w:rFonts w:ascii="BRH Malayalam Extra" w:hAnsi="BRH Malayalam Extra" w:cs="BRH Devanagari Extra"/>
+                <w:sz w:val="34"/>
+                <w:szCs w:val="40"/>
+              </w:rPr>
+              <w:t>–</w:t>
+            </w:r>
+            <w:r>
+              <w:rPr>
+                <w:rFonts w:ascii="BRH Devanagari Extra" w:hAnsi="BRH Devanagari Extra" w:cs="BRH Devanagari Extra"/>
+                <w:sz w:val="40"/>
+                <w:szCs w:val="40"/>
+              </w:rPr>
+              <w:t>¸</w:t>
+            </w:r>
+            <w:r>
+              <w:rPr>
+                <w:rFonts w:ascii="BRH Malayalam Extra" w:hAnsi="BRH Malayalam Extra" w:cs="BRH Devanagari Extra"/>
+                <w:sz w:val="34"/>
+                <w:szCs w:val="40"/>
+              </w:rPr>
+              <w:t>–</w:t>
+            </w:r>
+            <w:proofErr w:type="spellStart"/>
+            <w:r>
+              <w:rPr>
+                <w:rFonts w:ascii="BRH Devanagari Extra" w:hAnsi="BRH Devanagari Extra" w:cs="BRH Devanagari Extra"/>
+                <w:sz w:val="40"/>
+                <w:szCs w:val="40"/>
+                <w:highlight w:val="green"/>
+              </w:rPr>
+              <w:t>ÌiÉ</w:t>
+            </w:r>
+            <w:proofErr w:type="spellEnd"/>
+            <w:r>
+              <w:rPr>
+                <w:rFonts w:ascii="BRH Malayalam Extra" w:hAnsi="BRH Malayalam Extra" w:cs="BRH Devanagari Extra"/>
+                <w:sz w:val="34"/>
+                <w:szCs w:val="40"/>
+                <w:highlight w:val="green"/>
+              </w:rPr>
+              <w:t>–</w:t>
+            </w:r>
+            <w:r>
+              <w:rPr>
+                <w:rFonts w:ascii="BRH Devanagari Extra" w:hAnsi="BRH Devanagari Extra" w:cs="BRH Devanagari Extra"/>
+                <w:sz w:val="40"/>
+                <w:szCs w:val="40"/>
+              </w:rPr>
+              <w:t xml:space="preserve"> | </w:t>
+            </w:r>
+            <w:proofErr w:type="spellStart"/>
+            <w:r>
+              <w:rPr>
+                <w:rFonts w:ascii="BRH Devanagari Extra" w:hAnsi="BRH Devanagari Extra" w:cs="BRH Devanagari Extra"/>
+                <w:sz w:val="40"/>
+                <w:szCs w:val="40"/>
+              </w:rPr>
+              <w:t>AjÉÉå</w:t>
+            </w:r>
+            <w:proofErr w:type="spellEnd"/>
+            <w:r>
+              <w:rPr>
+                <w:rFonts w:ascii="BRH Malayalam Extra" w:hAnsi="BRH Malayalam Extra" w:cs="BRH Devanagari Extra"/>
+                <w:sz w:val="34"/>
+                <w:szCs w:val="40"/>
+              </w:rPr>
+              <w:t>–</w:t>
+            </w:r>
+            <w:r>
+              <w:rPr>
+                <w:rFonts w:ascii="BRH Devanagari Extra" w:hAnsi="BRH Devanagari Extra" w:cs="BRH Devanagari Extra"/>
+                <w:sz w:val="40"/>
+                <w:szCs w:val="40"/>
+              </w:rPr>
+              <w:t xml:space="preserve"> </w:t>
+            </w:r>
+            <w:proofErr w:type="spellStart"/>
+            <w:r>
+              <w:rPr>
+                <w:rFonts w:ascii="BRH Devanagari Extra" w:hAnsi="BRH Devanagari Extra" w:cs="BRH Devanagari Extra"/>
+                <w:sz w:val="40"/>
+                <w:szCs w:val="40"/>
+              </w:rPr>
+              <w:t>CÌiÉþ</w:t>
+            </w:r>
+            <w:proofErr w:type="spellEnd"/>
+            <w:r>
+              <w:rPr>
+                <w:rFonts w:ascii="BRH Devanagari Extra" w:hAnsi="BRH Devanagari Extra" w:cs="BRH Devanagari Extra"/>
+                <w:sz w:val="40"/>
+                <w:szCs w:val="40"/>
+              </w:rPr>
+              <w:t xml:space="preserve"> |</w:t>
             </w:r>
           </w:p>
         </w:tc>
@@ -5527,6 +5860,8 @@
                 <w:szCs w:val="28"/>
               </w:rPr>
             </w:pPr>
+            <w:bookmarkStart w:id="0" w:name="_GoBack"/>
+            <w:bookmarkEnd w:id="0"/>
             <w:r>
               <w:rPr>
                 <w:rFonts w:cs="Arial"/>
@@ -5535,6 +5870,7 @@
                 <w:sz w:val="28"/>
                 <w:szCs w:val="28"/>
               </w:rPr>
+              <w:lastRenderedPageBreak/>
               <w:t>TS 7.1.</w:t>
             </w:r>
             <w:r>
@@ -5575,8 +5911,20 @@
                 <w:sz w:val="28"/>
                 <w:szCs w:val="28"/>
               </w:rPr>
-              <w:t xml:space="preserve"> – Padam</w:t>
-            </w:r>
+              <w:t xml:space="preserve"> – </w:t>
+            </w:r>
+            <w:proofErr w:type="spellStart"/>
+            <w:r>
+              <w:rPr>
+                <w:rFonts w:cs="Arial"/>
+                <w:b/>
+                <w:bCs/>
+                <w:sz w:val="28"/>
+                <w:szCs w:val="28"/>
+              </w:rPr>
+              <w:t>Padam</w:t>
+            </w:r>
+            <w:proofErr w:type="spellEnd"/>
           </w:p>
           <w:p>
             <w:pPr>
@@ -5597,16 +5945,7 @@
                 <w:sz w:val="28"/>
                 <w:szCs w:val="28"/>
               </w:rPr>
-              <w:t xml:space="preserve">Padam No. </w:t>
-            </w:r>
-            <w:proofErr w:type="gramStart"/>
-            <w:r>
-              <w:rPr>
-                <w:b/>
-                <w:sz w:val="28"/>
-                <w:szCs w:val="28"/>
-              </w:rPr>
-              <w:t xml:space="preserve">-  </w:t>
+              <w:t xml:space="preserve">Padam No. -  </w:t>
             </w:r>
             <w:r>
               <w:rPr>
@@ -5616,7 +5955,6 @@
               </w:rPr>
               <w:t>3</w:t>
             </w:r>
-            <w:proofErr w:type="gramEnd"/>
           </w:p>
           <w:p>
             <w:pPr>
@@ -6310,21 +6648,11 @@
                 <w:sz w:val="28"/>
                 <w:szCs w:val="28"/>
               </w:rPr>
-              <w:t xml:space="preserve">Line No. </w:t>
-            </w:r>
-            <w:proofErr w:type="gramStart"/>
+              <w:t xml:space="preserve">Line No. -  </w:t>
+            </w:r>
             <w:r>
               <w:rPr>
                 <w:rFonts w:cs="Arial"/>
-                <w:b/>
-                <w:sz w:val="28"/>
-                <w:szCs w:val="28"/>
-              </w:rPr>
-              <w:t xml:space="preserve">-  </w:t>
-            </w:r>
-            <w:r>
-              <w:rPr>
-                <w:rFonts w:cs="Arial"/>
                 <w:bCs/>
                 <w:sz w:val="28"/>
                 <w:szCs w:val="28"/>
@@ -6333,7 +6661,6 @@
               </w:rPr>
               <w:t>2</w:t>
             </w:r>
-            <w:proofErr w:type="gramEnd"/>
           </w:p>
         </w:tc>
         <w:tc>
@@ -6878,23 +7205,7 @@
           <w:b/>
           <w:bCs/>
         </w:rPr>
-        <w:t>(</w:t>
-      </w:r>
-      <w:proofErr w:type="gramStart"/>
-      <w:r>
-        <w:rPr>
-          <w:b/>
-          <w:bCs/>
-        </w:rPr>
-        <w:t>ignore</w:t>
-      </w:r>
-      <w:proofErr w:type="gramEnd"/>
-      <w:r>
-        <w:rPr>
-          <w:b/>
-          <w:bCs/>
-        </w:rPr>
-        <w:t xml:space="preserve"> those which are already incorporated in your book’s version and date)</w:t>
+        <w:t>(ignore those which are already incorporated in your book’s version and date)</w:t>
       </w:r>
     </w:p>
     <w:tbl>
@@ -8805,23 +9116,7 @@
           <w:b/>
           <w:bCs/>
         </w:rPr>
-        <w:t>(</w:t>
-      </w:r>
-      <w:proofErr w:type="gramStart"/>
-      <w:r>
-        <w:rPr>
-          <w:b/>
-          <w:bCs/>
-        </w:rPr>
-        <w:t>ignore</w:t>
-      </w:r>
-      <w:proofErr w:type="gramEnd"/>
-      <w:r>
-        <w:rPr>
-          <w:b/>
-          <w:bCs/>
-        </w:rPr>
-        <w:t xml:space="preserve"> those which are already incorporated in your book’s version and date)</w:t>
+        <w:t>(ignore those which are already incorporated in your book’s version and date)</w:t>
       </w:r>
     </w:p>
     <w:tbl>
@@ -12332,23 +12627,7 @@
                 <w:sz w:val="28"/>
                 <w:szCs w:val="28"/>
               </w:rPr>
-              <w:t>(</w:t>
-            </w:r>
-            <w:proofErr w:type="gramStart"/>
-            <w:r>
-              <w:rPr>
-                <w:sz w:val="28"/>
-                <w:szCs w:val="28"/>
-              </w:rPr>
-              <w:t>missing</w:t>
-            </w:r>
-            <w:proofErr w:type="gramEnd"/>
-            <w:r>
-              <w:rPr>
-                <w:sz w:val="28"/>
-                <w:szCs w:val="28"/>
-              </w:rPr>
-              <w:t xml:space="preserve"> </w:t>
+              <w:t xml:space="preserve">(missing </w:t>
             </w:r>
             <w:proofErr w:type="spellStart"/>
             <w:r>
@@ -13249,23 +13528,7 @@
           <w:b/>
           <w:bCs/>
         </w:rPr>
-        <w:t>(</w:t>
-      </w:r>
-      <w:proofErr w:type="gramStart"/>
-      <w:r>
-        <w:rPr>
-          <w:b/>
-          <w:bCs/>
-        </w:rPr>
-        <w:t>ignore</w:t>
-      </w:r>
-      <w:proofErr w:type="gramEnd"/>
-      <w:r>
-        <w:rPr>
-          <w:b/>
-          <w:bCs/>
-        </w:rPr>
-        <w:t xml:space="preserve"> those which are already incorporated in your book’s version and date)</w:t>
+        <w:t>(ignore those which are already incorporated in your book’s version and date)</w:t>
       </w:r>
     </w:p>
     <w:tbl>
@@ -14069,7 +14332,7 @@
 </file>
 
 <file path=word/endnotes.xml><?xml version="1.0" encoding="utf-8"?>
-<w:endnotes xmlns:wpc="http://schemas.microsoft.com/office/word/2010/wordprocessingCanvas" xmlns:cx="http://schemas.microsoft.com/office/drawing/2014/chartex" xmlns:cx1="http://schemas.microsoft.com/office/drawing/2015/9/8/chartex" xmlns:cx2="http://schemas.microsoft.com/office/drawing/2015/10/21/chartex" xmlns:cx3="http://schemas.microsoft.com/office/drawing/2016/5/9/chartex" xmlns:cx4="http://schemas.microsoft.com/office/drawing/2016/5/10/chartex" xmlns:cx5="http://schemas.microsoft.com/office/drawing/2016/5/11/chartex" xmlns:cx6="http://schemas.microsoft.com/office/drawing/2016/5/12/chartex" xmlns:cx7="http://schemas.microsoft.com/office/drawing/2016/5/13/chartex" xmlns:cx8="http://schemas.microsoft.com/office/drawing/2016/5/14/chartex" xmlns:mc="http://schemas.openxmlformats.org/markup-compatibility/2006" xmlns:aink="http://schemas.microsoft.com/office/drawing/2016/ink" xmlns:am3d="http://schemas.microsoft.com/office/drawing/2017/model3d" xmlns:o="urn:schemas-microsoft-com:office:office" xmlns:r="http://schemas.openxmlformats.org/officeDocument/2006/relationships" xmlns:m="http://schemas.openxmlformats.org/officeDocument/2006/math" xmlns:v="urn:schemas-microsoft-com:vml" xmlns:wp14="http://schemas.microsoft.com/office/word/2010/wordprocessingDrawing" xmlns:wp="http://schemas.openxmlformats.org/drawingml/2006/wordprocessingDrawing" xmlns:w10="urn:schemas-microsoft-com:office:word" xmlns:w="http://schemas.openxmlformats.org/wordprocessingml/2006/main" xmlns:w14="http://schemas.microsoft.com/office/word/2010/wordml" xmlns:w15="http://schemas.microsoft.com/office/word/2012/wordml" xmlns:w16cex="http://schemas.microsoft.com/office/word/2018/wordml/cex" xmlns:w16cid="http://schemas.microsoft.com/office/word/2016/wordml/cid" xmlns:w16="http://schemas.microsoft.com/office/word/2018/wordml" xmlns:w16sdtdh="http://schemas.microsoft.com/office/word/2020/wordml/sdtdatahash" xmlns:w16se="http://schemas.microsoft.com/office/word/2015/wordml/symex" xmlns:wpg="http://schemas.microsoft.com/office/word/2010/wordprocessingGroup" xmlns:wpi="http://schemas.microsoft.com/office/word/2010/wordprocessingInk" xmlns:wne="http://schemas.microsoft.com/office/word/2006/wordml" xmlns:wps="http://schemas.microsoft.com/office/word/2010/wordprocessingShape" mc:Ignorable="w14 w15 w16se w16cid w16 w16cex w16sdtdh wp14">
+<w:endnotes xmlns:wpc="http://schemas.microsoft.com/office/word/2010/wordprocessingCanvas" xmlns:cx="http://schemas.microsoft.com/office/drawing/2014/chartex" xmlns:cx1="http://schemas.microsoft.com/office/drawing/2015/9/8/chartex" xmlns:mc="http://schemas.openxmlformats.org/markup-compatibility/2006" xmlns:o="urn:schemas-microsoft-com:office:office" xmlns:r="http://schemas.openxmlformats.org/officeDocument/2006/relationships" xmlns:m="http://schemas.openxmlformats.org/officeDocument/2006/math" xmlns:v="urn:schemas-microsoft-com:vml" xmlns:wp14="http://schemas.microsoft.com/office/word/2010/wordprocessingDrawing" xmlns:wp="http://schemas.openxmlformats.org/drawingml/2006/wordprocessingDrawing" xmlns:w10="urn:schemas-microsoft-com:office:word" xmlns:w="http://schemas.openxmlformats.org/wordprocessingml/2006/main" xmlns:w14="http://schemas.microsoft.com/office/word/2010/wordml" xmlns:w15="http://schemas.microsoft.com/office/word/2012/wordml" xmlns:w16se="http://schemas.microsoft.com/office/word/2015/wordml/symex" xmlns:wpg="http://schemas.microsoft.com/office/word/2010/wordprocessingGroup" xmlns:wpi="http://schemas.microsoft.com/office/word/2010/wordprocessingInk" xmlns:wne="http://schemas.microsoft.com/office/word/2006/wordml" xmlns:wps="http://schemas.microsoft.com/office/word/2010/wordprocessingShape" mc:Ignorable="w14 w15 w16se wp14">
   <w:endnote w:type="separator" w:id="-1">
     <w:p>
       <w:pPr>
@@ -14094,7 +14357,7 @@
 </file>
 
 <file path=word/footer1.xml><?xml version="1.0" encoding="utf-8"?>
-<w:ftr xmlns:wpc="http://schemas.microsoft.com/office/word/2010/wordprocessingCanvas" xmlns:cx="http://schemas.microsoft.com/office/drawing/2014/chartex" xmlns:cx1="http://schemas.microsoft.com/office/drawing/2015/9/8/chartex" xmlns:cx2="http://schemas.microsoft.com/office/drawing/2015/10/21/chartex" xmlns:cx3="http://schemas.microsoft.com/office/drawing/2016/5/9/chartex" xmlns:cx4="http://schemas.microsoft.com/office/drawing/2016/5/10/chartex" xmlns:cx5="http://schemas.microsoft.com/office/drawing/2016/5/11/chartex" xmlns:cx6="http://schemas.microsoft.com/office/drawing/2016/5/12/chartex" xmlns:cx7="http://schemas.microsoft.com/office/drawing/2016/5/13/chartex" xmlns:cx8="http://schemas.microsoft.com/office/drawing/2016/5/14/chartex" xmlns:mc="http://schemas.openxmlformats.org/markup-compatibility/2006" xmlns:aink="http://schemas.microsoft.com/office/drawing/2016/ink" xmlns:am3d="http://schemas.microsoft.com/office/drawing/2017/model3d" xmlns:o="urn:schemas-microsoft-com:office:office" xmlns:r="http://schemas.openxmlformats.org/officeDocument/2006/relationships" xmlns:m="http://schemas.openxmlformats.org/officeDocument/2006/math" xmlns:v="urn:schemas-microsoft-com:vml" xmlns:wp14="http://schemas.microsoft.com/office/word/2010/wordprocessingDrawing" xmlns:wp="http://schemas.openxmlformats.org/drawingml/2006/wordprocessingDrawing" xmlns:w10="urn:schemas-microsoft-com:office:word" xmlns:w="http://schemas.openxmlformats.org/wordprocessingml/2006/main" xmlns:w14="http://schemas.microsoft.com/office/word/2010/wordml" xmlns:w15="http://schemas.microsoft.com/office/word/2012/wordml" xmlns:w16cex="http://schemas.microsoft.com/office/word/2018/wordml/cex" xmlns:w16cid="http://schemas.microsoft.com/office/word/2016/wordml/cid" xmlns:w16="http://schemas.microsoft.com/office/word/2018/wordml" xmlns:w16sdtdh="http://schemas.microsoft.com/office/word/2020/wordml/sdtdatahash" xmlns:w16se="http://schemas.microsoft.com/office/word/2015/wordml/symex" xmlns:wpg="http://schemas.microsoft.com/office/word/2010/wordprocessingGroup" xmlns:wpi="http://schemas.microsoft.com/office/word/2010/wordprocessingInk" xmlns:wne="http://schemas.microsoft.com/office/word/2006/wordml" xmlns:wps="http://schemas.microsoft.com/office/word/2010/wordprocessingShape" mc:Ignorable="w14 w15 w16se w16cid w16 w16cex w16sdtdh wp14">
+<w:ftr xmlns:wpc="http://schemas.microsoft.com/office/word/2010/wordprocessingCanvas" xmlns:cx="http://schemas.microsoft.com/office/drawing/2014/chartex" xmlns:cx1="http://schemas.microsoft.com/office/drawing/2015/9/8/chartex" xmlns:mc="http://schemas.openxmlformats.org/markup-compatibility/2006" xmlns:o="urn:schemas-microsoft-com:office:office" xmlns:r="http://schemas.openxmlformats.org/officeDocument/2006/relationships" xmlns:m="http://schemas.openxmlformats.org/officeDocument/2006/math" xmlns:v="urn:schemas-microsoft-com:vml" xmlns:wp14="http://schemas.microsoft.com/office/word/2010/wordprocessingDrawing" xmlns:wp="http://schemas.openxmlformats.org/drawingml/2006/wordprocessingDrawing" xmlns:w10="urn:schemas-microsoft-com:office:word" xmlns:w="http://schemas.openxmlformats.org/wordprocessingml/2006/main" xmlns:w14="http://schemas.microsoft.com/office/word/2010/wordml" xmlns:w15="http://schemas.microsoft.com/office/word/2012/wordml" xmlns:w16se="http://schemas.microsoft.com/office/word/2015/wordml/symex" xmlns:wpg="http://schemas.microsoft.com/office/word/2010/wordprocessingGroup" xmlns:wpi="http://schemas.microsoft.com/office/word/2010/wordprocessingInk" xmlns:wne="http://schemas.microsoft.com/office/word/2006/wordml" xmlns:wps="http://schemas.microsoft.com/office/word/2010/wordprocessingShape" mc:Ignorable="w14 w15 w16se wp14">
   <w:p>
     <w:pPr>
       <w:pBdr>
@@ -14263,7 +14526,7 @@
         <w:bCs/>
         <w:noProof/>
       </w:rPr>
-      <w:t>6</w:t>
+      <w:t>7</w:t>
     </w:r>
     <w:r>
       <w:rPr>
@@ -14282,7 +14545,7 @@
 </file>
 
 <file path=word/footer2.xml><?xml version="1.0" encoding="utf-8"?>
-<w:ftr xmlns:wpc="http://schemas.microsoft.com/office/word/2010/wordprocessingCanvas" xmlns:cx="http://schemas.microsoft.com/office/drawing/2014/chartex" xmlns:cx1="http://schemas.microsoft.com/office/drawing/2015/9/8/chartex" xmlns:cx2="http://schemas.microsoft.com/office/drawing/2015/10/21/chartex" xmlns:cx3="http://schemas.microsoft.com/office/drawing/2016/5/9/chartex" xmlns:cx4="http://schemas.microsoft.com/office/drawing/2016/5/10/chartex" xmlns:cx5="http://schemas.microsoft.com/office/drawing/2016/5/11/chartex" xmlns:cx6="http://schemas.microsoft.com/office/drawing/2016/5/12/chartex" xmlns:cx7="http://schemas.microsoft.com/office/drawing/2016/5/13/chartex" xmlns:cx8="http://schemas.microsoft.com/office/drawing/2016/5/14/chartex" xmlns:mc="http://schemas.openxmlformats.org/markup-compatibility/2006" xmlns:aink="http://schemas.microsoft.com/office/drawing/2016/ink" xmlns:am3d="http://schemas.microsoft.com/office/drawing/2017/model3d" xmlns:o="urn:schemas-microsoft-com:office:office" xmlns:r="http://schemas.openxmlformats.org/officeDocument/2006/relationships" xmlns:m="http://schemas.openxmlformats.org/officeDocument/2006/math" xmlns:v="urn:schemas-microsoft-com:vml" xmlns:wp14="http://schemas.microsoft.com/office/word/2010/wordprocessingDrawing" xmlns:wp="http://schemas.openxmlformats.org/drawingml/2006/wordprocessingDrawing" xmlns:w10="urn:schemas-microsoft-com:office:word" xmlns:w="http://schemas.openxmlformats.org/wordprocessingml/2006/main" xmlns:w14="http://schemas.microsoft.com/office/word/2010/wordml" xmlns:w15="http://schemas.microsoft.com/office/word/2012/wordml" xmlns:w16cex="http://schemas.microsoft.com/office/word/2018/wordml/cex" xmlns:w16cid="http://schemas.microsoft.com/office/word/2016/wordml/cid" xmlns:w16="http://schemas.microsoft.com/office/word/2018/wordml" xmlns:w16sdtdh="http://schemas.microsoft.com/office/word/2020/wordml/sdtdatahash" xmlns:w16se="http://schemas.microsoft.com/office/word/2015/wordml/symex" xmlns:wpg="http://schemas.microsoft.com/office/word/2010/wordprocessingGroup" xmlns:wpi="http://schemas.microsoft.com/office/word/2010/wordprocessingInk" xmlns:wne="http://schemas.microsoft.com/office/word/2006/wordml" xmlns:wps="http://schemas.microsoft.com/office/word/2010/wordprocessingShape" mc:Ignorable="w14 w15 w16se w16cid w16 w16cex w16sdtdh wp14">
+<w:ftr xmlns:wpc="http://schemas.microsoft.com/office/word/2010/wordprocessingCanvas" xmlns:cx="http://schemas.microsoft.com/office/drawing/2014/chartex" xmlns:cx1="http://schemas.microsoft.com/office/drawing/2015/9/8/chartex" xmlns:mc="http://schemas.openxmlformats.org/markup-compatibility/2006" xmlns:o="urn:schemas-microsoft-com:office:office" xmlns:r="http://schemas.openxmlformats.org/officeDocument/2006/relationships" xmlns:m="http://schemas.openxmlformats.org/officeDocument/2006/math" xmlns:v="urn:schemas-microsoft-com:vml" xmlns:wp14="http://schemas.microsoft.com/office/word/2010/wordprocessingDrawing" xmlns:wp="http://schemas.openxmlformats.org/drawingml/2006/wordprocessingDrawing" xmlns:w10="urn:schemas-microsoft-com:office:word" xmlns:w="http://schemas.openxmlformats.org/wordprocessingml/2006/main" xmlns:w14="http://schemas.microsoft.com/office/word/2010/wordml" xmlns:w15="http://schemas.microsoft.com/office/word/2012/wordml" xmlns:w16se="http://schemas.microsoft.com/office/word/2015/wordml/symex" xmlns:wpg="http://schemas.microsoft.com/office/word/2010/wordprocessingGroup" xmlns:wpi="http://schemas.microsoft.com/office/word/2010/wordprocessingInk" xmlns:wne="http://schemas.microsoft.com/office/word/2006/wordml" xmlns:wps="http://schemas.microsoft.com/office/word/2010/wordprocessingShape" mc:Ignorable="w14 w15 w16se wp14">
   <w:p>
     <w:pPr>
       <w:pBdr>
@@ -14407,7 +14670,7 @@
         <w:bCs/>
         <w:noProof/>
       </w:rPr>
-      <w:t>5</w:t>
+      <w:t>7</w:t>
     </w:r>
     <w:r>
       <w:rPr>
@@ -14450,7 +14713,7 @@
         <w:bCs/>
         <w:noProof/>
       </w:rPr>
-      <w:t>6</w:t>
+      <w:t>7</w:t>
     </w:r>
     <w:r>
       <w:rPr>
@@ -14477,7 +14740,7 @@
 </file>
 
 <file path=word/footnotes.xml><?xml version="1.0" encoding="utf-8"?>
-<w:footnotes xmlns:wpc="http://schemas.microsoft.com/office/word/2010/wordprocessingCanvas" xmlns:cx="http://schemas.microsoft.com/office/drawing/2014/chartex" xmlns:cx1="http://schemas.microsoft.com/office/drawing/2015/9/8/chartex" xmlns:cx2="http://schemas.microsoft.com/office/drawing/2015/10/21/chartex" xmlns:cx3="http://schemas.microsoft.com/office/drawing/2016/5/9/chartex" xmlns:cx4="http://schemas.microsoft.com/office/drawing/2016/5/10/chartex" xmlns:cx5="http://schemas.microsoft.com/office/drawing/2016/5/11/chartex" xmlns:cx6="http://schemas.microsoft.com/office/drawing/2016/5/12/chartex" xmlns:cx7="http://schemas.microsoft.com/office/drawing/2016/5/13/chartex" xmlns:cx8="http://schemas.microsoft.com/office/drawing/2016/5/14/chartex" xmlns:mc="http://schemas.openxmlformats.org/markup-compatibility/2006" xmlns:aink="http://schemas.microsoft.com/office/drawing/2016/ink" xmlns:am3d="http://schemas.microsoft.com/office/drawing/2017/model3d" xmlns:o="urn:schemas-microsoft-com:office:office" xmlns:r="http://schemas.openxmlformats.org/officeDocument/2006/relationships" xmlns:m="http://schemas.openxmlformats.org/officeDocument/2006/math" xmlns:v="urn:schemas-microsoft-com:vml" xmlns:wp14="http://schemas.microsoft.com/office/word/2010/wordprocessingDrawing" xmlns:wp="http://schemas.openxmlformats.org/drawingml/2006/wordprocessingDrawing" xmlns:w10="urn:schemas-microsoft-com:office:word" xmlns:w="http://schemas.openxmlformats.org/wordprocessingml/2006/main" xmlns:w14="http://schemas.microsoft.com/office/word/2010/wordml" xmlns:w15="http://schemas.microsoft.com/office/word/2012/wordml" xmlns:w16cex="http://schemas.microsoft.com/office/word/2018/wordml/cex" xmlns:w16cid="http://schemas.microsoft.com/office/word/2016/wordml/cid" xmlns:w16="http://schemas.microsoft.com/office/word/2018/wordml" xmlns:w16sdtdh="http://schemas.microsoft.com/office/word/2020/wordml/sdtdatahash" xmlns:w16se="http://schemas.microsoft.com/office/word/2015/wordml/symex" xmlns:wpg="http://schemas.microsoft.com/office/word/2010/wordprocessingGroup" xmlns:wpi="http://schemas.microsoft.com/office/word/2010/wordprocessingInk" xmlns:wne="http://schemas.microsoft.com/office/word/2006/wordml" xmlns:wps="http://schemas.microsoft.com/office/word/2010/wordprocessingShape" mc:Ignorable="w14 w15 w16se w16cid w16 w16cex w16sdtdh wp14">
+<w:footnotes xmlns:wpc="http://schemas.microsoft.com/office/word/2010/wordprocessingCanvas" xmlns:cx="http://schemas.microsoft.com/office/drawing/2014/chartex" xmlns:cx1="http://schemas.microsoft.com/office/drawing/2015/9/8/chartex" xmlns:mc="http://schemas.openxmlformats.org/markup-compatibility/2006" xmlns:o="urn:schemas-microsoft-com:office:office" xmlns:r="http://schemas.openxmlformats.org/officeDocument/2006/relationships" xmlns:m="http://schemas.openxmlformats.org/officeDocument/2006/math" xmlns:v="urn:schemas-microsoft-com:vml" xmlns:wp14="http://schemas.microsoft.com/office/word/2010/wordprocessingDrawing" xmlns:wp="http://schemas.openxmlformats.org/drawingml/2006/wordprocessingDrawing" xmlns:w10="urn:schemas-microsoft-com:office:word" xmlns:w="http://schemas.openxmlformats.org/wordprocessingml/2006/main" xmlns:w14="http://schemas.microsoft.com/office/word/2010/wordml" xmlns:w15="http://schemas.microsoft.com/office/word/2012/wordml" xmlns:w16se="http://schemas.microsoft.com/office/word/2015/wordml/symex" xmlns:wpg="http://schemas.microsoft.com/office/word/2010/wordprocessingGroup" xmlns:wpi="http://schemas.microsoft.com/office/word/2010/wordprocessingInk" xmlns:wne="http://schemas.microsoft.com/office/word/2006/wordml" xmlns:wps="http://schemas.microsoft.com/office/word/2010/wordprocessingShape" mc:Ignorable="w14 w15 w16se wp14">
   <w:footnote w:type="separator" w:id="-1">
     <w:p>
       <w:pPr>
@@ -14502,7 +14765,7 @@
 </file>
 
 <file path=word/header1.xml><?xml version="1.0" encoding="utf-8"?>
-<w:hdr xmlns:wpc="http://schemas.microsoft.com/office/word/2010/wordprocessingCanvas" xmlns:cx="http://schemas.microsoft.com/office/drawing/2014/chartex" xmlns:cx1="http://schemas.microsoft.com/office/drawing/2015/9/8/chartex" xmlns:cx2="http://schemas.microsoft.com/office/drawing/2015/10/21/chartex" xmlns:cx3="http://schemas.microsoft.com/office/drawing/2016/5/9/chartex" xmlns:cx4="http://schemas.microsoft.com/office/drawing/2016/5/10/chartex" xmlns:cx5="http://schemas.microsoft.com/office/drawing/2016/5/11/chartex" xmlns:cx6="http://schemas.microsoft.com/office/drawing/2016/5/12/chartex" xmlns:cx7="http://schemas.microsoft.com/office/drawing/2016/5/13/chartex" xmlns:cx8="http://schemas.microsoft.com/office/drawing/2016/5/14/chartex" xmlns:mc="http://schemas.openxmlformats.org/markup-compatibility/2006" xmlns:aink="http://schemas.microsoft.com/office/drawing/2016/ink" xmlns:am3d="http://schemas.microsoft.com/office/drawing/2017/model3d" xmlns:o="urn:schemas-microsoft-com:office:office" xmlns:r="http://schemas.openxmlformats.org/officeDocument/2006/relationships" xmlns:m="http://schemas.openxmlformats.org/officeDocument/2006/math" xmlns:v="urn:schemas-microsoft-com:vml" xmlns:wp14="http://schemas.microsoft.com/office/word/2010/wordprocessingDrawing" xmlns:wp="http://schemas.openxmlformats.org/drawingml/2006/wordprocessingDrawing" xmlns:w10="urn:schemas-microsoft-com:office:word" xmlns:w="http://schemas.openxmlformats.org/wordprocessingml/2006/main" xmlns:w14="http://schemas.microsoft.com/office/word/2010/wordml" xmlns:w15="http://schemas.microsoft.com/office/word/2012/wordml" xmlns:w16cex="http://schemas.microsoft.com/office/word/2018/wordml/cex" xmlns:w16cid="http://schemas.microsoft.com/office/word/2016/wordml/cid" xmlns:w16="http://schemas.microsoft.com/office/word/2018/wordml" xmlns:w16sdtdh="http://schemas.microsoft.com/office/word/2020/wordml/sdtdatahash" xmlns:w16se="http://schemas.microsoft.com/office/word/2015/wordml/symex" xmlns:wpg="http://schemas.microsoft.com/office/word/2010/wordprocessingGroup" xmlns:wpi="http://schemas.microsoft.com/office/word/2010/wordprocessingInk" xmlns:wne="http://schemas.microsoft.com/office/word/2006/wordml" xmlns:wps="http://schemas.microsoft.com/office/word/2010/wordprocessingShape" mc:Ignorable="w14 w15 w16se w16cid w16 w16cex w16sdtdh wp14">
+<w:hdr xmlns:wpc="http://schemas.microsoft.com/office/word/2010/wordprocessingCanvas" xmlns:cx="http://schemas.microsoft.com/office/drawing/2014/chartex" xmlns:cx1="http://schemas.microsoft.com/office/drawing/2015/9/8/chartex" xmlns:mc="http://schemas.openxmlformats.org/markup-compatibility/2006" xmlns:o="urn:schemas-microsoft-com:office:office" xmlns:r="http://schemas.openxmlformats.org/officeDocument/2006/relationships" xmlns:m="http://schemas.openxmlformats.org/officeDocument/2006/math" xmlns:v="urn:schemas-microsoft-com:vml" xmlns:wp14="http://schemas.microsoft.com/office/word/2010/wordprocessingDrawing" xmlns:wp="http://schemas.openxmlformats.org/drawingml/2006/wordprocessingDrawing" xmlns:w10="urn:schemas-microsoft-com:office:word" xmlns:w="http://schemas.openxmlformats.org/wordprocessingml/2006/main" xmlns:w14="http://schemas.microsoft.com/office/word/2010/wordml" xmlns:w15="http://schemas.microsoft.com/office/word/2012/wordml" xmlns:w16se="http://schemas.microsoft.com/office/word/2015/wordml/symex" xmlns:wpg="http://schemas.microsoft.com/office/word/2010/wordprocessingGroup" xmlns:wpi="http://schemas.microsoft.com/office/word/2010/wordprocessingInk" xmlns:wne="http://schemas.microsoft.com/office/word/2006/wordml" xmlns:wps="http://schemas.microsoft.com/office/word/2010/wordprocessingShape" mc:Ignorable="w14 w15 w16se wp14">
   <w:p>
     <w:pPr>
       <w:pStyle w:val="Header"/>
@@ -14515,7 +14778,7 @@
 </file>
 
 <file path=word/styles.xml><?xml version="1.0" encoding="utf-8"?>
-<w:styles xmlns:mc="http://schemas.openxmlformats.org/markup-compatibility/2006" xmlns:r="http://schemas.openxmlformats.org/officeDocument/2006/relationships" xmlns:w="http://schemas.openxmlformats.org/wordprocessingml/2006/main" xmlns:w14="http://schemas.microsoft.com/office/word/2010/wordml" xmlns:w15="http://schemas.microsoft.com/office/word/2012/wordml" xmlns:w16cex="http://schemas.microsoft.com/office/word/2018/wordml/cex" xmlns:w16cid="http://schemas.microsoft.com/office/word/2016/wordml/cid" xmlns:w16="http://schemas.microsoft.com/office/word/2018/wordml" xmlns:w16sdtdh="http://schemas.microsoft.com/office/word/2020/wordml/sdtdatahash" xmlns:w16se="http://schemas.microsoft.com/office/word/2015/wordml/symex" mc:Ignorable="w14 w15 w16se w16cid w16 w16cex w16sdtdh">
+<w:styles xmlns:mc="http://schemas.openxmlformats.org/markup-compatibility/2006" xmlns:r="http://schemas.openxmlformats.org/officeDocument/2006/relationships" xmlns:w="http://schemas.openxmlformats.org/wordprocessingml/2006/main" xmlns:w14="http://schemas.microsoft.com/office/word/2010/wordml" xmlns:w15="http://schemas.microsoft.com/office/word/2012/wordml" xmlns:w16se="http://schemas.microsoft.com/office/word/2015/wordml/symex" mc:Ignorable="w14 w15 w16se">
   <w:docDefaults>
     <w:rPrDefault>
       <w:rPr>
@@ -14525,7 +14788,7 @@
     </w:rPrDefault>
     <w:pPrDefault/>
   </w:docDefaults>
-  <w:latentStyles w:defLockedState="0" w:defUIPriority="99" w:defSemiHidden="0" w:defUnhideWhenUsed="0" w:defQFormat="0" w:count="376">
+  <w:latentStyles w:defLockedState="0" w:defUIPriority="99" w:defSemiHidden="0" w:defUnhideWhenUsed="0" w:defQFormat="0" w:count="371">
     <w:lsdException w:name="Normal" w:uiPriority="0" w:qFormat="1"/>
     <w:lsdException w:name="heading 1" w:uiPriority="9" w:qFormat="1"/>
     <w:lsdException w:name="heading 2" w:semiHidden="1" w:uiPriority="9" w:unhideWhenUsed="1" w:qFormat="1"/>
@@ -14897,11 +15160,6 @@
     <w:lsdException w:name="List Table 5 Dark Accent 6" w:uiPriority="50"/>
     <w:lsdException w:name="List Table 6 Colorful Accent 6" w:uiPriority="51"/>
     <w:lsdException w:name="List Table 7 Colorful Accent 6" w:uiPriority="52"/>
-    <w:lsdException w:name="Mention" w:semiHidden="1" w:unhideWhenUsed="1"/>
-    <w:lsdException w:name="Smart Hyperlink" w:semiHidden="1" w:unhideWhenUsed="1"/>
-    <w:lsdException w:name="Hashtag" w:semiHidden="1" w:unhideWhenUsed="1"/>
-    <w:lsdException w:name="Unresolved Mention" w:semiHidden="1" w:unhideWhenUsed="1"/>
-    <w:lsdException w:name="Smart Link" w:semiHidden="1" w:unhideWhenUsed="1"/>
   </w:latentStyles>
   <w:style w:type="paragraph" w:default="1" w:styleId="Normal">
     <w:name w:val="Normal"/>
@@ -15337,7 +15595,7 @@
 </file>
 
 <file path=customXml/itemProps1.xml><?xml version="1.0" encoding="utf-8"?>
-<ds:datastoreItem xmlns:ds="http://schemas.openxmlformats.org/officeDocument/2006/customXml" ds:itemID="{AAB98041-51E7-4C3F-9DC8-DB3AFEB47498}">
+<ds:datastoreItem xmlns:ds="http://schemas.openxmlformats.org/officeDocument/2006/customXml" ds:itemID="{6BFA0CFD-61CB-4547-8989-247E6827D881}">
   <ds:schemaRefs>
     <ds:schemaRef ds:uri="http://schemas.openxmlformats.org/officeDocument/2006/bibliography"/>
   </ds:schemaRefs>

--- a/TS-Padam/TS-7.1/TS 7.1 Tamil Pada Paatam Corrections.docx
+++ b/TS-Padam/TS-7.1/TS 7.1 Tamil Pada Paatam Corrections.docx
@@ -1,6 +1,6 @@
 
 <file path=word/document.xml><?xml version="1.0" encoding="utf-8"?>
-<w:document xmlns:wpc="http://schemas.microsoft.com/office/word/2010/wordprocessingCanvas" xmlns:cx="http://schemas.microsoft.com/office/drawing/2014/chartex" xmlns:cx1="http://schemas.microsoft.com/office/drawing/2015/9/8/chartex" xmlns:mc="http://schemas.openxmlformats.org/markup-compatibility/2006" xmlns:o="urn:schemas-microsoft-com:office:office" xmlns:r="http://schemas.openxmlformats.org/officeDocument/2006/relationships" xmlns:m="http://schemas.openxmlformats.org/officeDocument/2006/math" xmlns:v="urn:schemas-microsoft-com:vml" xmlns:wp14="http://schemas.microsoft.com/office/word/2010/wordprocessingDrawing" xmlns:wp="http://schemas.openxmlformats.org/drawingml/2006/wordprocessingDrawing" xmlns:w10="urn:schemas-microsoft-com:office:word" xmlns:w="http://schemas.openxmlformats.org/wordprocessingml/2006/main" xmlns:w14="http://schemas.microsoft.com/office/word/2010/wordml" xmlns:w15="http://schemas.microsoft.com/office/word/2012/wordml" xmlns:w16se="http://schemas.microsoft.com/office/word/2015/wordml/symex" xmlns:wpg="http://schemas.microsoft.com/office/word/2010/wordprocessingGroup" xmlns:wpi="http://schemas.microsoft.com/office/word/2010/wordprocessingInk" xmlns:wne="http://schemas.microsoft.com/office/word/2006/wordml" xmlns:wps="http://schemas.microsoft.com/office/word/2010/wordprocessingShape" mc:Ignorable="w14 w15 w16se wp14">
+<w:document xmlns:wpc="http://schemas.microsoft.com/office/word/2010/wordprocessingCanvas" xmlns:cx="http://schemas.microsoft.com/office/drawing/2014/chartex" xmlns:cx1="http://schemas.microsoft.com/office/drawing/2015/9/8/chartex" xmlns:cx2="http://schemas.microsoft.com/office/drawing/2015/10/21/chartex" xmlns:cx3="http://schemas.microsoft.com/office/drawing/2016/5/9/chartex" xmlns:cx4="http://schemas.microsoft.com/office/drawing/2016/5/10/chartex" xmlns:cx5="http://schemas.microsoft.com/office/drawing/2016/5/11/chartex" xmlns:cx6="http://schemas.microsoft.com/office/drawing/2016/5/12/chartex" xmlns:cx7="http://schemas.microsoft.com/office/drawing/2016/5/13/chartex" xmlns:cx8="http://schemas.microsoft.com/office/drawing/2016/5/14/chartex" xmlns:mc="http://schemas.openxmlformats.org/markup-compatibility/2006" xmlns:aink="http://schemas.microsoft.com/office/drawing/2016/ink" xmlns:am3d="http://schemas.microsoft.com/office/drawing/2017/model3d" xmlns:o="urn:schemas-microsoft-com:office:office" xmlns:r="http://schemas.openxmlformats.org/officeDocument/2006/relationships" xmlns:m="http://schemas.openxmlformats.org/officeDocument/2006/math" xmlns:v="urn:schemas-microsoft-com:vml" xmlns:wp14="http://schemas.microsoft.com/office/word/2010/wordprocessingDrawing" xmlns:wp="http://schemas.openxmlformats.org/drawingml/2006/wordprocessingDrawing" xmlns:w10="urn:schemas-microsoft-com:office:word" xmlns:w="http://schemas.openxmlformats.org/wordprocessingml/2006/main" xmlns:w14="http://schemas.microsoft.com/office/word/2010/wordml" xmlns:w15="http://schemas.microsoft.com/office/word/2012/wordml" xmlns:w16cex="http://schemas.microsoft.com/office/word/2018/wordml/cex" xmlns:w16cid="http://schemas.microsoft.com/office/word/2016/wordml/cid" xmlns:w16="http://schemas.microsoft.com/office/word/2018/wordml" xmlns:w16sdtdh="http://schemas.microsoft.com/office/word/2020/wordml/sdtdatahash" xmlns:w16se="http://schemas.microsoft.com/office/word/2015/wordml/symex" xmlns:wpg="http://schemas.microsoft.com/office/word/2010/wordprocessingGroup" xmlns:wpi="http://schemas.microsoft.com/office/word/2010/wordprocessingInk" xmlns:wne="http://schemas.microsoft.com/office/word/2006/wordml" xmlns:wps="http://schemas.microsoft.com/office/word/2010/wordprocessingShape" mc:Ignorable="w14 w15 w16se w16cid w16 w16cex w16sdtdh wp14">
   <w:body>
     <w:p>
       <w:pPr>
@@ -1668,19 +1668,8 @@
                 <w:sz w:val="28"/>
                 <w:szCs w:val="28"/>
               </w:rPr>
-              <w:t xml:space="preserve">TS 7.1.4.2 – </w:t>
-            </w:r>
-            <w:proofErr w:type="spellStart"/>
-            <w:r>
-              <w:rPr>
-                <w:rFonts w:cs="Arial"/>
-                <w:b/>
-                <w:sz w:val="28"/>
-                <w:szCs w:val="28"/>
-              </w:rPr>
-              <w:t>Vaakyam</w:t>
-            </w:r>
-            <w:proofErr w:type="spellEnd"/>
+              <w:t>TS 7.1.4.2 – Vaakyam</w:t>
+            </w:r>
           </w:p>
           <w:p>
             <w:pPr>
@@ -4626,20 +4615,8 @@
                 <w:sz w:val="28"/>
                 <w:szCs w:val="28"/>
               </w:rPr>
-              <w:t xml:space="preserve">.1– </w:t>
-            </w:r>
-            <w:proofErr w:type="spellStart"/>
-            <w:r>
-              <w:rPr>
-                <w:rFonts w:cs="Arial"/>
-                <w:b/>
-                <w:bCs/>
-                <w:sz w:val="28"/>
-                <w:szCs w:val="28"/>
-              </w:rPr>
-              <w:t>Vaakyam</w:t>
-            </w:r>
-            <w:proofErr w:type="spellEnd"/>
+              <w:t>.1– Vaakyam</w:t>
+            </w:r>
           </w:p>
           <w:p>
             <w:pPr>
@@ -5425,7 +5402,6 @@
                 <w:rFonts w:cs="Arial"/>
                 <w:b/>
                 <w:bCs/>
-                <w:color w:val="FF0000"/>
                 <w:sz w:val="28"/>
                 <w:szCs w:val="28"/>
               </w:rPr>
@@ -5435,25 +5411,11 @@
                 <w:rFonts w:cs="Arial"/>
                 <w:b/>
                 <w:bCs/>
-                <w:color w:val="FF0000"/>
-                <w:sz w:val="28"/>
-                <w:szCs w:val="28"/>
-              </w:rPr>
-              <w:t xml:space="preserve">TS 7.1.10.4 – </w:t>
-            </w:r>
-            <w:proofErr w:type="spellStart"/>
-            <w:r>
-              <w:rPr>
-                <w:rFonts w:cs="Arial"/>
-                <w:b/>
-                <w:bCs/>
-                <w:color w:val="FF0000"/>
-                <w:sz w:val="28"/>
-                <w:szCs w:val="28"/>
-              </w:rPr>
-              <w:t>Padam</w:t>
-            </w:r>
-            <w:proofErr w:type="spellEnd"/>
+                <w:sz w:val="28"/>
+                <w:szCs w:val="28"/>
+              </w:rPr>
+              <w:t>TS 7.1.10.4 – Padam</w:t>
+            </w:r>
           </w:p>
           <w:p>
             <w:pPr>
@@ -5464,30 +5426,17 @@
               <w:spacing w:before="0" w:line="240" w:lineRule="auto"/>
               <w:rPr>
                 <w:b/>
-                <w:color w:val="FF0000"/>
                 <w:sz w:val="28"/>
                 <w:szCs w:val="28"/>
               </w:rPr>
             </w:pPr>
-            <w:proofErr w:type="spellStart"/>
-            <w:r>
-              <w:rPr>
-                <w:b/>
-                <w:color w:val="FF0000"/>
-                <w:sz w:val="28"/>
-                <w:szCs w:val="28"/>
-              </w:rPr>
-              <w:t>Padam</w:t>
-            </w:r>
-            <w:proofErr w:type="spellEnd"/>
-            <w:r>
-              <w:rPr>
-                <w:b/>
-                <w:color w:val="FF0000"/>
-                <w:sz w:val="28"/>
-                <w:szCs w:val="28"/>
-              </w:rPr>
-              <w:t xml:space="preserve"> No. -  5</w:t>
+            <w:r>
+              <w:rPr>
+                <w:b/>
+                <w:sz w:val="28"/>
+                <w:szCs w:val="28"/>
+              </w:rPr>
+              <w:t>Padam No. -  5</w:t>
             </w:r>
           </w:p>
           <w:p>
@@ -5506,29 +5455,15 @@
                 <w:szCs w:val="28"/>
               </w:rPr>
             </w:pPr>
-            <w:proofErr w:type="spellStart"/>
             <w:r>
               <w:rPr>
                 <w:rFonts w:cs="Arial"/>
                 <w:b/>
                 <w:bCs/>
-                <w:color w:val="FF0000"/>
-                <w:sz w:val="28"/>
-                <w:szCs w:val="28"/>
-              </w:rPr>
-              <w:t>Panchaati</w:t>
-            </w:r>
-            <w:proofErr w:type="spellEnd"/>
-            <w:r>
-              <w:rPr>
-                <w:rFonts w:cs="Arial"/>
-                <w:b/>
-                <w:bCs/>
-                <w:color w:val="FF0000"/>
-                <w:sz w:val="28"/>
-                <w:szCs w:val="28"/>
-              </w:rPr>
-              <w:t xml:space="preserve"> No - 39</w:t>
+                <w:sz w:val="28"/>
+                <w:szCs w:val="28"/>
+              </w:rPr>
+              <w:t>Panchaati No - 39</w:t>
             </w:r>
           </w:p>
         </w:tc>
@@ -5555,127 +5490,182 @@
                 <w:szCs w:val="40"/>
               </w:rPr>
             </w:pPr>
-            <w:proofErr w:type="spellStart"/>
-            <w:r>
-              <w:rPr>
-                <w:rFonts w:ascii="BRH Devanagari Extra" w:hAnsi="BRH Devanagari Extra" w:cs="BRH Devanagari Extra"/>
-                <w:sz w:val="40"/>
-                <w:szCs w:val="40"/>
-              </w:rPr>
-              <w:t>mÉëiÉÏÌiÉþ</w:t>
-            </w:r>
-            <w:proofErr w:type="spellEnd"/>
-            <w:r>
-              <w:rPr>
-                <w:rFonts w:ascii="BRH Devanagari Extra" w:hAnsi="BRH Devanagari Extra" w:cs="BRH Devanagari Extra"/>
-                <w:sz w:val="40"/>
-                <w:szCs w:val="40"/>
+            <w:r>
+              <w:rPr>
+                <w:rFonts w:ascii="Latha" w:hAnsi="Latha" w:cs="Latha"/>
+                <w:sz w:val="28"/>
+                <w:szCs w:val="28"/>
+                <w:cs/>
+                <w:lang w:bidi="ta-IN"/>
+              </w:rPr>
+              <w:t>ப்ரதீதி</w:t>
+            </w:r>
+            <w:r>
+              <w:rPr>
+                <w:rFonts w:ascii="BRH Tamil Tab Extra" w:hAnsi="BRH Tamil Tab Extra" w:cs="Latha"/>
+                <w:b/>
+                <w:sz w:val="36"/>
+                <w:szCs w:val="28"/>
+              </w:rPr>
+              <w:t>†</w:t>
+            </w:r>
+            <w:r>
+              <w:rPr>
+                <w:rFonts w:ascii="Latha" w:hAnsi="Latha" w:cs="Latha"/>
+                <w:sz w:val="28"/>
+                <w:szCs w:val="28"/>
               </w:rPr>
               <w:t xml:space="preserve"> | </w:t>
             </w:r>
-            <w:proofErr w:type="spellStart"/>
-            <w:r>
-              <w:rPr>
-                <w:rFonts w:ascii="BRH Devanagari Extra" w:hAnsi="BRH Devanagari Extra" w:cs="BRH Devanagari Extra"/>
-                <w:sz w:val="40"/>
-                <w:szCs w:val="40"/>
-              </w:rPr>
-              <w:t>ÌiÉ</w:t>
-            </w:r>
-            <w:proofErr w:type="spellEnd"/>
-            <w:r>
-              <w:rPr>
-                <w:rFonts w:ascii="BRH Malayalam Extra" w:hAnsi="BRH Malayalam Extra" w:cs="BRH Devanagari Extra"/>
-                <w:sz w:val="34"/>
-                <w:szCs w:val="40"/>
-              </w:rPr>
-              <w:t>–</w:t>
-            </w:r>
-            <w:r>
-              <w:rPr>
-                <w:rFonts w:ascii="BRH Devanagari Extra" w:hAnsi="BRH Devanagari Extra" w:cs="BRH Devanagari Extra"/>
-                <w:sz w:val="40"/>
-                <w:szCs w:val="40"/>
-              </w:rPr>
-              <w:t>¸</w:t>
-            </w:r>
-            <w:r>
-              <w:rPr>
-                <w:rFonts w:ascii="BRH Malayalam Extra" w:hAnsi="BRH Malayalam Extra" w:cs="BRH Devanagari Extra"/>
-                <w:sz w:val="34"/>
-                <w:szCs w:val="40"/>
-              </w:rPr>
-              <w:t>–</w:t>
-            </w:r>
-            <w:proofErr w:type="spellStart"/>
-            <w:r>
-              <w:rPr>
-                <w:rFonts w:ascii="BRH Devanagari Extra" w:hAnsi="BRH Devanagari Extra" w:cs="BRH Devanagari Extra"/>
-                <w:sz w:val="40"/>
-                <w:szCs w:val="40"/>
+            <w:r>
+              <w:rPr>
+                <w:rFonts w:ascii="Latha" w:hAnsi="Latha" w:cs="Latha"/>
+                <w:sz w:val="28"/>
+                <w:szCs w:val="28"/>
+                <w:cs/>
+                <w:lang w:bidi="ta-IN"/>
+              </w:rPr>
+              <w:t>தி</w:t>
+            </w:r>
+            <w:r>
+              <w:rPr>
+                <w:rFonts w:ascii="BRH Tamil Tab Extra" w:hAnsi="BRH Tamil Tab Extra" w:cs="Latha"/>
+                <w:b/>
+                <w:sz w:val="32"/>
+                <w:szCs w:val="28"/>
+              </w:rPr>
+              <w:t>…</w:t>
+            </w:r>
+            <w:r>
+              <w:rPr>
+                <w:rFonts w:ascii="Latha" w:hAnsi="Latha" w:cs="Latha"/>
+                <w:sz w:val="28"/>
+                <w:szCs w:val="28"/>
+                <w:cs/>
+                <w:lang w:bidi="ta-IN"/>
+              </w:rPr>
+              <w:t>ஷ்</w:t>
+            </w:r>
+            <w:r>
+              <w:rPr>
+                <w:rFonts w:ascii="Latha" w:hAnsi="Latha" w:cs="Latha"/>
+                <w:sz w:val="28"/>
+                <w:szCs w:val="28"/>
                 <w:highlight w:val="yellow"/>
-              </w:rPr>
-              <w:t>ÎliÉ</w:t>
-            </w:r>
-            <w:proofErr w:type="spellEnd"/>
-            <w:r>
-              <w:rPr>
-                <w:rFonts w:ascii="BRH Malayalam Extra" w:hAnsi="BRH Malayalam Extra" w:cs="BRH Devanagari Extra"/>
-                <w:sz w:val="34"/>
-                <w:szCs w:val="40"/>
+                <w:cs/>
+                <w:lang w:bidi="ta-IN"/>
+              </w:rPr>
+              <w:t>ட</w:t>
+            </w:r>
+            <w:r>
+              <w:rPr>
+                <w:rFonts w:ascii="BRH Tamil Tab Extra" w:hAnsi="BRH Tamil Tab Extra" w:cs="Latha"/>
+                <w:b/>
+                <w:sz w:val="32"/>
+                <w:szCs w:val="28"/>
                 <w:highlight w:val="yellow"/>
               </w:rPr>
-              <w:t>–</w:t>
-            </w:r>
-            <w:r>
-              <w:rPr>
-                <w:rFonts w:ascii="BRH Devanagari Extra" w:hAnsi="BRH Devanagari Extra" w:cs="BRH Devanagari Extra"/>
-                <w:sz w:val="40"/>
-                <w:szCs w:val="40"/>
+              <w:t>…</w:t>
+            </w:r>
+            <w:r>
+              <w:rPr>
+                <w:rFonts w:ascii="Latha" w:hAnsi="Latha" w:cs="Latha"/>
+                <w:b/>
+                <w:bCs/>
+                <w:position w:val="-12"/>
+                <w:sz w:val="28"/>
+                <w:szCs w:val="28"/>
+                <w:highlight w:val="yellow"/>
+                <w:cs/>
+                <w:lang w:bidi="ta-IN"/>
+              </w:rPr>
+              <w:t>2</w:t>
+            </w:r>
+            <w:r>
+              <w:rPr>
+                <w:rFonts w:ascii="Latha" w:hAnsi="Latha" w:cs="Latha"/>
+                <w:sz w:val="28"/>
+                <w:szCs w:val="28"/>
+                <w:highlight w:val="yellow"/>
+                <w:cs/>
+                <w:lang w:bidi="ta-IN"/>
+              </w:rPr>
+              <w:t>ந்தி</w:t>
+            </w:r>
+            <w:r>
+              <w:rPr>
+                <w:rFonts w:ascii="BRH Tamil Tab Extra" w:hAnsi="BRH Tamil Tab Extra" w:cs="Latha"/>
+                <w:b/>
+                <w:sz w:val="32"/>
+                <w:szCs w:val="28"/>
+                <w:highlight w:val="yellow"/>
+              </w:rPr>
+              <w:t>…</w:t>
+            </w:r>
+            <w:r>
+              <w:rPr>
+                <w:rFonts w:ascii="Latha" w:hAnsi="Latha" w:cs="Latha"/>
+                <w:sz w:val="28"/>
+                <w:szCs w:val="28"/>
               </w:rPr>
               <w:t xml:space="preserve"> | </w:t>
             </w:r>
-            <w:proofErr w:type="spellStart"/>
-            <w:r>
-              <w:rPr>
-                <w:rFonts w:ascii="BRH Devanagari Extra" w:hAnsi="BRH Devanagari Extra" w:cs="BRH Devanagari Extra"/>
-                <w:sz w:val="40"/>
-                <w:szCs w:val="40"/>
-              </w:rPr>
-              <w:t>AjÉÉå</w:t>
-            </w:r>
-            <w:proofErr w:type="spellEnd"/>
-            <w:r>
-              <w:rPr>
-                <w:rFonts w:ascii="BRH Malayalam Extra" w:hAnsi="BRH Malayalam Extra" w:cs="BRH Devanagari Extra"/>
-                <w:sz w:val="34"/>
-                <w:szCs w:val="40"/>
-              </w:rPr>
-              <w:t>–</w:t>
-            </w:r>
-            <w:r>
-              <w:rPr>
-                <w:rFonts w:ascii="BRH Devanagari Extra" w:hAnsi="BRH Devanagari Extra" w:cs="BRH Devanagari Extra"/>
-                <w:sz w:val="40"/>
-                <w:szCs w:val="40"/>
-              </w:rPr>
-              <w:t xml:space="preserve"> </w:t>
-            </w:r>
-            <w:proofErr w:type="spellStart"/>
-            <w:r>
-              <w:rPr>
-                <w:rFonts w:ascii="BRH Devanagari Extra" w:hAnsi="BRH Devanagari Extra" w:cs="BRH Devanagari Extra"/>
-                <w:sz w:val="40"/>
-                <w:szCs w:val="40"/>
-              </w:rPr>
-              <w:t>CÌiÉþ</w:t>
-            </w:r>
-            <w:proofErr w:type="spellEnd"/>
-            <w:r>
-              <w:rPr>
-                <w:rFonts w:ascii="BRH Devanagari Extra" w:hAnsi="BRH Devanagari Extra" w:cs="BRH Devanagari Extra"/>
-                <w:sz w:val="40"/>
-                <w:szCs w:val="40"/>
+            <w:r>
+              <w:rPr>
+                <w:rFonts w:ascii="Latha" w:hAnsi="Latha" w:cs="Latha"/>
+                <w:sz w:val="28"/>
+                <w:szCs w:val="28"/>
+                <w:cs/>
+                <w:lang w:bidi="ta-IN"/>
+              </w:rPr>
+              <w:t>அதோ</w:t>
+            </w:r>
+            <w:r>
+              <w:rPr>
+                <w:rFonts w:ascii="BRH Tamil Tab Extra" w:hAnsi="BRH Tamil Tab Extra" w:cs="Latha"/>
+                <w:b/>
+                <w:sz w:val="32"/>
+                <w:szCs w:val="28"/>
+              </w:rPr>
+              <w:t>…</w:t>
+            </w:r>
+            <w:r>
+              <w:rPr>
+                <w:rFonts w:ascii="Latha" w:hAnsi="Latha" w:cs="Latha"/>
+                <w:b/>
+                <w:bCs/>
+                <w:position w:val="-12"/>
+                <w:sz w:val="28"/>
+                <w:szCs w:val="28"/>
+                <w:cs/>
+                <w:lang w:bidi="ta-IN"/>
+              </w:rPr>
+              <w:t>2</w:t>
+            </w:r>
+            <w:r>
+              <w:rPr>
+                <w:rFonts w:ascii="Latha" w:hAnsi="Latha" w:cs="Latha"/>
+                <w:sz w:val="28"/>
+                <w:szCs w:val="28"/>
+                <w:cs/>
+                <w:lang w:bidi="ta-IN"/>
+              </w:rPr>
+              <w:t xml:space="preserve"> இதி</w:t>
+            </w:r>
+            <w:r>
+              <w:rPr>
+                <w:rFonts w:ascii="BRH Tamil Tab Extra" w:hAnsi="BRH Tamil Tab Extra" w:cs="Latha"/>
+                <w:b/>
+                <w:sz w:val="36"/>
+                <w:szCs w:val="28"/>
+              </w:rPr>
+              <w:t>†</w:t>
+            </w:r>
+            <w:r>
+              <w:rPr>
+                <w:rFonts w:ascii="Latha" w:hAnsi="Latha" w:cs="Latha"/>
+                <w:sz w:val="28"/>
+                <w:szCs w:val="28"/>
               </w:rPr>
               <w:t xml:space="preserve"> |</w:t>
             </w:r>
@@ -5704,127 +5694,182 @@
                 <w:szCs w:val="40"/>
               </w:rPr>
             </w:pPr>
-            <w:proofErr w:type="spellStart"/>
-            <w:r>
-              <w:rPr>
-                <w:rFonts w:ascii="BRH Devanagari Extra" w:hAnsi="BRH Devanagari Extra" w:cs="BRH Devanagari Extra"/>
-                <w:sz w:val="40"/>
-                <w:szCs w:val="40"/>
-              </w:rPr>
-              <w:t>mÉëiÉÏÌiÉþ</w:t>
-            </w:r>
-            <w:proofErr w:type="spellEnd"/>
-            <w:r>
-              <w:rPr>
-                <w:rFonts w:ascii="BRH Devanagari Extra" w:hAnsi="BRH Devanagari Extra" w:cs="BRH Devanagari Extra"/>
-                <w:sz w:val="40"/>
-                <w:szCs w:val="40"/>
+            <w:r>
+              <w:rPr>
+                <w:rFonts w:ascii="Latha" w:hAnsi="Latha" w:cs="Latha"/>
+                <w:sz w:val="28"/>
+                <w:szCs w:val="28"/>
+                <w:cs/>
+                <w:lang w:bidi="ta-IN"/>
+              </w:rPr>
+              <w:t>ப்ரதீதி</w:t>
+            </w:r>
+            <w:r>
+              <w:rPr>
+                <w:rFonts w:ascii="BRH Tamil Tab Extra" w:hAnsi="BRH Tamil Tab Extra" w:cs="Latha"/>
+                <w:b/>
+                <w:sz w:val="36"/>
+                <w:szCs w:val="28"/>
+              </w:rPr>
+              <w:t>†</w:t>
+            </w:r>
+            <w:r>
+              <w:rPr>
+                <w:rFonts w:ascii="Latha" w:hAnsi="Latha" w:cs="Latha"/>
+                <w:sz w:val="28"/>
+                <w:szCs w:val="28"/>
               </w:rPr>
               <w:t xml:space="preserve"> | </w:t>
             </w:r>
-            <w:proofErr w:type="spellStart"/>
-            <w:r>
-              <w:rPr>
-                <w:rFonts w:ascii="BRH Devanagari Extra" w:hAnsi="BRH Devanagari Extra" w:cs="BRH Devanagari Extra"/>
-                <w:sz w:val="40"/>
-                <w:szCs w:val="40"/>
-              </w:rPr>
-              <w:t>ÌiÉ</w:t>
-            </w:r>
-            <w:proofErr w:type="spellEnd"/>
-            <w:r>
-              <w:rPr>
-                <w:rFonts w:ascii="BRH Malayalam Extra" w:hAnsi="BRH Malayalam Extra" w:cs="BRH Devanagari Extra"/>
-                <w:sz w:val="34"/>
-                <w:szCs w:val="40"/>
-              </w:rPr>
-              <w:t>–</w:t>
-            </w:r>
-            <w:r>
-              <w:rPr>
-                <w:rFonts w:ascii="BRH Devanagari Extra" w:hAnsi="BRH Devanagari Extra" w:cs="BRH Devanagari Extra"/>
-                <w:sz w:val="40"/>
-                <w:szCs w:val="40"/>
-              </w:rPr>
-              <w:t>¸</w:t>
-            </w:r>
-            <w:r>
-              <w:rPr>
-                <w:rFonts w:ascii="BRH Malayalam Extra" w:hAnsi="BRH Malayalam Extra" w:cs="BRH Devanagari Extra"/>
-                <w:sz w:val="34"/>
-                <w:szCs w:val="40"/>
-              </w:rPr>
-              <w:t>–</w:t>
-            </w:r>
-            <w:proofErr w:type="spellStart"/>
-            <w:r>
-              <w:rPr>
-                <w:rFonts w:ascii="BRH Devanagari Extra" w:hAnsi="BRH Devanagari Extra" w:cs="BRH Devanagari Extra"/>
-                <w:sz w:val="40"/>
-                <w:szCs w:val="40"/>
+            <w:r>
+              <w:rPr>
+                <w:rFonts w:ascii="Latha" w:hAnsi="Latha" w:cs="Latha"/>
+                <w:sz w:val="28"/>
+                <w:szCs w:val="28"/>
+                <w:cs/>
+                <w:lang w:bidi="ta-IN"/>
+              </w:rPr>
+              <w:t>தி</w:t>
+            </w:r>
+            <w:r>
+              <w:rPr>
+                <w:rFonts w:ascii="BRH Tamil Tab Extra" w:hAnsi="BRH Tamil Tab Extra" w:cs="Latha"/>
+                <w:b/>
+                <w:sz w:val="32"/>
+                <w:szCs w:val="28"/>
+              </w:rPr>
+              <w:t>…</w:t>
+            </w:r>
+            <w:r>
+              <w:rPr>
+                <w:rFonts w:ascii="Latha" w:hAnsi="Latha" w:cs="Latha"/>
+                <w:sz w:val="28"/>
+                <w:szCs w:val="28"/>
+                <w:cs/>
+                <w:lang w:bidi="ta-IN"/>
+              </w:rPr>
+              <w:t>ஷ்</w:t>
+            </w:r>
+            <w:r>
+              <w:rPr>
+                <w:rFonts w:ascii="Latha" w:hAnsi="Latha" w:cs="Latha"/>
+                <w:sz w:val="28"/>
+                <w:szCs w:val="28"/>
                 <w:highlight w:val="green"/>
-              </w:rPr>
-              <w:t>ÌiÉ</w:t>
-            </w:r>
-            <w:proofErr w:type="spellEnd"/>
-            <w:r>
-              <w:rPr>
-                <w:rFonts w:ascii="BRH Malayalam Extra" w:hAnsi="BRH Malayalam Extra" w:cs="BRH Devanagari Extra"/>
-                <w:sz w:val="34"/>
-                <w:szCs w:val="40"/>
+                <w:cs/>
+                <w:lang w:bidi="ta-IN"/>
+              </w:rPr>
+              <w:t>ட</w:t>
+            </w:r>
+            <w:r>
+              <w:rPr>
+                <w:rFonts w:ascii="BRH Tamil Tab Extra" w:hAnsi="BRH Tamil Tab Extra" w:cs="Latha"/>
+                <w:b/>
+                <w:sz w:val="32"/>
+                <w:szCs w:val="28"/>
                 <w:highlight w:val="green"/>
               </w:rPr>
-              <w:t>–</w:t>
-            </w:r>
-            <w:r>
-              <w:rPr>
-                <w:rFonts w:ascii="BRH Devanagari Extra" w:hAnsi="BRH Devanagari Extra" w:cs="BRH Devanagari Extra"/>
-                <w:sz w:val="40"/>
-                <w:szCs w:val="40"/>
+              <w:t>…</w:t>
+            </w:r>
+            <w:r>
+              <w:rPr>
+                <w:rFonts w:ascii="Latha" w:hAnsi="Latha" w:cs="Latha"/>
+                <w:b/>
+                <w:bCs/>
+                <w:position w:val="-12"/>
+                <w:sz w:val="28"/>
+                <w:szCs w:val="28"/>
+                <w:highlight w:val="green"/>
+                <w:cs/>
+                <w:lang w:bidi="ta-IN"/>
+              </w:rPr>
+              <w:t>2</w:t>
+            </w:r>
+            <w:r>
+              <w:rPr>
+                <w:rFonts w:ascii="Latha" w:hAnsi="Latha" w:cs="Latha"/>
+                <w:sz w:val="28"/>
+                <w:szCs w:val="28"/>
+                <w:highlight w:val="green"/>
+                <w:cs/>
+                <w:lang w:bidi="ta-IN"/>
+              </w:rPr>
+              <w:t>தி</w:t>
+            </w:r>
+            <w:r>
+              <w:rPr>
+                <w:rFonts w:ascii="BRH Tamil Tab Extra" w:hAnsi="BRH Tamil Tab Extra" w:cs="Latha"/>
+                <w:b/>
+                <w:sz w:val="32"/>
+                <w:szCs w:val="28"/>
+                <w:highlight w:val="green"/>
+              </w:rPr>
+              <w:t>…</w:t>
+            </w:r>
+            <w:r>
+              <w:rPr>
+                <w:rFonts w:ascii="Latha" w:hAnsi="Latha" w:cs="Latha"/>
+                <w:sz w:val="28"/>
+                <w:szCs w:val="28"/>
               </w:rPr>
               <w:t xml:space="preserve"> | </w:t>
             </w:r>
-            <w:proofErr w:type="spellStart"/>
-            <w:r>
-              <w:rPr>
-                <w:rFonts w:ascii="BRH Devanagari Extra" w:hAnsi="BRH Devanagari Extra" w:cs="BRH Devanagari Extra"/>
-                <w:sz w:val="40"/>
-                <w:szCs w:val="40"/>
-              </w:rPr>
-              <w:t>AjÉÉå</w:t>
-            </w:r>
-            <w:proofErr w:type="spellEnd"/>
-            <w:r>
-              <w:rPr>
-                <w:rFonts w:ascii="BRH Malayalam Extra" w:hAnsi="BRH Malayalam Extra" w:cs="BRH Devanagari Extra"/>
-                <w:sz w:val="34"/>
-                <w:szCs w:val="40"/>
-              </w:rPr>
-              <w:t>–</w:t>
-            </w:r>
-            <w:r>
-              <w:rPr>
-                <w:rFonts w:ascii="BRH Devanagari Extra" w:hAnsi="BRH Devanagari Extra" w:cs="BRH Devanagari Extra"/>
-                <w:sz w:val="40"/>
-                <w:szCs w:val="40"/>
-              </w:rPr>
-              <w:t xml:space="preserve"> </w:t>
-            </w:r>
-            <w:proofErr w:type="spellStart"/>
-            <w:r>
-              <w:rPr>
-                <w:rFonts w:ascii="BRH Devanagari Extra" w:hAnsi="BRH Devanagari Extra" w:cs="BRH Devanagari Extra"/>
-                <w:sz w:val="40"/>
-                <w:szCs w:val="40"/>
-              </w:rPr>
-              <w:t>CÌiÉþ</w:t>
-            </w:r>
-            <w:proofErr w:type="spellEnd"/>
-            <w:r>
-              <w:rPr>
-                <w:rFonts w:ascii="BRH Devanagari Extra" w:hAnsi="BRH Devanagari Extra" w:cs="BRH Devanagari Extra"/>
-                <w:sz w:val="40"/>
-                <w:szCs w:val="40"/>
+            <w:r>
+              <w:rPr>
+                <w:rFonts w:ascii="Latha" w:hAnsi="Latha" w:cs="Latha"/>
+                <w:sz w:val="28"/>
+                <w:szCs w:val="28"/>
+                <w:cs/>
+                <w:lang w:bidi="ta-IN"/>
+              </w:rPr>
+              <w:t>அதோ</w:t>
+            </w:r>
+            <w:r>
+              <w:rPr>
+                <w:rFonts w:ascii="BRH Tamil Tab Extra" w:hAnsi="BRH Tamil Tab Extra" w:cs="Latha"/>
+                <w:b/>
+                <w:sz w:val="32"/>
+                <w:szCs w:val="28"/>
+              </w:rPr>
+              <w:t>…</w:t>
+            </w:r>
+            <w:r>
+              <w:rPr>
+                <w:rFonts w:ascii="Latha" w:hAnsi="Latha" w:cs="Latha"/>
+                <w:b/>
+                <w:bCs/>
+                <w:position w:val="-12"/>
+                <w:sz w:val="28"/>
+                <w:szCs w:val="28"/>
+                <w:cs/>
+                <w:lang w:bidi="ta-IN"/>
+              </w:rPr>
+              <w:t>2</w:t>
+            </w:r>
+            <w:r>
+              <w:rPr>
+                <w:rFonts w:ascii="Latha" w:hAnsi="Latha" w:cs="Latha"/>
+                <w:sz w:val="28"/>
+                <w:szCs w:val="28"/>
+                <w:cs/>
+                <w:lang w:bidi="ta-IN"/>
+              </w:rPr>
+              <w:t xml:space="preserve"> இதி</w:t>
+            </w:r>
+            <w:r>
+              <w:rPr>
+                <w:rFonts w:ascii="BRH Tamil Tab Extra" w:hAnsi="BRH Tamil Tab Extra" w:cs="Latha"/>
+                <w:b/>
+                <w:sz w:val="36"/>
+                <w:szCs w:val="28"/>
+              </w:rPr>
+              <w:t>†</w:t>
+            </w:r>
+            <w:r>
+              <w:rPr>
+                <w:rFonts w:ascii="Latha" w:hAnsi="Latha" w:cs="Latha"/>
+                <w:sz w:val="28"/>
+                <w:szCs w:val="28"/>
               </w:rPr>
               <w:t xml:space="preserve"> |</w:t>
             </w:r>
@@ -5860,8 +5905,6 @@
                 <w:szCs w:val="28"/>
               </w:rPr>
             </w:pPr>
-            <w:bookmarkStart w:id="0" w:name="_GoBack"/>
-            <w:bookmarkEnd w:id="0"/>
             <w:r>
               <w:rPr>
                 <w:rFonts w:cs="Arial"/>
@@ -5911,20 +5954,8 @@
                 <w:sz w:val="28"/>
                 <w:szCs w:val="28"/>
               </w:rPr>
-              <w:t xml:space="preserve"> – </w:t>
-            </w:r>
-            <w:proofErr w:type="spellStart"/>
-            <w:r>
-              <w:rPr>
-                <w:rFonts w:cs="Arial"/>
-                <w:b/>
-                <w:bCs/>
-                <w:sz w:val="28"/>
-                <w:szCs w:val="28"/>
-              </w:rPr>
-              <w:t>Padam</w:t>
-            </w:r>
-            <w:proofErr w:type="spellEnd"/>
+              <w:t xml:space="preserve"> – Padam</w:t>
+            </w:r>
           </w:p>
           <w:p>
             <w:pPr>
@@ -6588,19 +6619,8 @@
                 <w:sz w:val="28"/>
                 <w:szCs w:val="28"/>
               </w:rPr>
-              <w:t xml:space="preserve">TS 7.1.20.1– </w:t>
-            </w:r>
-            <w:proofErr w:type="spellStart"/>
-            <w:r>
-              <w:rPr>
-                <w:rFonts w:cs="Arial"/>
-                <w:b/>
-                <w:sz w:val="28"/>
-                <w:szCs w:val="28"/>
-              </w:rPr>
-              <w:t>Vaakyam</w:t>
-            </w:r>
-            <w:proofErr w:type="spellEnd"/>
+              <w:t>TS 7.1.20.1– Vaakyam</w:t>
+            </w:r>
           </w:p>
           <w:p>
             <w:pPr>
@@ -7359,19 +7379,8 @@
                 <w:sz w:val="28"/>
                 <w:szCs w:val="28"/>
               </w:rPr>
-              <w:t xml:space="preserve">TS 7.1.1.2 – </w:t>
-            </w:r>
-            <w:proofErr w:type="spellStart"/>
-            <w:r>
-              <w:rPr>
-                <w:rFonts w:cs="Arial"/>
-                <w:b/>
-                <w:sz w:val="28"/>
-                <w:szCs w:val="28"/>
-              </w:rPr>
-              <w:t>Vaakyam</w:t>
-            </w:r>
-            <w:proofErr w:type="spellEnd"/>
+              <w:t>TS 7.1.1.2 – Vaakyam</w:t>
+            </w:r>
           </w:p>
           <w:p>
             <w:pPr>
@@ -7881,19 +7890,8 @@
                 <w:sz w:val="28"/>
                 <w:szCs w:val="28"/>
               </w:rPr>
-              <w:t xml:space="preserve">TS 7.1.11.1 – </w:t>
-            </w:r>
-            <w:proofErr w:type="spellStart"/>
-            <w:r>
-              <w:rPr>
-                <w:rFonts w:cs="Arial"/>
-                <w:b/>
-                <w:sz w:val="28"/>
-                <w:szCs w:val="28"/>
-              </w:rPr>
-              <w:t>Vaakyam</w:t>
-            </w:r>
-            <w:proofErr w:type="spellEnd"/>
+              <w:t>TS 7.1.11.1 – Vaakyam</w:t>
+            </w:r>
           </w:p>
           <w:p>
             <w:pPr>
@@ -8441,19 +8439,8 @@
                 <w:sz w:val="28"/>
                 <w:szCs w:val="28"/>
               </w:rPr>
-              <w:t xml:space="preserve">TS 7.1.15.1 – </w:t>
-            </w:r>
-            <w:proofErr w:type="spellStart"/>
-            <w:r>
-              <w:rPr>
-                <w:rFonts w:cs="Arial"/>
-                <w:b/>
-                <w:sz w:val="28"/>
-                <w:szCs w:val="28"/>
-              </w:rPr>
-              <w:t>Vaakyam</w:t>
-            </w:r>
-            <w:proofErr w:type="spellEnd"/>
+              <w:t>TS 7.1.15.1 – Vaakyam</w:t>
+            </w:r>
           </w:p>
           <w:p>
             <w:pPr>
@@ -9269,19 +9256,8 @@
                 <w:sz w:val="28"/>
                 <w:szCs w:val="28"/>
               </w:rPr>
-              <w:t xml:space="preserve">7.1.1.6 – </w:t>
-            </w:r>
-            <w:proofErr w:type="spellStart"/>
-            <w:r>
-              <w:rPr>
-                <w:b/>
-                <w:bCs/>
-                <w:sz w:val="28"/>
-                <w:szCs w:val="28"/>
-              </w:rPr>
-              <w:t>Vaakyam</w:t>
-            </w:r>
-            <w:proofErr w:type="spellEnd"/>
+              <w:t>7.1.1.6 – Vaakyam</w:t>
+            </w:r>
           </w:p>
           <w:p>
             <w:pPr>
@@ -11424,19 +11400,8 @@
                 <w:szCs w:val="28"/>
               </w:rPr>
               <w:lastRenderedPageBreak/>
-              <w:t xml:space="preserve">7.1.7.1 – </w:t>
-            </w:r>
-            <w:proofErr w:type="spellStart"/>
-            <w:r>
-              <w:rPr>
-                <w:b/>
-                <w:bCs/>
-                <w:sz w:val="28"/>
-                <w:szCs w:val="28"/>
-              </w:rPr>
-              <w:t>Vaakyam</w:t>
-            </w:r>
-            <w:proofErr w:type="spellEnd"/>
+              <w:t>7.1.7.1 – Vaakyam</w:t>
+            </w:r>
           </w:p>
           <w:p>
             <w:pPr>
@@ -14332,7 +14297,7 @@
 </file>
 
 <file path=word/endnotes.xml><?xml version="1.0" encoding="utf-8"?>
-<w:endnotes xmlns:wpc="http://schemas.microsoft.com/office/word/2010/wordprocessingCanvas" xmlns:cx="http://schemas.microsoft.com/office/drawing/2014/chartex" xmlns:cx1="http://schemas.microsoft.com/office/drawing/2015/9/8/chartex" xmlns:mc="http://schemas.openxmlformats.org/markup-compatibility/2006" xmlns:o="urn:schemas-microsoft-com:office:office" xmlns:r="http://schemas.openxmlformats.org/officeDocument/2006/relationships" xmlns:m="http://schemas.openxmlformats.org/officeDocument/2006/math" xmlns:v="urn:schemas-microsoft-com:vml" xmlns:wp14="http://schemas.microsoft.com/office/word/2010/wordprocessingDrawing" xmlns:wp="http://schemas.openxmlformats.org/drawingml/2006/wordprocessingDrawing" xmlns:w10="urn:schemas-microsoft-com:office:word" xmlns:w="http://schemas.openxmlformats.org/wordprocessingml/2006/main" xmlns:w14="http://schemas.microsoft.com/office/word/2010/wordml" xmlns:w15="http://schemas.microsoft.com/office/word/2012/wordml" xmlns:w16se="http://schemas.microsoft.com/office/word/2015/wordml/symex" xmlns:wpg="http://schemas.microsoft.com/office/word/2010/wordprocessingGroup" xmlns:wpi="http://schemas.microsoft.com/office/word/2010/wordprocessingInk" xmlns:wne="http://schemas.microsoft.com/office/word/2006/wordml" xmlns:wps="http://schemas.microsoft.com/office/word/2010/wordprocessingShape" mc:Ignorable="w14 w15 w16se wp14">
+<w:endnotes xmlns:wpc="http://schemas.microsoft.com/office/word/2010/wordprocessingCanvas" xmlns:cx="http://schemas.microsoft.com/office/drawing/2014/chartex" xmlns:cx1="http://schemas.microsoft.com/office/drawing/2015/9/8/chartex" xmlns:cx2="http://schemas.microsoft.com/office/drawing/2015/10/21/chartex" xmlns:cx3="http://schemas.microsoft.com/office/drawing/2016/5/9/chartex" xmlns:cx4="http://schemas.microsoft.com/office/drawing/2016/5/10/chartex" xmlns:cx5="http://schemas.microsoft.com/office/drawing/2016/5/11/chartex" xmlns:cx6="http://schemas.microsoft.com/office/drawing/2016/5/12/chartex" xmlns:cx7="http://schemas.microsoft.com/office/drawing/2016/5/13/chartex" xmlns:cx8="http://schemas.microsoft.com/office/drawing/2016/5/14/chartex" xmlns:mc="http://schemas.openxmlformats.org/markup-compatibility/2006" xmlns:aink="http://schemas.microsoft.com/office/drawing/2016/ink" xmlns:am3d="http://schemas.microsoft.com/office/drawing/2017/model3d" xmlns:o="urn:schemas-microsoft-com:office:office" xmlns:r="http://schemas.openxmlformats.org/officeDocument/2006/relationships" xmlns:m="http://schemas.openxmlformats.org/officeDocument/2006/math" xmlns:v="urn:schemas-microsoft-com:vml" xmlns:wp14="http://schemas.microsoft.com/office/word/2010/wordprocessingDrawing" xmlns:wp="http://schemas.openxmlformats.org/drawingml/2006/wordprocessingDrawing" xmlns:w10="urn:schemas-microsoft-com:office:word" xmlns:w="http://schemas.openxmlformats.org/wordprocessingml/2006/main" xmlns:w14="http://schemas.microsoft.com/office/word/2010/wordml" xmlns:w15="http://schemas.microsoft.com/office/word/2012/wordml" xmlns:w16cex="http://schemas.microsoft.com/office/word/2018/wordml/cex" xmlns:w16cid="http://schemas.microsoft.com/office/word/2016/wordml/cid" xmlns:w16="http://schemas.microsoft.com/office/word/2018/wordml" xmlns:w16sdtdh="http://schemas.microsoft.com/office/word/2020/wordml/sdtdatahash" xmlns:w16se="http://schemas.microsoft.com/office/word/2015/wordml/symex" xmlns:wpg="http://schemas.microsoft.com/office/word/2010/wordprocessingGroup" xmlns:wpi="http://schemas.microsoft.com/office/word/2010/wordprocessingInk" xmlns:wne="http://schemas.microsoft.com/office/word/2006/wordml" xmlns:wps="http://schemas.microsoft.com/office/word/2010/wordprocessingShape" mc:Ignorable="w14 w15 w16se w16cid w16 w16cex w16sdtdh wp14">
   <w:endnote w:type="separator" w:id="-1">
     <w:p>
       <w:pPr>
@@ -14357,7 +14322,7 @@
 </file>
 
 <file path=word/footer1.xml><?xml version="1.0" encoding="utf-8"?>
-<w:ftr xmlns:wpc="http://schemas.microsoft.com/office/word/2010/wordprocessingCanvas" xmlns:cx="http://schemas.microsoft.com/office/drawing/2014/chartex" xmlns:cx1="http://schemas.microsoft.com/office/drawing/2015/9/8/chartex" xmlns:mc="http://schemas.openxmlformats.org/markup-compatibility/2006" xmlns:o="urn:schemas-microsoft-com:office:office" xmlns:r="http://schemas.openxmlformats.org/officeDocument/2006/relationships" xmlns:m="http://schemas.openxmlformats.org/officeDocument/2006/math" xmlns:v="urn:schemas-microsoft-com:vml" xmlns:wp14="http://schemas.microsoft.com/office/word/2010/wordprocessingDrawing" xmlns:wp="http://schemas.openxmlformats.org/drawingml/2006/wordprocessingDrawing" xmlns:w10="urn:schemas-microsoft-com:office:word" xmlns:w="http://schemas.openxmlformats.org/wordprocessingml/2006/main" xmlns:w14="http://schemas.microsoft.com/office/word/2010/wordml" xmlns:w15="http://schemas.microsoft.com/office/word/2012/wordml" xmlns:w16se="http://schemas.microsoft.com/office/word/2015/wordml/symex" xmlns:wpg="http://schemas.microsoft.com/office/word/2010/wordprocessingGroup" xmlns:wpi="http://schemas.microsoft.com/office/word/2010/wordprocessingInk" xmlns:wne="http://schemas.microsoft.com/office/word/2006/wordml" xmlns:wps="http://schemas.microsoft.com/office/word/2010/wordprocessingShape" mc:Ignorable="w14 w15 w16se wp14">
+<w:ftr xmlns:wpc="http://schemas.microsoft.com/office/word/2010/wordprocessingCanvas" xmlns:cx="http://schemas.microsoft.com/office/drawing/2014/chartex" xmlns:cx1="http://schemas.microsoft.com/office/drawing/2015/9/8/chartex" xmlns:cx2="http://schemas.microsoft.com/office/drawing/2015/10/21/chartex" xmlns:cx3="http://schemas.microsoft.com/office/drawing/2016/5/9/chartex" xmlns:cx4="http://schemas.microsoft.com/office/drawing/2016/5/10/chartex" xmlns:cx5="http://schemas.microsoft.com/office/drawing/2016/5/11/chartex" xmlns:cx6="http://schemas.microsoft.com/office/drawing/2016/5/12/chartex" xmlns:cx7="http://schemas.microsoft.com/office/drawing/2016/5/13/chartex" xmlns:cx8="http://schemas.microsoft.com/office/drawing/2016/5/14/chartex" xmlns:mc="http://schemas.openxmlformats.org/markup-compatibility/2006" xmlns:aink="http://schemas.microsoft.com/office/drawing/2016/ink" xmlns:am3d="http://schemas.microsoft.com/office/drawing/2017/model3d" xmlns:o="urn:schemas-microsoft-com:office:office" xmlns:r="http://schemas.openxmlformats.org/officeDocument/2006/relationships" xmlns:m="http://schemas.openxmlformats.org/officeDocument/2006/math" xmlns:v="urn:schemas-microsoft-com:vml" xmlns:wp14="http://schemas.microsoft.com/office/word/2010/wordprocessingDrawing" xmlns:wp="http://schemas.openxmlformats.org/drawingml/2006/wordprocessingDrawing" xmlns:w10="urn:schemas-microsoft-com:office:word" xmlns:w="http://schemas.openxmlformats.org/wordprocessingml/2006/main" xmlns:w14="http://schemas.microsoft.com/office/word/2010/wordml" xmlns:w15="http://schemas.microsoft.com/office/word/2012/wordml" xmlns:w16cex="http://schemas.microsoft.com/office/word/2018/wordml/cex" xmlns:w16cid="http://schemas.microsoft.com/office/word/2016/wordml/cid" xmlns:w16="http://schemas.microsoft.com/office/word/2018/wordml" xmlns:w16sdtdh="http://schemas.microsoft.com/office/word/2020/wordml/sdtdatahash" xmlns:w16se="http://schemas.microsoft.com/office/word/2015/wordml/symex" xmlns:wpg="http://schemas.microsoft.com/office/word/2010/wordprocessingGroup" xmlns:wpi="http://schemas.microsoft.com/office/word/2010/wordprocessingInk" xmlns:wne="http://schemas.microsoft.com/office/word/2006/wordml" xmlns:wps="http://schemas.microsoft.com/office/word/2010/wordprocessingShape" mc:Ignorable="w14 w15 w16se w16cid w16 w16cex w16sdtdh wp14">
   <w:p>
     <w:pPr>
       <w:pBdr>
@@ -14545,7 +14510,7 @@
 </file>
 
 <file path=word/footer2.xml><?xml version="1.0" encoding="utf-8"?>
-<w:ftr xmlns:wpc="http://schemas.microsoft.com/office/word/2010/wordprocessingCanvas" xmlns:cx="http://schemas.microsoft.com/office/drawing/2014/chartex" xmlns:cx1="http://schemas.microsoft.com/office/drawing/2015/9/8/chartex" xmlns:mc="http://schemas.openxmlformats.org/markup-compatibility/2006" xmlns:o="urn:schemas-microsoft-com:office:office" xmlns:r="http://schemas.openxmlformats.org/officeDocument/2006/relationships" xmlns:m="http://schemas.openxmlformats.org/officeDocument/2006/math" xmlns:v="urn:schemas-microsoft-com:vml" xmlns:wp14="http://schemas.microsoft.com/office/word/2010/wordprocessingDrawing" xmlns:wp="http://schemas.openxmlformats.org/drawingml/2006/wordprocessingDrawing" xmlns:w10="urn:schemas-microsoft-com:office:word" xmlns:w="http://schemas.openxmlformats.org/wordprocessingml/2006/main" xmlns:w14="http://schemas.microsoft.com/office/word/2010/wordml" xmlns:w15="http://schemas.microsoft.com/office/word/2012/wordml" xmlns:w16se="http://schemas.microsoft.com/office/word/2015/wordml/symex" xmlns:wpg="http://schemas.microsoft.com/office/word/2010/wordprocessingGroup" xmlns:wpi="http://schemas.microsoft.com/office/word/2010/wordprocessingInk" xmlns:wne="http://schemas.microsoft.com/office/word/2006/wordml" xmlns:wps="http://schemas.microsoft.com/office/word/2010/wordprocessingShape" mc:Ignorable="w14 w15 w16se wp14">
+<w:ftr xmlns:wpc="http://schemas.microsoft.com/office/word/2010/wordprocessingCanvas" xmlns:cx="http://schemas.microsoft.com/office/drawing/2014/chartex" xmlns:cx1="http://schemas.microsoft.com/office/drawing/2015/9/8/chartex" xmlns:cx2="http://schemas.microsoft.com/office/drawing/2015/10/21/chartex" xmlns:cx3="http://schemas.microsoft.com/office/drawing/2016/5/9/chartex" xmlns:cx4="http://schemas.microsoft.com/office/drawing/2016/5/10/chartex" xmlns:cx5="http://schemas.microsoft.com/office/drawing/2016/5/11/chartex" xmlns:cx6="http://schemas.microsoft.com/office/drawing/2016/5/12/chartex" xmlns:cx7="http://schemas.microsoft.com/office/drawing/2016/5/13/chartex" xmlns:cx8="http://schemas.microsoft.com/office/drawing/2016/5/14/chartex" xmlns:mc="http://schemas.openxmlformats.org/markup-compatibility/2006" xmlns:aink="http://schemas.microsoft.com/office/drawing/2016/ink" xmlns:am3d="http://schemas.microsoft.com/office/drawing/2017/model3d" xmlns:o="urn:schemas-microsoft-com:office:office" xmlns:r="http://schemas.openxmlformats.org/officeDocument/2006/relationships" xmlns:m="http://schemas.openxmlformats.org/officeDocument/2006/math" xmlns:v="urn:schemas-microsoft-com:vml" xmlns:wp14="http://schemas.microsoft.com/office/word/2010/wordprocessingDrawing" xmlns:wp="http://schemas.openxmlformats.org/drawingml/2006/wordprocessingDrawing" xmlns:w10="urn:schemas-microsoft-com:office:word" xmlns:w="http://schemas.openxmlformats.org/wordprocessingml/2006/main" xmlns:w14="http://schemas.microsoft.com/office/word/2010/wordml" xmlns:w15="http://schemas.microsoft.com/office/word/2012/wordml" xmlns:w16cex="http://schemas.microsoft.com/office/word/2018/wordml/cex" xmlns:w16cid="http://schemas.microsoft.com/office/word/2016/wordml/cid" xmlns:w16="http://schemas.microsoft.com/office/word/2018/wordml" xmlns:w16sdtdh="http://schemas.microsoft.com/office/word/2020/wordml/sdtdatahash" xmlns:w16se="http://schemas.microsoft.com/office/word/2015/wordml/symex" xmlns:wpg="http://schemas.microsoft.com/office/word/2010/wordprocessingGroup" xmlns:wpi="http://schemas.microsoft.com/office/word/2010/wordprocessingInk" xmlns:wne="http://schemas.microsoft.com/office/word/2006/wordml" xmlns:wps="http://schemas.microsoft.com/office/word/2010/wordprocessingShape" mc:Ignorable="w14 w15 w16se w16cid w16 w16cex w16sdtdh wp14">
   <w:p>
     <w:pPr>
       <w:pBdr>
@@ -14740,7 +14705,7 @@
 </file>
 
 <file path=word/footnotes.xml><?xml version="1.0" encoding="utf-8"?>
-<w:footnotes xmlns:wpc="http://schemas.microsoft.com/office/word/2010/wordprocessingCanvas" xmlns:cx="http://schemas.microsoft.com/office/drawing/2014/chartex" xmlns:cx1="http://schemas.microsoft.com/office/drawing/2015/9/8/chartex" xmlns:mc="http://schemas.openxmlformats.org/markup-compatibility/2006" xmlns:o="urn:schemas-microsoft-com:office:office" xmlns:r="http://schemas.openxmlformats.org/officeDocument/2006/relationships" xmlns:m="http://schemas.openxmlformats.org/officeDocument/2006/math" xmlns:v="urn:schemas-microsoft-com:vml" xmlns:wp14="http://schemas.microsoft.com/office/word/2010/wordprocessingDrawing" xmlns:wp="http://schemas.openxmlformats.org/drawingml/2006/wordprocessingDrawing" xmlns:w10="urn:schemas-microsoft-com:office:word" xmlns:w="http://schemas.openxmlformats.org/wordprocessingml/2006/main" xmlns:w14="http://schemas.microsoft.com/office/word/2010/wordml" xmlns:w15="http://schemas.microsoft.com/office/word/2012/wordml" xmlns:w16se="http://schemas.microsoft.com/office/word/2015/wordml/symex" xmlns:wpg="http://schemas.microsoft.com/office/word/2010/wordprocessingGroup" xmlns:wpi="http://schemas.microsoft.com/office/word/2010/wordprocessingInk" xmlns:wne="http://schemas.microsoft.com/office/word/2006/wordml" xmlns:wps="http://schemas.microsoft.com/office/word/2010/wordprocessingShape" mc:Ignorable="w14 w15 w16se wp14">
+<w:footnotes xmlns:wpc="http://schemas.microsoft.com/office/word/2010/wordprocessingCanvas" xmlns:cx="http://schemas.microsoft.com/office/drawing/2014/chartex" xmlns:cx1="http://schemas.microsoft.com/office/drawing/2015/9/8/chartex" xmlns:cx2="http://schemas.microsoft.com/office/drawing/2015/10/21/chartex" xmlns:cx3="http://schemas.microsoft.com/office/drawing/2016/5/9/chartex" xmlns:cx4="http://schemas.microsoft.com/office/drawing/2016/5/10/chartex" xmlns:cx5="http://schemas.microsoft.com/office/drawing/2016/5/11/chartex" xmlns:cx6="http://schemas.microsoft.com/office/drawing/2016/5/12/chartex" xmlns:cx7="http://schemas.microsoft.com/office/drawing/2016/5/13/chartex" xmlns:cx8="http://schemas.microsoft.com/office/drawing/2016/5/14/chartex" xmlns:mc="http://schemas.openxmlformats.org/markup-compatibility/2006" xmlns:aink="http://schemas.microsoft.com/office/drawing/2016/ink" xmlns:am3d="http://schemas.microsoft.com/office/drawing/2017/model3d" xmlns:o="urn:schemas-microsoft-com:office:office" xmlns:r="http://schemas.openxmlformats.org/officeDocument/2006/relationships" xmlns:m="http://schemas.openxmlformats.org/officeDocument/2006/math" xmlns:v="urn:schemas-microsoft-com:vml" xmlns:wp14="http://schemas.microsoft.com/office/word/2010/wordprocessingDrawing" xmlns:wp="http://schemas.openxmlformats.org/drawingml/2006/wordprocessingDrawing" xmlns:w10="urn:schemas-microsoft-com:office:word" xmlns:w="http://schemas.openxmlformats.org/wordprocessingml/2006/main" xmlns:w14="http://schemas.microsoft.com/office/word/2010/wordml" xmlns:w15="http://schemas.microsoft.com/office/word/2012/wordml" xmlns:w16cex="http://schemas.microsoft.com/office/word/2018/wordml/cex" xmlns:w16cid="http://schemas.microsoft.com/office/word/2016/wordml/cid" xmlns:w16="http://schemas.microsoft.com/office/word/2018/wordml" xmlns:w16sdtdh="http://schemas.microsoft.com/office/word/2020/wordml/sdtdatahash" xmlns:w16se="http://schemas.microsoft.com/office/word/2015/wordml/symex" xmlns:wpg="http://schemas.microsoft.com/office/word/2010/wordprocessingGroup" xmlns:wpi="http://schemas.microsoft.com/office/word/2010/wordprocessingInk" xmlns:wne="http://schemas.microsoft.com/office/word/2006/wordml" xmlns:wps="http://schemas.microsoft.com/office/word/2010/wordprocessingShape" mc:Ignorable="w14 w15 w16se w16cid w16 w16cex w16sdtdh wp14">
   <w:footnote w:type="separator" w:id="-1">
     <w:p>
       <w:pPr>
@@ -14765,7 +14730,7 @@
 </file>
 
 <file path=word/header1.xml><?xml version="1.0" encoding="utf-8"?>
-<w:hdr xmlns:wpc="http://schemas.microsoft.com/office/word/2010/wordprocessingCanvas" xmlns:cx="http://schemas.microsoft.com/office/drawing/2014/chartex" xmlns:cx1="http://schemas.microsoft.com/office/drawing/2015/9/8/chartex" xmlns:mc="http://schemas.openxmlformats.org/markup-compatibility/2006" xmlns:o="urn:schemas-microsoft-com:office:office" xmlns:r="http://schemas.openxmlformats.org/officeDocument/2006/relationships" xmlns:m="http://schemas.openxmlformats.org/officeDocument/2006/math" xmlns:v="urn:schemas-microsoft-com:vml" xmlns:wp14="http://schemas.microsoft.com/office/word/2010/wordprocessingDrawing" xmlns:wp="http://schemas.openxmlformats.org/drawingml/2006/wordprocessingDrawing" xmlns:w10="urn:schemas-microsoft-com:office:word" xmlns:w="http://schemas.openxmlformats.org/wordprocessingml/2006/main" xmlns:w14="http://schemas.microsoft.com/office/word/2010/wordml" xmlns:w15="http://schemas.microsoft.com/office/word/2012/wordml" xmlns:w16se="http://schemas.microsoft.com/office/word/2015/wordml/symex" xmlns:wpg="http://schemas.microsoft.com/office/word/2010/wordprocessingGroup" xmlns:wpi="http://schemas.microsoft.com/office/word/2010/wordprocessingInk" xmlns:wne="http://schemas.microsoft.com/office/word/2006/wordml" xmlns:wps="http://schemas.microsoft.com/office/word/2010/wordprocessingShape" mc:Ignorable="w14 w15 w16se wp14">
+<w:hdr xmlns:wpc="http://schemas.microsoft.com/office/word/2010/wordprocessingCanvas" xmlns:cx="http://schemas.microsoft.com/office/drawing/2014/chartex" xmlns:cx1="http://schemas.microsoft.com/office/drawing/2015/9/8/chartex" xmlns:cx2="http://schemas.microsoft.com/office/drawing/2015/10/21/chartex" xmlns:cx3="http://schemas.microsoft.com/office/drawing/2016/5/9/chartex" xmlns:cx4="http://schemas.microsoft.com/office/drawing/2016/5/10/chartex" xmlns:cx5="http://schemas.microsoft.com/office/drawing/2016/5/11/chartex" xmlns:cx6="http://schemas.microsoft.com/office/drawing/2016/5/12/chartex" xmlns:cx7="http://schemas.microsoft.com/office/drawing/2016/5/13/chartex" xmlns:cx8="http://schemas.microsoft.com/office/drawing/2016/5/14/chartex" xmlns:mc="http://schemas.openxmlformats.org/markup-compatibility/2006" xmlns:aink="http://schemas.microsoft.com/office/drawing/2016/ink" xmlns:am3d="http://schemas.microsoft.com/office/drawing/2017/model3d" xmlns:o="urn:schemas-microsoft-com:office:office" xmlns:r="http://schemas.openxmlformats.org/officeDocument/2006/relationships" xmlns:m="http://schemas.openxmlformats.org/officeDocument/2006/math" xmlns:v="urn:schemas-microsoft-com:vml" xmlns:wp14="http://schemas.microsoft.com/office/word/2010/wordprocessingDrawing" xmlns:wp="http://schemas.openxmlformats.org/drawingml/2006/wordprocessingDrawing" xmlns:w10="urn:schemas-microsoft-com:office:word" xmlns:w="http://schemas.openxmlformats.org/wordprocessingml/2006/main" xmlns:w14="http://schemas.microsoft.com/office/word/2010/wordml" xmlns:w15="http://schemas.microsoft.com/office/word/2012/wordml" xmlns:w16cex="http://schemas.microsoft.com/office/word/2018/wordml/cex" xmlns:w16cid="http://schemas.microsoft.com/office/word/2016/wordml/cid" xmlns:w16="http://schemas.microsoft.com/office/word/2018/wordml" xmlns:w16sdtdh="http://schemas.microsoft.com/office/word/2020/wordml/sdtdatahash" xmlns:w16se="http://schemas.microsoft.com/office/word/2015/wordml/symex" xmlns:wpg="http://schemas.microsoft.com/office/word/2010/wordprocessingGroup" xmlns:wpi="http://schemas.microsoft.com/office/word/2010/wordprocessingInk" xmlns:wne="http://schemas.microsoft.com/office/word/2006/wordml" xmlns:wps="http://schemas.microsoft.com/office/word/2010/wordprocessingShape" mc:Ignorable="w14 w15 w16se w16cid w16 w16cex w16sdtdh wp14">
   <w:p>
     <w:pPr>
       <w:pStyle w:val="Header"/>
@@ -14778,7 +14743,7 @@
 </file>
 
 <file path=word/styles.xml><?xml version="1.0" encoding="utf-8"?>
-<w:styles xmlns:mc="http://schemas.openxmlformats.org/markup-compatibility/2006" xmlns:r="http://schemas.openxmlformats.org/officeDocument/2006/relationships" xmlns:w="http://schemas.openxmlformats.org/wordprocessingml/2006/main" xmlns:w14="http://schemas.microsoft.com/office/word/2010/wordml" xmlns:w15="http://schemas.microsoft.com/office/word/2012/wordml" xmlns:w16se="http://schemas.microsoft.com/office/word/2015/wordml/symex" mc:Ignorable="w14 w15 w16se">
+<w:styles xmlns:mc="http://schemas.openxmlformats.org/markup-compatibility/2006" xmlns:r="http://schemas.openxmlformats.org/officeDocument/2006/relationships" xmlns:w="http://schemas.openxmlformats.org/wordprocessingml/2006/main" xmlns:w14="http://schemas.microsoft.com/office/word/2010/wordml" xmlns:w15="http://schemas.microsoft.com/office/word/2012/wordml" xmlns:w16cex="http://schemas.microsoft.com/office/word/2018/wordml/cex" xmlns:w16cid="http://schemas.microsoft.com/office/word/2016/wordml/cid" xmlns:w16="http://schemas.microsoft.com/office/word/2018/wordml" xmlns:w16sdtdh="http://schemas.microsoft.com/office/word/2020/wordml/sdtdatahash" xmlns:w16se="http://schemas.microsoft.com/office/word/2015/wordml/symex" mc:Ignorable="w14 w15 w16se w16cid w16 w16cex w16sdtdh">
   <w:docDefaults>
     <w:rPrDefault>
       <w:rPr>
@@ -14788,7 +14753,7 @@
     </w:rPrDefault>
     <w:pPrDefault/>
   </w:docDefaults>
-  <w:latentStyles w:defLockedState="0" w:defUIPriority="99" w:defSemiHidden="0" w:defUnhideWhenUsed="0" w:defQFormat="0" w:count="371">
+  <w:latentStyles w:defLockedState="0" w:defUIPriority="99" w:defSemiHidden="0" w:defUnhideWhenUsed="0" w:defQFormat="0" w:count="376">
     <w:lsdException w:name="Normal" w:uiPriority="0" w:qFormat="1"/>
     <w:lsdException w:name="heading 1" w:uiPriority="9" w:qFormat="1"/>
     <w:lsdException w:name="heading 2" w:semiHidden="1" w:uiPriority="9" w:unhideWhenUsed="1" w:qFormat="1"/>
@@ -14894,7 +14859,6 @@
     <w:lsdException w:name="HTML Sample" w:semiHidden="1" w:unhideWhenUsed="1"/>
     <w:lsdException w:name="HTML Typewriter" w:semiHidden="1" w:unhideWhenUsed="1"/>
     <w:lsdException w:name="HTML Variable" w:semiHidden="1" w:unhideWhenUsed="1"/>
-    <w:lsdException w:name="Normal Table" w:semiHidden="1" w:unhideWhenUsed="1"/>
     <w:lsdException w:name="annotation subject" w:semiHidden="1" w:unhideWhenUsed="1"/>
     <w:lsdException w:name="No List" w:semiHidden="1" w:unhideWhenUsed="1"/>
     <w:lsdException w:name="Outline List 1" w:semiHidden="1" w:unhideWhenUsed="1"/>
@@ -14937,11 +14901,8 @@
     <w:lsdException w:name="Table Contemporary" w:semiHidden="1" w:unhideWhenUsed="1"/>
     <w:lsdException w:name="Table Elegant" w:semiHidden="1" w:unhideWhenUsed="1"/>
     <w:lsdException w:name="Table Professional" w:semiHidden="1" w:unhideWhenUsed="1"/>
-    <w:lsdException w:name="Table Subtle 1" w:semiHidden="1" w:unhideWhenUsed="1"/>
     <w:lsdException w:name="Table Subtle 2" w:semiHidden="1" w:unhideWhenUsed="1"/>
     <w:lsdException w:name="Table Web 1" w:semiHidden="1" w:unhideWhenUsed="1"/>
-    <w:lsdException w:name="Table Web 2" w:semiHidden="1" w:unhideWhenUsed="1"/>
-    <w:lsdException w:name="Table Web 3" w:semiHidden="1" w:unhideWhenUsed="1"/>
     <w:lsdException w:name="Balloon Text" w:semiHidden="1" w:unhideWhenUsed="1"/>
     <w:lsdException w:name="Table Grid" w:uiPriority="59"/>
     <w:lsdException w:name="Table Theme" w:semiHidden="1" w:unhideWhenUsed="1"/>
@@ -15160,6 +15121,11 @@
     <w:lsdException w:name="List Table 5 Dark Accent 6" w:uiPriority="50"/>
     <w:lsdException w:name="List Table 6 Colorful Accent 6" w:uiPriority="51"/>
     <w:lsdException w:name="List Table 7 Colorful Accent 6" w:uiPriority="52"/>
+    <w:lsdException w:name="Mention" w:semiHidden="1" w:unhideWhenUsed="1"/>
+    <w:lsdException w:name="Smart Hyperlink" w:semiHidden="1" w:unhideWhenUsed="1"/>
+    <w:lsdException w:name="Hashtag" w:semiHidden="1" w:unhideWhenUsed="1"/>
+    <w:lsdException w:name="Unresolved Mention" w:semiHidden="1" w:unhideWhenUsed="1"/>
+    <w:lsdException w:name="Smart Link" w:semiHidden="1" w:unhideWhenUsed="1"/>
   </w:latentStyles>
   <w:style w:type="paragraph" w:default="1" w:styleId="Normal">
     <w:name w:val="Normal"/>

--- a/TS-Padam/TS-7.1/TS 7.1 Tamil Pada Paatam Corrections.docx
+++ b/TS-Padam/TS-7.1/TS 7.1 Tamil Pada Paatam Corrections.docx
@@ -33,7 +33,6 @@
         </w:rPr>
         <w:t xml:space="preserve"> – TS </w:t>
       </w:r>
-      <w:proofErr w:type="gramStart"/>
       <w:r>
         <w:rPr>
           <w:b/>
@@ -64,7 +63,6 @@
         </w:rPr>
         <w:t>Tamil</w:t>
       </w:r>
-      <w:proofErr w:type="gramEnd"/>
       <w:r>
         <w:rPr>
           <w:b/>
@@ -111,21 +109,9 @@
           <w:bCs/>
           <w:sz w:val="32"/>
           <w:szCs w:val="32"/>
-          <w:highlight w:val="red"/>
           <w:u w:val="single"/>
         </w:rPr>
-        <w:t>??????</w:t>
-      </w:r>
-      <w:r>
-        <w:rPr>
-          <w:b/>
-          <w:bCs/>
-          <w:sz w:val="32"/>
-          <w:szCs w:val="32"/>
-          <w:highlight w:val="red"/>
-          <w:u w:val="single"/>
-        </w:rPr>
-        <w:t>2020</w:t>
+        <w:t>30th September 2021</w:t>
       </w:r>
       <w:r>
         <w:rPr>
@@ -7820,31 +7806,22 @@
                 <w:sz w:val="32"/>
                 <w:szCs w:val="32"/>
               </w:rPr>
-              <w:t xml:space="preserve"> (it is </w:t>
-            </w:r>
-            <w:proofErr w:type="spellStart"/>
+              <w:t xml:space="preserve"> (it is dee</w:t>
+            </w:r>
             <w:r>
               <w:rPr>
                 <w:sz w:val="32"/>
                 <w:szCs w:val="32"/>
               </w:rPr>
-              <w:t>dee</w:t>
+              <w:t>r</w:t>
             </w:r>
             <w:r>
               <w:rPr>
                 <w:sz w:val="32"/>
                 <w:szCs w:val="32"/>
               </w:rPr>
-              <w:t>r</w:t>
-            </w:r>
-            <w:r>
-              <w:rPr>
-                <w:sz w:val="32"/>
-                <w:szCs w:val="32"/>
-              </w:rPr>
               <w:t>gham</w:t>
             </w:r>
-            <w:proofErr w:type="spellEnd"/>
             <w:r>
               <w:rPr>
                 <w:sz w:val="32"/>
@@ -8947,31 +8924,7 @@
                 <w:szCs w:val="32"/>
                 <w:lang w:bidi="ta-IN"/>
               </w:rPr>
-              <w:t xml:space="preserve"> (</w:t>
-            </w:r>
-            <w:proofErr w:type="spellStart"/>
-            <w:r>
-              <w:rPr>
-                <w:rFonts w:ascii="Latha" w:hAnsi="Latha" w:cs="Latha"/>
-                <w:b/>
-                <w:bCs/>
-                <w:sz w:val="32"/>
-                <w:szCs w:val="32"/>
-                <w:lang w:bidi="ta-IN"/>
-              </w:rPr>
-              <w:t>hrasvam</w:t>
-            </w:r>
-            <w:proofErr w:type="spellEnd"/>
-            <w:r>
-              <w:rPr>
-                <w:rFonts w:ascii="Latha" w:hAnsi="Latha" w:cs="Latha"/>
-                <w:b/>
-                <w:bCs/>
-                <w:sz w:val="32"/>
-                <w:szCs w:val="32"/>
-                <w:lang w:bidi="ta-IN"/>
-              </w:rPr>
-              <w:t>)</w:t>
+              <w:t xml:space="preserve"> (hrasvam)</w:t>
             </w:r>
           </w:p>
         </w:tc>
@@ -9454,7 +9407,6 @@
               </w:rPr>
               <w:t>ஜ</w:t>
             </w:r>
-            <w:proofErr w:type="spellStart"/>
             <w:r>
               <w:rPr>
                 <w:rFonts w:ascii="BRH Devanagari Extra" w:hAnsi="BRH Devanagari Extra"/>
@@ -9464,7 +9416,6 @@
               </w:rPr>
               <w:t>óè</w:t>
             </w:r>
-            <w:proofErr w:type="spellEnd"/>
             <w:r>
               <w:rPr>
                 <w:sz w:val="28"/>
@@ -9621,7 +9572,6 @@
               </w:rPr>
               <w:t>ஜ</w:t>
             </w:r>
-            <w:proofErr w:type="spellStart"/>
             <w:r>
               <w:rPr>
                 <w:rFonts w:ascii="BRH Devanagari Extra" w:hAnsi="BRH Devanagari Extra"/>
@@ -9631,7 +9581,6 @@
               </w:rPr>
               <w:t>óè</w:t>
             </w:r>
-            <w:proofErr w:type="spellEnd"/>
             <w:r>
               <w:rPr>
                 <w:sz w:val="28"/>
@@ -12592,23 +12541,7 @@
                 <w:sz w:val="28"/>
                 <w:szCs w:val="28"/>
               </w:rPr>
-              <w:t xml:space="preserve">(missing </w:t>
-            </w:r>
-            <w:proofErr w:type="spellStart"/>
-            <w:r>
-              <w:rPr>
-                <w:sz w:val="28"/>
-                <w:szCs w:val="28"/>
-              </w:rPr>
-              <w:t>visargam</w:t>
-            </w:r>
-            <w:proofErr w:type="spellEnd"/>
-            <w:r>
-              <w:rPr>
-                <w:sz w:val="28"/>
-                <w:szCs w:val="28"/>
-              </w:rPr>
-              <w:t xml:space="preserve"> inserted)</w:t>
+              <w:t>(missing visargam inserted)</w:t>
             </w:r>
           </w:p>
         </w:tc>
@@ -13633,7 +13566,6 @@
               </w:rPr>
               <w:t xml:space="preserve"> </w:t>
             </w:r>
-            <w:proofErr w:type="spellStart"/>
             <w:r>
               <w:rPr>
                 <w:rFonts w:cs="Latha"/>
@@ -13641,17 +13573,7 @@
                 <w:szCs w:val="28"/>
                 <w:lang w:bidi="ta-IN"/>
               </w:rPr>
-              <w:t>Panchati</w:t>
-            </w:r>
-            <w:proofErr w:type="spellEnd"/>
-            <w:r>
-              <w:rPr>
-                <w:rFonts w:cs="Latha"/>
-                <w:sz w:val="28"/>
-                <w:szCs w:val="28"/>
-                <w:lang w:bidi="ta-IN"/>
-              </w:rPr>
-              <w:t xml:space="preserve"> 20</w:t>
+              <w:t>Panchati 20</w:t>
             </w:r>
           </w:p>
         </w:tc>
@@ -14859,6 +14781,7 @@
     <w:lsdException w:name="HTML Sample" w:semiHidden="1" w:unhideWhenUsed="1"/>
     <w:lsdException w:name="HTML Typewriter" w:semiHidden="1" w:unhideWhenUsed="1"/>
     <w:lsdException w:name="HTML Variable" w:semiHidden="1" w:unhideWhenUsed="1"/>
+    <w:lsdException w:name="Normal Table" w:semiHidden="1" w:unhideWhenUsed="1"/>
     <w:lsdException w:name="annotation subject" w:semiHidden="1" w:unhideWhenUsed="1"/>
     <w:lsdException w:name="No List" w:semiHidden="1" w:unhideWhenUsed="1"/>
     <w:lsdException w:name="Outline List 1" w:semiHidden="1" w:unhideWhenUsed="1"/>
@@ -14901,8 +14824,11 @@
     <w:lsdException w:name="Table Contemporary" w:semiHidden="1" w:unhideWhenUsed="1"/>
     <w:lsdException w:name="Table Elegant" w:semiHidden="1" w:unhideWhenUsed="1"/>
     <w:lsdException w:name="Table Professional" w:semiHidden="1" w:unhideWhenUsed="1"/>
+    <w:lsdException w:name="Table Subtle 1" w:semiHidden="1" w:unhideWhenUsed="1"/>
     <w:lsdException w:name="Table Subtle 2" w:semiHidden="1" w:unhideWhenUsed="1"/>
     <w:lsdException w:name="Table Web 1" w:semiHidden="1" w:unhideWhenUsed="1"/>
+    <w:lsdException w:name="Table Web 2" w:semiHidden="1" w:unhideWhenUsed="1"/>
+    <w:lsdException w:name="Table Web 3" w:semiHidden="1" w:unhideWhenUsed="1"/>
     <w:lsdException w:name="Balloon Text" w:semiHidden="1" w:unhideWhenUsed="1"/>
     <w:lsdException w:name="Table Grid" w:uiPriority="59"/>
     <w:lsdException w:name="Table Theme" w:semiHidden="1" w:unhideWhenUsed="1"/>

--- a/TS-Padam/TS-7.1/TS 7.1 Tamil Pada Paatam Corrections.docx
+++ b/TS-Padam/TS-7.1/TS 7.1 Tamil Pada Paatam Corrections.docx
@@ -1,7 +1,692 @@
 
 <file path=word/document.xml><?xml version="1.0" encoding="utf-8"?>
-<w:document xmlns:wpc="http://schemas.microsoft.com/office/word/2010/wordprocessingCanvas" xmlns:cx="http://schemas.microsoft.com/office/drawing/2014/chartex" xmlns:cx1="http://schemas.microsoft.com/office/drawing/2015/9/8/chartex" xmlns:cx2="http://schemas.microsoft.com/office/drawing/2015/10/21/chartex" xmlns:cx3="http://schemas.microsoft.com/office/drawing/2016/5/9/chartex" xmlns:cx4="http://schemas.microsoft.com/office/drawing/2016/5/10/chartex" xmlns:cx5="http://schemas.microsoft.com/office/drawing/2016/5/11/chartex" xmlns:cx6="http://schemas.microsoft.com/office/drawing/2016/5/12/chartex" xmlns:cx7="http://schemas.microsoft.com/office/drawing/2016/5/13/chartex" xmlns:cx8="http://schemas.microsoft.com/office/drawing/2016/5/14/chartex" xmlns:mc="http://schemas.openxmlformats.org/markup-compatibility/2006" xmlns:aink="http://schemas.microsoft.com/office/drawing/2016/ink" xmlns:am3d="http://schemas.microsoft.com/office/drawing/2017/model3d" xmlns:o="urn:schemas-microsoft-com:office:office" xmlns:r="http://schemas.openxmlformats.org/officeDocument/2006/relationships" xmlns:m="http://schemas.openxmlformats.org/officeDocument/2006/math" xmlns:v="urn:schemas-microsoft-com:vml" xmlns:wp14="http://schemas.microsoft.com/office/word/2010/wordprocessingDrawing" xmlns:wp="http://schemas.openxmlformats.org/drawingml/2006/wordprocessingDrawing" xmlns:w10="urn:schemas-microsoft-com:office:word" xmlns:w="http://schemas.openxmlformats.org/wordprocessingml/2006/main" xmlns:w14="http://schemas.microsoft.com/office/word/2010/wordml" xmlns:w15="http://schemas.microsoft.com/office/word/2012/wordml" xmlns:w16cex="http://schemas.microsoft.com/office/word/2018/wordml/cex" xmlns:w16cid="http://schemas.microsoft.com/office/word/2016/wordml/cid" xmlns:w16="http://schemas.microsoft.com/office/word/2018/wordml" xmlns:w16sdtdh="http://schemas.microsoft.com/office/word/2020/wordml/sdtdatahash" xmlns:w16se="http://schemas.microsoft.com/office/word/2015/wordml/symex" xmlns:wpg="http://schemas.microsoft.com/office/word/2010/wordprocessingGroup" xmlns:wpi="http://schemas.microsoft.com/office/word/2010/wordprocessingInk" xmlns:wne="http://schemas.microsoft.com/office/word/2006/wordml" xmlns:wps="http://schemas.microsoft.com/office/word/2010/wordprocessingShape" mc:Ignorable="w14 w15 w16se w16cid w16 w16cex w16sdtdh wp14">
+<w:document xmlns:wpc="http://schemas.microsoft.com/office/word/2010/wordprocessingCanvas" xmlns:cx="http://schemas.microsoft.com/office/drawing/2014/chartex" xmlns:cx1="http://schemas.microsoft.com/office/drawing/2015/9/8/chartex" xmlns:cx2="http://schemas.microsoft.com/office/drawing/2015/10/21/chartex" xmlns:cx3="http://schemas.microsoft.com/office/drawing/2016/5/9/chartex" xmlns:cx4="http://schemas.microsoft.com/office/drawing/2016/5/10/chartex" xmlns:cx5="http://schemas.microsoft.com/office/drawing/2016/5/11/chartex" xmlns:cx6="http://schemas.microsoft.com/office/drawing/2016/5/12/chartex" xmlns:cx7="http://schemas.microsoft.com/office/drawing/2016/5/13/chartex" xmlns:cx8="http://schemas.microsoft.com/office/drawing/2016/5/14/chartex" xmlns:mc="http://schemas.openxmlformats.org/markup-compatibility/2006" xmlns:aink="http://schemas.microsoft.com/office/drawing/2016/ink" xmlns:am3d="http://schemas.microsoft.com/office/drawing/2017/model3d" xmlns:o="urn:schemas-microsoft-com:office:office" xmlns:oel="http://schemas.microsoft.com/office/2019/extlst" xmlns:r="http://schemas.openxmlformats.org/officeDocument/2006/relationships" xmlns:m="http://schemas.openxmlformats.org/officeDocument/2006/math" xmlns:v="urn:schemas-microsoft-com:vml" xmlns:wp14="http://schemas.microsoft.com/office/word/2010/wordprocessingDrawing" xmlns:wp="http://schemas.openxmlformats.org/drawingml/2006/wordprocessingDrawing" xmlns:w10="urn:schemas-microsoft-com:office:word" xmlns:w="http://schemas.openxmlformats.org/wordprocessingml/2006/main" xmlns:w14="http://schemas.microsoft.com/office/word/2010/wordml" xmlns:w15="http://schemas.microsoft.com/office/word/2012/wordml" xmlns:w16cex="http://schemas.microsoft.com/office/word/2018/wordml/cex" xmlns:w16cid="http://schemas.microsoft.com/office/word/2016/wordml/cid" xmlns:w16="http://schemas.microsoft.com/office/word/2018/wordml" xmlns:w16sdtdh="http://schemas.microsoft.com/office/word/2020/wordml/sdtdatahash" xmlns:w16se="http://schemas.microsoft.com/office/word/2015/wordml/symex" xmlns:wpg="http://schemas.microsoft.com/office/word/2010/wordprocessingGroup" xmlns:wpi="http://schemas.microsoft.com/office/word/2010/wordprocessingInk" xmlns:wne="http://schemas.microsoft.com/office/word/2006/wordml" xmlns:wps="http://schemas.microsoft.com/office/word/2010/wordprocessingShape" mc:Ignorable="w14 w15 w16se w16cid w16 w16cex w16sdtdh wp14">
   <w:body>
+    <w:p>
+      <w:pPr>
+        <w:ind w:left="-142"/>
+        <w:jc w:val="center"/>
+        <w:rPr>
+          <w:b/>
+          <w:bCs/>
+          <w:sz w:val="32"/>
+          <w:szCs w:val="32"/>
+          <w:u w:val="single"/>
+        </w:rPr>
+      </w:pPr>
+      <w:r>
+        <w:rPr>
+          <w:b/>
+          <w:bCs/>
+          <w:sz w:val="32"/>
+          <w:szCs w:val="32"/>
+          <w:u w:val="single"/>
+        </w:rPr>
+        <w:t>TS Pada Paatam</w:t>
+      </w:r>
+      <w:r>
+        <w:rPr>
+          <w:b/>
+          <w:bCs/>
+          <w:sz w:val="32"/>
+          <w:szCs w:val="32"/>
+          <w:u w:val="single"/>
+        </w:rPr>
+        <w:t xml:space="preserve"> – TS </w:t>
+      </w:r>
+      <w:proofErr w:type="gramStart"/>
+      <w:r>
+        <w:rPr>
+          <w:b/>
+          <w:bCs/>
+          <w:sz w:val="32"/>
+          <w:szCs w:val="32"/>
+          <w:u w:val="single"/>
+        </w:rPr>
+        <w:t xml:space="preserve">7.1 </w:t>
+      </w:r>
+      <w:r>
+        <w:rPr>
+          <w:b/>
+          <w:bCs/>
+          <w:sz w:val="32"/>
+          <w:szCs w:val="32"/>
+          <w:u w:val="single"/>
+        </w:rPr>
+        <w:t xml:space="preserve"> </w:t>
+      </w:r>
+      <w:r>
+        <w:rPr>
+          <w:b/>
+          <w:bCs/>
+          <w:sz w:val="32"/>
+          <w:szCs w:val="32"/>
+          <w:u w:val="single"/>
+        </w:rPr>
+        <w:t>Tamil</w:t>
+      </w:r>
+      <w:proofErr w:type="gramEnd"/>
+      <w:r>
+        <w:rPr>
+          <w:b/>
+          <w:bCs/>
+          <w:sz w:val="32"/>
+          <w:szCs w:val="32"/>
+          <w:u w:val="single"/>
+        </w:rPr>
+        <w:t xml:space="preserve"> </w:t>
+      </w:r>
+      <w:r>
+        <w:rPr>
+          <w:b/>
+          <w:bCs/>
+          <w:sz w:val="32"/>
+          <w:szCs w:val="32"/>
+          <w:u w:val="single"/>
+        </w:rPr>
+        <w:t xml:space="preserve">Corrections </w:t>
+      </w:r>
+      <w:r>
+        <w:rPr>
+          <w:b/>
+          <w:bCs/>
+          <w:sz w:val="32"/>
+          <w:szCs w:val="32"/>
+          <w:u w:val="single"/>
+        </w:rPr>
+        <w:t>–</w:t>
+      </w:r>
+      <w:r>
+        <w:rPr>
+          <w:b/>
+          <w:bCs/>
+          <w:sz w:val="32"/>
+          <w:szCs w:val="32"/>
+          <w:u w:val="single"/>
+        </w:rPr>
+        <w:t xml:space="preserve"> </w:t>
+      </w:r>
+      <w:r>
+        <w:rPr>
+          <w:b/>
+          <w:bCs/>
+          <w:sz w:val="32"/>
+          <w:szCs w:val="32"/>
+          <w:u w:val="single"/>
+        </w:rPr>
+        <w:t xml:space="preserve">Observed till </w:t>
+      </w:r>
+      <w:r>
+        <w:rPr>
+          <w:b/>
+          <w:bCs/>
+          <w:sz w:val="32"/>
+          <w:szCs w:val="32"/>
+          <w:highlight w:val="red"/>
+          <w:u w:val="single"/>
+        </w:rPr>
+        <w:t>?????</w:t>
+      </w:r>
+    </w:p>
+    <w:p>
+      <w:pPr>
+        <w:jc w:val="center"/>
+        <w:rPr>
+          <w:b/>
+          <w:bCs/>
+        </w:rPr>
+      </w:pPr>
+      <w:r>
+        <w:rPr>
+          <w:b/>
+          <w:bCs/>
+        </w:rPr>
+        <w:t>(ignore those which are already incorporated in your book’s version and date)</w:t>
+      </w:r>
+    </w:p>
+    <w:tbl>
+      <w:tblPr>
+        <w:tblW w:w="14017" w:type="dxa"/>
+        <w:tblInd w:w="-792" w:type="dxa"/>
+        <w:tblBorders>
+          <w:top w:val="single" w:sz="4" w:space="0" w:color="000000"/>
+          <w:left w:val="single" w:sz="4" w:space="0" w:color="000000"/>
+          <w:bottom w:val="single" w:sz="4" w:space="0" w:color="000000"/>
+          <w:right w:val="single" w:sz="4" w:space="0" w:color="000000"/>
+          <w:insideH w:val="single" w:sz="4" w:space="0" w:color="000000"/>
+          <w:insideV w:val="single" w:sz="4" w:space="0" w:color="000000"/>
+        </w:tblBorders>
+        <w:tblLook w:val="04A0" w:firstRow="1" w:lastRow="0" w:firstColumn="1" w:lastColumn="0" w:noHBand="0" w:noVBand="1"/>
+      </w:tblPr>
+      <w:tblGrid>
+        <w:gridCol w:w="3197"/>
+        <w:gridCol w:w="5420"/>
+        <w:gridCol w:w="5400"/>
+      </w:tblGrid>
+      <w:tr>
+        <w:tc>
+          <w:tcPr>
+            <w:tcW w:w="3197" w:type="dxa"/>
+          </w:tcPr>
+          <w:p>
+            <w:pPr>
+              <w:spacing w:before="0" w:line="240" w:lineRule="auto"/>
+              <w:jc w:val="center"/>
+              <w:rPr>
+                <w:sz w:val="32"/>
+                <w:szCs w:val="32"/>
+              </w:rPr>
+            </w:pPr>
+            <w:r>
+              <w:rPr>
+                <w:sz w:val="32"/>
+                <w:szCs w:val="32"/>
+              </w:rPr>
+              <w:t>Section, Paragraph</w:t>
+            </w:r>
+          </w:p>
+          <w:p>
+            <w:pPr>
+              <w:spacing w:before="0" w:line="240" w:lineRule="auto"/>
+              <w:jc w:val="center"/>
+              <w:rPr>
+                <w:sz w:val="32"/>
+                <w:szCs w:val="32"/>
+              </w:rPr>
+            </w:pPr>
+            <w:r>
+              <w:rPr>
+                <w:sz w:val="32"/>
+                <w:szCs w:val="32"/>
+              </w:rPr>
+              <w:t>Reference</w:t>
+            </w:r>
+          </w:p>
+        </w:tc>
+        <w:tc>
+          <w:tcPr>
+            <w:tcW w:w="5420" w:type="dxa"/>
+          </w:tcPr>
+          <w:p>
+            <w:pPr>
+              <w:spacing w:before="0" w:line="240" w:lineRule="auto"/>
+              <w:jc w:val="center"/>
+              <w:rPr>
+                <w:sz w:val="32"/>
+                <w:szCs w:val="32"/>
+              </w:rPr>
+            </w:pPr>
+            <w:r>
+              <w:rPr>
+                <w:sz w:val="32"/>
+                <w:szCs w:val="32"/>
+              </w:rPr>
+              <w:t>As Printed</w:t>
+            </w:r>
+          </w:p>
+        </w:tc>
+        <w:tc>
+          <w:tcPr>
+            <w:tcW w:w="5400" w:type="dxa"/>
+          </w:tcPr>
+          <w:p>
+            <w:pPr>
+              <w:spacing w:before="0" w:line="240" w:lineRule="auto"/>
+              <w:ind w:right="-18"/>
+              <w:jc w:val="center"/>
+              <w:rPr>
+                <w:sz w:val="32"/>
+                <w:szCs w:val="32"/>
+              </w:rPr>
+            </w:pPr>
+            <w:r>
+              <w:rPr>
+                <w:sz w:val="32"/>
+                <w:szCs w:val="32"/>
+              </w:rPr>
+              <w:t>To be read as or corrected as</w:t>
+            </w:r>
+          </w:p>
+        </w:tc>
+      </w:tr>
+      <w:tr>
+        <w:trPr>
+          <w:trHeight w:val="808"/>
+        </w:trPr>
+        <w:tc>
+          <w:tcPr>
+            <w:tcW w:w="3197" w:type="dxa"/>
+          </w:tcPr>
+          <w:p>
+            <w:pPr>
+              <w:widowControl w:val="0"/>
+              <w:autoSpaceDE w:val="0"/>
+              <w:autoSpaceDN w:val="0"/>
+              <w:adjustRightInd w:val="0"/>
+              <w:spacing w:before="0" w:line="240" w:lineRule="auto"/>
+              <w:rPr>
+                <w:rFonts w:cs="Arial"/>
+                <w:b/>
+                <w:bCs/>
+                <w:sz w:val="28"/>
+                <w:szCs w:val="28"/>
+              </w:rPr>
+            </w:pPr>
+            <w:r>
+              <w:rPr>
+                <w:rFonts w:cs="Arial"/>
+                <w:b/>
+                <w:bCs/>
+                <w:sz w:val="28"/>
+                <w:szCs w:val="28"/>
+              </w:rPr>
+              <w:t>TS 7.1.</w:t>
+            </w:r>
+            <w:r>
+              <w:rPr>
+                <w:rFonts w:cs="Arial"/>
+                <w:b/>
+                <w:bCs/>
+                <w:sz w:val="28"/>
+                <w:szCs w:val="28"/>
+              </w:rPr>
+              <w:t>6.3</w:t>
+            </w:r>
+            <w:r>
+              <w:rPr>
+                <w:rFonts w:cs="Arial"/>
+                <w:b/>
+                <w:bCs/>
+                <w:sz w:val="28"/>
+                <w:szCs w:val="28"/>
+              </w:rPr>
+              <w:t xml:space="preserve"> – Padam</w:t>
+            </w:r>
+          </w:p>
+          <w:p>
+            <w:pPr>
+              <w:widowControl w:val="0"/>
+              <w:autoSpaceDE w:val="0"/>
+              <w:autoSpaceDN w:val="0"/>
+              <w:adjustRightInd w:val="0"/>
+              <w:spacing w:before="0" w:line="240" w:lineRule="auto"/>
+              <w:rPr>
+                <w:rFonts w:cs="Arial"/>
+                <w:b/>
+                <w:bCs/>
+                <w:sz w:val="28"/>
+                <w:szCs w:val="28"/>
+              </w:rPr>
+            </w:pPr>
+            <w:r>
+              <w:rPr>
+                <w:b/>
+                <w:sz w:val="28"/>
+                <w:szCs w:val="28"/>
+              </w:rPr>
+              <w:t xml:space="preserve">Padam No. </w:t>
+            </w:r>
+            <w:proofErr w:type="gramStart"/>
+            <w:r>
+              <w:rPr>
+                <w:b/>
+                <w:sz w:val="28"/>
+                <w:szCs w:val="28"/>
+              </w:rPr>
+              <w:t xml:space="preserve">-  </w:t>
+            </w:r>
+            <w:r>
+              <w:rPr>
+                <w:b/>
+                <w:sz w:val="28"/>
+                <w:szCs w:val="28"/>
+              </w:rPr>
+              <w:t>44</w:t>
+            </w:r>
+            <w:proofErr w:type="gramEnd"/>
+          </w:p>
+          <w:p>
+            <w:pPr>
+              <w:widowControl w:val="0"/>
+              <w:autoSpaceDE w:val="0"/>
+              <w:autoSpaceDN w:val="0"/>
+              <w:adjustRightInd w:val="0"/>
+              <w:spacing w:before="0" w:line="240" w:lineRule="auto"/>
+              <w:rPr>
+                <w:b/>
+                <w:sz w:val="28"/>
+                <w:szCs w:val="28"/>
+              </w:rPr>
+            </w:pPr>
+            <w:r>
+              <w:rPr>
+                <w:rFonts w:cs="Arial"/>
+                <w:b/>
+                <w:bCs/>
+                <w:sz w:val="28"/>
+                <w:szCs w:val="28"/>
+              </w:rPr>
+              <w:t xml:space="preserve">Panchaati No - </w:t>
+            </w:r>
+            <w:r>
+              <w:rPr>
+                <w:rFonts w:cs="Arial"/>
+                <w:b/>
+                <w:bCs/>
+                <w:sz w:val="28"/>
+                <w:szCs w:val="28"/>
+              </w:rPr>
+              <w:t>23</w:t>
+            </w:r>
+          </w:p>
+        </w:tc>
+        <w:tc>
+          <w:tcPr>
+            <w:tcW w:w="5420" w:type="dxa"/>
+          </w:tcPr>
+          <w:p>
+            <w:pPr>
+              <w:widowControl w:val="0"/>
+              <w:autoSpaceDE w:val="0"/>
+              <w:autoSpaceDN w:val="0"/>
+              <w:adjustRightInd w:val="0"/>
+              <w:spacing w:line="252" w:lineRule="auto"/>
+              <w:ind w:right="-48"/>
+              <w:rPr>
+                <w:rFonts w:ascii="BRH Devanagari Extra" w:hAnsi="BRH Devanagari Extra" w:cs="Latha"/>
+                <w:b/>
+                <w:sz w:val="36"/>
+                <w:szCs w:val="28"/>
+              </w:rPr>
+            </w:pPr>
+            <w:r>
+              <w:rPr>
+                <w:rFonts w:ascii="Latha" w:hAnsi="Latha" w:cs="Latha"/>
+                <w:sz w:val="28"/>
+                <w:szCs w:val="28"/>
+                <w:cs/>
+                <w:lang w:bidi="ta-IN"/>
+              </w:rPr>
+              <w:t>ச</w:t>
+            </w:r>
+            <w:r>
+              <w:rPr>
+                <w:rFonts w:ascii="BRH Tamil Tab Extra" w:hAnsi="BRH Tamil Tab Extra" w:cs="Latha"/>
+                <w:b/>
+                <w:sz w:val="32"/>
+                <w:szCs w:val="28"/>
+              </w:rPr>
+              <w:t>…</w:t>
+            </w:r>
+            <w:r>
+              <w:rPr>
+                <w:rFonts w:ascii="Latha" w:hAnsi="Latha" w:cs="Latha"/>
+                <w:sz w:val="28"/>
+                <w:szCs w:val="28"/>
+              </w:rPr>
+              <w:t xml:space="preserve"> | </w:t>
+            </w:r>
+            <w:r>
+              <w:rPr>
+                <w:rFonts w:ascii="Latha" w:hAnsi="Latha" w:cs="Latha"/>
+                <w:sz w:val="28"/>
+                <w:szCs w:val="28"/>
+                <w:cs/>
+                <w:lang w:bidi="ta-IN"/>
+              </w:rPr>
+              <w:t>ஏ</w:t>
+            </w:r>
+            <w:r>
+              <w:rPr>
+                <w:rFonts w:ascii="BRH Tamil Tab Extra" w:hAnsi="BRH Tamil Tab Extra" w:cs="Latha"/>
+                <w:b/>
+                <w:sz w:val="32"/>
+                <w:szCs w:val="28"/>
+              </w:rPr>
+              <w:t>…</w:t>
+            </w:r>
+            <w:r>
+              <w:rPr>
+                <w:rFonts w:ascii="Latha" w:hAnsi="Latha" w:cs="Latha"/>
+                <w:sz w:val="28"/>
+                <w:szCs w:val="28"/>
+                <w:highlight w:val="yellow"/>
+                <w:cs/>
+                <w:lang w:bidi="ta-IN"/>
+              </w:rPr>
+              <w:t>வ</w:t>
+            </w:r>
+            <w:r>
+              <w:rPr>
+                <w:rFonts w:ascii="BRH Tamil Tab Extra" w:hAnsi="BRH Tamil Tab Extra" w:cs="Latha"/>
+                <w:b/>
+                <w:sz w:val="32"/>
+                <w:szCs w:val="28"/>
+                <w:highlight w:val="yellow"/>
+              </w:rPr>
+              <w:t>…</w:t>
+            </w:r>
+            <w:r>
+              <w:rPr>
+                <w:rFonts w:ascii="Latha" w:hAnsi="Latha" w:cs="Latha"/>
+                <w:sz w:val="28"/>
+                <w:szCs w:val="28"/>
+              </w:rPr>
+              <w:t xml:space="preserve"> | </w:t>
+            </w:r>
+            <w:r>
+              <w:rPr>
+                <w:rFonts w:ascii="Latha" w:hAnsi="Latha" w:cs="Latha"/>
+                <w:sz w:val="28"/>
+                <w:szCs w:val="28"/>
+                <w:cs/>
+                <w:lang w:bidi="ta-IN"/>
+              </w:rPr>
+              <w:t>அ</w:t>
+            </w:r>
+            <w:r>
+              <w:rPr>
+                <w:rFonts w:ascii="BRH Tamil Tab Extra" w:hAnsi="BRH Tamil Tab Extra" w:cs="Latha"/>
+                <w:b/>
+                <w:sz w:val="32"/>
+                <w:szCs w:val="28"/>
+              </w:rPr>
+              <w:t>…</w:t>
+            </w:r>
+            <w:r>
+              <w:rPr>
+                <w:rFonts w:ascii="Latha" w:hAnsi="Latha" w:cs="Latha"/>
+                <w:sz w:val="28"/>
+                <w:szCs w:val="28"/>
+                <w:cs/>
+                <w:lang w:bidi="ta-IN"/>
+              </w:rPr>
+              <w:t>ஸ்ய</w:t>
+            </w:r>
+            <w:r>
+              <w:rPr>
+                <w:rFonts w:ascii="BRH Tamil Tab Extra" w:hAnsi="BRH Tamil Tab Extra" w:cs="Latha"/>
+                <w:b/>
+                <w:sz w:val="32"/>
+                <w:szCs w:val="28"/>
+              </w:rPr>
+              <w:t>…</w:t>
+            </w:r>
+            <w:r>
+              <w:rPr>
+                <w:rFonts w:ascii="Latha" w:hAnsi="Latha" w:cs="Latha"/>
+                <w:sz w:val="28"/>
+                <w:szCs w:val="28"/>
+              </w:rPr>
+              <w:t xml:space="preserve"> |</w:t>
+            </w:r>
+          </w:p>
+        </w:tc>
+        <w:tc>
+          <w:tcPr>
+            <w:tcW w:w="5400" w:type="dxa"/>
+          </w:tcPr>
+          <w:p>
+            <w:pPr>
+              <w:spacing w:before="0" w:line="240" w:lineRule="auto"/>
+              <w:rPr>
+                <w:rFonts w:cs="Arial"/>
+                <w:b/>
+                <w:sz w:val="36"/>
+                <w:szCs w:val="28"/>
+              </w:rPr>
+            </w:pPr>
+            <w:r>
+              <w:rPr>
+                <w:rFonts w:ascii="Latha" w:hAnsi="Latha" w:cs="Latha"/>
+                <w:sz w:val="28"/>
+                <w:szCs w:val="28"/>
+                <w:cs/>
+                <w:lang w:bidi="ta-IN"/>
+              </w:rPr>
+              <w:t>ச</w:t>
+            </w:r>
+            <w:r>
+              <w:rPr>
+                <w:rFonts w:ascii="BRH Tamil Tab Extra" w:hAnsi="BRH Tamil Tab Extra" w:cs="Latha"/>
+                <w:b/>
+                <w:sz w:val="32"/>
+                <w:szCs w:val="28"/>
+              </w:rPr>
+              <w:t>…</w:t>
+            </w:r>
+            <w:r>
+              <w:rPr>
+                <w:rFonts w:ascii="Latha" w:hAnsi="Latha" w:cs="Latha"/>
+                <w:sz w:val="28"/>
+                <w:szCs w:val="28"/>
+              </w:rPr>
+              <w:t xml:space="preserve"> | </w:t>
+            </w:r>
+            <w:r>
+              <w:rPr>
+                <w:rFonts w:ascii="Latha" w:hAnsi="Latha" w:cs="Latha"/>
+                <w:sz w:val="28"/>
+                <w:szCs w:val="28"/>
+                <w:cs/>
+                <w:lang w:bidi="ta-IN"/>
+              </w:rPr>
+              <w:t>ஏ</w:t>
+            </w:r>
+            <w:r>
+              <w:rPr>
+                <w:rFonts w:ascii="BRH Tamil Tab Extra" w:hAnsi="BRH Tamil Tab Extra" w:cs="Latha"/>
+                <w:b/>
+                <w:sz w:val="32"/>
+                <w:szCs w:val="28"/>
+              </w:rPr>
+              <w:t>…</w:t>
+            </w:r>
+            <w:r>
+              <w:rPr>
+                <w:rFonts w:ascii="Latha" w:hAnsi="Latha" w:cs="Latha"/>
+                <w:sz w:val="28"/>
+                <w:szCs w:val="28"/>
+                <w:highlight w:val="green"/>
+                <w:cs/>
+                <w:lang w:bidi="ta-IN"/>
+              </w:rPr>
+              <w:t>வ</w:t>
+            </w:r>
+            <w:r>
+              <w:rPr>
+                <w:rFonts w:ascii="Latha" w:hAnsi="Latha" w:cs="Latha"/>
+                <w:sz w:val="28"/>
+                <w:szCs w:val="28"/>
+              </w:rPr>
+              <w:t xml:space="preserve"> | </w:t>
+            </w:r>
+            <w:r>
+              <w:rPr>
+                <w:rFonts w:ascii="Latha" w:hAnsi="Latha" w:cs="Latha"/>
+                <w:sz w:val="28"/>
+                <w:szCs w:val="28"/>
+                <w:cs/>
+                <w:lang w:bidi="ta-IN"/>
+              </w:rPr>
+              <w:t>அ</w:t>
+            </w:r>
+            <w:r>
+              <w:rPr>
+                <w:rFonts w:ascii="BRH Tamil Tab Extra" w:hAnsi="BRH Tamil Tab Extra" w:cs="Latha"/>
+                <w:b/>
+                <w:sz w:val="32"/>
+                <w:szCs w:val="28"/>
+              </w:rPr>
+              <w:t>…</w:t>
+            </w:r>
+            <w:r>
+              <w:rPr>
+                <w:rFonts w:ascii="Latha" w:hAnsi="Latha" w:cs="Latha"/>
+                <w:sz w:val="28"/>
+                <w:szCs w:val="28"/>
+                <w:cs/>
+                <w:lang w:bidi="ta-IN"/>
+              </w:rPr>
+              <w:t>ஸ்ய</w:t>
+            </w:r>
+            <w:r>
+              <w:rPr>
+                <w:rFonts w:ascii="BRH Tamil Tab Extra" w:hAnsi="BRH Tamil Tab Extra" w:cs="Latha"/>
+                <w:b/>
+                <w:sz w:val="32"/>
+                <w:szCs w:val="28"/>
+              </w:rPr>
+              <w:t>…</w:t>
+            </w:r>
+            <w:r>
+              <w:rPr>
+                <w:rFonts w:ascii="Latha" w:hAnsi="Latha" w:cs="Latha"/>
+                <w:sz w:val="28"/>
+                <w:szCs w:val="28"/>
+              </w:rPr>
+              <w:t xml:space="preserve"> |</w:t>
+            </w:r>
+          </w:p>
+        </w:tc>
+      </w:tr>
+    </w:tbl>
+    <w:p>
+      <w:pPr>
+        <w:jc w:val="center"/>
+        <w:rPr>
+          <w:b/>
+          <w:bCs/>
+          <w:sz w:val="32"/>
+          <w:szCs w:val="32"/>
+          <w:u w:val="single"/>
+        </w:rPr>
+      </w:pPr>
+    </w:p>
+    <w:p>
+      <w:pPr>
+        <w:jc w:val="center"/>
+        <w:rPr>
+          <w:b/>
+          <w:bCs/>
+          <w:sz w:val="32"/>
+          <w:szCs w:val="32"/>
+          <w:u w:val="single"/>
+        </w:rPr>
+      </w:pPr>
+    </w:p>
+    <w:p>
+      <w:pPr>
+        <w:jc w:val="center"/>
+        <w:rPr>
+          <w:b/>
+          <w:bCs/>
+          <w:sz w:val="32"/>
+          <w:szCs w:val="32"/>
+          <w:u w:val="single"/>
+        </w:rPr>
+      </w:pPr>
+    </w:p>
     <w:p>
       <w:pPr>
         <w:jc w:val="center"/>
@@ -33,6 +718,7 @@
         </w:rPr>
         <w:t xml:space="preserve"> – TS </w:t>
       </w:r>
+      <w:proofErr w:type="gramStart"/>
       <w:r>
         <w:rPr>
           <w:b/>
@@ -63,6 +749,7 @@
         </w:rPr>
         <w:t>Tamil</w:t>
       </w:r>
+      <w:proofErr w:type="gramEnd"/>
       <w:r>
         <w:rPr>
           <w:b/>
@@ -1654,6 +2341,7 @@
                 <w:sz w:val="28"/>
                 <w:szCs w:val="28"/>
               </w:rPr>
+              <w:lastRenderedPageBreak/>
               <w:t>TS 7.1.4.2 – Vaakyam</w:t>
             </w:r>
           </w:p>
@@ -2743,7 +3431,6 @@
                 <w:sz w:val="28"/>
                 <w:szCs w:val="28"/>
               </w:rPr>
-              <w:lastRenderedPageBreak/>
               <w:t>TS 7.1.5.4 – Padam</w:t>
             </w:r>
           </w:p>
@@ -4871,6 +5558,7 @@
                 <w:cs/>
                 <w:lang w:bidi="ta-IN"/>
               </w:rPr>
+              <w:lastRenderedPageBreak/>
               <w:t>ஸர்வா</w:t>
             </w:r>
             <w:r>
@@ -5071,6 +5759,7 @@
                 <w:cs/>
                 <w:lang w:bidi="ta-IN"/>
               </w:rPr>
+              <w:lastRenderedPageBreak/>
               <w:t>ஸர்வா</w:t>
             </w:r>
             <w:r>
@@ -5329,6 +6018,7 @@
                 <w:sz w:val="36"/>
                 <w:szCs w:val="28"/>
               </w:rPr>
+              <w:lastRenderedPageBreak/>
               <w:t>Æ</w:t>
             </w:r>
             <w:r>
@@ -5400,6 +6090,7 @@
                 <w:sz w:val="28"/>
                 <w:szCs w:val="28"/>
               </w:rPr>
+              <w:lastRenderedPageBreak/>
               <w:t>TS 7.1.10.4 – Padam</w:t>
             </w:r>
           </w:p>
@@ -5899,7 +6590,6 @@
                 <w:sz w:val="28"/>
                 <w:szCs w:val="28"/>
               </w:rPr>
-              <w:lastRenderedPageBreak/>
               <w:t>TS 7.1.</w:t>
             </w:r>
             <w:r>
@@ -14219,7 +14909,7 @@
 </file>
 
 <file path=word/endnotes.xml><?xml version="1.0" encoding="utf-8"?>
-<w:endnotes xmlns:wpc="http://schemas.microsoft.com/office/word/2010/wordprocessingCanvas" xmlns:cx="http://schemas.microsoft.com/office/drawing/2014/chartex" xmlns:cx1="http://schemas.microsoft.com/office/drawing/2015/9/8/chartex" xmlns:cx2="http://schemas.microsoft.com/office/drawing/2015/10/21/chartex" xmlns:cx3="http://schemas.microsoft.com/office/drawing/2016/5/9/chartex" xmlns:cx4="http://schemas.microsoft.com/office/drawing/2016/5/10/chartex" xmlns:cx5="http://schemas.microsoft.com/office/drawing/2016/5/11/chartex" xmlns:cx6="http://schemas.microsoft.com/office/drawing/2016/5/12/chartex" xmlns:cx7="http://schemas.microsoft.com/office/drawing/2016/5/13/chartex" xmlns:cx8="http://schemas.microsoft.com/office/drawing/2016/5/14/chartex" xmlns:mc="http://schemas.openxmlformats.org/markup-compatibility/2006" xmlns:aink="http://schemas.microsoft.com/office/drawing/2016/ink" xmlns:am3d="http://schemas.microsoft.com/office/drawing/2017/model3d" xmlns:o="urn:schemas-microsoft-com:office:office" xmlns:r="http://schemas.openxmlformats.org/officeDocument/2006/relationships" xmlns:m="http://schemas.openxmlformats.org/officeDocument/2006/math" xmlns:v="urn:schemas-microsoft-com:vml" xmlns:wp14="http://schemas.microsoft.com/office/word/2010/wordprocessingDrawing" xmlns:wp="http://schemas.openxmlformats.org/drawingml/2006/wordprocessingDrawing" xmlns:w10="urn:schemas-microsoft-com:office:word" xmlns:w="http://schemas.openxmlformats.org/wordprocessingml/2006/main" xmlns:w14="http://schemas.microsoft.com/office/word/2010/wordml" xmlns:w15="http://schemas.microsoft.com/office/word/2012/wordml" xmlns:w16cex="http://schemas.microsoft.com/office/word/2018/wordml/cex" xmlns:w16cid="http://schemas.microsoft.com/office/word/2016/wordml/cid" xmlns:w16="http://schemas.microsoft.com/office/word/2018/wordml" xmlns:w16sdtdh="http://schemas.microsoft.com/office/word/2020/wordml/sdtdatahash" xmlns:w16se="http://schemas.microsoft.com/office/word/2015/wordml/symex" xmlns:wpg="http://schemas.microsoft.com/office/word/2010/wordprocessingGroup" xmlns:wpi="http://schemas.microsoft.com/office/word/2010/wordprocessingInk" xmlns:wne="http://schemas.microsoft.com/office/word/2006/wordml" xmlns:wps="http://schemas.microsoft.com/office/word/2010/wordprocessingShape" mc:Ignorable="w14 w15 w16se w16cid w16 w16cex w16sdtdh wp14">
+<w:endnotes xmlns:wpc="http://schemas.microsoft.com/office/word/2010/wordprocessingCanvas" xmlns:cx="http://schemas.microsoft.com/office/drawing/2014/chartex" xmlns:cx1="http://schemas.microsoft.com/office/drawing/2015/9/8/chartex" xmlns:cx2="http://schemas.microsoft.com/office/drawing/2015/10/21/chartex" xmlns:cx3="http://schemas.microsoft.com/office/drawing/2016/5/9/chartex" xmlns:cx4="http://schemas.microsoft.com/office/drawing/2016/5/10/chartex" xmlns:cx5="http://schemas.microsoft.com/office/drawing/2016/5/11/chartex" xmlns:cx6="http://schemas.microsoft.com/office/drawing/2016/5/12/chartex" xmlns:cx7="http://schemas.microsoft.com/office/drawing/2016/5/13/chartex" xmlns:cx8="http://schemas.microsoft.com/office/drawing/2016/5/14/chartex" xmlns:mc="http://schemas.openxmlformats.org/markup-compatibility/2006" xmlns:aink="http://schemas.microsoft.com/office/drawing/2016/ink" xmlns:am3d="http://schemas.microsoft.com/office/drawing/2017/model3d" xmlns:o="urn:schemas-microsoft-com:office:office" xmlns:oel="http://schemas.microsoft.com/office/2019/extlst" xmlns:r="http://schemas.openxmlformats.org/officeDocument/2006/relationships" xmlns:m="http://schemas.openxmlformats.org/officeDocument/2006/math" xmlns:v="urn:schemas-microsoft-com:vml" xmlns:wp14="http://schemas.microsoft.com/office/word/2010/wordprocessingDrawing" xmlns:wp="http://schemas.openxmlformats.org/drawingml/2006/wordprocessingDrawing" xmlns:w10="urn:schemas-microsoft-com:office:word" xmlns:w="http://schemas.openxmlformats.org/wordprocessingml/2006/main" xmlns:w14="http://schemas.microsoft.com/office/word/2010/wordml" xmlns:w15="http://schemas.microsoft.com/office/word/2012/wordml" xmlns:w16cex="http://schemas.microsoft.com/office/word/2018/wordml/cex" xmlns:w16cid="http://schemas.microsoft.com/office/word/2016/wordml/cid" xmlns:w16="http://schemas.microsoft.com/office/word/2018/wordml" xmlns:w16sdtdh="http://schemas.microsoft.com/office/word/2020/wordml/sdtdatahash" xmlns:w16se="http://schemas.microsoft.com/office/word/2015/wordml/symex" xmlns:wpg="http://schemas.microsoft.com/office/word/2010/wordprocessingGroup" xmlns:wpi="http://schemas.microsoft.com/office/word/2010/wordprocessingInk" xmlns:wne="http://schemas.microsoft.com/office/word/2006/wordml" xmlns:wps="http://schemas.microsoft.com/office/word/2010/wordprocessingShape" mc:Ignorable="w14 w15 w16se w16cid w16 w16cex w16sdtdh wp14">
   <w:endnote w:type="separator" w:id="-1">
     <w:p>
       <w:pPr>
@@ -14244,7 +14934,7 @@
 </file>
 
 <file path=word/footer1.xml><?xml version="1.0" encoding="utf-8"?>
-<w:ftr xmlns:wpc="http://schemas.microsoft.com/office/word/2010/wordprocessingCanvas" xmlns:cx="http://schemas.microsoft.com/office/drawing/2014/chartex" xmlns:cx1="http://schemas.microsoft.com/office/drawing/2015/9/8/chartex" xmlns:cx2="http://schemas.microsoft.com/office/drawing/2015/10/21/chartex" xmlns:cx3="http://schemas.microsoft.com/office/drawing/2016/5/9/chartex" xmlns:cx4="http://schemas.microsoft.com/office/drawing/2016/5/10/chartex" xmlns:cx5="http://schemas.microsoft.com/office/drawing/2016/5/11/chartex" xmlns:cx6="http://schemas.microsoft.com/office/drawing/2016/5/12/chartex" xmlns:cx7="http://schemas.microsoft.com/office/drawing/2016/5/13/chartex" xmlns:cx8="http://schemas.microsoft.com/office/drawing/2016/5/14/chartex" xmlns:mc="http://schemas.openxmlformats.org/markup-compatibility/2006" xmlns:aink="http://schemas.microsoft.com/office/drawing/2016/ink" xmlns:am3d="http://schemas.microsoft.com/office/drawing/2017/model3d" xmlns:o="urn:schemas-microsoft-com:office:office" xmlns:r="http://schemas.openxmlformats.org/officeDocument/2006/relationships" xmlns:m="http://schemas.openxmlformats.org/officeDocument/2006/math" xmlns:v="urn:schemas-microsoft-com:vml" xmlns:wp14="http://schemas.microsoft.com/office/word/2010/wordprocessingDrawing" xmlns:wp="http://schemas.openxmlformats.org/drawingml/2006/wordprocessingDrawing" xmlns:w10="urn:schemas-microsoft-com:office:word" xmlns:w="http://schemas.openxmlformats.org/wordprocessingml/2006/main" xmlns:w14="http://schemas.microsoft.com/office/word/2010/wordml" xmlns:w15="http://schemas.microsoft.com/office/word/2012/wordml" xmlns:w16cex="http://schemas.microsoft.com/office/word/2018/wordml/cex" xmlns:w16cid="http://schemas.microsoft.com/office/word/2016/wordml/cid" xmlns:w16="http://schemas.microsoft.com/office/word/2018/wordml" xmlns:w16sdtdh="http://schemas.microsoft.com/office/word/2020/wordml/sdtdatahash" xmlns:w16se="http://schemas.microsoft.com/office/word/2015/wordml/symex" xmlns:wpg="http://schemas.microsoft.com/office/word/2010/wordprocessingGroup" xmlns:wpi="http://schemas.microsoft.com/office/word/2010/wordprocessingInk" xmlns:wne="http://schemas.microsoft.com/office/word/2006/wordml" xmlns:wps="http://schemas.microsoft.com/office/word/2010/wordprocessingShape" mc:Ignorable="w14 w15 w16se w16cid w16 w16cex w16sdtdh wp14">
+<w:ftr xmlns:wpc="http://schemas.microsoft.com/office/word/2010/wordprocessingCanvas" xmlns:cx="http://schemas.microsoft.com/office/drawing/2014/chartex" xmlns:cx1="http://schemas.microsoft.com/office/drawing/2015/9/8/chartex" xmlns:cx2="http://schemas.microsoft.com/office/drawing/2015/10/21/chartex" xmlns:cx3="http://schemas.microsoft.com/office/drawing/2016/5/9/chartex" xmlns:cx4="http://schemas.microsoft.com/office/drawing/2016/5/10/chartex" xmlns:cx5="http://schemas.microsoft.com/office/drawing/2016/5/11/chartex" xmlns:cx6="http://schemas.microsoft.com/office/drawing/2016/5/12/chartex" xmlns:cx7="http://schemas.microsoft.com/office/drawing/2016/5/13/chartex" xmlns:cx8="http://schemas.microsoft.com/office/drawing/2016/5/14/chartex" xmlns:mc="http://schemas.openxmlformats.org/markup-compatibility/2006" xmlns:aink="http://schemas.microsoft.com/office/drawing/2016/ink" xmlns:am3d="http://schemas.microsoft.com/office/drawing/2017/model3d" xmlns:o="urn:schemas-microsoft-com:office:office" xmlns:oel="http://schemas.microsoft.com/office/2019/extlst" xmlns:r="http://schemas.openxmlformats.org/officeDocument/2006/relationships" xmlns:m="http://schemas.openxmlformats.org/officeDocument/2006/math" xmlns:v="urn:schemas-microsoft-com:vml" xmlns:wp14="http://schemas.microsoft.com/office/word/2010/wordprocessingDrawing" xmlns:wp="http://schemas.openxmlformats.org/drawingml/2006/wordprocessingDrawing" xmlns:w10="urn:schemas-microsoft-com:office:word" xmlns:w="http://schemas.openxmlformats.org/wordprocessingml/2006/main" xmlns:w14="http://schemas.microsoft.com/office/word/2010/wordml" xmlns:w15="http://schemas.microsoft.com/office/word/2012/wordml" xmlns:w16cex="http://schemas.microsoft.com/office/word/2018/wordml/cex" xmlns:w16cid="http://schemas.microsoft.com/office/word/2016/wordml/cid" xmlns:w16="http://schemas.microsoft.com/office/word/2018/wordml" xmlns:w16sdtdh="http://schemas.microsoft.com/office/word/2020/wordml/sdtdatahash" xmlns:w16se="http://schemas.microsoft.com/office/word/2015/wordml/symex" xmlns:wpg="http://schemas.microsoft.com/office/word/2010/wordprocessingGroup" xmlns:wpi="http://schemas.microsoft.com/office/word/2010/wordprocessingInk" xmlns:wne="http://schemas.microsoft.com/office/word/2006/wordml" xmlns:wps="http://schemas.microsoft.com/office/word/2010/wordprocessingShape" mc:Ignorable="w14 w15 w16se w16cid w16 w16cex w16sdtdh wp14">
   <w:p>
     <w:pPr>
       <w:pBdr>
@@ -14432,7 +15122,7 @@
 </file>
 
 <file path=word/footer2.xml><?xml version="1.0" encoding="utf-8"?>
-<w:ftr xmlns:wpc="http://schemas.microsoft.com/office/word/2010/wordprocessingCanvas" xmlns:cx="http://schemas.microsoft.com/office/drawing/2014/chartex" xmlns:cx1="http://schemas.microsoft.com/office/drawing/2015/9/8/chartex" xmlns:cx2="http://schemas.microsoft.com/office/drawing/2015/10/21/chartex" xmlns:cx3="http://schemas.microsoft.com/office/drawing/2016/5/9/chartex" xmlns:cx4="http://schemas.microsoft.com/office/drawing/2016/5/10/chartex" xmlns:cx5="http://schemas.microsoft.com/office/drawing/2016/5/11/chartex" xmlns:cx6="http://schemas.microsoft.com/office/drawing/2016/5/12/chartex" xmlns:cx7="http://schemas.microsoft.com/office/drawing/2016/5/13/chartex" xmlns:cx8="http://schemas.microsoft.com/office/drawing/2016/5/14/chartex" xmlns:mc="http://schemas.openxmlformats.org/markup-compatibility/2006" xmlns:aink="http://schemas.microsoft.com/office/drawing/2016/ink" xmlns:am3d="http://schemas.microsoft.com/office/drawing/2017/model3d" xmlns:o="urn:schemas-microsoft-com:office:office" xmlns:r="http://schemas.openxmlformats.org/officeDocument/2006/relationships" xmlns:m="http://schemas.openxmlformats.org/officeDocument/2006/math" xmlns:v="urn:schemas-microsoft-com:vml" xmlns:wp14="http://schemas.microsoft.com/office/word/2010/wordprocessingDrawing" xmlns:wp="http://schemas.openxmlformats.org/drawingml/2006/wordprocessingDrawing" xmlns:w10="urn:schemas-microsoft-com:office:word" xmlns:w="http://schemas.openxmlformats.org/wordprocessingml/2006/main" xmlns:w14="http://schemas.microsoft.com/office/word/2010/wordml" xmlns:w15="http://schemas.microsoft.com/office/word/2012/wordml" xmlns:w16cex="http://schemas.microsoft.com/office/word/2018/wordml/cex" xmlns:w16cid="http://schemas.microsoft.com/office/word/2016/wordml/cid" xmlns:w16="http://schemas.microsoft.com/office/word/2018/wordml" xmlns:w16sdtdh="http://schemas.microsoft.com/office/word/2020/wordml/sdtdatahash" xmlns:w16se="http://schemas.microsoft.com/office/word/2015/wordml/symex" xmlns:wpg="http://schemas.microsoft.com/office/word/2010/wordprocessingGroup" xmlns:wpi="http://schemas.microsoft.com/office/word/2010/wordprocessingInk" xmlns:wne="http://schemas.microsoft.com/office/word/2006/wordml" xmlns:wps="http://schemas.microsoft.com/office/word/2010/wordprocessingShape" mc:Ignorable="w14 w15 w16se w16cid w16 w16cex w16sdtdh wp14">
+<w:ftr xmlns:wpc="http://schemas.microsoft.com/office/word/2010/wordprocessingCanvas" xmlns:cx="http://schemas.microsoft.com/office/drawing/2014/chartex" xmlns:cx1="http://schemas.microsoft.com/office/drawing/2015/9/8/chartex" xmlns:cx2="http://schemas.microsoft.com/office/drawing/2015/10/21/chartex" xmlns:cx3="http://schemas.microsoft.com/office/drawing/2016/5/9/chartex" xmlns:cx4="http://schemas.microsoft.com/office/drawing/2016/5/10/chartex" xmlns:cx5="http://schemas.microsoft.com/office/drawing/2016/5/11/chartex" xmlns:cx6="http://schemas.microsoft.com/office/drawing/2016/5/12/chartex" xmlns:cx7="http://schemas.microsoft.com/office/drawing/2016/5/13/chartex" xmlns:cx8="http://schemas.microsoft.com/office/drawing/2016/5/14/chartex" xmlns:mc="http://schemas.openxmlformats.org/markup-compatibility/2006" xmlns:aink="http://schemas.microsoft.com/office/drawing/2016/ink" xmlns:am3d="http://schemas.microsoft.com/office/drawing/2017/model3d" xmlns:o="urn:schemas-microsoft-com:office:office" xmlns:oel="http://schemas.microsoft.com/office/2019/extlst" xmlns:r="http://schemas.openxmlformats.org/officeDocument/2006/relationships" xmlns:m="http://schemas.openxmlformats.org/officeDocument/2006/math" xmlns:v="urn:schemas-microsoft-com:vml" xmlns:wp14="http://schemas.microsoft.com/office/word/2010/wordprocessingDrawing" xmlns:wp="http://schemas.openxmlformats.org/drawingml/2006/wordprocessingDrawing" xmlns:w10="urn:schemas-microsoft-com:office:word" xmlns:w="http://schemas.openxmlformats.org/wordprocessingml/2006/main" xmlns:w14="http://schemas.microsoft.com/office/word/2010/wordml" xmlns:w15="http://schemas.microsoft.com/office/word/2012/wordml" xmlns:w16cex="http://schemas.microsoft.com/office/word/2018/wordml/cex" xmlns:w16cid="http://schemas.microsoft.com/office/word/2016/wordml/cid" xmlns:w16="http://schemas.microsoft.com/office/word/2018/wordml" xmlns:w16sdtdh="http://schemas.microsoft.com/office/word/2020/wordml/sdtdatahash" xmlns:w16se="http://schemas.microsoft.com/office/word/2015/wordml/symex" xmlns:wpg="http://schemas.microsoft.com/office/word/2010/wordprocessingGroup" xmlns:wpi="http://schemas.microsoft.com/office/word/2010/wordprocessingInk" xmlns:wne="http://schemas.microsoft.com/office/word/2006/wordml" xmlns:wps="http://schemas.microsoft.com/office/word/2010/wordprocessingShape" mc:Ignorable="w14 w15 w16se w16cid w16 w16cex w16sdtdh wp14">
   <w:p>
     <w:pPr>
       <w:pBdr>
@@ -14627,7 +15317,7 @@
 </file>
 
 <file path=word/footnotes.xml><?xml version="1.0" encoding="utf-8"?>
-<w:footnotes xmlns:wpc="http://schemas.microsoft.com/office/word/2010/wordprocessingCanvas" xmlns:cx="http://schemas.microsoft.com/office/drawing/2014/chartex" xmlns:cx1="http://schemas.microsoft.com/office/drawing/2015/9/8/chartex" xmlns:cx2="http://schemas.microsoft.com/office/drawing/2015/10/21/chartex" xmlns:cx3="http://schemas.microsoft.com/office/drawing/2016/5/9/chartex" xmlns:cx4="http://schemas.microsoft.com/office/drawing/2016/5/10/chartex" xmlns:cx5="http://schemas.microsoft.com/office/drawing/2016/5/11/chartex" xmlns:cx6="http://schemas.microsoft.com/office/drawing/2016/5/12/chartex" xmlns:cx7="http://schemas.microsoft.com/office/drawing/2016/5/13/chartex" xmlns:cx8="http://schemas.microsoft.com/office/drawing/2016/5/14/chartex" xmlns:mc="http://schemas.openxmlformats.org/markup-compatibility/2006" xmlns:aink="http://schemas.microsoft.com/office/drawing/2016/ink" xmlns:am3d="http://schemas.microsoft.com/office/drawing/2017/model3d" xmlns:o="urn:schemas-microsoft-com:office:office" xmlns:r="http://schemas.openxmlformats.org/officeDocument/2006/relationships" xmlns:m="http://schemas.openxmlformats.org/officeDocument/2006/math" xmlns:v="urn:schemas-microsoft-com:vml" xmlns:wp14="http://schemas.microsoft.com/office/word/2010/wordprocessingDrawing" xmlns:wp="http://schemas.openxmlformats.org/drawingml/2006/wordprocessingDrawing" xmlns:w10="urn:schemas-microsoft-com:office:word" xmlns:w="http://schemas.openxmlformats.org/wordprocessingml/2006/main" xmlns:w14="http://schemas.microsoft.com/office/word/2010/wordml" xmlns:w15="http://schemas.microsoft.com/office/word/2012/wordml" xmlns:w16cex="http://schemas.microsoft.com/office/word/2018/wordml/cex" xmlns:w16cid="http://schemas.microsoft.com/office/word/2016/wordml/cid" xmlns:w16="http://schemas.microsoft.com/office/word/2018/wordml" xmlns:w16sdtdh="http://schemas.microsoft.com/office/word/2020/wordml/sdtdatahash" xmlns:w16se="http://schemas.microsoft.com/office/word/2015/wordml/symex" xmlns:wpg="http://schemas.microsoft.com/office/word/2010/wordprocessingGroup" xmlns:wpi="http://schemas.microsoft.com/office/word/2010/wordprocessingInk" xmlns:wne="http://schemas.microsoft.com/office/word/2006/wordml" xmlns:wps="http://schemas.microsoft.com/office/word/2010/wordprocessingShape" mc:Ignorable="w14 w15 w16se w16cid w16 w16cex w16sdtdh wp14">
+<w:footnotes xmlns:wpc="http://schemas.microsoft.com/office/word/2010/wordprocessingCanvas" xmlns:cx="http://schemas.microsoft.com/office/drawing/2014/chartex" xmlns:cx1="http://schemas.microsoft.com/office/drawing/2015/9/8/chartex" xmlns:cx2="http://schemas.microsoft.com/office/drawing/2015/10/21/chartex" xmlns:cx3="http://schemas.microsoft.com/office/drawing/2016/5/9/chartex" xmlns:cx4="http://schemas.microsoft.com/office/drawing/2016/5/10/chartex" xmlns:cx5="http://schemas.microsoft.com/office/drawing/2016/5/11/chartex" xmlns:cx6="http://schemas.microsoft.com/office/drawing/2016/5/12/chartex" xmlns:cx7="http://schemas.microsoft.com/office/drawing/2016/5/13/chartex" xmlns:cx8="http://schemas.microsoft.com/office/drawing/2016/5/14/chartex" xmlns:mc="http://schemas.openxmlformats.org/markup-compatibility/2006" xmlns:aink="http://schemas.microsoft.com/office/drawing/2016/ink" xmlns:am3d="http://schemas.microsoft.com/office/drawing/2017/model3d" xmlns:o="urn:schemas-microsoft-com:office:office" xmlns:oel="http://schemas.microsoft.com/office/2019/extlst" xmlns:r="http://schemas.openxmlformats.org/officeDocument/2006/relationships" xmlns:m="http://schemas.openxmlformats.org/officeDocument/2006/math" xmlns:v="urn:schemas-microsoft-com:vml" xmlns:wp14="http://schemas.microsoft.com/office/word/2010/wordprocessingDrawing" xmlns:wp="http://schemas.openxmlformats.org/drawingml/2006/wordprocessingDrawing" xmlns:w10="urn:schemas-microsoft-com:office:word" xmlns:w="http://schemas.openxmlformats.org/wordprocessingml/2006/main" xmlns:w14="http://schemas.microsoft.com/office/word/2010/wordml" xmlns:w15="http://schemas.microsoft.com/office/word/2012/wordml" xmlns:w16cex="http://schemas.microsoft.com/office/word/2018/wordml/cex" xmlns:w16cid="http://schemas.microsoft.com/office/word/2016/wordml/cid" xmlns:w16="http://schemas.microsoft.com/office/word/2018/wordml" xmlns:w16sdtdh="http://schemas.microsoft.com/office/word/2020/wordml/sdtdatahash" xmlns:w16se="http://schemas.microsoft.com/office/word/2015/wordml/symex" xmlns:wpg="http://schemas.microsoft.com/office/word/2010/wordprocessingGroup" xmlns:wpi="http://schemas.microsoft.com/office/word/2010/wordprocessingInk" xmlns:wne="http://schemas.microsoft.com/office/word/2006/wordml" xmlns:wps="http://schemas.microsoft.com/office/word/2010/wordprocessingShape" mc:Ignorable="w14 w15 w16se w16cid w16 w16cex w16sdtdh wp14">
   <w:footnote w:type="separator" w:id="-1">
     <w:p>
       <w:pPr>
@@ -14652,7 +15342,7 @@
 </file>
 
 <file path=word/header1.xml><?xml version="1.0" encoding="utf-8"?>
-<w:hdr xmlns:wpc="http://schemas.microsoft.com/office/word/2010/wordprocessingCanvas" xmlns:cx="http://schemas.microsoft.com/office/drawing/2014/chartex" xmlns:cx1="http://schemas.microsoft.com/office/drawing/2015/9/8/chartex" xmlns:cx2="http://schemas.microsoft.com/office/drawing/2015/10/21/chartex" xmlns:cx3="http://schemas.microsoft.com/office/drawing/2016/5/9/chartex" xmlns:cx4="http://schemas.microsoft.com/office/drawing/2016/5/10/chartex" xmlns:cx5="http://schemas.microsoft.com/office/drawing/2016/5/11/chartex" xmlns:cx6="http://schemas.microsoft.com/office/drawing/2016/5/12/chartex" xmlns:cx7="http://schemas.microsoft.com/office/drawing/2016/5/13/chartex" xmlns:cx8="http://schemas.microsoft.com/office/drawing/2016/5/14/chartex" xmlns:mc="http://schemas.openxmlformats.org/markup-compatibility/2006" xmlns:aink="http://schemas.microsoft.com/office/drawing/2016/ink" xmlns:am3d="http://schemas.microsoft.com/office/drawing/2017/model3d" xmlns:o="urn:schemas-microsoft-com:office:office" xmlns:r="http://schemas.openxmlformats.org/officeDocument/2006/relationships" xmlns:m="http://schemas.openxmlformats.org/officeDocument/2006/math" xmlns:v="urn:schemas-microsoft-com:vml" xmlns:wp14="http://schemas.microsoft.com/office/word/2010/wordprocessingDrawing" xmlns:wp="http://schemas.openxmlformats.org/drawingml/2006/wordprocessingDrawing" xmlns:w10="urn:schemas-microsoft-com:office:word" xmlns:w="http://schemas.openxmlformats.org/wordprocessingml/2006/main" xmlns:w14="http://schemas.microsoft.com/office/word/2010/wordml" xmlns:w15="http://schemas.microsoft.com/office/word/2012/wordml" xmlns:w16cex="http://schemas.microsoft.com/office/word/2018/wordml/cex" xmlns:w16cid="http://schemas.microsoft.com/office/word/2016/wordml/cid" xmlns:w16="http://schemas.microsoft.com/office/word/2018/wordml" xmlns:w16sdtdh="http://schemas.microsoft.com/office/word/2020/wordml/sdtdatahash" xmlns:w16se="http://schemas.microsoft.com/office/word/2015/wordml/symex" xmlns:wpg="http://schemas.microsoft.com/office/word/2010/wordprocessingGroup" xmlns:wpi="http://schemas.microsoft.com/office/word/2010/wordprocessingInk" xmlns:wne="http://schemas.microsoft.com/office/word/2006/wordml" xmlns:wps="http://schemas.microsoft.com/office/word/2010/wordprocessingShape" mc:Ignorable="w14 w15 w16se w16cid w16 w16cex w16sdtdh wp14">
+<w:hdr xmlns:wpc="http://schemas.microsoft.com/office/word/2010/wordprocessingCanvas" xmlns:cx="http://schemas.microsoft.com/office/drawing/2014/chartex" xmlns:cx1="http://schemas.microsoft.com/office/drawing/2015/9/8/chartex" xmlns:cx2="http://schemas.microsoft.com/office/drawing/2015/10/21/chartex" xmlns:cx3="http://schemas.microsoft.com/office/drawing/2016/5/9/chartex" xmlns:cx4="http://schemas.microsoft.com/office/drawing/2016/5/10/chartex" xmlns:cx5="http://schemas.microsoft.com/office/drawing/2016/5/11/chartex" xmlns:cx6="http://schemas.microsoft.com/office/drawing/2016/5/12/chartex" xmlns:cx7="http://schemas.microsoft.com/office/drawing/2016/5/13/chartex" xmlns:cx8="http://schemas.microsoft.com/office/drawing/2016/5/14/chartex" xmlns:mc="http://schemas.openxmlformats.org/markup-compatibility/2006" xmlns:aink="http://schemas.microsoft.com/office/drawing/2016/ink" xmlns:am3d="http://schemas.microsoft.com/office/drawing/2017/model3d" xmlns:o="urn:schemas-microsoft-com:office:office" xmlns:oel="http://schemas.microsoft.com/office/2019/extlst" xmlns:r="http://schemas.openxmlformats.org/officeDocument/2006/relationships" xmlns:m="http://schemas.openxmlformats.org/officeDocument/2006/math" xmlns:v="urn:schemas-microsoft-com:vml" xmlns:wp14="http://schemas.microsoft.com/office/word/2010/wordprocessingDrawing" xmlns:wp="http://schemas.openxmlformats.org/drawingml/2006/wordprocessingDrawing" xmlns:w10="urn:schemas-microsoft-com:office:word" xmlns:w="http://schemas.openxmlformats.org/wordprocessingml/2006/main" xmlns:w14="http://schemas.microsoft.com/office/word/2010/wordml" xmlns:w15="http://schemas.microsoft.com/office/word/2012/wordml" xmlns:w16cex="http://schemas.microsoft.com/office/word/2018/wordml/cex" xmlns:w16cid="http://schemas.microsoft.com/office/word/2016/wordml/cid" xmlns:w16="http://schemas.microsoft.com/office/word/2018/wordml" xmlns:w16sdtdh="http://schemas.microsoft.com/office/word/2020/wordml/sdtdatahash" xmlns:w16se="http://schemas.microsoft.com/office/word/2015/wordml/symex" xmlns:wpg="http://schemas.microsoft.com/office/word/2010/wordprocessingGroup" xmlns:wpi="http://schemas.microsoft.com/office/word/2010/wordprocessingInk" xmlns:wne="http://schemas.microsoft.com/office/word/2006/wordml" xmlns:wps="http://schemas.microsoft.com/office/word/2010/wordprocessingShape" mc:Ignorable="w14 w15 w16se w16cid w16 w16cex w16sdtdh wp14">
   <w:p>
     <w:pPr>
       <w:pStyle w:val="Header"/>

--- a/TS-Padam/TS-7.1/TS 7.1 Tamil Pada Paatam Corrections.docx
+++ b/TS-Padam/TS-7.1/TS 7.1 Tamil Pada Paatam Corrections.docx
@@ -1,6 +1,6 @@
 
 <file path=word/document.xml><?xml version="1.0" encoding="utf-8"?>
-<w:document xmlns:wpc="http://schemas.microsoft.com/office/word/2010/wordprocessingCanvas" xmlns:cx="http://schemas.microsoft.com/office/drawing/2014/chartex" xmlns:cx1="http://schemas.microsoft.com/office/drawing/2015/9/8/chartex" xmlns:cx2="http://schemas.microsoft.com/office/drawing/2015/10/21/chartex" xmlns:cx3="http://schemas.microsoft.com/office/drawing/2016/5/9/chartex" xmlns:cx4="http://schemas.microsoft.com/office/drawing/2016/5/10/chartex" xmlns:cx5="http://schemas.microsoft.com/office/drawing/2016/5/11/chartex" xmlns:cx6="http://schemas.microsoft.com/office/drawing/2016/5/12/chartex" xmlns:cx7="http://schemas.microsoft.com/office/drawing/2016/5/13/chartex" xmlns:cx8="http://schemas.microsoft.com/office/drawing/2016/5/14/chartex" xmlns:mc="http://schemas.openxmlformats.org/markup-compatibility/2006" xmlns:aink="http://schemas.microsoft.com/office/drawing/2016/ink" xmlns:am3d="http://schemas.microsoft.com/office/drawing/2017/model3d" xmlns:o="urn:schemas-microsoft-com:office:office" xmlns:oel="http://schemas.microsoft.com/office/2019/extlst" xmlns:r="http://schemas.openxmlformats.org/officeDocument/2006/relationships" xmlns:m="http://schemas.openxmlformats.org/officeDocument/2006/math" xmlns:v="urn:schemas-microsoft-com:vml" xmlns:wp14="http://schemas.microsoft.com/office/word/2010/wordprocessingDrawing" xmlns:wp="http://schemas.openxmlformats.org/drawingml/2006/wordprocessingDrawing" xmlns:w10="urn:schemas-microsoft-com:office:word" xmlns:w="http://schemas.openxmlformats.org/wordprocessingml/2006/main" xmlns:w14="http://schemas.microsoft.com/office/word/2010/wordml" xmlns:w15="http://schemas.microsoft.com/office/word/2012/wordml" xmlns:w16cex="http://schemas.microsoft.com/office/word/2018/wordml/cex" xmlns:w16cid="http://schemas.microsoft.com/office/word/2016/wordml/cid" xmlns:w16="http://schemas.microsoft.com/office/word/2018/wordml" xmlns:w16sdtdh="http://schemas.microsoft.com/office/word/2020/wordml/sdtdatahash" xmlns:w16se="http://schemas.microsoft.com/office/word/2015/wordml/symex" xmlns:wpg="http://schemas.microsoft.com/office/word/2010/wordprocessingGroup" xmlns:wpi="http://schemas.microsoft.com/office/word/2010/wordprocessingInk" xmlns:wne="http://schemas.microsoft.com/office/word/2006/wordml" xmlns:wps="http://schemas.microsoft.com/office/word/2010/wordprocessingShape" mc:Ignorable="w14 w15 w16se w16cid w16 w16cex w16sdtdh wp14">
+<w:document xmlns:wpc="http://schemas.microsoft.com/office/word/2010/wordprocessingCanvas" xmlns:cx="http://schemas.microsoft.com/office/drawing/2014/chartex" xmlns:cx1="http://schemas.microsoft.com/office/drawing/2015/9/8/chartex" xmlns:cx2="http://schemas.microsoft.com/office/drawing/2015/10/21/chartex" xmlns:cx3="http://schemas.microsoft.com/office/drawing/2016/5/9/chartex" xmlns:cx4="http://schemas.microsoft.com/office/drawing/2016/5/10/chartex" xmlns:cx5="http://schemas.microsoft.com/office/drawing/2016/5/11/chartex" xmlns:cx6="http://schemas.microsoft.com/office/drawing/2016/5/12/chartex" xmlns:cx7="http://schemas.microsoft.com/office/drawing/2016/5/13/chartex" xmlns:cx8="http://schemas.microsoft.com/office/drawing/2016/5/14/chartex" xmlns:mc="http://schemas.openxmlformats.org/markup-compatibility/2006" xmlns:aink="http://schemas.microsoft.com/office/drawing/2016/ink" xmlns:am3d="http://schemas.microsoft.com/office/drawing/2017/model3d" xmlns:o="urn:schemas-microsoft-com:office:office" xmlns:oel="http://schemas.microsoft.com/office/2019/extlst" xmlns:r="http://schemas.openxmlformats.org/officeDocument/2006/relationships" xmlns:m="http://schemas.openxmlformats.org/officeDocument/2006/math" xmlns:v="urn:schemas-microsoft-com:vml" xmlns:wp14="http://schemas.microsoft.com/office/word/2010/wordprocessingDrawing" xmlns:wp="http://schemas.openxmlformats.org/drawingml/2006/wordprocessingDrawing" xmlns:w10="urn:schemas-microsoft-com:office:word" xmlns:w="http://schemas.openxmlformats.org/wordprocessingml/2006/main" xmlns:w14="http://schemas.microsoft.com/office/word/2010/wordml" xmlns:w15="http://schemas.microsoft.com/office/word/2012/wordml" xmlns:w16cex="http://schemas.microsoft.com/office/word/2018/wordml/cex" xmlns:w16cid="http://schemas.microsoft.com/office/word/2016/wordml/cid" xmlns:w16="http://schemas.microsoft.com/office/word/2018/wordml" xmlns:w16du="http://schemas.microsoft.com/office/word/2023/wordml/word16du" xmlns:w16sdtdh="http://schemas.microsoft.com/office/word/2020/wordml/sdtdatahash" xmlns:w16sdtfl="http://schemas.microsoft.com/office/word/2024/wordml/sdtformatlock" xmlns:w16se="http://schemas.microsoft.com/office/word/2015/wordml/symex" xmlns:wpg="http://schemas.microsoft.com/office/word/2010/wordprocessingGroup" xmlns:wpi="http://schemas.microsoft.com/office/word/2010/wordprocessingInk" xmlns:wne="http://schemas.microsoft.com/office/word/2006/wordml" xmlns:wps="http://schemas.microsoft.com/office/word/2010/wordprocessingShape" mc:Ignorable="w14 w15 w16se w16cid w16 w16cex w16sdtdh w16sdtfl w16du wp14">
   <w:body>
     <w:p>
       <w:pPr>
@@ -34,7 +34,6 @@
         </w:rPr>
         <w:t xml:space="preserve"> – TS </w:t>
       </w:r>
-      <w:proofErr w:type="gramStart"/>
       <w:r>
         <w:rPr>
           <w:b/>
@@ -63,18 +62,7 @@
           <w:szCs w:val="32"/>
           <w:u w:val="single"/>
         </w:rPr>
-        <w:t>Tamil</w:t>
-      </w:r>
-      <w:proofErr w:type="gramEnd"/>
-      <w:r>
-        <w:rPr>
-          <w:b/>
-          <w:bCs/>
-          <w:sz w:val="32"/>
-          <w:szCs w:val="32"/>
-          <w:u w:val="single"/>
-        </w:rPr>
-        <w:t xml:space="preserve"> </w:t>
+        <w:t xml:space="preserve">Tamil </w:t>
       </w:r>
       <w:r>
         <w:rPr>
@@ -324,16 +312,7 @@
                 <w:sz w:val="28"/>
                 <w:szCs w:val="28"/>
               </w:rPr>
-              <w:t xml:space="preserve">Padam No. </w:t>
-            </w:r>
-            <w:proofErr w:type="gramStart"/>
-            <w:r>
-              <w:rPr>
-                <w:b/>
-                <w:sz w:val="28"/>
-                <w:szCs w:val="28"/>
-              </w:rPr>
-              <w:t xml:space="preserve">-  </w:t>
+              <w:t xml:space="preserve">Padam No. -  </w:t>
             </w:r>
             <w:r>
               <w:rPr>
@@ -343,7 +322,6 @@
               </w:rPr>
               <w:t>44</w:t>
             </w:r>
-            <w:proofErr w:type="gramEnd"/>
           </w:p>
           <w:p>
             <w:pPr>
@@ -646,6 +624,1232 @@
                 <w:szCs w:val="28"/>
               </w:rPr>
               <w:t xml:space="preserve"> |</w:t>
+            </w:r>
+          </w:p>
+        </w:tc>
+      </w:tr>
+      <w:tr>
+        <w:trPr>
+          <w:trHeight w:val="808"/>
+        </w:trPr>
+        <w:tc>
+          <w:tcPr>
+            <w:tcW w:w="3197" w:type="dxa"/>
+          </w:tcPr>
+          <w:p>
+            <w:pPr>
+              <w:widowControl w:val="0"/>
+              <w:autoSpaceDE w:val="0"/>
+              <w:autoSpaceDN w:val="0"/>
+              <w:adjustRightInd w:val="0"/>
+              <w:spacing w:before="0" w:line="240" w:lineRule="auto"/>
+              <w:rPr>
+                <w:rFonts w:cs="Arial"/>
+                <w:b/>
+                <w:bCs/>
+                <w:sz w:val="28"/>
+                <w:szCs w:val="28"/>
+                <w:lang w:val="en-IN"/>
+              </w:rPr>
+            </w:pPr>
+            <w:r>
+              <w:rPr>
+                <w:rFonts w:cs="Arial"/>
+                <w:b/>
+                <w:bCs/>
+                <w:sz w:val="28"/>
+                <w:szCs w:val="28"/>
+                <w:lang w:val="en-IN"/>
+              </w:rPr>
+              <w:t>TS 7.1.12.1 – Vaakyam</w:t>
+            </w:r>
+          </w:p>
+          <w:p>
+            <w:pPr>
+              <w:widowControl w:val="0"/>
+              <w:autoSpaceDE w:val="0"/>
+              <w:autoSpaceDN w:val="0"/>
+              <w:adjustRightInd w:val="0"/>
+              <w:spacing w:before="0" w:line="240" w:lineRule="auto"/>
+              <w:rPr>
+                <w:rFonts w:cs="Arial"/>
+                <w:b/>
+                <w:bCs/>
+                <w:sz w:val="28"/>
+                <w:szCs w:val="28"/>
+                <w:lang w:val="en-IN"/>
+              </w:rPr>
+            </w:pPr>
+            <w:r>
+              <w:rPr>
+                <w:b/>
+                <w:sz w:val="28"/>
+                <w:szCs w:val="28"/>
+                <w:lang w:val="en-IN"/>
+              </w:rPr>
+              <w:t>Line No. -  6</w:t>
+            </w:r>
+          </w:p>
+          <w:p>
+            <w:pPr>
+              <w:widowControl w:val="0"/>
+              <w:autoSpaceDE w:val="0"/>
+              <w:autoSpaceDN w:val="0"/>
+              <w:adjustRightInd w:val="0"/>
+              <w:spacing w:before="0" w:line="240" w:lineRule="auto"/>
+              <w:rPr>
+                <w:rFonts w:cs="Arial"/>
+                <w:b/>
+                <w:bCs/>
+                <w:sz w:val="28"/>
+                <w:szCs w:val="28"/>
+                <w:lang w:val="en-IN"/>
+              </w:rPr>
+            </w:pPr>
+            <w:r>
+              <w:rPr>
+                <w:rFonts w:cs="Arial"/>
+                <w:b/>
+                <w:bCs/>
+                <w:sz w:val="28"/>
+                <w:szCs w:val="28"/>
+                <w:lang w:val="en-IN"/>
+              </w:rPr>
+              <w:t>Panchaati No - 4</w:t>
+            </w:r>
+            <w:r>
+              <w:rPr>
+                <w:rFonts w:cs="Arial"/>
+                <w:b/>
+                <w:bCs/>
+                <w:sz w:val="28"/>
+                <w:szCs w:val="28"/>
+                <w:lang w:val="en-IN"/>
+              </w:rPr>
+              <w:t>1</w:t>
+            </w:r>
+          </w:p>
+        </w:tc>
+        <w:tc>
+          <w:tcPr>
+            <w:tcW w:w="5420" w:type="dxa"/>
+          </w:tcPr>
+          <w:p>
+            <w:pPr>
+              <w:widowControl w:val="0"/>
+              <w:autoSpaceDE w:val="0"/>
+              <w:autoSpaceDN w:val="0"/>
+              <w:adjustRightInd w:val="0"/>
+              <w:spacing w:line="252" w:lineRule="auto"/>
+              <w:ind w:right="-48"/>
+              <w:rPr>
+                <w:rFonts w:ascii="BRH Malayalam Extra" w:hAnsi="BRH Malayalam Extra" w:cs="BRH Malayalam Extra"/>
+                <w:sz w:val="40"/>
+                <w:szCs w:val="40"/>
+              </w:rPr>
+            </w:pPr>
+            <w:r>
+              <w:rPr>
+                <w:rFonts w:ascii="Latha" w:hAnsi="Latha" w:cs="Latha" w:hint="cs"/>
+                <w:sz w:val="28"/>
+                <w:szCs w:val="28"/>
+                <w:cs/>
+                <w:lang w:bidi="ta-IN"/>
+              </w:rPr>
+              <w:t>தே</w:t>
+            </w:r>
+            <w:r>
+              <w:rPr>
+                <w:rFonts w:ascii="BRH Tamil Tab Extra" w:hAnsi="BRH Tamil Tab Extra"/>
+                <w:b/>
+                <w:sz w:val="36"/>
+                <w:szCs w:val="28"/>
+              </w:rPr>
+              <w:t>…</w:t>
+            </w:r>
+            <w:r>
+              <w:rPr>
+                <w:rFonts w:ascii="Latha" w:hAnsi="Latha" w:cs="Latha" w:hint="cs"/>
+                <w:b/>
+                <w:bCs/>
+                <w:position w:val="-12"/>
+                <w:sz w:val="28"/>
+                <w:szCs w:val="28"/>
+                <w:cs/>
+                <w:lang w:bidi="ta-IN"/>
+              </w:rPr>
+              <w:t>3</w:t>
+            </w:r>
+            <w:r>
+              <w:rPr>
+                <w:rFonts w:ascii="Latha" w:hAnsi="Latha" w:cs="Latha" w:hint="cs"/>
+                <w:sz w:val="28"/>
+                <w:szCs w:val="28"/>
+                <w:highlight w:val="yellow"/>
+                <w:cs/>
+                <w:lang w:bidi="ta-IN"/>
+              </w:rPr>
+              <w:t>வே</w:t>
+            </w:r>
+            <w:r>
+              <w:rPr>
+                <w:rFonts w:ascii="Latha" w:hAnsi="Latha" w:cs="Latha" w:hint="cs"/>
+                <w:sz w:val="28"/>
+                <w:szCs w:val="28"/>
+                <w:cs/>
+                <w:lang w:bidi="ta-IN"/>
+              </w:rPr>
+              <w:t>தா</w:t>
+            </w:r>
+            <w:r>
+              <w:rPr>
+                <w:rFonts w:ascii="BRH Tamil Tab Extra" w:hAnsi="BRH Tamil Tab Extra"/>
+                <w:b/>
+                <w:sz w:val="36"/>
+                <w:szCs w:val="28"/>
+              </w:rPr>
+              <w:t>‡</w:t>
+            </w:r>
+            <w:r>
+              <w:rPr>
+                <w:rFonts w:ascii="Latha" w:hAnsi="Latha" w:cs="Latha" w:hint="cs"/>
+                <w:sz w:val="28"/>
+                <w:szCs w:val="28"/>
+                <w:cs/>
+                <w:lang w:bidi="ta-IN"/>
+              </w:rPr>
+              <w:t>ப்</w:t>
+            </w:r>
+            <w:r>
+              <w:rPr>
+                <w:rFonts w:ascii="Latha" w:hAnsi="Latha" w:cs="Latha" w:hint="cs"/>
+                <w:b/>
+                <w:bCs/>
+                <w:position w:val="-12"/>
+                <w:sz w:val="28"/>
+                <w:szCs w:val="28"/>
+                <w:cs/>
+                <w:lang w:bidi="ta-IN"/>
+              </w:rPr>
+              <w:t>4</w:t>
+            </w:r>
+            <w:r>
+              <w:rPr>
+                <w:rFonts w:ascii="Latha" w:hAnsi="Latha" w:cs="Latha" w:hint="cs"/>
+                <w:sz w:val="28"/>
+                <w:szCs w:val="28"/>
+                <w:cs/>
+                <w:lang w:bidi="ta-IN"/>
+              </w:rPr>
+              <w:t>ய</w:t>
+            </w:r>
+            <w:r>
+              <w:rPr>
+                <w:rFonts w:ascii="Mangal" w:hAnsi="Mangal" w:hint="cs"/>
+                <w:sz w:val="28"/>
+                <w:szCs w:val="28"/>
+                <w:cs/>
+                <w:lang w:bidi="ta-IN"/>
+              </w:rPr>
+              <w:t xml:space="preserve"> </w:t>
+            </w:r>
+            <w:r>
+              <w:rPr>
+                <w:rFonts w:ascii="Latha" w:hAnsi="Latha" w:cs="Latha" w:hint="cs"/>
+                <w:sz w:val="28"/>
+                <w:szCs w:val="28"/>
+                <w:cs/>
+                <w:lang w:bidi="ta-IN"/>
+              </w:rPr>
+              <w:t>இ</w:t>
+            </w:r>
+            <w:r>
+              <w:rPr>
+                <w:rFonts w:ascii="BRH Tamil Tab Extra" w:hAnsi="BRH Tamil Tab Extra"/>
+                <w:b/>
+                <w:sz w:val="36"/>
+                <w:szCs w:val="28"/>
+              </w:rPr>
+              <w:t>…</w:t>
+            </w:r>
+            <w:r>
+              <w:rPr>
+                <w:rFonts w:ascii="Latha" w:hAnsi="Latha" w:cs="Latha" w:hint="cs"/>
+                <w:sz w:val="28"/>
+                <w:szCs w:val="28"/>
+                <w:cs/>
+                <w:lang w:bidi="ta-IN"/>
+              </w:rPr>
+              <w:t>ஹ</w:t>
+            </w:r>
+            <w:r>
+              <w:rPr>
+                <w:rFonts w:ascii="Mangal" w:hAnsi="Mangal" w:hint="cs"/>
+                <w:sz w:val="28"/>
+                <w:szCs w:val="28"/>
+                <w:cs/>
+                <w:lang w:bidi="ta-IN"/>
+              </w:rPr>
+              <w:t xml:space="preserve"> </w:t>
+            </w:r>
+            <w:r>
+              <w:rPr>
+                <w:rFonts w:ascii="Latha" w:hAnsi="Latha" w:cs="Latha" w:hint="cs"/>
+                <w:sz w:val="28"/>
+                <w:szCs w:val="28"/>
+                <w:cs/>
+                <w:lang w:bidi="ta-IN"/>
+              </w:rPr>
+              <w:t>த்</w:t>
+            </w:r>
+            <w:r>
+              <w:rPr>
+                <w:rFonts w:ascii="Latha" w:hAnsi="Latha" w:cs="Latha" w:hint="cs"/>
+                <w:b/>
+                <w:bCs/>
+                <w:position w:val="-12"/>
+                <w:sz w:val="28"/>
+                <w:szCs w:val="28"/>
+                <w:cs/>
+                <w:lang w:bidi="ta-IN"/>
+              </w:rPr>
+              <w:t>4</w:t>
+            </w:r>
+            <w:r>
+              <w:rPr>
+                <w:rFonts w:ascii="Latha" w:hAnsi="Latha" w:cs="Latha" w:hint="cs"/>
+                <w:b/>
+                <w:bCs/>
+                <w:i/>
+                <w:iCs/>
+                <w:sz w:val="28"/>
+                <w:szCs w:val="28"/>
+                <w:cs/>
+                <w:lang w:bidi="ta-IN"/>
+              </w:rPr>
+              <w:t>ரு</w:t>
+            </w:r>
+            <w:r>
+              <w:rPr>
+                <w:rFonts w:ascii="Latha" w:hAnsi="Latha" w:cs="Latha" w:hint="cs"/>
+                <w:sz w:val="28"/>
+                <w:szCs w:val="28"/>
+                <w:cs/>
+                <w:lang w:bidi="ta-IN"/>
+              </w:rPr>
+              <w:t>தி</w:t>
+            </w:r>
+            <w:r>
+              <w:rPr>
+                <w:rFonts w:ascii="BRH Tamil Tab Extra" w:hAnsi="BRH Tamil Tab Extra"/>
+                <w:b/>
+                <w:sz w:val="36"/>
+                <w:szCs w:val="28"/>
+              </w:rPr>
+              <w:t>…</w:t>
+            </w:r>
+            <w:r>
+              <w:rPr>
+                <w:rFonts w:ascii="Latha" w:hAnsi="Latha" w:cs="Latha" w:hint="cs"/>
+                <w:b/>
+                <w:bCs/>
+                <w:sz w:val="32"/>
+                <w:szCs w:val="32"/>
+                <w:cs/>
+                <w:lang w:bidi="ta-IN"/>
+              </w:rPr>
+              <w:t>:</w:t>
+            </w:r>
+          </w:p>
+        </w:tc>
+        <w:tc>
+          <w:tcPr>
+            <w:tcW w:w="5400" w:type="dxa"/>
+          </w:tcPr>
+          <w:p>
+            <w:pPr>
+              <w:spacing w:before="0" w:line="240" w:lineRule="auto"/>
+              <w:rPr>
+                <w:rFonts w:ascii="BRH Malayalam Extra" w:hAnsi="BRH Malayalam Extra" w:cs="BRH Malayalam Extra"/>
+                <w:sz w:val="40"/>
+                <w:szCs w:val="40"/>
+              </w:rPr>
+            </w:pPr>
+            <w:r>
+              <w:rPr>
+                <w:rFonts w:ascii="Latha" w:hAnsi="Latha" w:cs="Latha" w:hint="cs"/>
+                <w:sz w:val="28"/>
+                <w:szCs w:val="28"/>
+                <w:cs/>
+                <w:lang w:bidi="ta-IN"/>
+              </w:rPr>
+              <w:t>தே</w:t>
+            </w:r>
+            <w:r>
+              <w:rPr>
+                <w:rFonts w:ascii="BRH Tamil Tab Extra" w:hAnsi="BRH Tamil Tab Extra"/>
+                <w:b/>
+                <w:sz w:val="36"/>
+                <w:szCs w:val="28"/>
+              </w:rPr>
+              <w:t>…</w:t>
+            </w:r>
+            <w:r>
+              <w:rPr>
+                <w:rFonts w:ascii="Latha" w:hAnsi="Latha" w:cs="Latha" w:hint="cs"/>
+                <w:b/>
+                <w:bCs/>
+                <w:position w:val="-12"/>
+                <w:sz w:val="28"/>
+                <w:szCs w:val="28"/>
+                <w:cs/>
+                <w:lang w:bidi="ta-IN"/>
+              </w:rPr>
+              <w:t>3</w:t>
+            </w:r>
+            <w:bookmarkStart w:id="0" w:name="_Hlk190162369"/>
+            <w:r>
+              <w:rPr>
+                <w:rFonts w:ascii="Latha" w:hAnsi="Latha" w:cs="Latha" w:hint="cs"/>
+                <w:sz w:val="28"/>
+                <w:szCs w:val="28"/>
+                <w:highlight w:val="green"/>
+                <w:cs/>
+                <w:lang w:bidi="ta-IN"/>
+              </w:rPr>
+              <w:t>வ</w:t>
+            </w:r>
+            <w:bookmarkEnd w:id="0"/>
+            <w:r>
+              <w:rPr>
+                <w:rFonts w:ascii="Latha" w:hAnsi="Latha" w:cs="Latha" w:hint="cs"/>
+                <w:sz w:val="28"/>
+                <w:szCs w:val="28"/>
+                <w:cs/>
+                <w:lang w:bidi="ta-IN"/>
+              </w:rPr>
+              <w:t>தா</w:t>
+            </w:r>
+            <w:r>
+              <w:rPr>
+                <w:rFonts w:ascii="BRH Tamil Tab Extra" w:hAnsi="BRH Tamil Tab Extra"/>
+                <w:b/>
+                <w:sz w:val="36"/>
+                <w:szCs w:val="28"/>
+              </w:rPr>
+              <w:t>‡</w:t>
+            </w:r>
+            <w:r>
+              <w:rPr>
+                <w:rFonts w:ascii="Latha" w:hAnsi="Latha" w:cs="Latha" w:hint="cs"/>
+                <w:sz w:val="28"/>
+                <w:szCs w:val="28"/>
+                <w:cs/>
+                <w:lang w:bidi="ta-IN"/>
+              </w:rPr>
+              <w:t>ப்</w:t>
+            </w:r>
+            <w:r>
+              <w:rPr>
+                <w:rFonts w:ascii="Latha" w:hAnsi="Latha" w:cs="Latha" w:hint="cs"/>
+                <w:b/>
+                <w:bCs/>
+                <w:position w:val="-12"/>
+                <w:sz w:val="28"/>
+                <w:szCs w:val="28"/>
+                <w:cs/>
+                <w:lang w:bidi="ta-IN"/>
+              </w:rPr>
+              <w:t>4</w:t>
+            </w:r>
+            <w:r>
+              <w:rPr>
+                <w:rFonts w:ascii="Latha" w:hAnsi="Latha" w:cs="Latha" w:hint="cs"/>
+                <w:sz w:val="28"/>
+                <w:szCs w:val="28"/>
+                <w:cs/>
+                <w:lang w:bidi="ta-IN"/>
+              </w:rPr>
+              <w:t>ய</w:t>
+            </w:r>
+            <w:r>
+              <w:rPr>
+                <w:rFonts w:ascii="Mangal" w:hAnsi="Mangal" w:hint="cs"/>
+                <w:sz w:val="28"/>
+                <w:szCs w:val="28"/>
+                <w:cs/>
+                <w:lang w:bidi="ta-IN"/>
+              </w:rPr>
+              <w:t xml:space="preserve"> </w:t>
+            </w:r>
+            <w:r>
+              <w:rPr>
+                <w:rFonts w:ascii="Latha" w:hAnsi="Latha" w:cs="Latha" w:hint="cs"/>
+                <w:sz w:val="28"/>
+                <w:szCs w:val="28"/>
+                <w:cs/>
+                <w:lang w:bidi="ta-IN"/>
+              </w:rPr>
+              <w:t>இ</w:t>
+            </w:r>
+            <w:r>
+              <w:rPr>
+                <w:rFonts w:ascii="BRH Tamil Tab Extra" w:hAnsi="BRH Tamil Tab Extra"/>
+                <w:b/>
+                <w:sz w:val="36"/>
+                <w:szCs w:val="28"/>
+              </w:rPr>
+              <w:t>…</w:t>
+            </w:r>
+            <w:r>
+              <w:rPr>
+                <w:rFonts w:ascii="Latha" w:hAnsi="Latha" w:cs="Latha" w:hint="cs"/>
+                <w:sz w:val="28"/>
+                <w:szCs w:val="28"/>
+                <w:cs/>
+                <w:lang w:bidi="ta-IN"/>
+              </w:rPr>
+              <w:t>ஹ</w:t>
+            </w:r>
+            <w:r>
+              <w:rPr>
+                <w:rFonts w:ascii="Mangal" w:hAnsi="Mangal" w:hint="cs"/>
+                <w:sz w:val="28"/>
+                <w:szCs w:val="28"/>
+                <w:cs/>
+                <w:lang w:bidi="ta-IN"/>
+              </w:rPr>
+              <w:t xml:space="preserve"> </w:t>
+            </w:r>
+            <w:r>
+              <w:rPr>
+                <w:rFonts w:ascii="Latha" w:hAnsi="Latha" w:cs="Latha" w:hint="cs"/>
+                <w:sz w:val="28"/>
+                <w:szCs w:val="28"/>
+                <w:cs/>
+                <w:lang w:bidi="ta-IN"/>
+              </w:rPr>
+              <w:t>த்</w:t>
+            </w:r>
+            <w:r>
+              <w:rPr>
+                <w:rFonts w:ascii="Latha" w:hAnsi="Latha" w:cs="Latha" w:hint="cs"/>
+                <w:b/>
+                <w:bCs/>
+                <w:position w:val="-12"/>
+                <w:sz w:val="28"/>
+                <w:szCs w:val="28"/>
+                <w:cs/>
+                <w:lang w:bidi="ta-IN"/>
+              </w:rPr>
+              <w:t>4</w:t>
+            </w:r>
+            <w:r>
+              <w:rPr>
+                <w:rFonts w:ascii="Latha" w:hAnsi="Latha" w:cs="Latha" w:hint="cs"/>
+                <w:b/>
+                <w:bCs/>
+                <w:i/>
+                <w:iCs/>
+                <w:sz w:val="28"/>
+                <w:szCs w:val="28"/>
+                <w:cs/>
+                <w:lang w:bidi="ta-IN"/>
+              </w:rPr>
+              <w:t>ரு</w:t>
+            </w:r>
+            <w:r>
+              <w:rPr>
+                <w:rFonts w:ascii="Latha" w:hAnsi="Latha" w:cs="Latha" w:hint="cs"/>
+                <w:sz w:val="28"/>
+                <w:szCs w:val="28"/>
+                <w:cs/>
+                <w:lang w:bidi="ta-IN"/>
+              </w:rPr>
+              <w:t>தி</w:t>
+            </w:r>
+            <w:r>
+              <w:rPr>
+                <w:rFonts w:ascii="BRH Tamil Tab Extra" w:hAnsi="BRH Tamil Tab Extra"/>
+                <w:b/>
+                <w:sz w:val="36"/>
+                <w:szCs w:val="28"/>
+              </w:rPr>
+              <w:t>…</w:t>
+            </w:r>
+            <w:r>
+              <w:rPr>
+                <w:rFonts w:ascii="Latha" w:hAnsi="Latha" w:cs="Latha" w:hint="cs"/>
+                <w:b/>
+                <w:bCs/>
+                <w:sz w:val="32"/>
+                <w:szCs w:val="32"/>
+                <w:cs/>
+                <w:lang w:bidi="ta-IN"/>
+              </w:rPr>
+              <w:t>:</w:t>
+            </w:r>
+          </w:p>
+        </w:tc>
+      </w:tr>
+      <w:tr>
+        <w:trPr>
+          <w:trHeight w:val="808"/>
+        </w:trPr>
+        <w:tc>
+          <w:tcPr>
+            <w:tcW w:w="3197" w:type="dxa"/>
+          </w:tcPr>
+          <w:p>
+            <w:pPr>
+              <w:widowControl w:val="0"/>
+              <w:autoSpaceDE w:val="0"/>
+              <w:autoSpaceDN w:val="0"/>
+              <w:adjustRightInd w:val="0"/>
+              <w:spacing w:before="0" w:line="240" w:lineRule="auto"/>
+              <w:rPr>
+                <w:rFonts w:cs="Arial"/>
+                <w:b/>
+                <w:bCs/>
+                <w:sz w:val="28"/>
+                <w:szCs w:val="28"/>
+                <w:lang w:val="en-IN"/>
+              </w:rPr>
+            </w:pPr>
+            <w:r>
+              <w:rPr>
+                <w:rFonts w:cs="Arial"/>
+                <w:b/>
+                <w:bCs/>
+                <w:sz w:val="28"/>
+                <w:szCs w:val="28"/>
+                <w:lang w:val="en-IN"/>
+              </w:rPr>
+              <w:t xml:space="preserve">TS 7.1.12.1 – </w:t>
+            </w:r>
+            <w:r>
+              <w:rPr>
+                <w:rFonts w:cs="Arial"/>
+                <w:b/>
+                <w:bCs/>
+                <w:sz w:val="28"/>
+                <w:szCs w:val="28"/>
+                <w:lang w:val="en-IN"/>
+              </w:rPr>
+              <w:t>Padam</w:t>
+            </w:r>
+          </w:p>
+          <w:p>
+            <w:pPr>
+              <w:widowControl w:val="0"/>
+              <w:autoSpaceDE w:val="0"/>
+              <w:autoSpaceDN w:val="0"/>
+              <w:adjustRightInd w:val="0"/>
+              <w:spacing w:before="0" w:line="240" w:lineRule="auto"/>
+              <w:rPr>
+                <w:rFonts w:cs="Arial"/>
+                <w:b/>
+                <w:bCs/>
+                <w:sz w:val="28"/>
+                <w:szCs w:val="28"/>
+                <w:lang w:val="en-IN"/>
+              </w:rPr>
+            </w:pPr>
+            <w:r>
+              <w:rPr>
+                <w:b/>
+                <w:sz w:val="28"/>
+                <w:szCs w:val="28"/>
+                <w:lang w:val="en-IN"/>
+              </w:rPr>
+              <w:t>Padam No.</w:t>
+            </w:r>
+            <w:r>
+              <w:rPr>
+                <w:b/>
+                <w:sz w:val="28"/>
+                <w:szCs w:val="28"/>
+                <w:lang w:val="en-IN"/>
+              </w:rPr>
+              <w:t xml:space="preserve"> -  </w:t>
+            </w:r>
+            <w:r>
+              <w:rPr>
+                <w:b/>
+                <w:sz w:val="28"/>
+                <w:szCs w:val="28"/>
+                <w:lang w:val="en-IN"/>
+              </w:rPr>
+              <w:t>41</w:t>
+            </w:r>
+          </w:p>
+          <w:p>
+            <w:pPr>
+              <w:widowControl w:val="0"/>
+              <w:autoSpaceDE w:val="0"/>
+              <w:autoSpaceDN w:val="0"/>
+              <w:adjustRightInd w:val="0"/>
+              <w:spacing w:before="0" w:line="240" w:lineRule="auto"/>
+              <w:rPr>
+                <w:rFonts w:cs="Arial"/>
+                <w:b/>
+                <w:bCs/>
+                <w:sz w:val="28"/>
+                <w:szCs w:val="28"/>
+              </w:rPr>
+            </w:pPr>
+            <w:r>
+              <w:rPr>
+                <w:rFonts w:cs="Arial"/>
+                <w:b/>
+                <w:bCs/>
+                <w:sz w:val="28"/>
+                <w:szCs w:val="28"/>
+                <w:lang w:val="en-IN"/>
+              </w:rPr>
+              <w:t>Panchaati No - 4</w:t>
+            </w:r>
+            <w:r>
+              <w:rPr>
+                <w:rFonts w:cs="Arial"/>
+                <w:b/>
+                <w:bCs/>
+                <w:sz w:val="28"/>
+                <w:szCs w:val="28"/>
+                <w:lang w:val="en-IN"/>
+              </w:rPr>
+              <w:t>1</w:t>
+            </w:r>
+          </w:p>
+        </w:tc>
+        <w:tc>
+          <w:tcPr>
+            <w:tcW w:w="5420" w:type="dxa"/>
+          </w:tcPr>
+          <w:p>
+            <w:pPr>
+              <w:widowControl w:val="0"/>
+              <w:autoSpaceDE w:val="0"/>
+              <w:autoSpaceDN w:val="0"/>
+              <w:adjustRightInd w:val="0"/>
+              <w:spacing w:line="252" w:lineRule="auto"/>
+              <w:ind w:right="-48"/>
+              <w:rPr>
+                <w:rFonts w:ascii="BRH Malayalam Extra" w:hAnsi="BRH Malayalam Extra" w:cs="BRH Malayalam Extra"/>
+                <w:sz w:val="40"/>
+                <w:szCs w:val="40"/>
+              </w:rPr>
+            </w:pPr>
+            <w:r>
+              <w:rPr>
+                <w:rFonts w:ascii="Latha" w:hAnsi="Latha" w:cs="Latha"/>
+                <w:sz w:val="28"/>
+                <w:szCs w:val="28"/>
+                <w:cs/>
+                <w:lang w:bidi="ta-IN"/>
+              </w:rPr>
+              <w:t>தே</w:t>
+            </w:r>
+            <w:r>
+              <w:rPr>
+                <w:rFonts w:ascii="BRH Tamil Tab Extra" w:hAnsi="BRH Tamil Tab Extra" w:cs="Latha"/>
+                <w:b/>
+                <w:sz w:val="32"/>
+                <w:szCs w:val="28"/>
+              </w:rPr>
+              <w:t>…</w:t>
+            </w:r>
+            <w:r>
+              <w:rPr>
+                <w:rFonts w:ascii="Latha" w:hAnsi="Latha" w:cs="Latha"/>
+                <w:b/>
+                <w:bCs/>
+                <w:position w:val="-12"/>
+                <w:sz w:val="28"/>
+                <w:szCs w:val="28"/>
+                <w:cs/>
+                <w:lang w:bidi="ta-IN"/>
+              </w:rPr>
+              <w:t>3</w:t>
+            </w:r>
+            <w:r>
+              <w:rPr>
+                <w:rFonts w:ascii="Latha" w:hAnsi="Latha" w:cs="Latha"/>
+                <w:sz w:val="28"/>
+                <w:szCs w:val="28"/>
+                <w:highlight w:val="yellow"/>
+                <w:cs/>
+                <w:lang w:bidi="ta-IN"/>
+              </w:rPr>
+              <w:t>வே</w:t>
+            </w:r>
+            <w:r>
+              <w:rPr>
+                <w:rFonts w:ascii="Latha" w:hAnsi="Latha" w:cs="Latha"/>
+                <w:sz w:val="28"/>
+                <w:szCs w:val="28"/>
+                <w:cs/>
+                <w:lang w:bidi="ta-IN"/>
+              </w:rPr>
+              <w:t>தா</w:t>
+            </w:r>
+            <w:r>
+              <w:rPr>
+                <w:rFonts w:ascii="BRH Tamil Tab Extra" w:hAnsi="BRH Tamil Tab Extra" w:cs="Latha"/>
+                <w:b/>
+                <w:sz w:val="36"/>
+                <w:szCs w:val="28"/>
+              </w:rPr>
+              <w:t>‡</w:t>
+            </w:r>
+            <w:r>
+              <w:rPr>
+                <w:rFonts w:ascii="Latha" w:hAnsi="Latha" w:cs="Latha"/>
+                <w:sz w:val="28"/>
+                <w:szCs w:val="28"/>
+                <w:cs/>
+                <w:lang w:bidi="ta-IN"/>
+              </w:rPr>
+              <w:t>ப்</w:t>
+            </w:r>
+            <w:r>
+              <w:rPr>
+                <w:rFonts w:ascii="Latha" w:hAnsi="Latha" w:cs="Latha"/>
+                <w:b/>
+                <w:bCs/>
+                <w:position w:val="-12"/>
+                <w:sz w:val="28"/>
+                <w:szCs w:val="28"/>
+                <w:cs/>
+                <w:lang w:bidi="ta-IN"/>
+              </w:rPr>
+              <w:t>4</w:t>
+            </w:r>
+            <w:r>
+              <w:rPr>
+                <w:rFonts w:ascii="Latha" w:hAnsi="Latha" w:cs="Latha"/>
+                <w:sz w:val="28"/>
+                <w:szCs w:val="28"/>
+                <w:cs/>
+                <w:lang w:bidi="ta-IN"/>
+              </w:rPr>
+              <w:t>ய</w:t>
+            </w:r>
+            <w:r>
+              <w:rPr>
+                <w:rFonts w:ascii="Latha" w:hAnsi="Latha" w:cs="Latha"/>
+                <w:b/>
+                <w:bCs/>
+                <w:sz w:val="32"/>
+                <w:szCs w:val="32"/>
+                <w:cs/>
+                <w:lang w:bidi="ta-IN"/>
+              </w:rPr>
+              <w:t>:</w:t>
+            </w:r>
+            <w:r>
+              <w:rPr>
+                <w:rFonts w:ascii="Latha" w:hAnsi="Latha" w:cs="Latha"/>
+                <w:sz w:val="28"/>
+                <w:szCs w:val="28"/>
+                <w:cs/>
+                <w:lang w:bidi="ta-IN"/>
+              </w:rPr>
+              <w:t xml:space="preserve"> </w:t>
+            </w:r>
+            <w:r>
+              <w:rPr>
+                <w:rFonts w:ascii="Latha" w:hAnsi="Latha" w:cs="Latha"/>
+                <w:sz w:val="28"/>
+                <w:szCs w:val="28"/>
+              </w:rPr>
+              <w:t xml:space="preserve">| </w:t>
+            </w:r>
+            <w:r>
+              <w:rPr>
+                <w:rFonts w:ascii="Latha" w:hAnsi="Latha" w:cs="Latha"/>
+                <w:sz w:val="28"/>
+                <w:szCs w:val="28"/>
+                <w:cs/>
+                <w:lang w:bidi="ta-IN"/>
+              </w:rPr>
+              <w:t>இ</w:t>
+            </w:r>
+            <w:r>
+              <w:rPr>
+                <w:rFonts w:ascii="BRH Tamil Tab Extra" w:hAnsi="BRH Tamil Tab Extra" w:cs="Latha"/>
+                <w:b/>
+                <w:sz w:val="32"/>
+                <w:szCs w:val="28"/>
+              </w:rPr>
+              <w:t>…</w:t>
+            </w:r>
+            <w:r>
+              <w:rPr>
+                <w:rFonts w:ascii="Latha" w:hAnsi="Latha" w:cs="Latha"/>
+                <w:sz w:val="28"/>
+                <w:szCs w:val="28"/>
+                <w:cs/>
+                <w:lang w:bidi="ta-IN"/>
+              </w:rPr>
+              <w:t xml:space="preserve">ஹ </w:t>
+            </w:r>
+            <w:r>
+              <w:rPr>
+                <w:rFonts w:ascii="Latha" w:hAnsi="Latha" w:cs="Latha"/>
+                <w:sz w:val="28"/>
+                <w:szCs w:val="28"/>
+              </w:rPr>
+              <w:t xml:space="preserve">| </w:t>
+            </w:r>
+            <w:r>
+              <w:rPr>
+                <w:rFonts w:ascii="Latha" w:hAnsi="Latha" w:cs="Latha"/>
+                <w:sz w:val="28"/>
+                <w:szCs w:val="28"/>
+                <w:cs/>
+                <w:lang w:bidi="ta-IN"/>
+              </w:rPr>
+              <w:t>த்</w:t>
+            </w:r>
+            <w:r>
+              <w:rPr>
+                <w:rFonts w:ascii="Latha" w:hAnsi="Latha" w:cs="Latha"/>
+                <w:b/>
+                <w:bCs/>
+                <w:position w:val="-12"/>
+                <w:sz w:val="28"/>
+                <w:szCs w:val="28"/>
+                <w:cs/>
+                <w:lang w:bidi="ta-IN"/>
+              </w:rPr>
+              <w:t>4</w:t>
+            </w:r>
+            <w:r>
+              <w:rPr>
+                <w:rFonts w:ascii="Latha" w:hAnsi="Latha" w:cs="Latha"/>
+                <w:b/>
+                <w:bCs/>
+                <w:i/>
+                <w:iCs/>
+                <w:sz w:val="28"/>
+                <w:szCs w:val="28"/>
+                <w:cs/>
+                <w:lang w:bidi="ta-IN"/>
+              </w:rPr>
+              <w:t>ரு</w:t>
+            </w:r>
+            <w:r>
+              <w:rPr>
+                <w:rFonts w:ascii="Latha" w:hAnsi="Latha" w:cs="Latha"/>
+                <w:sz w:val="28"/>
+                <w:szCs w:val="28"/>
+                <w:cs/>
+                <w:lang w:bidi="ta-IN"/>
+              </w:rPr>
+              <w:t>தி</w:t>
+            </w:r>
+            <w:r>
+              <w:rPr>
+                <w:rFonts w:ascii="BRH Tamil Tab Extra" w:hAnsi="BRH Tamil Tab Extra" w:cs="Latha"/>
+                <w:b/>
+                <w:sz w:val="36"/>
+                <w:szCs w:val="28"/>
+              </w:rPr>
+              <w:t>†</w:t>
+            </w:r>
+            <w:r>
+              <w:rPr>
+                <w:rFonts w:ascii="Latha" w:hAnsi="Latha" w:cs="Latha"/>
+                <w:b/>
+                <w:bCs/>
+                <w:sz w:val="32"/>
+                <w:szCs w:val="32"/>
+                <w:cs/>
+                <w:lang w:bidi="ta-IN"/>
+              </w:rPr>
+              <w:t>:</w:t>
+            </w:r>
+            <w:r>
+              <w:rPr>
+                <w:rFonts w:ascii="Latha" w:hAnsi="Latha" w:cs="Latha"/>
+                <w:sz w:val="28"/>
+                <w:szCs w:val="28"/>
+                <w:cs/>
+                <w:lang w:bidi="ta-IN"/>
+              </w:rPr>
+              <w:t xml:space="preserve"> </w:t>
+            </w:r>
+            <w:r>
+              <w:rPr>
+                <w:rFonts w:ascii="Latha" w:hAnsi="Latha" w:cs="Latha"/>
+                <w:sz w:val="28"/>
+                <w:szCs w:val="28"/>
+              </w:rPr>
+              <w:t>|</w:t>
+            </w:r>
+          </w:p>
+        </w:tc>
+        <w:tc>
+          <w:tcPr>
+            <w:tcW w:w="5400" w:type="dxa"/>
+          </w:tcPr>
+          <w:p>
+            <w:pPr>
+              <w:spacing w:before="0" w:line="240" w:lineRule="auto"/>
+              <w:rPr>
+                <w:rFonts w:ascii="BRH Malayalam Extra" w:hAnsi="BRH Malayalam Extra" w:cs="BRH Malayalam Extra"/>
+                <w:sz w:val="40"/>
+                <w:szCs w:val="40"/>
+              </w:rPr>
+            </w:pPr>
+            <w:r>
+              <w:rPr>
+                <w:rFonts w:ascii="Latha" w:hAnsi="Latha" w:cs="Latha"/>
+                <w:sz w:val="28"/>
+                <w:szCs w:val="28"/>
+                <w:cs/>
+                <w:lang w:bidi="ta-IN"/>
+              </w:rPr>
+              <w:t>தே</w:t>
+            </w:r>
+            <w:r>
+              <w:rPr>
+                <w:rFonts w:ascii="BRH Tamil Tab Extra" w:hAnsi="BRH Tamil Tab Extra" w:cs="Latha"/>
+                <w:b/>
+                <w:sz w:val="32"/>
+                <w:szCs w:val="28"/>
+              </w:rPr>
+              <w:t>…</w:t>
+            </w:r>
+            <w:r>
+              <w:rPr>
+                <w:rFonts w:ascii="Latha" w:hAnsi="Latha" w:cs="Latha"/>
+                <w:b/>
+                <w:bCs/>
+                <w:position w:val="-12"/>
+                <w:sz w:val="28"/>
+                <w:szCs w:val="28"/>
+                <w:cs/>
+                <w:lang w:bidi="ta-IN"/>
+              </w:rPr>
+              <w:t>3</w:t>
+            </w:r>
+            <w:r>
+              <w:rPr>
+                <w:rFonts w:ascii="Latha" w:hAnsi="Latha" w:cs="Latha" w:hint="cs"/>
+                <w:sz w:val="28"/>
+                <w:szCs w:val="28"/>
+                <w:highlight w:val="green"/>
+                <w:cs/>
+                <w:lang w:bidi="ta-IN"/>
+              </w:rPr>
+              <w:t>வ</w:t>
+            </w:r>
+            <w:r>
+              <w:rPr>
+                <w:rFonts w:ascii="Latha" w:hAnsi="Latha" w:cs="Latha"/>
+                <w:sz w:val="28"/>
+                <w:szCs w:val="28"/>
+                <w:cs/>
+                <w:lang w:bidi="ta-IN"/>
+              </w:rPr>
+              <w:t>தா</w:t>
+            </w:r>
+            <w:r>
+              <w:rPr>
+                <w:rFonts w:ascii="BRH Tamil Tab Extra" w:hAnsi="BRH Tamil Tab Extra" w:cs="Latha"/>
+                <w:b/>
+                <w:sz w:val="36"/>
+                <w:szCs w:val="28"/>
+              </w:rPr>
+              <w:t>‡</w:t>
+            </w:r>
+            <w:r>
+              <w:rPr>
+                <w:rFonts w:ascii="Latha" w:hAnsi="Latha" w:cs="Latha"/>
+                <w:sz w:val="28"/>
+                <w:szCs w:val="28"/>
+                <w:cs/>
+                <w:lang w:bidi="ta-IN"/>
+              </w:rPr>
+              <w:t>ப்</w:t>
+            </w:r>
+            <w:r>
+              <w:rPr>
+                <w:rFonts w:ascii="Latha" w:hAnsi="Latha" w:cs="Latha"/>
+                <w:b/>
+                <w:bCs/>
+                <w:position w:val="-12"/>
+                <w:sz w:val="28"/>
+                <w:szCs w:val="28"/>
+                <w:cs/>
+                <w:lang w:bidi="ta-IN"/>
+              </w:rPr>
+              <w:t>4</w:t>
+            </w:r>
+            <w:r>
+              <w:rPr>
+                <w:rFonts w:ascii="Latha" w:hAnsi="Latha" w:cs="Latha"/>
+                <w:sz w:val="28"/>
+                <w:szCs w:val="28"/>
+                <w:cs/>
+                <w:lang w:bidi="ta-IN"/>
+              </w:rPr>
+              <w:t>ய</w:t>
+            </w:r>
+            <w:r>
+              <w:rPr>
+                <w:rFonts w:ascii="Latha" w:hAnsi="Latha" w:cs="Latha"/>
+                <w:b/>
+                <w:bCs/>
+                <w:sz w:val="32"/>
+                <w:szCs w:val="32"/>
+                <w:cs/>
+                <w:lang w:bidi="ta-IN"/>
+              </w:rPr>
+              <w:t>:</w:t>
+            </w:r>
+            <w:r>
+              <w:rPr>
+                <w:rFonts w:ascii="Latha" w:hAnsi="Latha" w:cs="Latha"/>
+                <w:sz w:val="28"/>
+                <w:szCs w:val="28"/>
+                <w:cs/>
+                <w:lang w:bidi="ta-IN"/>
+              </w:rPr>
+              <w:t xml:space="preserve"> </w:t>
+            </w:r>
+            <w:r>
+              <w:rPr>
+                <w:rFonts w:ascii="Latha" w:hAnsi="Latha" w:cs="Latha"/>
+                <w:sz w:val="28"/>
+                <w:szCs w:val="28"/>
+              </w:rPr>
+              <w:t xml:space="preserve">| </w:t>
+            </w:r>
+            <w:r>
+              <w:rPr>
+                <w:rFonts w:ascii="Latha" w:hAnsi="Latha" w:cs="Latha"/>
+                <w:sz w:val="28"/>
+                <w:szCs w:val="28"/>
+                <w:cs/>
+                <w:lang w:bidi="ta-IN"/>
+              </w:rPr>
+              <w:t>இ</w:t>
+            </w:r>
+            <w:r>
+              <w:rPr>
+                <w:rFonts w:ascii="BRH Tamil Tab Extra" w:hAnsi="BRH Tamil Tab Extra" w:cs="Latha"/>
+                <w:b/>
+                <w:sz w:val="32"/>
+                <w:szCs w:val="28"/>
+              </w:rPr>
+              <w:t>…</w:t>
+            </w:r>
+            <w:r>
+              <w:rPr>
+                <w:rFonts w:ascii="Latha" w:hAnsi="Latha" w:cs="Latha"/>
+                <w:sz w:val="28"/>
+                <w:szCs w:val="28"/>
+                <w:cs/>
+                <w:lang w:bidi="ta-IN"/>
+              </w:rPr>
+              <w:t xml:space="preserve">ஹ </w:t>
+            </w:r>
+            <w:r>
+              <w:rPr>
+                <w:rFonts w:ascii="Latha" w:hAnsi="Latha" w:cs="Latha"/>
+                <w:sz w:val="28"/>
+                <w:szCs w:val="28"/>
+              </w:rPr>
+              <w:t xml:space="preserve">| </w:t>
+            </w:r>
+            <w:r>
+              <w:rPr>
+                <w:rFonts w:ascii="Latha" w:hAnsi="Latha" w:cs="Latha"/>
+                <w:sz w:val="28"/>
+                <w:szCs w:val="28"/>
+                <w:cs/>
+                <w:lang w:bidi="ta-IN"/>
+              </w:rPr>
+              <w:t>த்</w:t>
+            </w:r>
+            <w:r>
+              <w:rPr>
+                <w:rFonts w:ascii="Latha" w:hAnsi="Latha" w:cs="Latha"/>
+                <w:b/>
+                <w:bCs/>
+                <w:position w:val="-12"/>
+                <w:sz w:val="28"/>
+                <w:szCs w:val="28"/>
+                <w:cs/>
+                <w:lang w:bidi="ta-IN"/>
+              </w:rPr>
+              <w:t>4</w:t>
+            </w:r>
+            <w:r>
+              <w:rPr>
+                <w:rFonts w:ascii="Latha" w:hAnsi="Latha" w:cs="Latha"/>
+                <w:b/>
+                <w:bCs/>
+                <w:i/>
+                <w:iCs/>
+                <w:sz w:val="28"/>
+                <w:szCs w:val="28"/>
+                <w:cs/>
+                <w:lang w:bidi="ta-IN"/>
+              </w:rPr>
+              <w:t>ரு</w:t>
+            </w:r>
+            <w:r>
+              <w:rPr>
+                <w:rFonts w:ascii="Latha" w:hAnsi="Latha" w:cs="Latha"/>
+                <w:sz w:val="28"/>
+                <w:szCs w:val="28"/>
+                <w:cs/>
+                <w:lang w:bidi="ta-IN"/>
+              </w:rPr>
+              <w:t>தி</w:t>
+            </w:r>
+            <w:r>
+              <w:rPr>
+                <w:rFonts w:ascii="BRH Tamil Tab Extra" w:hAnsi="BRH Tamil Tab Extra" w:cs="Latha"/>
+                <w:b/>
+                <w:sz w:val="36"/>
+                <w:szCs w:val="28"/>
+              </w:rPr>
+              <w:t>†</w:t>
+            </w:r>
+            <w:r>
+              <w:rPr>
+                <w:rFonts w:ascii="Latha" w:hAnsi="Latha" w:cs="Latha"/>
+                <w:b/>
+                <w:bCs/>
+                <w:sz w:val="32"/>
+                <w:szCs w:val="32"/>
+                <w:cs/>
+                <w:lang w:bidi="ta-IN"/>
+              </w:rPr>
+              <w:t>:</w:t>
+            </w:r>
+            <w:r>
+              <w:rPr>
+                <w:rFonts w:ascii="Latha" w:hAnsi="Latha" w:cs="Latha"/>
+                <w:sz w:val="28"/>
+                <w:szCs w:val="28"/>
+                <w:cs/>
+                <w:lang w:bidi="ta-IN"/>
+              </w:rPr>
+              <w:t xml:space="preserve"> </w:t>
+            </w:r>
+            <w:r>
+              <w:rPr>
+                <w:rFonts w:ascii="Latha" w:hAnsi="Latha" w:cs="Latha"/>
+                <w:sz w:val="28"/>
+                <w:szCs w:val="28"/>
+              </w:rPr>
+              <w:t>|</w:t>
             </w:r>
           </w:p>
         </w:tc>
@@ -718,7 +1922,6 @@
         </w:rPr>
         <w:t xml:space="preserve"> – TS </w:t>
       </w:r>
-      <w:proofErr w:type="gramStart"/>
       <w:r>
         <w:rPr>
           <w:b/>
@@ -749,7 +1952,6 @@
         </w:rPr>
         <w:t>Tamil</w:t>
       </w:r>
-      <w:proofErr w:type="gramEnd"/>
       <w:r>
         <w:rPr>
           <w:b/>
@@ -977,6 +2179,7 @@
                 <w:sz w:val="28"/>
                 <w:szCs w:val="28"/>
               </w:rPr>
+              <w:lastRenderedPageBreak/>
               <w:t>TS 7.1.3.2 – Padam</w:t>
             </w:r>
           </w:p>
@@ -2341,7 +3544,6 @@
                 <w:sz w:val="28"/>
                 <w:szCs w:val="28"/>
               </w:rPr>
-              <w:lastRenderedPageBreak/>
               <w:t>TS 7.1.4.2 – Vaakyam</w:t>
             </w:r>
           </w:p>
@@ -4235,6 +5437,7 @@
                 <w:cs/>
                 <w:lang w:bidi="ta-IN"/>
               </w:rPr>
+              <w:lastRenderedPageBreak/>
               <w:t>ஸ்தர</w:t>
             </w:r>
             <w:r>
@@ -4358,6 +5561,7 @@
                 <w:cs/>
                 <w:lang w:bidi="ta-IN"/>
               </w:rPr>
+              <w:lastRenderedPageBreak/>
               <w:t>அ</w:t>
             </w:r>
             <w:r>
@@ -5558,7 +6762,6 @@
                 <w:cs/>
                 <w:lang w:bidi="ta-IN"/>
               </w:rPr>
-              <w:lastRenderedPageBreak/>
               <w:t>ஸர்வா</w:t>
             </w:r>
             <w:r>
@@ -5759,7 +6962,6 @@
                 <w:cs/>
                 <w:lang w:bidi="ta-IN"/>
               </w:rPr>
-              <w:lastRenderedPageBreak/>
               <w:t>ஸர்வா</w:t>
             </w:r>
             <w:r>
@@ -6018,7 +7220,6 @@
                 <w:sz w:val="36"/>
                 <w:szCs w:val="28"/>
               </w:rPr>
-              <w:lastRenderedPageBreak/>
               <w:t>Æ</w:t>
             </w:r>
             <w:r>
@@ -6090,7 +7291,6 @@
                 <w:sz w:val="28"/>
                 <w:szCs w:val="28"/>
               </w:rPr>
-              <w:lastRenderedPageBreak/>
               <w:t>TS 7.1.10.4 – Padam</w:t>
             </w:r>
           </w:p>
@@ -14909,7 +16109,7 @@
 </file>
 
 <file path=word/endnotes.xml><?xml version="1.0" encoding="utf-8"?>
-<w:endnotes xmlns:wpc="http://schemas.microsoft.com/office/word/2010/wordprocessingCanvas" xmlns:cx="http://schemas.microsoft.com/office/drawing/2014/chartex" xmlns:cx1="http://schemas.microsoft.com/office/drawing/2015/9/8/chartex" xmlns:cx2="http://schemas.microsoft.com/office/drawing/2015/10/21/chartex" xmlns:cx3="http://schemas.microsoft.com/office/drawing/2016/5/9/chartex" xmlns:cx4="http://schemas.microsoft.com/office/drawing/2016/5/10/chartex" xmlns:cx5="http://schemas.microsoft.com/office/drawing/2016/5/11/chartex" xmlns:cx6="http://schemas.microsoft.com/office/drawing/2016/5/12/chartex" xmlns:cx7="http://schemas.microsoft.com/office/drawing/2016/5/13/chartex" xmlns:cx8="http://schemas.microsoft.com/office/drawing/2016/5/14/chartex" xmlns:mc="http://schemas.openxmlformats.org/markup-compatibility/2006" xmlns:aink="http://schemas.microsoft.com/office/drawing/2016/ink" xmlns:am3d="http://schemas.microsoft.com/office/drawing/2017/model3d" xmlns:o="urn:schemas-microsoft-com:office:office" xmlns:oel="http://schemas.microsoft.com/office/2019/extlst" xmlns:r="http://schemas.openxmlformats.org/officeDocument/2006/relationships" xmlns:m="http://schemas.openxmlformats.org/officeDocument/2006/math" xmlns:v="urn:schemas-microsoft-com:vml" xmlns:wp14="http://schemas.microsoft.com/office/word/2010/wordprocessingDrawing" xmlns:wp="http://schemas.openxmlformats.org/drawingml/2006/wordprocessingDrawing" xmlns:w10="urn:schemas-microsoft-com:office:word" xmlns:w="http://schemas.openxmlformats.org/wordprocessingml/2006/main" xmlns:w14="http://schemas.microsoft.com/office/word/2010/wordml" xmlns:w15="http://schemas.microsoft.com/office/word/2012/wordml" xmlns:w16cex="http://schemas.microsoft.com/office/word/2018/wordml/cex" xmlns:w16cid="http://schemas.microsoft.com/office/word/2016/wordml/cid" xmlns:w16="http://schemas.microsoft.com/office/word/2018/wordml" xmlns:w16sdtdh="http://schemas.microsoft.com/office/word/2020/wordml/sdtdatahash" xmlns:w16se="http://schemas.microsoft.com/office/word/2015/wordml/symex" xmlns:wpg="http://schemas.microsoft.com/office/word/2010/wordprocessingGroup" xmlns:wpi="http://schemas.microsoft.com/office/word/2010/wordprocessingInk" xmlns:wne="http://schemas.microsoft.com/office/word/2006/wordml" xmlns:wps="http://schemas.microsoft.com/office/word/2010/wordprocessingShape" mc:Ignorable="w14 w15 w16se w16cid w16 w16cex w16sdtdh wp14">
+<w:endnotes xmlns:wpc="http://schemas.microsoft.com/office/word/2010/wordprocessingCanvas" xmlns:cx="http://schemas.microsoft.com/office/drawing/2014/chartex" xmlns:cx1="http://schemas.microsoft.com/office/drawing/2015/9/8/chartex" xmlns:cx2="http://schemas.microsoft.com/office/drawing/2015/10/21/chartex" xmlns:cx3="http://schemas.microsoft.com/office/drawing/2016/5/9/chartex" xmlns:cx4="http://schemas.microsoft.com/office/drawing/2016/5/10/chartex" xmlns:cx5="http://schemas.microsoft.com/office/drawing/2016/5/11/chartex" xmlns:cx6="http://schemas.microsoft.com/office/drawing/2016/5/12/chartex" xmlns:cx7="http://schemas.microsoft.com/office/drawing/2016/5/13/chartex" xmlns:cx8="http://schemas.microsoft.com/office/drawing/2016/5/14/chartex" xmlns:mc="http://schemas.openxmlformats.org/markup-compatibility/2006" xmlns:aink="http://schemas.microsoft.com/office/drawing/2016/ink" xmlns:am3d="http://schemas.microsoft.com/office/drawing/2017/model3d" xmlns:o="urn:schemas-microsoft-com:office:office" xmlns:oel="http://schemas.microsoft.com/office/2019/extlst" xmlns:r="http://schemas.openxmlformats.org/officeDocument/2006/relationships" xmlns:m="http://schemas.openxmlformats.org/officeDocument/2006/math" xmlns:v="urn:schemas-microsoft-com:vml" xmlns:wp14="http://schemas.microsoft.com/office/word/2010/wordprocessingDrawing" xmlns:wp="http://schemas.openxmlformats.org/drawingml/2006/wordprocessingDrawing" xmlns:w10="urn:schemas-microsoft-com:office:word" xmlns:w="http://schemas.openxmlformats.org/wordprocessingml/2006/main" xmlns:w14="http://schemas.microsoft.com/office/word/2010/wordml" xmlns:w15="http://schemas.microsoft.com/office/word/2012/wordml" xmlns:w16cex="http://schemas.microsoft.com/office/word/2018/wordml/cex" xmlns:w16cid="http://schemas.microsoft.com/office/word/2016/wordml/cid" xmlns:w16="http://schemas.microsoft.com/office/word/2018/wordml" xmlns:w16du="http://schemas.microsoft.com/office/word/2023/wordml/word16du" xmlns:w16sdtdh="http://schemas.microsoft.com/office/word/2020/wordml/sdtdatahash" xmlns:w16sdtfl="http://schemas.microsoft.com/office/word/2024/wordml/sdtformatlock" xmlns:w16se="http://schemas.microsoft.com/office/word/2015/wordml/symex" xmlns:wpg="http://schemas.microsoft.com/office/word/2010/wordprocessingGroup" xmlns:wpi="http://schemas.microsoft.com/office/word/2010/wordprocessingInk" xmlns:wne="http://schemas.microsoft.com/office/word/2006/wordml" xmlns:wps="http://schemas.microsoft.com/office/word/2010/wordprocessingShape" mc:Ignorable="w14 w15 w16se w16cid w16 w16cex w16sdtdh w16sdtfl w16du wp14">
   <w:endnote w:type="separator" w:id="-1">
     <w:p>
       <w:pPr>
@@ -14934,7 +16134,7 @@
 </file>
 
 <file path=word/footer1.xml><?xml version="1.0" encoding="utf-8"?>
-<w:ftr xmlns:wpc="http://schemas.microsoft.com/office/word/2010/wordprocessingCanvas" xmlns:cx="http://schemas.microsoft.com/office/drawing/2014/chartex" xmlns:cx1="http://schemas.microsoft.com/office/drawing/2015/9/8/chartex" xmlns:cx2="http://schemas.microsoft.com/office/drawing/2015/10/21/chartex" xmlns:cx3="http://schemas.microsoft.com/office/drawing/2016/5/9/chartex" xmlns:cx4="http://schemas.microsoft.com/office/drawing/2016/5/10/chartex" xmlns:cx5="http://schemas.microsoft.com/office/drawing/2016/5/11/chartex" xmlns:cx6="http://schemas.microsoft.com/office/drawing/2016/5/12/chartex" xmlns:cx7="http://schemas.microsoft.com/office/drawing/2016/5/13/chartex" xmlns:cx8="http://schemas.microsoft.com/office/drawing/2016/5/14/chartex" xmlns:mc="http://schemas.openxmlformats.org/markup-compatibility/2006" xmlns:aink="http://schemas.microsoft.com/office/drawing/2016/ink" xmlns:am3d="http://schemas.microsoft.com/office/drawing/2017/model3d" xmlns:o="urn:schemas-microsoft-com:office:office" xmlns:oel="http://schemas.microsoft.com/office/2019/extlst" xmlns:r="http://schemas.openxmlformats.org/officeDocument/2006/relationships" xmlns:m="http://schemas.openxmlformats.org/officeDocument/2006/math" xmlns:v="urn:schemas-microsoft-com:vml" xmlns:wp14="http://schemas.microsoft.com/office/word/2010/wordprocessingDrawing" xmlns:wp="http://schemas.openxmlformats.org/drawingml/2006/wordprocessingDrawing" xmlns:w10="urn:schemas-microsoft-com:office:word" xmlns:w="http://schemas.openxmlformats.org/wordprocessingml/2006/main" xmlns:w14="http://schemas.microsoft.com/office/word/2010/wordml" xmlns:w15="http://schemas.microsoft.com/office/word/2012/wordml" xmlns:w16cex="http://schemas.microsoft.com/office/word/2018/wordml/cex" xmlns:w16cid="http://schemas.microsoft.com/office/word/2016/wordml/cid" xmlns:w16="http://schemas.microsoft.com/office/word/2018/wordml" xmlns:w16sdtdh="http://schemas.microsoft.com/office/word/2020/wordml/sdtdatahash" xmlns:w16se="http://schemas.microsoft.com/office/word/2015/wordml/symex" xmlns:wpg="http://schemas.microsoft.com/office/word/2010/wordprocessingGroup" xmlns:wpi="http://schemas.microsoft.com/office/word/2010/wordprocessingInk" xmlns:wne="http://schemas.microsoft.com/office/word/2006/wordml" xmlns:wps="http://schemas.microsoft.com/office/word/2010/wordprocessingShape" mc:Ignorable="w14 w15 w16se w16cid w16 w16cex w16sdtdh wp14">
+<w:ftr xmlns:wpc="http://schemas.microsoft.com/office/word/2010/wordprocessingCanvas" xmlns:cx="http://schemas.microsoft.com/office/drawing/2014/chartex" xmlns:cx1="http://schemas.microsoft.com/office/drawing/2015/9/8/chartex" xmlns:cx2="http://schemas.microsoft.com/office/drawing/2015/10/21/chartex" xmlns:cx3="http://schemas.microsoft.com/office/drawing/2016/5/9/chartex" xmlns:cx4="http://schemas.microsoft.com/office/drawing/2016/5/10/chartex" xmlns:cx5="http://schemas.microsoft.com/office/drawing/2016/5/11/chartex" xmlns:cx6="http://schemas.microsoft.com/office/drawing/2016/5/12/chartex" xmlns:cx7="http://schemas.microsoft.com/office/drawing/2016/5/13/chartex" xmlns:cx8="http://schemas.microsoft.com/office/drawing/2016/5/14/chartex" xmlns:mc="http://schemas.openxmlformats.org/markup-compatibility/2006" xmlns:aink="http://schemas.microsoft.com/office/drawing/2016/ink" xmlns:am3d="http://schemas.microsoft.com/office/drawing/2017/model3d" xmlns:o="urn:schemas-microsoft-com:office:office" xmlns:oel="http://schemas.microsoft.com/office/2019/extlst" xmlns:r="http://schemas.openxmlformats.org/officeDocument/2006/relationships" xmlns:m="http://schemas.openxmlformats.org/officeDocument/2006/math" xmlns:v="urn:schemas-microsoft-com:vml" xmlns:wp14="http://schemas.microsoft.com/office/word/2010/wordprocessingDrawing" xmlns:wp="http://schemas.openxmlformats.org/drawingml/2006/wordprocessingDrawing" xmlns:w10="urn:schemas-microsoft-com:office:word" xmlns:w="http://schemas.openxmlformats.org/wordprocessingml/2006/main" xmlns:w14="http://schemas.microsoft.com/office/word/2010/wordml" xmlns:w15="http://schemas.microsoft.com/office/word/2012/wordml" xmlns:w16cex="http://schemas.microsoft.com/office/word/2018/wordml/cex" xmlns:w16cid="http://schemas.microsoft.com/office/word/2016/wordml/cid" xmlns:w16="http://schemas.microsoft.com/office/word/2018/wordml" xmlns:w16du="http://schemas.microsoft.com/office/word/2023/wordml/word16du" xmlns:w16sdtdh="http://schemas.microsoft.com/office/word/2020/wordml/sdtdatahash" xmlns:w16sdtfl="http://schemas.microsoft.com/office/word/2024/wordml/sdtformatlock" xmlns:w16se="http://schemas.microsoft.com/office/word/2015/wordml/symex" xmlns:wpg="http://schemas.microsoft.com/office/word/2010/wordprocessingGroup" xmlns:wpi="http://schemas.microsoft.com/office/word/2010/wordprocessingInk" xmlns:wne="http://schemas.microsoft.com/office/word/2006/wordml" xmlns:wps="http://schemas.microsoft.com/office/word/2010/wordprocessingShape" mc:Ignorable="w14 w15 w16se w16cid w16 w16cex w16sdtdh w16sdtfl w16du wp14">
   <w:p>
     <w:pPr>
       <w:pBdr>
@@ -15122,7 +16322,7 @@
 </file>
 
 <file path=word/footer2.xml><?xml version="1.0" encoding="utf-8"?>
-<w:ftr xmlns:wpc="http://schemas.microsoft.com/office/word/2010/wordprocessingCanvas" xmlns:cx="http://schemas.microsoft.com/office/drawing/2014/chartex" xmlns:cx1="http://schemas.microsoft.com/office/drawing/2015/9/8/chartex" xmlns:cx2="http://schemas.microsoft.com/office/drawing/2015/10/21/chartex" xmlns:cx3="http://schemas.microsoft.com/office/drawing/2016/5/9/chartex" xmlns:cx4="http://schemas.microsoft.com/office/drawing/2016/5/10/chartex" xmlns:cx5="http://schemas.microsoft.com/office/drawing/2016/5/11/chartex" xmlns:cx6="http://schemas.microsoft.com/office/drawing/2016/5/12/chartex" xmlns:cx7="http://schemas.microsoft.com/office/drawing/2016/5/13/chartex" xmlns:cx8="http://schemas.microsoft.com/office/drawing/2016/5/14/chartex" xmlns:mc="http://schemas.openxmlformats.org/markup-compatibility/2006" xmlns:aink="http://schemas.microsoft.com/office/drawing/2016/ink" xmlns:am3d="http://schemas.microsoft.com/office/drawing/2017/model3d" xmlns:o="urn:schemas-microsoft-com:office:office" xmlns:oel="http://schemas.microsoft.com/office/2019/extlst" xmlns:r="http://schemas.openxmlformats.org/officeDocument/2006/relationships" xmlns:m="http://schemas.openxmlformats.org/officeDocument/2006/math" xmlns:v="urn:schemas-microsoft-com:vml" xmlns:wp14="http://schemas.microsoft.com/office/word/2010/wordprocessingDrawing" xmlns:wp="http://schemas.openxmlformats.org/drawingml/2006/wordprocessingDrawing" xmlns:w10="urn:schemas-microsoft-com:office:word" xmlns:w="http://schemas.openxmlformats.org/wordprocessingml/2006/main" xmlns:w14="http://schemas.microsoft.com/office/word/2010/wordml" xmlns:w15="http://schemas.microsoft.com/office/word/2012/wordml" xmlns:w16cex="http://schemas.microsoft.com/office/word/2018/wordml/cex" xmlns:w16cid="http://schemas.microsoft.com/office/word/2016/wordml/cid" xmlns:w16="http://schemas.microsoft.com/office/word/2018/wordml" xmlns:w16sdtdh="http://schemas.microsoft.com/office/word/2020/wordml/sdtdatahash" xmlns:w16se="http://schemas.microsoft.com/office/word/2015/wordml/symex" xmlns:wpg="http://schemas.microsoft.com/office/word/2010/wordprocessingGroup" xmlns:wpi="http://schemas.microsoft.com/office/word/2010/wordprocessingInk" xmlns:wne="http://schemas.microsoft.com/office/word/2006/wordml" xmlns:wps="http://schemas.microsoft.com/office/word/2010/wordprocessingShape" mc:Ignorable="w14 w15 w16se w16cid w16 w16cex w16sdtdh wp14">
+<w:ftr xmlns:wpc="http://schemas.microsoft.com/office/word/2010/wordprocessingCanvas" xmlns:cx="http://schemas.microsoft.com/office/drawing/2014/chartex" xmlns:cx1="http://schemas.microsoft.com/office/drawing/2015/9/8/chartex" xmlns:cx2="http://schemas.microsoft.com/office/drawing/2015/10/21/chartex" xmlns:cx3="http://schemas.microsoft.com/office/drawing/2016/5/9/chartex" xmlns:cx4="http://schemas.microsoft.com/office/drawing/2016/5/10/chartex" xmlns:cx5="http://schemas.microsoft.com/office/drawing/2016/5/11/chartex" xmlns:cx6="http://schemas.microsoft.com/office/drawing/2016/5/12/chartex" xmlns:cx7="http://schemas.microsoft.com/office/drawing/2016/5/13/chartex" xmlns:cx8="http://schemas.microsoft.com/office/drawing/2016/5/14/chartex" xmlns:mc="http://schemas.openxmlformats.org/markup-compatibility/2006" xmlns:aink="http://schemas.microsoft.com/office/drawing/2016/ink" xmlns:am3d="http://schemas.microsoft.com/office/drawing/2017/model3d" xmlns:o="urn:schemas-microsoft-com:office:office" xmlns:oel="http://schemas.microsoft.com/office/2019/extlst" xmlns:r="http://schemas.openxmlformats.org/officeDocument/2006/relationships" xmlns:m="http://schemas.openxmlformats.org/officeDocument/2006/math" xmlns:v="urn:schemas-microsoft-com:vml" xmlns:wp14="http://schemas.microsoft.com/office/word/2010/wordprocessingDrawing" xmlns:wp="http://schemas.openxmlformats.org/drawingml/2006/wordprocessingDrawing" xmlns:w10="urn:schemas-microsoft-com:office:word" xmlns:w="http://schemas.openxmlformats.org/wordprocessingml/2006/main" xmlns:w14="http://schemas.microsoft.com/office/word/2010/wordml" xmlns:w15="http://schemas.microsoft.com/office/word/2012/wordml" xmlns:w16cex="http://schemas.microsoft.com/office/word/2018/wordml/cex" xmlns:w16cid="http://schemas.microsoft.com/office/word/2016/wordml/cid" xmlns:w16="http://schemas.microsoft.com/office/word/2018/wordml" xmlns:w16du="http://schemas.microsoft.com/office/word/2023/wordml/word16du" xmlns:w16sdtdh="http://schemas.microsoft.com/office/word/2020/wordml/sdtdatahash" xmlns:w16sdtfl="http://schemas.microsoft.com/office/word/2024/wordml/sdtformatlock" xmlns:w16se="http://schemas.microsoft.com/office/word/2015/wordml/symex" xmlns:wpg="http://schemas.microsoft.com/office/word/2010/wordprocessingGroup" xmlns:wpi="http://schemas.microsoft.com/office/word/2010/wordprocessingInk" xmlns:wne="http://schemas.microsoft.com/office/word/2006/wordml" xmlns:wps="http://schemas.microsoft.com/office/word/2010/wordprocessingShape" mc:Ignorable="w14 w15 w16se w16cid w16 w16cex w16sdtdh w16sdtfl w16du wp14">
   <w:p>
     <w:pPr>
       <w:pBdr>
@@ -15317,7 +16517,7 @@
 </file>
 
 <file path=word/footnotes.xml><?xml version="1.0" encoding="utf-8"?>
-<w:footnotes xmlns:wpc="http://schemas.microsoft.com/office/word/2010/wordprocessingCanvas" xmlns:cx="http://schemas.microsoft.com/office/drawing/2014/chartex" xmlns:cx1="http://schemas.microsoft.com/office/drawing/2015/9/8/chartex" xmlns:cx2="http://schemas.microsoft.com/office/drawing/2015/10/21/chartex" xmlns:cx3="http://schemas.microsoft.com/office/drawing/2016/5/9/chartex" xmlns:cx4="http://schemas.microsoft.com/office/drawing/2016/5/10/chartex" xmlns:cx5="http://schemas.microsoft.com/office/drawing/2016/5/11/chartex" xmlns:cx6="http://schemas.microsoft.com/office/drawing/2016/5/12/chartex" xmlns:cx7="http://schemas.microsoft.com/office/drawing/2016/5/13/chartex" xmlns:cx8="http://schemas.microsoft.com/office/drawing/2016/5/14/chartex" xmlns:mc="http://schemas.openxmlformats.org/markup-compatibility/2006" xmlns:aink="http://schemas.microsoft.com/office/drawing/2016/ink" xmlns:am3d="http://schemas.microsoft.com/office/drawing/2017/model3d" xmlns:o="urn:schemas-microsoft-com:office:office" xmlns:oel="http://schemas.microsoft.com/office/2019/extlst" xmlns:r="http://schemas.openxmlformats.org/officeDocument/2006/relationships" xmlns:m="http://schemas.openxmlformats.org/officeDocument/2006/math" xmlns:v="urn:schemas-microsoft-com:vml" xmlns:wp14="http://schemas.microsoft.com/office/word/2010/wordprocessingDrawing" xmlns:wp="http://schemas.openxmlformats.org/drawingml/2006/wordprocessingDrawing" xmlns:w10="urn:schemas-microsoft-com:office:word" xmlns:w="http://schemas.openxmlformats.org/wordprocessingml/2006/main" xmlns:w14="http://schemas.microsoft.com/office/word/2010/wordml" xmlns:w15="http://schemas.microsoft.com/office/word/2012/wordml" xmlns:w16cex="http://schemas.microsoft.com/office/word/2018/wordml/cex" xmlns:w16cid="http://schemas.microsoft.com/office/word/2016/wordml/cid" xmlns:w16="http://schemas.microsoft.com/office/word/2018/wordml" xmlns:w16sdtdh="http://schemas.microsoft.com/office/word/2020/wordml/sdtdatahash" xmlns:w16se="http://schemas.microsoft.com/office/word/2015/wordml/symex" xmlns:wpg="http://schemas.microsoft.com/office/word/2010/wordprocessingGroup" xmlns:wpi="http://schemas.microsoft.com/office/word/2010/wordprocessingInk" xmlns:wne="http://schemas.microsoft.com/office/word/2006/wordml" xmlns:wps="http://schemas.microsoft.com/office/word/2010/wordprocessingShape" mc:Ignorable="w14 w15 w16se w16cid w16 w16cex w16sdtdh wp14">
+<w:footnotes xmlns:wpc="http://schemas.microsoft.com/office/word/2010/wordprocessingCanvas" xmlns:cx="http://schemas.microsoft.com/office/drawing/2014/chartex" xmlns:cx1="http://schemas.microsoft.com/office/drawing/2015/9/8/chartex" xmlns:cx2="http://schemas.microsoft.com/office/drawing/2015/10/21/chartex" xmlns:cx3="http://schemas.microsoft.com/office/drawing/2016/5/9/chartex" xmlns:cx4="http://schemas.microsoft.com/office/drawing/2016/5/10/chartex" xmlns:cx5="http://schemas.microsoft.com/office/drawing/2016/5/11/chartex" xmlns:cx6="http://schemas.microsoft.com/office/drawing/2016/5/12/chartex" xmlns:cx7="http://schemas.microsoft.com/office/drawing/2016/5/13/chartex" xmlns:cx8="http://schemas.microsoft.com/office/drawing/2016/5/14/chartex" xmlns:mc="http://schemas.openxmlformats.org/markup-compatibility/2006" xmlns:aink="http://schemas.microsoft.com/office/drawing/2016/ink" xmlns:am3d="http://schemas.microsoft.com/office/drawing/2017/model3d" xmlns:o="urn:schemas-microsoft-com:office:office" xmlns:oel="http://schemas.microsoft.com/office/2019/extlst" xmlns:r="http://schemas.openxmlformats.org/officeDocument/2006/relationships" xmlns:m="http://schemas.openxmlformats.org/officeDocument/2006/math" xmlns:v="urn:schemas-microsoft-com:vml" xmlns:wp14="http://schemas.microsoft.com/office/word/2010/wordprocessingDrawing" xmlns:wp="http://schemas.openxmlformats.org/drawingml/2006/wordprocessingDrawing" xmlns:w10="urn:schemas-microsoft-com:office:word" xmlns:w="http://schemas.openxmlformats.org/wordprocessingml/2006/main" xmlns:w14="http://schemas.microsoft.com/office/word/2010/wordml" xmlns:w15="http://schemas.microsoft.com/office/word/2012/wordml" xmlns:w16cex="http://schemas.microsoft.com/office/word/2018/wordml/cex" xmlns:w16cid="http://schemas.microsoft.com/office/word/2016/wordml/cid" xmlns:w16="http://schemas.microsoft.com/office/word/2018/wordml" xmlns:w16du="http://schemas.microsoft.com/office/word/2023/wordml/word16du" xmlns:w16sdtdh="http://schemas.microsoft.com/office/word/2020/wordml/sdtdatahash" xmlns:w16sdtfl="http://schemas.microsoft.com/office/word/2024/wordml/sdtformatlock" xmlns:w16se="http://schemas.microsoft.com/office/word/2015/wordml/symex" xmlns:wpg="http://schemas.microsoft.com/office/word/2010/wordprocessingGroup" xmlns:wpi="http://schemas.microsoft.com/office/word/2010/wordprocessingInk" xmlns:wne="http://schemas.microsoft.com/office/word/2006/wordml" xmlns:wps="http://schemas.microsoft.com/office/word/2010/wordprocessingShape" mc:Ignorable="w14 w15 w16se w16cid w16 w16cex w16sdtdh w16sdtfl w16du wp14">
   <w:footnote w:type="separator" w:id="-1">
     <w:p>
       <w:pPr>
@@ -15342,7 +16542,7 @@
 </file>
 
 <file path=word/header1.xml><?xml version="1.0" encoding="utf-8"?>
-<w:hdr xmlns:wpc="http://schemas.microsoft.com/office/word/2010/wordprocessingCanvas" xmlns:cx="http://schemas.microsoft.com/office/drawing/2014/chartex" xmlns:cx1="http://schemas.microsoft.com/office/drawing/2015/9/8/chartex" xmlns:cx2="http://schemas.microsoft.com/office/drawing/2015/10/21/chartex" xmlns:cx3="http://schemas.microsoft.com/office/drawing/2016/5/9/chartex" xmlns:cx4="http://schemas.microsoft.com/office/drawing/2016/5/10/chartex" xmlns:cx5="http://schemas.microsoft.com/office/drawing/2016/5/11/chartex" xmlns:cx6="http://schemas.microsoft.com/office/drawing/2016/5/12/chartex" xmlns:cx7="http://schemas.microsoft.com/office/drawing/2016/5/13/chartex" xmlns:cx8="http://schemas.microsoft.com/office/drawing/2016/5/14/chartex" xmlns:mc="http://schemas.openxmlformats.org/markup-compatibility/2006" xmlns:aink="http://schemas.microsoft.com/office/drawing/2016/ink" xmlns:am3d="http://schemas.microsoft.com/office/drawing/2017/model3d" xmlns:o="urn:schemas-microsoft-com:office:office" xmlns:oel="http://schemas.microsoft.com/office/2019/extlst" xmlns:r="http://schemas.openxmlformats.org/officeDocument/2006/relationships" xmlns:m="http://schemas.openxmlformats.org/officeDocument/2006/math" xmlns:v="urn:schemas-microsoft-com:vml" xmlns:wp14="http://schemas.microsoft.com/office/word/2010/wordprocessingDrawing" xmlns:wp="http://schemas.openxmlformats.org/drawingml/2006/wordprocessingDrawing" xmlns:w10="urn:schemas-microsoft-com:office:word" xmlns:w="http://schemas.openxmlformats.org/wordprocessingml/2006/main" xmlns:w14="http://schemas.microsoft.com/office/word/2010/wordml" xmlns:w15="http://schemas.microsoft.com/office/word/2012/wordml" xmlns:w16cex="http://schemas.microsoft.com/office/word/2018/wordml/cex" xmlns:w16cid="http://schemas.microsoft.com/office/word/2016/wordml/cid" xmlns:w16="http://schemas.microsoft.com/office/word/2018/wordml" xmlns:w16sdtdh="http://schemas.microsoft.com/office/word/2020/wordml/sdtdatahash" xmlns:w16se="http://schemas.microsoft.com/office/word/2015/wordml/symex" xmlns:wpg="http://schemas.microsoft.com/office/word/2010/wordprocessingGroup" xmlns:wpi="http://schemas.microsoft.com/office/word/2010/wordprocessingInk" xmlns:wne="http://schemas.microsoft.com/office/word/2006/wordml" xmlns:wps="http://schemas.microsoft.com/office/word/2010/wordprocessingShape" mc:Ignorable="w14 w15 w16se w16cid w16 w16cex w16sdtdh wp14">
+<w:hdr xmlns:wpc="http://schemas.microsoft.com/office/word/2010/wordprocessingCanvas" xmlns:cx="http://schemas.microsoft.com/office/drawing/2014/chartex" xmlns:cx1="http://schemas.microsoft.com/office/drawing/2015/9/8/chartex" xmlns:cx2="http://schemas.microsoft.com/office/drawing/2015/10/21/chartex" xmlns:cx3="http://schemas.microsoft.com/office/drawing/2016/5/9/chartex" xmlns:cx4="http://schemas.microsoft.com/office/drawing/2016/5/10/chartex" xmlns:cx5="http://schemas.microsoft.com/office/drawing/2016/5/11/chartex" xmlns:cx6="http://schemas.microsoft.com/office/drawing/2016/5/12/chartex" xmlns:cx7="http://schemas.microsoft.com/office/drawing/2016/5/13/chartex" xmlns:cx8="http://schemas.microsoft.com/office/drawing/2016/5/14/chartex" xmlns:mc="http://schemas.openxmlformats.org/markup-compatibility/2006" xmlns:aink="http://schemas.microsoft.com/office/drawing/2016/ink" xmlns:am3d="http://schemas.microsoft.com/office/drawing/2017/model3d" xmlns:o="urn:schemas-microsoft-com:office:office" xmlns:oel="http://schemas.microsoft.com/office/2019/extlst" xmlns:r="http://schemas.openxmlformats.org/officeDocument/2006/relationships" xmlns:m="http://schemas.openxmlformats.org/officeDocument/2006/math" xmlns:v="urn:schemas-microsoft-com:vml" xmlns:wp14="http://schemas.microsoft.com/office/word/2010/wordprocessingDrawing" xmlns:wp="http://schemas.openxmlformats.org/drawingml/2006/wordprocessingDrawing" xmlns:w10="urn:schemas-microsoft-com:office:word" xmlns:w="http://schemas.openxmlformats.org/wordprocessingml/2006/main" xmlns:w14="http://schemas.microsoft.com/office/word/2010/wordml" xmlns:w15="http://schemas.microsoft.com/office/word/2012/wordml" xmlns:w16cex="http://schemas.microsoft.com/office/word/2018/wordml/cex" xmlns:w16cid="http://schemas.microsoft.com/office/word/2016/wordml/cid" xmlns:w16="http://schemas.microsoft.com/office/word/2018/wordml" xmlns:w16du="http://schemas.microsoft.com/office/word/2023/wordml/word16du" xmlns:w16sdtdh="http://schemas.microsoft.com/office/word/2020/wordml/sdtdatahash" xmlns:w16sdtfl="http://schemas.microsoft.com/office/word/2024/wordml/sdtformatlock" xmlns:w16se="http://schemas.microsoft.com/office/word/2015/wordml/symex" xmlns:wpg="http://schemas.microsoft.com/office/word/2010/wordprocessingGroup" xmlns:wpi="http://schemas.microsoft.com/office/word/2010/wordprocessingInk" xmlns:wne="http://schemas.microsoft.com/office/word/2006/wordml" xmlns:wps="http://schemas.microsoft.com/office/word/2010/wordprocessingShape" mc:Ignorable="w14 w15 w16se w16cid w16 w16cex w16sdtdh w16sdtfl w16du wp14">
   <w:p>
     <w:pPr>
       <w:pStyle w:val="Header"/>
@@ -15355,7 +16555,7 @@
 </file>
 
 <file path=word/styles.xml><?xml version="1.0" encoding="utf-8"?>
-<w:styles xmlns:mc="http://schemas.openxmlformats.org/markup-compatibility/2006" xmlns:r="http://schemas.openxmlformats.org/officeDocument/2006/relationships" xmlns:w="http://schemas.openxmlformats.org/wordprocessingml/2006/main" xmlns:w14="http://schemas.microsoft.com/office/word/2010/wordml" xmlns:w15="http://schemas.microsoft.com/office/word/2012/wordml" xmlns:w16cex="http://schemas.microsoft.com/office/word/2018/wordml/cex" xmlns:w16cid="http://schemas.microsoft.com/office/word/2016/wordml/cid" xmlns:w16="http://schemas.microsoft.com/office/word/2018/wordml" xmlns:w16sdtdh="http://schemas.microsoft.com/office/word/2020/wordml/sdtdatahash" xmlns:w16se="http://schemas.microsoft.com/office/word/2015/wordml/symex" mc:Ignorable="w14 w15 w16se w16cid w16 w16cex w16sdtdh">
+<w:styles xmlns:mc="http://schemas.openxmlformats.org/markup-compatibility/2006" xmlns:r="http://schemas.openxmlformats.org/officeDocument/2006/relationships" xmlns:w="http://schemas.openxmlformats.org/wordprocessingml/2006/main" xmlns:w14="http://schemas.microsoft.com/office/word/2010/wordml" xmlns:w15="http://schemas.microsoft.com/office/word/2012/wordml" xmlns:w16cex="http://schemas.microsoft.com/office/word/2018/wordml/cex" xmlns:w16cid="http://schemas.microsoft.com/office/word/2016/wordml/cid" xmlns:w16="http://schemas.microsoft.com/office/word/2018/wordml" xmlns:w16du="http://schemas.microsoft.com/office/word/2023/wordml/word16du" xmlns:w16sdtdh="http://schemas.microsoft.com/office/word/2020/wordml/sdtdatahash" xmlns:w16sdtfl="http://schemas.microsoft.com/office/word/2024/wordml/sdtformatlock" xmlns:w16se="http://schemas.microsoft.com/office/word/2015/wordml/symex" mc:Ignorable="w14 w15 w16se w16cid w16 w16cex w16sdtdh w16sdtfl w16du">
   <w:docDefaults>
     <w:rPrDefault>
       <w:rPr>
